--- a/TS-Kramam/TS-4.1/TS 4.1 Malayalam Krama Paatam Corrections.docx
+++ b/TS-Kramam/TS-4.1/TS 4.1 Malayalam Krama Paatam Corrections.docx
@@ -13,6 +13,3141 @@
           <w:u w:val="single"/>
         </w:rPr>
       </w:pPr>
+      <w:r>
+        <w:rPr>
+          <w:b/>
+          <w:bCs/>
+          <w:sz w:val="32"/>
+          <w:szCs w:val="32"/>
+          <w:u w:val="single"/>
+        </w:rPr>
+        <w:t xml:space="preserve">TS </w:t>
+      </w:r>
+      <w:proofErr w:type="spellStart"/>
+      <w:r>
+        <w:rPr>
+          <w:b/>
+          <w:bCs/>
+          <w:sz w:val="32"/>
+          <w:szCs w:val="32"/>
+          <w:u w:val="single"/>
+        </w:rPr>
+        <w:t>Krama</w:t>
+      </w:r>
+      <w:proofErr w:type="spellEnd"/>
+      <w:r>
+        <w:rPr>
+          <w:b/>
+          <w:bCs/>
+          <w:sz w:val="32"/>
+          <w:szCs w:val="32"/>
+          <w:u w:val="single"/>
+        </w:rPr>
+        <w:t xml:space="preserve"> </w:t>
+      </w:r>
+      <w:proofErr w:type="spellStart"/>
+      <w:r>
+        <w:rPr>
+          <w:b/>
+          <w:bCs/>
+          <w:sz w:val="32"/>
+          <w:szCs w:val="32"/>
+          <w:u w:val="single"/>
+        </w:rPr>
+        <w:t>Paatam</w:t>
+      </w:r>
+      <w:proofErr w:type="spellEnd"/>
+      <w:r>
+        <w:rPr>
+          <w:b/>
+          <w:bCs/>
+          <w:sz w:val="32"/>
+          <w:szCs w:val="32"/>
+          <w:u w:val="single"/>
+        </w:rPr>
+        <w:t xml:space="preserve"> – TS </w:t>
+      </w:r>
+      <w:r>
+        <w:rPr>
+          <w:b/>
+          <w:bCs/>
+          <w:sz w:val="32"/>
+          <w:szCs w:val="32"/>
+          <w:u w:val="single"/>
+        </w:rPr>
+        <w:t>4.1 Malayalam</w:t>
+      </w:r>
+      <w:r>
+        <w:rPr>
+          <w:b/>
+          <w:bCs/>
+          <w:sz w:val="32"/>
+          <w:szCs w:val="32"/>
+          <w:u w:val="single"/>
+        </w:rPr>
+        <w:t xml:space="preserve"> Corrections –</w:t>
+      </w:r>
+      <w:r>
+        <w:rPr>
+          <w:b/>
+          <w:bCs/>
+          <w:sz w:val="32"/>
+          <w:szCs w:val="32"/>
+          <w:u w:val="single"/>
+        </w:rPr>
+        <w:t xml:space="preserve"> </w:t>
+      </w:r>
+      <w:r>
+        <w:rPr>
+          <w:b/>
+          <w:bCs/>
+          <w:sz w:val="32"/>
+          <w:szCs w:val="32"/>
+          <w:u w:val="single"/>
+        </w:rPr>
+        <w:t xml:space="preserve">Observed </w:t>
+      </w:r>
+      <w:proofErr w:type="gramStart"/>
+      <w:r>
+        <w:rPr>
+          <w:b/>
+          <w:bCs/>
+          <w:sz w:val="32"/>
+          <w:szCs w:val="32"/>
+          <w:u w:val="single"/>
+        </w:rPr>
+        <w:t xml:space="preserve">till </w:t>
+      </w:r>
+      <w:r>
+        <w:rPr>
+          <w:b/>
+          <w:bCs/>
+          <w:sz w:val="32"/>
+          <w:szCs w:val="32"/>
+          <w:highlight w:val="red"/>
+          <w:u w:val="single"/>
+        </w:rPr>
+        <w:t>?????</w:t>
+      </w:r>
+      <w:proofErr w:type="gramEnd"/>
+    </w:p>
+    <w:p>
+      <w:pPr>
+        <w:spacing w:before="0" w:line="240" w:lineRule="auto"/>
+        <w:jc w:val="center"/>
+        <w:rPr>
+          <w:b/>
+          <w:bCs/>
+        </w:rPr>
+      </w:pPr>
+      <w:r>
+        <w:rPr>
+          <w:b/>
+          <w:bCs/>
+        </w:rPr>
+        <w:t>(ignore those which are already incorporated in your book’s version and date)</w:t>
+      </w:r>
+    </w:p>
+    <w:tbl>
+      <w:tblPr>
+        <w:tblW w:w="14488" w:type="dxa"/>
+        <w:tblInd w:w="-885" w:type="dxa"/>
+        <w:tblBorders>
+          <w:top w:val="single" w:sz="4" w:space="0" w:color="000000"/>
+          <w:left w:val="single" w:sz="4" w:space="0" w:color="000000"/>
+          <w:bottom w:val="single" w:sz="4" w:space="0" w:color="000000"/>
+          <w:right w:val="single" w:sz="4" w:space="0" w:color="000000"/>
+          <w:insideH w:val="single" w:sz="4" w:space="0" w:color="000000"/>
+          <w:insideV w:val="single" w:sz="4" w:space="0" w:color="000000"/>
+        </w:tblBorders>
+        <w:tblLook w:val="04A0" w:firstRow="1" w:lastRow="0" w:firstColumn="1" w:lastColumn="0" w:noHBand="0" w:noVBand="1"/>
+      </w:tblPr>
+      <w:tblGrid>
+        <w:gridCol w:w="3999"/>
+        <w:gridCol w:w="5103"/>
+        <w:gridCol w:w="5386"/>
+      </w:tblGrid>
+      <w:tr>
+        <w:tc>
+          <w:tcPr>
+            <w:tcW w:w="3999" w:type="dxa"/>
+          </w:tcPr>
+          <w:p>
+            <w:pPr>
+              <w:spacing w:before="0" w:line="240" w:lineRule="auto"/>
+              <w:jc w:val="center"/>
+              <w:rPr>
+                <w:sz w:val="32"/>
+                <w:szCs w:val="32"/>
+              </w:rPr>
+            </w:pPr>
+            <w:r>
+              <w:rPr>
+                <w:sz w:val="32"/>
+                <w:szCs w:val="32"/>
+              </w:rPr>
+              <w:t>Section, Paragraph</w:t>
+            </w:r>
+          </w:p>
+          <w:p>
+            <w:pPr>
+              <w:spacing w:before="0" w:line="240" w:lineRule="auto"/>
+              <w:jc w:val="center"/>
+              <w:rPr>
+                <w:sz w:val="32"/>
+                <w:szCs w:val="32"/>
+              </w:rPr>
+            </w:pPr>
+            <w:r>
+              <w:rPr>
+                <w:sz w:val="32"/>
+                <w:szCs w:val="32"/>
+              </w:rPr>
+              <w:t>Reference</w:t>
+            </w:r>
+          </w:p>
+        </w:tc>
+        <w:tc>
+          <w:tcPr>
+            <w:tcW w:w="5103" w:type="dxa"/>
+          </w:tcPr>
+          <w:p>
+            <w:pPr>
+              <w:spacing w:before="0" w:line="240" w:lineRule="auto"/>
+              <w:jc w:val="center"/>
+              <w:rPr>
+                <w:sz w:val="32"/>
+                <w:szCs w:val="32"/>
+              </w:rPr>
+            </w:pPr>
+            <w:r>
+              <w:rPr>
+                <w:sz w:val="32"/>
+                <w:szCs w:val="32"/>
+              </w:rPr>
+              <w:t>As Printed</w:t>
+            </w:r>
+          </w:p>
+        </w:tc>
+        <w:tc>
+          <w:tcPr>
+            <w:tcW w:w="5386" w:type="dxa"/>
+          </w:tcPr>
+          <w:p>
+            <w:pPr>
+              <w:spacing w:before="0" w:line="240" w:lineRule="auto"/>
+              <w:ind w:right="-18"/>
+              <w:jc w:val="center"/>
+              <w:rPr>
+                <w:sz w:val="32"/>
+                <w:szCs w:val="32"/>
+              </w:rPr>
+            </w:pPr>
+            <w:r>
+              <w:rPr>
+                <w:sz w:val="32"/>
+                <w:szCs w:val="32"/>
+              </w:rPr>
+              <w:t>To be read as or corrected as</w:t>
+            </w:r>
+          </w:p>
+        </w:tc>
+      </w:tr>
+      <w:tr>
+        <w:trPr>
+          <w:trHeight w:val="962"/>
+        </w:trPr>
+        <w:tc>
+          <w:tcPr>
+            <w:tcW w:w="3999" w:type="dxa"/>
+            <w:tcBorders>
+              <w:top w:val="single" w:sz="4" w:space="0" w:color="000000"/>
+              <w:left w:val="single" w:sz="4" w:space="0" w:color="000000"/>
+              <w:bottom w:val="single" w:sz="4" w:space="0" w:color="000000"/>
+              <w:right w:val="single" w:sz="4" w:space="0" w:color="000000"/>
+            </w:tcBorders>
+          </w:tcPr>
+          <w:p>
+            <w:pPr>
+              <w:widowControl w:val="0"/>
+              <w:tabs>
+                <w:tab w:val="left" w:pos="993"/>
+              </w:tabs>
+              <w:autoSpaceDE w:val="0"/>
+              <w:autoSpaceDN w:val="0"/>
+              <w:adjustRightInd w:val="0"/>
+              <w:spacing w:before="0" w:line="252" w:lineRule="auto"/>
+              <w:ind w:right="297"/>
+              <w:rPr>
+                <w:rFonts w:cs="Arial"/>
+                <w:b/>
+                <w:sz w:val="28"/>
+                <w:szCs w:val="32"/>
+              </w:rPr>
+            </w:pPr>
+            <w:r>
+              <w:rPr>
+                <w:rFonts w:cs="Arial"/>
+                <w:b/>
+                <w:sz w:val="28"/>
+                <w:szCs w:val="32"/>
+              </w:rPr>
+              <w:t>T.S.4.1.</w:t>
+            </w:r>
+            <w:r>
+              <w:rPr>
+                <w:rFonts w:cs="Arial"/>
+                <w:b/>
+                <w:sz w:val="28"/>
+                <w:szCs w:val="32"/>
+              </w:rPr>
+              <w:t>3.2</w:t>
+            </w:r>
+            <w:r>
+              <w:rPr>
+                <w:rFonts w:cs="Arial"/>
+                <w:b/>
+                <w:sz w:val="28"/>
+                <w:szCs w:val="32"/>
+              </w:rPr>
+              <w:t xml:space="preserve"> – </w:t>
+            </w:r>
+            <w:proofErr w:type="spellStart"/>
+            <w:r>
+              <w:rPr>
+                <w:rFonts w:cs="Arial"/>
+                <w:b/>
+                <w:sz w:val="28"/>
+                <w:szCs w:val="32"/>
+              </w:rPr>
+              <w:t>Kramam</w:t>
+            </w:r>
+            <w:proofErr w:type="spellEnd"/>
+          </w:p>
+          <w:p>
+            <w:pPr>
+              <w:widowControl w:val="0"/>
+              <w:tabs>
+                <w:tab w:val="left" w:pos="993"/>
+              </w:tabs>
+              <w:autoSpaceDE w:val="0"/>
+              <w:autoSpaceDN w:val="0"/>
+              <w:adjustRightInd w:val="0"/>
+              <w:spacing w:before="0" w:line="252" w:lineRule="auto"/>
+              <w:ind w:right="297"/>
+              <w:rPr>
+                <w:rFonts w:cs="Arial"/>
+                <w:b/>
+                <w:sz w:val="28"/>
+                <w:szCs w:val="32"/>
+              </w:rPr>
+            </w:pPr>
+            <w:proofErr w:type="spellStart"/>
+            <w:r>
+              <w:rPr>
+                <w:rFonts w:cs="Arial"/>
+                <w:b/>
+                <w:sz w:val="28"/>
+                <w:szCs w:val="32"/>
+              </w:rPr>
+              <w:t>Krama</w:t>
+            </w:r>
+            <w:proofErr w:type="spellEnd"/>
+            <w:r>
+              <w:rPr>
+                <w:rFonts w:cs="Arial"/>
+                <w:b/>
+                <w:sz w:val="28"/>
+                <w:szCs w:val="32"/>
+              </w:rPr>
+              <w:t xml:space="preserve"> </w:t>
+            </w:r>
+            <w:proofErr w:type="spellStart"/>
+            <w:r>
+              <w:rPr>
+                <w:rFonts w:cs="Arial"/>
+                <w:b/>
+                <w:sz w:val="28"/>
+                <w:szCs w:val="32"/>
+              </w:rPr>
+              <w:t>Vaakyam</w:t>
+            </w:r>
+            <w:proofErr w:type="spellEnd"/>
+            <w:r>
+              <w:rPr>
+                <w:rFonts w:cs="Arial"/>
+                <w:b/>
+                <w:sz w:val="28"/>
+                <w:szCs w:val="32"/>
+              </w:rPr>
+              <w:t xml:space="preserve"> No. - </w:t>
+            </w:r>
+            <w:r>
+              <w:rPr>
+                <w:rFonts w:cs="Arial"/>
+                <w:b/>
+                <w:sz w:val="28"/>
+                <w:szCs w:val="32"/>
+              </w:rPr>
+              <w:t>53</w:t>
+            </w:r>
+          </w:p>
+          <w:p>
+            <w:pPr>
+              <w:widowControl w:val="0"/>
+              <w:tabs>
+                <w:tab w:val="left" w:pos="993"/>
+              </w:tabs>
+              <w:autoSpaceDE w:val="0"/>
+              <w:autoSpaceDN w:val="0"/>
+              <w:adjustRightInd w:val="0"/>
+              <w:spacing w:before="0" w:line="252" w:lineRule="auto"/>
+              <w:ind w:right="297"/>
+              <w:rPr>
+                <w:rFonts w:cs="Arial"/>
+                <w:b/>
+                <w:sz w:val="28"/>
+                <w:szCs w:val="32"/>
+              </w:rPr>
+            </w:pPr>
+            <w:proofErr w:type="spellStart"/>
+            <w:r>
+              <w:rPr>
+                <w:rFonts w:cs="Arial"/>
+                <w:b/>
+                <w:sz w:val="28"/>
+                <w:szCs w:val="32"/>
+              </w:rPr>
+              <w:t>Panchaati</w:t>
+            </w:r>
+            <w:proofErr w:type="spellEnd"/>
+            <w:r>
+              <w:rPr>
+                <w:rFonts w:cs="Arial"/>
+                <w:b/>
+                <w:sz w:val="28"/>
+                <w:szCs w:val="32"/>
+              </w:rPr>
+              <w:t xml:space="preserve"> No</w:t>
+            </w:r>
+            <w:r>
+              <w:rPr>
+                <w:rFonts w:cs="Arial"/>
+                <w:b/>
+                <w:szCs w:val="32"/>
+              </w:rPr>
+              <w:t xml:space="preserve">. - </w:t>
+            </w:r>
+            <w:r>
+              <w:rPr>
+                <w:rFonts w:cs="Arial"/>
+                <w:b/>
+                <w:sz w:val="28"/>
+                <w:szCs w:val="32"/>
+              </w:rPr>
+              <w:t>1</w:t>
+            </w:r>
+            <w:r>
+              <w:rPr>
+                <w:rFonts w:cs="Arial"/>
+                <w:b/>
+                <w:sz w:val="28"/>
+                <w:szCs w:val="32"/>
+              </w:rPr>
+              <w:t>1</w:t>
+            </w:r>
+          </w:p>
+        </w:tc>
+        <w:tc>
+          <w:tcPr>
+            <w:tcW w:w="5103" w:type="dxa"/>
+            <w:tcBorders>
+              <w:top w:val="single" w:sz="4" w:space="0" w:color="000000"/>
+              <w:left w:val="single" w:sz="4" w:space="0" w:color="000000"/>
+              <w:bottom w:val="single" w:sz="4" w:space="0" w:color="000000"/>
+              <w:right w:val="single" w:sz="4" w:space="0" w:color="000000"/>
+            </w:tcBorders>
+          </w:tcPr>
+          <w:p>
+            <w:pPr>
+              <w:widowControl w:val="0"/>
+              <w:autoSpaceDE w:val="0"/>
+              <w:autoSpaceDN w:val="0"/>
+              <w:adjustRightInd w:val="0"/>
+              <w:spacing w:before="0" w:line="240" w:lineRule="auto"/>
+              <w:rPr>
+                <w:rFonts w:ascii="BRH Malayalam Extra" w:eastAsia="Times New Roman" w:hAnsi="BRH Malayalam Extra" w:cs="BRH Malayalam Extra"/>
+                <w:color w:val="000000"/>
+                <w:sz w:val="40"/>
+                <w:szCs w:val="40"/>
+                <w:lang w:val="en-IN" w:eastAsia="en-IN" w:bidi="ml-IN"/>
+              </w:rPr>
+            </w:pPr>
+            <w:proofErr w:type="spellStart"/>
+            <w:r>
+              <w:rPr>
+                <w:rFonts w:ascii="BRH Malayalam Extra" w:eastAsia="Times New Roman" w:hAnsi="BRH Malayalam Extra" w:cs="BRH Malayalam Extra"/>
+                <w:color w:val="000000"/>
+                <w:sz w:val="40"/>
+                <w:szCs w:val="40"/>
+                <w:lang w:val="en-IN" w:eastAsia="en-IN" w:bidi="ml-IN"/>
+              </w:rPr>
+              <w:t>Zûx</w:t>
+            </w:r>
+            <w:proofErr w:type="spellEnd"/>
+            <w:r>
+              <w:rPr>
+                <w:rFonts w:ascii="BRH Malayalam Extra" w:eastAsia="Times New Roman" w:hAnsi="BRH Malayalam Extra" w:cs="BRH Malayalam Extra"/>
+                <w:color w:val="000000"/>
+                <w:sz w:val="32"/>
+                <w:szCs w:val="40"/>
+                <w:lang w:val="en-IN" w:eastAsia="en-IN" w:bidi="ml-IN"/>
+              </w:rPr>
+              <w:t>–</w:t>
+            </w:r>
+            <w:r>
+              <w:rPr>
+                <w:rFonts w:ascii="BRH Malayalam Extra" w:eastAsia="Times New Roman" w:hAnsi="BRH Malayalam Extra" w:cs="BRH Malayalam Extra"/>
+                <w:color w:val="000000"/>
+                <w:sz w:val="40"/>
+                <w:szCs w:val="40"/>
+                <w:lang w:val="en-IN" w:eastAsia="en-IN" w:bidi="ml-IN"/>
+              </w:rPr>
+              <w:t xml:space="preserve"> b</w:t>
+            </w:r>
+            <w:r>
+              <w:rPr>
+                <w:rFonts w:ascii="BRH Malayalam Extra" w:eastAsia="Times New Roman" w:hAnsi="BRH Malayalam Extra" w:cs="BRH Malayalam Extra"/>
+                <w:color w:val="000000"/>
+                <w:sz w:val="32"/>
+                <w:szCs w:val="40"/>
+                <w:lang w:val="en-IN" w:eastAsia="en-IN" w:bidi="ml-IN"/>
+              </w:rPr>
+              <w:t>–</w:t>
+            </w:r>
+            <w:proofErr w:type="spellStart"/>
+            <w:r>
+              <w:rPr>
+                <w:rFonts w:ascii="BRH Malayalam Extra" w:eastAsia="Times New Roman" w:hAnsi="BRH Malayalam Extra" w:cs="BRH Malayalam Extra"/>
+                <w:color w:val="000000"/>
+                <w:sz w:val="40"/>
+                <w:szCs w:val="40"/>
+                <w:lang w:val="en-IN" w:eastAsia="en-IN" w:bidi="ml-IN"/>
+              </w:rPr>
+              <w:t>ÆõO</w:t>
+            </w:r>
+            <w:proofErr w:type="spellEnd"/>
+            <w:r>
+              <w:rPr>
+                <w:rFonts w:ascii="BRH Malayalam Extra" w:eastAsia="Times New Roman" w:hAnsi="BRH Malayalam Extra" w:cs="BRH Malayalam Extra"/>
+                <w:color w:val="000000"/>
+                <w:sz w:val="40"/>
+                <w:szCs w:val="40"/>
+                <w:lang w:val="en-IN" w:eastAsia="en-IN" w:bidi="ml-IN"/>
+              </w:rPr>
+              <w:t>§ | b</w:t>
+            </w:r>
+            <w:r>
+              <w:rPr>
+                <w:rFonts w:ascii="BRH Malayalam Extra" w:eastAsia="Times New Roman" w:hAnsi="BRH Malayalam Extra" w:cs="BRH Malayalam Extra"/>
+                <w:color w:val="000000"/>
+                <w:sz w:val="32"/>
+                <w:szCs w:val="40"/>
+                <w:lang w:val="en-IN" w:eastAsia="en-IN" w:bidi="ml-IN"/>
+              </w:rPr>
+              <w:t>–</w:t>
+            </w:r>
+            <w:proofErr w:type="spellStart"/>
+            <w:r>
+              <w:rPr>
+                <w:rFonts w:ascii="BRH Malayalam Extra" w:eastAsia="Times New Roman" w:hAnsi="BRH Malayalam Extra" w:cs="BRH Malayalam Extra"/>
+                <w:color w:val="000000"/>
+                <w:sz w:val="40"/>
+                <w:szCs w:val="40"/>
+                <w:lang w:val="en-IN" w:eastAsia="en-IN" w:bidi="ml-IN"/>
+              </w:rPr>
+              <w:t>cõO§O£</w:t>
+            </w:r>
+            <w:r>
+              <w:rPr>
+                <w:rFonts w:ascii="BRH Malayalam Extra" w:eastAsia="Times New Roman" w:hAnsi="BRH Malayalam Extra" w:cs="BRH Malayalam Extra"/>
+                <w:color w:val="000000"/>
+                <w:sz w:val="40"/>
+                <w:szCs w:val="40"/>
+                <w:highlight w:val="yellow"/>
+                <w:lang w:val="en-IN" w:eastAsia="en-IN" w:bidi="ml-IN"/>
+              </w:rPr>
+              <w:t>ry</w:t>
+            </w:r>
+            <w:proofErr w:type="spellEnd"/>
+            <w:r>
+              <w:rPr>
+                <w:rFonts w:ascii="BRH Malayalam Extra" w:eastAsia="Times New Roman" w:hAnsi="BRH Malayalam Extra" w:cs="BRH Malayalam Extra"/>
+                <w:color w:val="000000"/>
+                <w:sz w:val="40"/>
+                <w:szCs w:val="40"/>
+                <w:lang w:val="en-IN" w:eastAsia="en-IN" w:bidi="ml-IN"/>
+              </w:rPr>
+              <w:t>— |</w:t>
+            </w:r>
+          </w:p>
+        </w:tc>
+        <w:tc>
+          <w:tcPr>
+            <w:tcW w:w="5386" w:type="dxa"/>
+            <w:tcBorders>
+              <w:top w:val="single" w:sz="4" w:space="0" w:color="000000"/>
+              <w:left w:val="single" w:sz="4" w:space="0" w:color="000000"/>
+              <w:bottom w:val="single" w:sz="4" w:space="0" w:color="000000"/>
+              <w:right w:val="single" w:sz="4" w:space="0" w:color="000000"/>
+            </w:tcBorders>
+          </w:tcPr>
+          <w:p>
+            <w:pPr>
+              <w:widowControl w:val="0"/>
+              <w:autoSpaceDE w:val="0"/>
+              <w:autoSpaceDN w:val="0"/>
+              <w:adjustRightInd w:val="0"/>
+              <w:spacing w:before="0" w:line="240" w:lineRule="auto"/>
+              <w:rPr>
+                <w:rFonts w:ascii="BRH Malayalam Extra" w:eastAsia="Times New Roman" w:hAnsi="BRH Malayalam Extra" w:cs="BRH Malayalam Extra"/>
+                <w:color w:val="000000"/>
+                <w:sz w:val="40"/>
+                <w:szCs w:val="40"/>
+                <w:lang w:val="en-IN" w:eastAsia="en-IN" w:bidi="ml-IN"/>
+              </w:rPr>
+            </w:pPr>
+            <w:proofErr w:type="spellStart"/>
+            <w:r>
+              <w:rPr>
+                <w:rFonts w:ascii="BRH Malayalam Extra" w:eastAsia="Times New Roman" w:hAnsi="BRH Malayalam Extra" w:cs="BRH Malayalam Extra"/>
+                <w:color w:val="000000"/>
+                <w:sz w:val="40"/>
+                <w:szCs w:val="40"/>
+                <w:lang w:val="en-IN" w:eastAsia="en-IN" w:bidi="ml-IN"/>
+              </w:rPr>
+              <w:t>Zûx</w:t>
+            </w:r>
+            <w:proofErr w:type="spellEnd"/>
+            <w:r>
+              <w:rPr>
+                <w:rFonts w:ascii="BRH Malayalam Extra" w:eastAsia="Times New Roman" w:hAnsi="BRH Malayalam Extra" w:cs="BRH Malayalam Extra"/>
+                <w:color w:val="000000"/>
+                <w:sz w:val="32"/>
+                <w:szCs w:val="40"/>
+                <w:lang w:val="en-IN" w:eastAsia="en-IN" w:bidi="ml-IN"/>
+              </w:rPr>
+              <w:t>–</w:t>
+            </w:r>
+            <w:r>
+              <w:rPr>
+                <w:rFonts w:ascii="BRH Malayalam Extra" w:eastAsia="Times New Roman" w:hAnsi="BRH Malayalam Extra" w:cs="BRH Malayalam Extra"/>
+                <w:color w:val="000000"/>
+                <w:sz w:val="40"/>
+                <w:szCs w:val="40"/>
+                <w:lang w:val="en-IN" w:eastAsia="en-IN" w:bidi="ml-IN"/>
+              </w:rPr>
+              <w:t xml:space="preserve"> b</w:t>
+            </w:r>
+            <w:r>
+              <w:rPr>
+                <w:rFonts w:ascii="BRH Malayalam Extra" w:eastAsia="Times New Roman" w:hAnsi="BRH Malayalam Extra" w:cs="BRH Malayalam Extra"/>
+                <w:color w:val="000000"/>
+                <w:sz w:val="32"/>
+                <w:szCs w:val="40"/>
+                <w:lang w:val="en-IN" w:eastAsia="en-IN" w:bidi="ml-IN"/>
+              </w:rPr>
+              <w:t>–</w:t>
+            </w:r>
+            <w:proofErr w:type="spellStart"/>
+            <w:r>
+              <w:rPr>
+                <w:rFonts w:ascii="BRH Malayalam Extra" w:eastAsia="Times New Roman" w:hAnsi="BRH Malayalam Extra" w:cs="BRH Malayalam Extra"/>
+                <w:color w:val="000000"/>
+                <w:sz w:val="40"/>
+                <w:szCs w:val="40"/>
+                <w:lang w:val="en-IN" w:eastAsia="en-IN" w:bidi="ml-IN"/>
+              </w:rPr>
+              <w:t>ÆõO</w:t>
+            </w:r>
+            <w:proofErr w:type="spellEnd"/>
+            <w:r>
+              <w:rPr>
+                <w:rFonts w:ascii="BRH Malayalam Extra" w:eastAsia="Times New Roman" w:hAnsi="BRH Malayalam Extra" w:cs="BRH Malayalam Extra"/>
+                <w:color w:val="000000"/>
+                <w:sz w:val="40"/>
+                <w:szCs w:val="40"/>
+                <w:lang w:val="en-IN" w:eastAsia="en-IN" w:bidi="ml-IN"/>
+              </w:rPr>
+              <w:t>§ | b</w:t>
+            </w:r>
+            <w:r>
+              <w:rPr>
+                <w:rFonts w:ascii="BRH Malayalam Extra" w:eastAsia="Times New Roman" w:hAnsi="BRH Malayalam Extra" w:cs="BRH Malayalam Extra"/>
+                <w:color w:val="000000"/>
+                <w:sz w:val="32"/>
+                <w:szCs w:val="40"/>
+                <w:lang w:val="en-IN" w:eastAsia="en-IN" w:bidi="ml-IN"/>
+              </w:rPr>
+              <w:t>–</w:t>
+            </w:r>
+            <w:proofErr w:type="spellStart"/>
+            <w:r>
+              <w:rPr>
+                <w:rFonts w:ascii="BRH Malayalam Extra" w:eastAsia="Times New Roman" w:hAnsi="BRH Malayalam Extra" w:cs="BRH Malayalam Extra"/>
+                <w:color w:val="000000"/>
+                <w:sz w:val="40"/>
+                <w:szCs w:val="40"/>
+                <w:lang w:val="en-IN" w:eastAsia="en-IN" w:bidi="ml-IN"/>
+              </w:rPr>
+              <w:t>cõO§O£</w:t>
+            </w:r>
+            <w:r>
+              <w:rPr>
+                <w:rFonts w:ascii="BRH Malayalam Extra" w:eastAsia="Times New Roman" w:hAnsi="BRH Malayalam Extra" w:cs="BRH Malayalam Extra"/>
+                <w:color w:val="000000"/>
+                <w:sz w:val="40"/>
+                <w:szCs w:val="40"/>
+                <w:highlight w:val="green"/>
+                <w:lang w:val="en-IN" w:eastAsia="en-IN" w:bidi="ml-IN"/>
+              </w:rPr>
+              <w:t>ry</w:t>
+            </w:r>
+            <w:proofErr w:type="spellEnd"/>
+            <w:r>
+              <w:rPr>
+                <w:rFonts w:ascii="BRH Malayalam Extra" w:eastAsia="Times New Roman" w:hAnsi="BRH Malayalam Extra" w:cs="BRH Malayalam Extra"/>
+                <w:color w:val="000000"/>
+                <w:sz w:val="40"/>
+                <w:szCs w:val="40"/>
+                <w:highlight w:val="green"/>
+                <w:lang w:val="en-IN" w:eastAsia="en-IN" w:bidi="ml-IN"/>
+              </w:rPr>
+              <w:t>—J</w:t>
+            </w:r>
+            <w:r>
+              <w:rPr>
+                <w:rFonts w:ascii="BRH Malayalam Extra" w:eastAsia="Times New Roman" w:hAnsi="BRH Malayalam Extra" w:cs="BRH Malayalam Extra"/>
+                <w:color w:val="000000"/>
+                <w:sz w:val="40"/>
+                <w:szCs w:val="40"/>
+                <w:lang w:val="en-IN" w:eastAsia="en-IN" w:bidi="ml-IN"/>
+              </w:rPr>
+              <w:t xml:space="preserve"> |</w:t>
+            </w:r>
+          </w:p>
+        </w:tc>
+      </w:tr>
+      <w:tr>
+        <w:trPr>
+          <w:trHeight w:val="962"/>
+        </w:trPr>
+        <w:tc>
+          <w:tcPr>
+            <w:tcW w:w="3999" w:type="dxa"/>
+            <w:tcBorders>
+              <w:top w:val="single" w:sz="4" w:space="0" w:color="000000"/>
+              <w:left w:val="single" w:sz="4" w:space="0" w:color="000000"/>
+              <w:bottom w:val="single" w:sz="4" w:space="0" w:color="000000"/>
+              <w:right w:val="single" w:sz="4" w:space="0" w:color="000000"/>
+            </w:tcBorders>
+          </w:tcPr>
+          <w:p>
+            <w:pPr>
+              <w:widowControl w:val="0"/>
+              <w:tabs>
+                <w:tab w:val="left" w:pos="993"/>
+              </w:tabs>
+              <w:autoSpaceDE w:val="0"/>
+              <w:autoSpaceDN w:val="0"/>
+              <w:adjustRightInd w:val="0"/>
+              <w:spacing w:before="0" w:line="252" w:lineRule="auto"/>
+              <w:ind w:right="297"/>
+              <w:rPr>
+                <w:rFonts w:cs="Arial"/>
+                <w:b/>
+                <w:sz w:val="28"/>
+                <w:szCs w:val="32"/>
+              </w:rPr>
+            </w:pPr>
+            <w:r>
+              <w:rPr>
+                <w:rFonts w:cs="Arial"/>
+                <w:b/>
+                <w:sz w:val="28"/>
+                <w:szCs w:val="32"/>
+              </w:rPr>
+              <w:t>T.S.4.1.</w:t>
+            </w:r>
+            <w:r>
+              <w:rPr>
+                <w:rFonts w:cs="Arial"/>
+                <w:b/>
+                <w:sz w:val="28"/>
+                <w:szCs w:val="32"/>
+              </w:rPr>
+              <w:t>4.1</w:t>
+            </w:r>
+            <w:r>
+              <w:rPr>
+                <w:rFonts w:cs="Arial"/>
+                <w:b/>
+                <w:sz w:val="28"/>
+                <w:szCs w:val="32"/>
+              </w:rPr>
+              <w:t xml:space="preserve"> – </w:t>
+            </w:r>
+            <w:proofErr w:type="spellStart"/>
+            <w:r>
+              <w:rPr>
+                <w:rFonts w:cs="Arial"/>
+                <w:b/>
+                <w:sz w:val="28"/>
+                <w:szCs w:val="32"/>
+              </w:rPr>
+              <w:t>Kramam</w:t>
+            </w:r>
+            <w:proofErr w:type="spellEnd"/>
+          </w:p>
+          <w:p>
+            <w:pPr>
+              <w:widowControl w:val="0"/>
+              <w:tabs>
+                <w:tab w:val="left" w:pos="993"/>
+              </w:tabs>
+              <w:autoSpaceDE w:val="0"/>
+              <w:autoSpaceDN w:val="0"/>
+              <w:adjustRightInd w:val="0"/>
+              <w:spacing w:before="0" w:line="252" w:lineRule="auto"/>
+              <w:ind w:right="297"/>
+              <w:rPr>
+                <w:rFonts w:cs="Arial"/>
+                <w:b/>
+                <w:sz w:val="28"/>
+                <w:szCs w:val="32"/>
+              </w:rPr>
+            </w:pPr>
+            <w:proofErr w:type="spellStart"/>
+            <w:r>
+              <w:rPr>
+                <w:rFonts w:cs="Arial"/>
+                <w:b/>
+                <w:sz w:val="28"/>
+                <w:szCs w:val="32"/>
+              </w:rPr>
+              <w:t>Krama</w:t>
+            </w:r>
+            <w:proofErr w:type="spellEnd"/>
+            <w:r>
+              <w:rPr>
+                <w:rFonts w:cs="Arial"/>
+                <w:b/>
+                <w:sz w:val="28"/>
+                <w:szCs w:val="32"/>
+              </w:rPr>
+              <w:t xml:space="preserve"> </w:t>
+            </w:r>
+            <w:proofErr w:type="spellStart"/>
+            <w:r>
+              <w:rPr>
+                <w:rFonts w:cs="Arial"/>
+                <w:b/>
+                <w:sz w:val="28"/>
+                <w:szCs w:val="32"/>
+              </w:rPr>
+              <w:t>Vaakyam</w:t>
+            </w:r>
+            <w:proofErr w:type="spellEnd"/>
+            <w:r>
+              <w:rPr>
+                <w:rFonts w:cs="Arial"/>
+                <w:b/>
+                <w:sz w:val="28"/>
+                <w:szCs w:val="32"/>
+              </w:rPr>
+              <w:t xml:space="preserve"> No. </w:t>
+            </w:r>
+            <w:r>
+              <w:rPr>
+                <w:rFonts w:cs="Arial"/>
+                <w:b/>
+                <w:sz w:val="28"/>
+                <w:szCs w:val="32"/>
+              </w:rPr>
+              <w:t>–</w:t>
+            </w:r>
+            <w:r>
+              <w:rPr>
+                <w:rFonts w:cs="Arial"/>
+                <w:b/>
+                <w:sz w:val="28"/>
+                <w:szCs w:val="32"/>
+              </w:rPr>
+              <w:t xml:space="preserve"> </w:t>
+            </w:r>
+            <w:r>
+              <w:rPr>
+                <w:rFonts w:cs="Arial"/>
+                <w:b/>
+                <w:sz w:val="28"/>
+                <w:szCs w:val="32"/>
+              </w:rPr>
+              <w:t>40</w:t>
+            </w:r>
+          </w:p>
+          <w:p>
+            <w:pPr>
+              <w:widowControl w:val="0"/>
+              <w:tabs>
+                <w:tab w:val="left" w:pos="993"/>
+              </w:tabs>
+              <w:autoSpaceDE w:val="0"/>
+              <w:autoSpaceDN w:val="0"/>
+              <w:adjustRightInd w:val="0"/>
+              <w:spacing w:before="0" w:line="252" w:lineRule="auto"/>
+              <w:ind w:right="297"/>
+              <w:rPr>
+                <w:rFonts w:cs="Arial"/>
+                <w:b/>
+                <w:sz w:val="28"/>
+                <w:szCs w:val="32"/>
+              </w:rPr>
+            </w:pPr>
+            <w:proofErr w:type="spellStart"/>
+            <w:r>
+              <w:rPr>
+                <w:rFonts w:cs="Arial"/>
+                <w:b/>
+                <w:sz w:val="28"/>
+                <w:szCs w:val="32"/>
+              </w:rPr>
+              <w:t>Panchaati</w:t>
+            </w:r>
+            <w:proofErr w:type="spellEnd"/>
+            <w:r>
+              <w:rPr>
+                <w:rFonts w:cs="Arial"/>
+                <w:b/>
+                <w:sz w:val="28"/>
+                <w:szCs w:val="32"/>
+              </w:rPr>
+              <w:t xml:space="preserve"> No</w:t>
+            </w:r>
+            <w:r>
+              <w:rPr>
+                <w:rFonts w:cs="Arial"/>
+                <w:b/>
+                <w:szCs w:val="32"/>
+              </w:rPr>
+              <w:t xml:space="preserve">. - </w:t>
+            </w:r>
+            <w:r>
+              <w:rPr>
+                <w:rFonts w:cs="Arial"/>
+                <w:b/>
+                <w:sz w:val="28"/>
+                <w:szCs w:val="32"/>
+              </w:rPr>
+              <w:t>1</w:t>
+            </w:r>
+            <w:r>
+              <w:rPr>
+                <w:rFonts w:cs="Arial"/>
+                <w:b/>
+                <w:sz w:val="28"/>
+                <w:szCs w:val="32"/>
+              </w:rPr>
+              <w:t>4</w:t>
+            </w:r>
+          </w:p>
+        </w:tc>
+        <w:tc>
+          <w:tcPr>
+            <w:tcW w:w="5103" w:type="dxa"/>
+            <w:tcBorders>
+              <w:top w:val="single" w:sz="4" w:space="0" w:color="000000"/>
+              <w:left w:val="single" w:sz="4" w:space="0" w:color="000000"/>
+              <w:bottom w:val="single" w:sz="4" w:space="0" w:color="000000"/>
+              <w:right w:val="single" w:sz="4" w:space="0" w:color="000000"/>
+            </w:tcBorders>
+          </w:tcPr>
+          <w:p>
+            <w:pPr>
+              <w:widowControl w:val="0"/>
+              <w:autoSpaceDE w:val="0"/>
+              <w:autoSpaceDN w:val="0"/>
+              <w:adjustRightInd w:val="0"/>
+              <w:spacing w:line="252" w:lineRule="auto"/>
+              <w:rPr>
+                <w:rFonts w:ascii="BRH Malayalam Extra" w:eastAsia="Times New Roman" w:hAnsi="BRH Malayalam Extra" w:cs="BRH Malayalam Extra"/>
+                <w:color w:val="000000"/>
+                <w:sz w:val="40"/>
+                <w:szCs w:val="40"/>
+                <w:lang w:val="en-IN" w:eastAsia="en-IN" w:bidi="ml-IN"/>
+              </w:rPr>
+            </w:pPr>
+            <w:r>
+              <w:rPr>
+                <w:rFonts w:ascii="BRH Malayalam Extra" w:eastAsia="Times New Roman" w:hAnsi="BRH Malayalam Extra" w:cs="BRH Malayalam Extra"/>
+                <w:color w:val="000000"/>
+                <w:sz w:val="40"/>
+                <w:szCs w:val="40"/>
+                <w:lang w:val="en-IN" w:eastAsia="en-IN" w:bidi="ml-IN"/>
+              </w:rPr>
+              <w:t>D</w:t>
+            </w:r>
+            <w:r>
+              <w:rPr>
+                <w:rFonts w:ascii="BRH Malayalam Extra" w:eastAsia="Times New Roman" w:hAnsi="BRH Malayalam Extra" w:cs="BRH Malayalam Extra"/>
+                <w:color w:val="000000"/>
+                <w:sz w:val="32"/>
+                <w:szCs w:val="40"/>
+                <w:lang w:val="en-IN" w:eastAsia="en-IN" w:bidi="ml-IN"/>
+              </w:rPr>
+              <w:t>–</w:t>
+            </w:r>
+            <w:r>
+              <w:rPr>
+                <w:rFonts w:ascii="BRH Malayalam Extra" w:eastAsia="Times New Roman" w:hAnsi="BRH Malayalam Extra" w:cs="BRH Malayalam Extra"/>
+                <w:color w:val="000000"/>
+                <w:sz w:val="40"/>
+                <w:szCs w:val="40"/>
+                <w:lang w:val="en-IN" w:eastAsia="en-IN" w:bidi="ml-IN"/>
+              </w:rPr>
+              <w:t xml:space="preserve"> </w:t>
+            </w:r>
+            <w:proofErr w:type="spellStart"/>
+            <w:r>
+              <w:rPr>
+                <w:rFonts w:ascii="BRH Malayalam Extra" w:eastAsia="Times New Roman" w:hAnsi="BRH Malayalam Extra" w:cs="BRH Malayalam Extra"/>
+                <w:color w:val="000000"/>
+                <w:sz w:val="40"/>
+                <w:szCs w:val="40"/>
+                <w:lang w:val="en-IN" w:eastAsia="en-IN" w:bidi="ml-IN"/>
+              </w:rPr>
+              <w:t>Zy</w:t>
+            </w:r>
+            <w:proofErr w:type="spellEnd"/>
+            <w:r>
+              <w:rPr>
+                <w:rFonts w:ascii="BRH Malayalam Extra" w:eastAsia="Times New Roman" w:hAnsi="BRH Malayalam Extra" w:cs="BRH Malayalam Extra"/>
+                <w:color w:val="000000"/>
+                <w:sz w:val="32"/>
+                <w:szCs w:val="40"/>
+                <w:lang w:val="en-IN" w:eastAsia="en-IN" w:bidi="ml-IN"/>
+              </w:rPr>
+              <w:t>–</w:t>
+            </w:r>
+            <w:proofErr w:type="spellStart"/>
+            <w:r>
+              <w:rPr>
+                <w:rFonts w:ascii="BRH Malayalam Extra" w:eastAsia="Times New Roman" w:hAnsi="BRH Malayalam Extra" w:cs="BRH Malayalam Extra"/>
+                <w:color w:val="000000"/>
+                <w:sz w:val="40"/>
+                <w:szCs w:val="40"/>
+                <w:lang w:val="en-IN" w:eastAsia="en-IN" w:bidi="ml-IN"/>
+              </w:rPr>
+              <w:t>rç</w:t>
+            </w:r>
+            <w:proofErr w:type="spellEnd"/>
+            <w:r>
+              <w:rPr>
+                <w:rFonts w:ascii="BRH Malayalam Extra" w:eastAsia="Times New Roman" w:hAnsi="BRH Malayalam Extra" w:cs="BRH Malayalam Extra"/>
+                <w:color w:val="000000"/>
+                <w:sz w:val="32"/>
+                <w:szCs w:val="40"/>
+                <w:lang w:val="en-IN" w:eastAsia="en-IN" w:bidi="ml-IN"/>
+              </w:rPr>
+              <w:t>–</w:t>
+            </w:r>
+            <w:r>
+              <w:rPr>
+                <w:rFonts w:ascii="BRH Malayalam Extra" w:eastAsia="Times New Roman" w:hAnsi="BRH Malayalam Extra" w:cs="BRH Malayalam Extra"/>
+                <w:color w:val="000000"/>
+                <w:sz w:val="40"/>
+                <w:szCs w:val="40"/>
+                <w:lang w:val="en-IN" w:eastAsia="en-IN" w:bidi="ml-IN"/>
+              </w:rPr>
+              <w:t xml:space="preserve"> | </w:t>
+            </w:r>
+            <w:proofErr w:type="spellStart"/>
+            <w:r>
+              <w:rPr>
+                <w:rFonts w:ascii="BRH Malayalam Extra" w:eastAsia="Times New Roman" w:hAnsi="BRH Malayalam Extra" w:cs="BRH Malayalam Extra"/>
+                <w:color w:val="000000"/>
+                <w:sz w:val="40"/>
+                <w:szCs w:val="40"/>
+                <w:lang w:val="en-IN" w:eastAsia="en-IN" w:bidi="ml-IN"/>
+              </w:rPr>
+              <w:t>Zy</w:t>
+            </w:r>
+            <w:proofErr w:type="spellEnd"/>
+            <w:r>
+              <w:rPr>
+                <w:rFonts w:ascii="BRH Malayalam Extra" w:eastAsia="Times New Roman" w:hAnsi="BRH Malayalam Extra" w:cs="BRH Malayalam Extra"/>
+                <w:color w:val="000000"/>
+                <w:sz w:val="32"/>
+                <w:szCs w:val="40"/>
+                <w:lang w:val="en-IN" w:eastAsia="en-IN" w:bidi="ml-IN"/>
+              </w:rPr>
+              <w:t>–</w:t>
+            </w:r>
+            <w:proofErr w:type="spellStart"/>
+            <w:r>
+              <w:rPr>
+                <w:rFonts w:ascii="BRH Malayalam Extra" w:eastAsia="Times New Roman" w:hAnsi="BRH Malayalam Extra" w:cs="BRH Malayalam Extra"/>
+                <w:color w:val="000000"/>
+                <w:sz w:val="40"/>
+                <w:szCs w:val="40"/>
+                <w:lang w:val="en-IN" w:eastAsia="en-IN" w:bidi="ml-IN"/>
+              </w:rPr>
+              <w:t>rç</w:t>
+            </w:r>
+            <w:proofErr w:type="spellEnd"/>
+            <w:r>
+              <w:rPr>
+                <w:rFonts w:ascii="BRH Malayalam Extra" w:eastAsia="Times New Roman" w:hAnsi="BRH Malayalam Extra" w:cs="BRH Malayalam Extra"/>
+                <w:color w:val="000000"/>
+                <w:sz w:val="32"/>
+                <w:szCs w:val="40"/>
+                <w:lang w:val="en-IN" w:eastAsia="en-IN" w:bidi="ml-IN"/>
+              </w:rPr>
+              <w:t>–</w:t>
+            </w:r>
+            <w:r>
+              <w:rPr>
+                <w:rFonts w:ascii="BRH Malayalam Extra" w:eastAsia="Times New Roman" w:hAnsi="BRH Malayalam Extra" w:cs="BRH Malayalam Extra"/>
+                <w:color w:val="000000"/>
+                <w:sz w:val="32"/>
+                <w:szCs w:val="40"/>
+                <w:lang w:val="en-IN" w:eastAsia="en-IN" w:bidi="ml-IN"/>
+              </w:rPr>
+              <w:t xml:space="preserve"> </w:t>
+            </w:r>
+            <w:proofErr w:type="spellStart"/>
+            <w:r>
+              <w:rPr>
+                <w:rFonts w:ascii="BRH Malayalam Extra" w:eastAsia="Times New Roman" w:hAnsi="BRH Malayalam Extra" w:cs="BRH Malayalam Extra"/>
+                <w:color w:val="000000"/>
+                <w:sz w:val="40"/>
+                <w:szCs w:val="40"/>
+                <w:lang w:val="en-IN" w:eastAsia="en-IN" w:bidi="ml-IN"/>
+              </w:rPr>
+              <w:t>sû</w:t>
+            </w:r>
+            <w:proofErr w:type="spellEnd"/>
+            <w:r>
+              <w:rPr>
+                <w:rFonts w:ascii="BRH Malayalam Extra" w:eastAsia="Times New Roman" w:hAnsi="BRH Malayalam Extra" w:cs="BRH Malayalam Extra"/>
+                <w:color w:val="000000"/>
+                <w:sz w:val="32"/>
+                <w:szCs w:val="40"/>
+                <w:lang w:val="en-IN" w:eastAsia="en-IN" w:bidi="ml-IN"/>
+              </w:rPr>
+              <w:t>–</w:t>
+            </w:r>
+            <w:proofErr w:type="spellStart"/>
+            <w:r>
+              <w:rPr>
+                <w:rFonts w:ascii="BRH Malayalam Extra" w:eastAsia="Times New Roman" w:hAnsi="BRH Malayalam Extra" w:cs="BRH Malayalam Extra"/>
+                <w:color w:val="000000"/>
+                <w:sz w:val="40"/>
+                <w:szCs w:val="40"/>
+                <w:lang w:val="en-IN" w:eastAsia="en-IN" w:bidi="ml-IN"/>
+              </w:rPr>
+              <w:t>Æû</w:t>
+            </w:r>
+            <w:proofErr w:type="spellEnd"/>
+            <w:r>
+              <w:rPr>
+                <w:rFonts w:ascii="BRH Malayalam Extra" w:eastAsia="Times New Roman" w:hAnsi="BRH Malayalam Extra" w:cs="BRH Malayalam Extra"/>
+                <w:color w:val="000000"/>
+                <w:sz w:val="32"/>
+                <w:szCs w:val="40"/>
+                <w:lang w:val="en-IN" w:eastAsia="en-IN" w:bidi="ml-IN"/>
+              </w:rPr>
+              <w:t>–</w:t>
+            </w:r>
+            <w:r>
+              <w:rPr>
+                <w:rFonts w:ascii="BRH Malayalam Extra" w:eastAsia="Times New Roman" w:hAnsi="BRH Malayalam Extra" w:cs="BRH Malayalam Extra"/>
+                <w:color w:val="000000"/>
+                <w:sz w:val="40"/>
+                <w:szCs w:val="40"/>
+                <w:highlight w:val="yellow"/>
+                <w:lang w:val="en-IN" w:eastAsia="en-IN" w:bidi="ml-IN"/>
+              </w:rPr>
+              <w:t>k</w:t>
+            </w:r>
+          </w:p>
+        </w:tc>
+        <w:tc>
+          <w:tcPr>
+            <w:tcW w:w="5386" w:type="dxa"/>
+            <w:tcBorders>
+              <w:top w:val="single" w:sz="4" w:space="0" w:color="000000"/>
+              <w:left w:val="single" w:sz="4" w:space="0" w:color="000000"/>
+              <w:bottom w:val="single" w:sz="4" w:space="0" w:color="000000"/>
+              <w:right w:val="single" w:sz="4" w:space="0" w:color="000000"/>
+            </w:tcBorders>
+          </w:tcPr>
+          <w:p>
+            <w:pPr>
+              <w:widowControl w:val="0"/>
+              <w:autoSpaceDE w:val="0"/>
+              <w:autoSpaceDN w:val="0"/>
+              <w:adjustRightInd w:val="0"/>
+              <w:spacing w:before="0" w:line="240" w:lineRule="auto"/>
+              <w:rPr>
+                <w:rFonts w:ascii="BRH Malayalam Extra" w:eastAsia="Times New Roman" w:hAnsi="BRH Malayalam Extra" w:cs="BRH Malayalam Extra"/>
+                <w:color w:val="000000"/>
+                <w:sz w:val="40"/>
+                <w:szCs w:val="40"/>
+                <w:lang w:val="en-IN" w:eastAsia="en-IN" w:bidi="ml-IN"/>
+              </w:rPr>
+            </w:pPr>
+            <w:r>
+              <w:rPr>
+                <w:rFonts w:ascii="BRH Malayalam Extra" w:eastAsia="Times New Roman" w:hAnsi="BRH Malayalam Extra" w:cs="BRH Malayalam Extra"/>
+                <w:color w:val="000000"/>
+                <w:sz w:val="40"/>
+                <w:szCs w:val="40"/>
+                <w:lang w:val="en-IN" w:eastAsia="en-IN" w:bidi="ml-IN"/>
+              </w:rPr>
+              <w:t>D</w:t>
+            </w:r>
+            <w:r>
+              <w:rPr>
+                <w:rFonts w:ascii="BRH Malayalam Extra" w:eastAsia="Times New Roman" w:hAnsi="BRH Malayalam Extra" w:cs="BRH Malayalam Extra"/>
+                <w:color w:val="000000"/>
+                <w:sz w:val="32"/>
+                <w:szCs w:val="40"/>
+                <w:lang w:val="en-IN" w:eastAsia="en-IN" w:bidi="ml-IN"/>
+              </w:rPr>
+              <w:t>–</w:t>
+            </w:r>
+            <w:r>
+              <w:rPr>
+                <w:rFonts w:ascii="BRH Malayalam Extra" w:eastAsia="Times New Roman" w:hAnsi="BRH Malayalam Extra" w:cs="BRH Malayalam Extra"/>
+                <w:color w:val="000000"/>
+                <w:sz w:val="40"/>
+                <w:szCs w:val="40"/>
+                <w:lang w:val="en-IN" w:eastAsia="en-IN" w:bidi="ml-IN"/>
+              </w:rPr>
+              <w:t xml:space="preserve"> </w:t>
+            </w:r>
+            <w:proofErr w:type="spellStart"/>
+            <w:r>
+              <w:rPr>
+                <w:rFonts w:ascii="BRH Malayalam Extra" w:eastAsia="Times New Roman" w:hAnsi="BRH Malayalam Extra" w:cs="BRH Malayalam Extra"/>
+                <w:color w:val="000000"/>
+                <w:sz w:val="40"/>
+                <w:szCs w:val="40"/>
+                <w:lang w:val="en-IN" w:eastAsia="en-IN" w:bidi="ml-IN"/>
+              </w:rPr>
+              <w:t>Zy</w:t>
+            </w:r>
+            <w:proofErr w:type="spellEnd"/>
+            <w:r>
+              <w:rPr>
+                <w:rFonts w:ascii="BRH Malayalam Extra" w:eastAsia="Times New Roman" w:hAnsi="BRH Malayalam Extra" w:cs="BRH Malayalam Extra"/>
+                <w:color w:val="000000"/>
+                <w:sz w:val="32"/>
+                <w:szCs w:val="40"/>
+                <w:lang w:val="en-IN" w:eastAsia="en-IN" w:bidi="ml-IN"/>
+              </w:rPr>
+              <w:t>–</w:t>
+            </w:r>
+            <w:proofErr w:type="spellStart"/>
+            <w:r>
+              <w:rPr>
+                <w:rFonts w:ascii="BRH Malayalam Extra" w:eastAsia="Times New Roman" w:hAnsi="BRH Malayalam Extra" w:cs="BRH Malayalam Extra"/>
+                <w:color w:val="000000"/>
+                <w:sz w:val="40"/>
+                <w:szCs w:val="40"/>
+                <w:lang w:val="en-IN" w:eastAsia="en-IN" w:bidi="ml-IN"/>
+              </w:rPr>
+              <w:t>rç</w:t>
+            </w:r>
+            <w:proofErr w:type="spellEnd"/>
+            <w:r>
+              <w:rPr>
+                <w:rFonts w:ascii="BRH Malayalam Extra" w:eastAsia="Times New Roman" w:hAnsi="BRH Malayalam Extra" w:cs="BRH Malayalam Extra"/>
+                <w:color w:val="000000"/>
+                <w:sz w:val="32"/>
+                <w:szCs w:val="40"/>
+                <w:lang w:val="en-IN" w:eastAsia="en-IN" w:bidi="ml-IN"/>
+              </w:rPr>
+              <w:t>–</w:t>
+            </w:r>
+            <w:r>
+              <w:rPr>
+                <w:rFonts w:ascii="BRH Malayalam Extra" w:eastAsia="Times New Roman" w:hAnsi="BRH Malayalam Extra" w:cs="BRH Malayalam Extra"/>
+                <w:color w:val="000000"/>
+                <w:sz w:val="40"/>
+                <w:szCs w:val="40"/>
+                <w:lang w:val="en-IN" w:eastAsia="en-IN" w:bidi="ml-IN"/>
+              </w:rPr>
+              <w:t xml:space="preserve"> | </w:t>
+            </w:r>
+            <w:proofErr w:type="spellStart"/>
+            <w:r>
+              <w:rPr>
+                <w:rFonts w:ascii="BRH Malayalam Extra" w:eastAsia="Times New Roman" w:hAnsi="BRH Malayalam Extra" w:cs="BRH Malayalam Extra"/>
+                <w:color w:val="000000"/>
+                <w:sz w:val="40"/>
+                <w:szCs w:val="40"/>
+                <w:lang w:val="en-IN" w:eastAsia="en-IN" w:bidi="ml-IN"/>
+              </w:rPr>
+              <w:t>Zy</w:t>
+            </w:r>
+            <w:proofErr w:type="spellEnd"/>
+            <w:r>
+              <w:rPr>
+                <w:rFonts w:ascii="BRH Malayalam Extra" w:eastAsia="Times New Roman" w:hAnsi="BRH Malayalam Extra" w:cs="BRH Malayalam Extra"/>
+                <w:color w:val="000000"/>
+                <w:sz w:val="32"/>
+                <w:szCs w:val="40"/>
+                <w:lang w:val="en-IN" w:eastAsia="en-IN" w:bidi="ml-IN"/>
+              </w:rPr>
+              <w:t>–</w:t>
+            </w:r>
+            <w:proofErr w:type="spellStart"/>
+            <w:r>
+              <w:rPr>
+                <w:rFonts w:ascii="BRH Malayalam Extra" w:eastAsia="Times New Roman" w:hAnsi="BRH Malayalam Extra" w:cs="BRH Malayalam Extra"/>
+                <w:color w:val="000000"/>
+                <w:sz w:val="40"/>
+                <w:szCs w:val="40"/>
+                <w:lang w:val="en-IN" w:eastAsia="en-IN" w:bidi="ml-IN"/>
+              </w:rPr>
+              <w:t>rç</w:t>
+            </w:r>
+            <w:proofErr w:type="spellEnd"/>
+            <w:r>
+              <w:rPr>
+                <w:rFonts w:ascii="BRH Malayalam Extra" w:eastAsia="Times New Roman" w:hAnsi="BRH Malayalam Extra" w:cs="BRH Malayalam Extra"/>
+                <w:color w:val="000000"/>
+                <w:sz w:val="32"/>
+                <w:szCs w:val="40"/>
+                <w:lang w:val="en-IN" w:eastAsia="en-IN" w:bidi="ml-IN"/>
+              </w:rPr>
+              <w:t>–</w:t>
+            </w:r>
+            <w:r>
+              <w:rPr>
+                <w:rFonts w:ascii="BRH Malayalam Extra" w:eastAsia="Times New Roman" w:hAnsi="BRH Malayalam Extra" w:cs="BRH Malayalam Extra"/>
+                <w:color w:val="000000"/>
+                <w:sz w:val="32"/>
+                <w:szCs w:val="40"/>
+                <w:lang w:val="en-IN" w:eastAsia="en-IN" w:bidi="ml-IN"/>
+              </w:rPr>
+              <w:t xml:space="preserve"> </w:t>
+            </w:r>
+            <w:proofErr w:type="spellStart"/>
+            <w:r>
+              <w:rPr>
+                <w:rFonts w:ascii="BRH Malayalam Extra" w:eastAsia="Times New Roman" w:hAnsi="BRH Malayalam Extra" w:cs="BRH Malayalam Extra"/>
+                <w:color w:val="000000"/>
+                <w:sz w:val="40"/>
+                <w:szCs w:val="40"/>
+                <w:lang w:val="en-IN" w:eastAsia="en-IN" w:bidi="ml-IN"/>
+              </w:rPr>
+              <w:t>sû</w:t>
+            </w:r>
+            <w:proofErr w:type="spellEnd"/>
+            <w:r>
+              <w:rPr>
+                <w:rFonts w:ascii="BRH Malayalam Extra" w:eastAsia="Times New Roman" w:hAnsi="BRH Malayalam Extra" w:cs="BRH Malayalam Extra"/>
+                <w:color w:val="000000"/>
+                <w:sz w:val="32"/>
+                <w:szCs w:val="40"/>
+                <w:lang w:val="en-IN" w:eastAsia="en-IN" w:bidi="ml-IN"/>
+              </w:rPr>
+              <w:t>–</w:t>
+            </w:r>
+            <w:proofErr w:type="spellStart"/>
+            <w:r>
+              <w:rPr>
+                <w:rFonts w:ascii="BRH Malayalam Extra" w:eastAsia="Times New Roman" w:hAnsi="BRH Malayalam Extra" w:cs="BRH Malayalam Extra"/>
+                <w:color w:val="000000"/>
+                <w:sz w:val="40"/>
+                <w:szCs w:val="40"/>
+                <w:lang w:val="en-IN" w:eastAsia="en-IN" w:bidi="ml-IN"/>
+              </w:rPr>
+              <w:t>Æû</w:t>
+            </w:r>
+            <w:proofErr w:type="spellEnd"/>
+            <w:r>
+              <w:rPr>
+                <w:rFonts w:ascii="BRH Malayalam Extra" w:eastAsia="Times New Roman" w:hAnsi="BRH Malayalam Extra" w:cs="BRH Malayalam Extra"/>
+                <w:color w:val="000000"/>
+                <w:sz w:val="32"/>
+                <w:szCs w:val="40"/>
+                <w:lang w:val="en-IN" w:eastAsia="en-IN" w:bidi="ml-IN"/>
+              </w:rPr>
+              <w:t>–</w:t>
+            </w:r>
+            <w:r>
+              <w:rPr>
+                <w:rFonts w:ascii="BRH Malayalam Extra" w:eastAsia="Times New Roman" w:hAnsi="BRH Malayalam Extra" w:cs="BRH Malayalam Extra"/>
+                <w:color w:val="000000"/>
+                <w:sz w:val="40"/>
+                <w:szCs w:val="40"/>
+                <w:highlight w:val="green"/>
+                <w:lang w:val="en-IN" w:eastAsia="en-IN" w:bidi="ml-IN"/>
+              </w:rPr>
+              <w:t>k</w:t>
+            </w:r>
+            <w:r>
+              <w:rPr>
+                <w:rFonts w:ascii="BRH Malayalam Extra" w:eastAsia="Times New Roman" w:hAnsi="BRH Malayalam Extra" w:cs="BRH Malayalam Extra"/>
+                <w:color w:val="000000"/>
+                <w:sz w:val="32"/>
+                <w:szCs w:val="40"/>
+                <w:lang w:val="en-IN" w:eastAsia="en-IN" w:bidi="ml-IN"/>
+              </w:rPr>
+              <w:t>–</w:t>
+            </w:r>
+          </w:p>
+        </w:tc>
+      </w:tr>
+      <w:tr>
+        <w:trPr>
+          <w:trHeight w:val="962"/>
+        </w:trPr>
+        <w:tc>
+          <w:tcPr>
+            <w:tcW w:w="3999" w:type="dxa"/>
+            <w:tcBorders>
+              <w:top w:val="single" w:sz="4" w:space="0" w:color="000000"/>
+              <w:left w:val="single" w:sz="4" w:space="0" w:color="000000"/>
+              <w:bottom w:val="single" w:sz="4" w:space="0" w:color="000000"/>
+              <w:right w:val="single" w:sz="4" w:space="0" w:color="000000"/>
+            </w:tcBorders>
+          </w:tcPr>
+          <w:p>
+            <w:pPr>
+              <w:widowControl w:val="0"/>
+              <w:tabs>
+                <w:tab w:val="left" w:pos="993"/>
+              </w:tabs>
+              <w:autoSpaceDE w:val="0"/>
+              <w:autoSpaceDN w:val="0"/>
+              <w:adjustRightInd w:val="0"/>
+              <w:spacing w:before="0" w:line="252" w:lineRule="auto"/>
+              <w:ind w:right="297"/>
+              <w:rPr>
+                <w:rFonts w:cs="Arial"/>
+                <w:b/>
+                <w:sz w:val="28"/>
+                <w:szCs w:val="32"/>
+              </w:rPr>
+            </w:pPr>
+            <w:r>
+              <w:rPr>
+                <w:rFonts w:cs="Arial"/>
+                <w:b/>
+                <w:sz w:val="28"/>
+                <w:szCs w:val="32"/>
+              </w:rPr>
+              <w:t>T.S.4.1.</w:t>
+            </w:r>
+            <w:r>
+              <w:rPr>
+                <w:rFonts w:cs="Arial"/>
+                <w:b/>
+                <w:sz w:val="28"/>
+                <w:szCs w:val="32"/>
+              </w:rPr>
+              <w:t>7.3</w:t>
+            </w:r>
+            <w:r>
+              <w:rPr>
+                <w:rFonts w:cs="Arial"/>
+                <w:b/>
+                <w:sz w:val="28"/>
+                <w:szCs w:val="32"/>
+              </w:rPr>
+              <w:t xml:space="preserve"> – </w:t>
+            </w:r>
+            <w:proofErr w:type="spellStart"/>
+            <w:r>
+              <w:rPr>
+                <w:rFonts w:cs="Arial"/>
+                <w:b/>
+                <w:sz w:val="28"/>
+                <w:szCs w:val="32"/>
+              </w:rPr>
+              <w:t>Kramam</w:t>
+            </w:r>
+            <w:proofErr w:type="spellEnd"/>
+          </w:p>
+          <w:p>
+            <w:pPr>
+              <w:widowControl w:val="0"/>
+              <w:tabs>
+                <w:tab w:val="left" w:pos="993"/>
+              </w:tabs>
+              <w:autoSpaceDE w:val="0"/>
+              <w:autoSpaceDN w:val="0"/>
+              <w:adjustRightInd w:val="0"/>
+              <w:spacing w:before="0" w:line="252" w:lineRule="auto"/>
+              <w:ind w:right="297"/>
+              <w:rPr>
+                <w:rFonts w:cs="Arial"/>
+                <w:b/>
+                <w:sz w:val="28"/>
+                <w:szCs w:val="32"/>
+              </w:rPr>
+            </w:pPr>
+            <w:proofErr w:type="spellStart"/>
+            <w:r>
+              <w:rPr>
+                <w:rFonts w:cs="Arial"/>
+                <w:b/>
+                <w:sz w:val="28"/>
+                <w:szCs w:val="32"/>
+              </w:rPr>
+              <w:t>Krama</w:t>
+            </w:r>
+            <w:proofErr w:type="spellEnd"/>
+            <w:r>
+              <w:rPr>
+                <w:rFonts w:cs="Arial"/>
+                <w:b/>
+                <w:sz w:val="28"/>
+                <w:szCs w:val="32"/>
+              </w:rPr>
+              <w:t xml:space="preserve"> </w:t>
+            </w:r>
+            <w:proofErr w:type="spellStart"/>
+            <w:r>
+              <w:rPr>
+                <w:rFonts w:cs="Arial"/>
+                <w:b/>
+                <w:sz w:val="28"/>
+                <w:szCs w:val="32"/>
+              </w:rPr>
+              <w:t>Vaakyam</w:t>
+            </w:r>
+            <w:proofErr w:type="spellEnd"/>
+            <w:r>
+              <w:rPr>
+                <w:rFonts w:cs="Arial"/>
+                <w:b/>
+                <w:sz w:val="28"/>
+                <w:szCs w:val="32"/>
+              </w:rPr>
+              <w:t xml:space="preserve"> No. </w:t>
+            </w:r>
+            <w:r>
+              <w:rPr>
+                <w:rFonts w:cs="Arial"/>
+                <w:b/>
+                <w:sz w:val="28"/>
+                <w:szCs w:val="32"/>
+              </w:rPr>
+              <w:t>–</w:t>
+            </w:r>
+            <w:r>
+              <w:rPr>
+                <w:rFonts w:cs="Arial"/>
+                <w:b/>
+                <w:sz w:val="28"/>
+                <w:szCs w:val="32"/>
+              </w:rPr>
+              <w:t xml:space="preserve"> </w:t>
+            </w:r>
+            <w:r>
+              <w:rPr>
+                <w:rFonts w:cs="Arial"/>
+                <w:b/>
+                <w:sz w:val="28"/>
+                <w:szCs w:val="32"/>
+              </w:rPr>
+              <w:t>8</w:t>
+            </w:r>
+          </w:p>
+          <w:p>
+            <w:pPr>
+              <w:widowControl w:val="0"/>
+              <w:tabs>
+                <w:tab w:val="left" w:pos="993"/>
+              </w:tabs>
+              <w:autoSpaceDE w:val="0"/>
+              <w:autoSpaceDN w:val="0"/>
+              <w:adjustRightInd w:val="0"/>
+              <w:spacing w:before="0" w:line="252" w:lineRule="auto"/>
+              <w:ind w:right="297"/>
+              <w:rPr>
+                <w:rFonts w:cs="Arial"/>
+                <w:b/>
+                <w:sz w:val="28"/>
+                <w:szCs w:val="32"/>
+              </w:rPr>
+            </w:pPr>
+            <w:proofErr w:type="spellStart"/>
+            <w:r>
+              <w:rPr>
+                <w:rFonts w:cs="Arial"/>
+                <w:b/>
+                <w:sz w:val="28"/>
+                <w:szCs w:val="32"/>
+              </w:rPr>
+              <w:t>Panchaati</w:t>
+            </w:r>
+            <w:proofErr w:type="spellEnd"/>
+            <w:r>
+              <w:rPr>
+                <w:rFonts w:cs="Arial"/>
+                <w:b/>
+                <w:sz w:val="28"/>
+                <w:szCs w:val="32"/>
+              </w:rPr>
+              <w:t xml:space="preserve"> No</w:t>
+            </w:r>
+            <w:r>
+              <w:rPr>
+                <w:rFonts w:cs="Arial"/>
+                <w:b/>
+                <w:szCs w:val="32"/>
+              </w:rPr>
+              <w:t xml:space="preserve">. - </w:t>
+            </w:r>
+            <w:r>
+              <w:rPr>
+                <w:rFonts w:cs="Arial"/>
+                <w:b/>
+                <w:sz w:val="28"/>
+                <w:szCs w:val="32"/>
+              </w:rPr>
+              <w:t>27</w:t>
+            </w:r>
+          </w:p>
+        </w:tc>
+        <w:tc>
+          <w:tcPr>
+            <w:tcW w:w="5103" w:type="dxa"/>
+            <w:tcBorders>
+              <w:top w:val="single" w:sz="4" w:space="0" w:color="000000"/>
+              <w:left w:val="single" w:sz="4" w:space="0" w:color="000000"/>
+              <w:bottom w:val="single" w:sz="4" w:space="0" w:color="000000"/>
+              <w:right w:val="single" w:sz="4" w:space="0" w:color="000000"/>
+            </w:tcBorders>
+          </w:tcPr>
+          <w:p>
+            <w:pPr>
+              <w:widowControl w:val="0"/>
+              <w:autoSpaceDE w:val="0"/>
+              <w:autoSpaceDN w:val="0"/>
+              <w:adjustRightInd w:val="0"/>
+              <w:spacing w:line="252" w:lineRule="auto"/>
+              <w:rPr>
+                <w:rFonts w:ascii="BRH Malayalam Extra" w:eastAsia="Times New Roman" w:hAnsi="BRH Malayalam Extra" w:cs="BRH Malayalam Extra"/>
+                <w:color w:val="000000"/>
+                <w:sz w:val="40"/>
+                <w:szCs w:val="40"/>
+                <w:lang w:val="en-IN" w:eastAsia="en-IN" w:bidi="ml-IN"/>
+              </w:rPr>
+            </w:pPr>
+            <w:r>
+              <w:rPr>
+                <w:rFonts w:ascii="BRH Malayalam Extra" w:eastAsia="Times New Roman" w:hAnsi="BRH Malayalam Extra" w:cs="BRH Malayalam Extra"/>
+                <w:color w:val="000000"/>
+                <w:sz w:val="40"/>
+                <w:szCs w:val="40"/>
+                <w:lang w:val="en-IN" w:eastAsia="en-IN" w:bidi="ml-IN"/>
+              </w:rPr>
+              <w:t>A</w:t>
+            </w:r>
+            <w:r>
+              <w:rPr>
+                <w:rFonts w:ascii="BRH Malayalam Extra" w:eastAsia="Times New Roman" w:hAnsi="BRH Malayalam Extra" w:cs="BRH Malayalam Extra"/>
+                <w:color w:val="000000"/>
+                <w:sz w:val="32"/>
+                <w:szCs w:val="40"/>
+                <w:lang w:val="en-IN" w:eastAsia="en-IN" w:bidi="ml-IN"/>
+              </w:rPr>
+              <w:t>–</w:t>
+            </w:r>
+            <w:r>
+              <w:rPr>
+                <w:rFonts w:ascii="BRH Malayalam Extra" w:eastAsia="Times New Roman" w:hAnsi="BRH Malayalam Extra" w:cs="BRH Malayalam Extra"/>
+                <w:color w:val="000000"/>
+                <w:sz w:val="40"/>
+                <w:szCs w:val="40"/>
+                <w:highlight w:val="yellow"/>
+                <w:lang w:val="en-IN" w:eastAsia="en-IN" w:bidi="ml-IN"/>
+              </w:rPr>
+              <w:t>¥²</w:t>
+            </w:r>
+            <w:r>
+              <w:rPr>
+                <w:rFonts w:ascii="BRH Malayalam Extra" w:eastAsia="Times New Roman" w:hAnsi="BRH Malayalam Extra" w:cs="BRH Malayalam Extra"/>
+                <w:color w:val="000000"/>
+                <w:sz w:val="32"/>
+                <w:szCs w:val="40"/>
+                <w:highlight w:val="yellow"/>
+                <w:lang w:val="en-IN" w:eastAsia="en-IN" w:bidi="ml-IN"/>
+              </w:rPr>
+              <w:t>–</w:t>
+            </w:r>
+            <w:r>
+              <w:rPr>
+                <w:rFonts w:ascii="BRH Malayalam Extra" w:eastAsia="Times New Roman" w:hAnsi="BRH Malayalam Extra" w:cs="BRH Malayalam Extra"/>
+                <w:color w:val="000000"/>
+                <w:sz w:val="32"/>
+                <w:szCs w:val="40"/>
+                <w:lang w:val="en-IN" w:eastAsia="en-IN" w:bidi="ml-IN"/>
+              </w:rPr>
+              <w:t xml:space="preserve"> </w:t>
+            </w:r>
+            <w:r>
+              <w:rPr>
+                <w:rFonts w:ascii="BRH Malayalam Extra" w:eastAsia="Times New Roman" w:hAnsi="BRH Malayalam Extra" w:cs="BRH Malayalam Extra"/>
+                <w:color w:val="000000"/>
+                <w:sz w:val="40"/>
+                <w:szCs w:val="40"/>
+                <w:lang w:val="en-IN" w:eastAsia="en-IN" w:bidi="ml-IN"/>
+              </w:rPr>
+              <w:t xml:space="preserve"> </w:t>
+            </w:r>
+            <w:proofErr w:type="spellStart"/>
+            <w:r>
+              <w:rPr>
+                <w:rFonts w:ascii="BRH Malayalam Extra" w:eastAsia="Times New Roman" w:hAnsi="BRH Malayalam Extra" w:cs="BRH Malayalam Extra"/>
+                <w:color w:val="000000"/>
+                <w:sz w:val="40"/>
+                <w:szCs w:val="40"/>
+                <w:lang w:val="en-IN" w:eastAsia="en-IN" w:bidi="ml-IN"/>
+              </w:rPr>
+              <w:t>CZõ</w:t>
+            </w:r>
+            <w:proofErr w:type="spellEnd"/>
+            <w:r>
+              <w:rPr>
+                <w:rFonts w:ascii="BRH Malayalam Extra" w:eastAsia="Times New Roman" w:hAnsi="BRH Malayalam Extra" w:cs="BRH Malayalam Extra"/>
+                <w:color w:val="000000"/>
+                <w:sz w:val="40"/>
+                <w:szCs w:val="40"/>
+                <w:lang w:val="en-IN" w:eastAsia="en-IN" w:bidi="ml-IN"/>
+              </w:rPr>
+              <w:t>—¥² ||</w:t>
+            </w:r>
+          </w:p>
+        </w:tc>
+        <w:tc>
+          <w:tcPr>
+            <w:tcW w:w="5386" w:type="dxa"/>
+            <w:tcBorders>
+              <w:top w:val="single" w:sz="4" w:space="0" w:color="000000"/>
+              <w:left w:val="single" w:sz="4" w:space="0" w:color="000000"/>
+              <w:bottom w:val="single" w:sz="4" w:space="0" w:color="000000"/>
+              <w:right w:val="single" w:sz="4" w:space="0" w:color="000000"/>
+            </w:tcBorders>
+          </w:tcPr>
+          <w:p>
+            <w:pPr>
+              <w:widowControl w:val="0"/>
+              <w:autoSpaceDE w:val="0"/>
+              <w:autoSpaceDN w:val="0"/>
+              <w:adjustRightInd w:val="0"/>
+              <w:spacing w:before="0" w:line="240" w:lineRule="auto"/>
+              <w:rPr>
+                <w:rFonts w:ascii="BRH Malayalam Extra" w:eastAsia="Times New Roman" w:hAnsi="BRH Malayalam Extra" w:cs="BRH Malayalam Extra"/>
+                <w:color w:val="000000"/>
+                <w:sz w:val="40"/>
+                <w:szCs w:val="40"/>
+                <w:lang w:val="en-IN" w:eastAsia="en-IN" w:bidi="ml-IN"/>
+              </w:rPr>
+            </w:pPr>
+            <w:r>
+              <w:rPr>
+                <w:rFonts w:ascii="BRH Malayalam Extra" w:eastAsia="Times New Roman" w:hAnsi="BRH Malayalam Extra" w:cs="BRH Malayalam Extra"/>
+                <w:color w:val="000000"/>
+                <w:sz w:val="40"/>
+                <w:szCs w:val="40"/>
+                <w:lang w:val="en-IN" w:eastAsia="en-IN" w:bidi="ml-IN"/>
+              </w:rPr>
+              <w:t>A</w:t>
+            </w:r>
+            <w:r>
+              <w:rPr>
+                <w:rFonts w:ascii="BRH Malayalam Extra" w:eastAsia="Times New Roman" w:hAnsi="BRH Malayalam Extra" w:cs="BRH Malayalam Extra"/>
+                <w:color w:val="000000"/>
+                <w:sz w:val="32"/>
+                <w:szCs w:val="40"/>
+                <w:lang w:val="en-IN" w:eastAsia="en-IN" w:bidi="ml-IN"/>
+              </w:rPr>
+              <w:t>–</w:t>
+            </w:r>
+            <w:r>
+              <w:rPr>
+                <w:rFonts w:ascii="BRH Malayalam Extra" w:eastAsia="Times New Roman" w:hAnsi="BRH Malayalam Extra" w:cs="BRH Malayalam Extra"/>
+                <w:color w:val="000000"/>
+                <w:sz w:val="40"/>
+                <w:szCs w:val="40"/>
+                <w:highlight w:val="green"/>
+                <w:lang w:val="en-IN" w:eastAsia="en-IN" w:bidi="ml-IN"/>
+              </w:rPr>
+              <w:t>²</w:t>
+            </w:r>
+            <w:r>
+              <w:rPr>
+                <w:rFonts w:ascii="BRH Malayalam Extra" w:eastAsia="Times New Roman" w:hAnsi="BRH Malayalam Extra" w:cs="BRH Malayalam Extra"/>
+                <w:color w:val="000000"/>
+                <w:sz w:val="32"/>
+                <w:szCs w:val="40"/>
+                <w:highlight w:val="green"/>
+                <w:lang w:val="en-IN" w:eastAsia="en-IN" w:bidi="ml-IN"/>
+              </w:rPr>
+              <w:t>–</w:t>
+            </w:r>
+            <w:r>
+              <w:rPr>
+                <w:rFonts w:ascii="BRH Malayalam Extra" w:eastAsia="Times New Roman" w:hAnsi="BRH Malayalam Extra" w:cs="BRH Malayalam Extra"/>
+                <w:color w:val="000000"/>
+                <w:sz w:val="32"/>
+                <w:szCs w:val="40"/>
+                <w:lang w:val="en-IN" w:eastAsia="en-IN" w:bidi="ml-IN"/>
+              </w:rPr>
+              <w:t xml:space="preserve"> </w:t>
+            </w:r>
+            <w:r>
+              <w:rPr>
+                <w:rFonts w:ascii="BRH Malayalam Extra" w:eastAsia="Times New Roman" w:hAnsi="BRH Malayalam Extra" w:cs="BRH Malayalam Extra"/>
+                <w:color w:val="000000"/>
+                <w:sz w:val="40"/>
+                <w:szCs w:val="40"/>
+                <w:lang w:val="en-IN" w:eastAsia="en-IN" w:bidi="ml-IN"/>
+              </w:rPr>
+              <w:t xml:space="preserve"> </w:t>
+            </w:r>
+            <w:proofErr w:type="spellStart"/>
+            <w:r>
+              <w:rPr>
+                <w:rFonts w:ascii="BRH Malayalam Extra" w:eastAsia="Times New Roman" w:hAnsi="BRH Malayalam Extra" w:cs="BRH Malayalam Extra"/>
+                <w:color w:val="000000"/>
+                <w:sz w:val="40"/>
+                <w:szCs w:val="40"/>
+                <w:lang w:val="en-IN" w:eastAsia="en-IN" w:bidi="ml-IN"/>
+              </w:rPr>
+              <w:t>CZõ</w:t>
+            </w:r>
+            <w:proofErr w:type="spellEnd"/>
+            <w:r>
+              <w:rPr>
+                <w:rFonts w:ascii="BRH Malayalam Extra" w:eastAsia="Times New Roman" w:hAnsi="BRH Malayalam Extra" w:cs="BRH Malayalam Extra"/>
+                <w:color w:val="000000"/>
+                <w:sz w:val="40"/>
+                <w:szCs w:val="40"/>
+                <w:lang w:val="en-IN" w:eastAsia="en-IN" w:bidi="ml-IN"/>
+              </w:rPr>
+              <w:t>—¥² ||</w:t>
+            </w:r>
+          </w:p>
+        </w:tc>
+      </w:tr>
+      <w:tr>
+        <w:trPr>
+          <w:trHeight w:val="962"/>
+        </w:trPr>
+        <w:tc>
+          <w:tcPr>
+            <w:tcW w:w="3999" w:type="dxa"/>
+            <w:tcBorders>
+              <w:top w:val="single" w:sz="4" w:space="0" w:color="000000"/>
+              <w:left w:val="single" w:sz="4" w:space="0" w:color="000000"/>
+              <w:bottom w:val="single" w:sz="4" w:space="0" w:color="000000"/>
+              <w:right w:val="single" w:sz="4" w:space="0" w:color="000000"/>
+            </w:tcBorders>
+          </w:tcPr>
+          <w:p>
+            <w:pPr>
+              <w:widowControl w:val="0"/>
+              <w:tabs>
+                <w:tab w:val="left" w:pos="993"/>
+              </w:tabs>
+              <w:autoSpaceDE w:val="0"/>
+              <w:autoSpaceDN w:val="0"/>
+              <w:adjustRightInd w:val="0"/>
+              <w:spacing w:before="0" w:line="252" w:lineRule="auto"/>
+              <w:ind w:right="297"/>
+              <w:rPr>
+                <w:rFonts w:cs="Arial"/>
+                <w:b/>
+                <w:sz w:val="28"/>
+                <w:szCs w:val="32"/>
+              </w:rPr>
+            </w:pPr>
+            <w:r>
+              <w:rPr>
+                <w:rFonts w:cs="Arial"/>
+                <w:b/>
+                <w:sz w:val="28"/>
+                <w:szCs w:val="32"/>
+              </w:rPr>
+              <w:t>T.S.4.1.</w:t>
+            </w:r>
+            <w:r>
+              <w:rPr>
+                <w:rFonts w:cs="Arial"/>
+                <w:b/>
+                <w:sz w:val="28"/>
+                <w:szCs w:val="32"/>
+              </w:rPr>
+              <w:t>10.2</w:t>
+            </w:r>
+            <w:r>
+              <w:rPr>
+                <w:rFonts w:cs="Arial"/>
+                <w:b/>
+                <w:sz w:val="28"/>
+                <w:szCs w:val="32"/>
+              </w:rPr>
+              <w:t xml:space="preserve"> – </w:t>
+            </w:r>
+            <w:proofErr w:type="spellStart"/>
+            <w:r>
+              <w:rPr>
+                <w:rFonts w:cs="Arial"/>
+                <w:b/>
+                <w:sz w:val="28"/>
+                <w:szCs w:val="32"/>
+              </w:rPr>
+              <w:t>Kramam</w:t>
+            </w:r>
+            <w:proofErr w:type="spellEnd"/>
+          </w:p>
+          <w:p>
+            <w:pPr>
+              <w:widowControl w:val="0"/>
+              <w:tabs>
+                <w:tab w:val="left" w:pos="993"/>
+              </w:tabs>
+              <w:autoSpaceDE w:val="0"/>
+              <w:autoSpaceDN w:val="0"/>
+              <w:adjustRightInd w:val="0"/>
+              <w:spacing w:before="0" w:line="252" w:lineRule="auto"/>
+              <w:ind w:right="297"/>
+              <w:rPr>
+                <w:rFonts w:cs="Arial"/>
+                <w:b/>
+                <w:sz w:val="28"/>
+                <w:szCs w:val="32"/>
+              </w:rPr>
+            </w:pPr>
+            <w:proofErr w:type="spellStart"/>
+            <w:r>
+              <w:rPr>
+                <w:rFonts w:cs="Arial"/>
+                <w:b/>
+                <w:sz w:val="28"/>
+                <w:szCs w:val="32"/>
+              </w:rPr>
+              <w:t>Krama</w:t>
+            </w:r>
+            <w:proofErr w:type="spellEnd"/>
+            <w:r>
+              <w:rPr>
+                <w:rFonts w:cs="Arial"/>
+                <w:b/>
+                <w:sz w:val="28"/>
+                <w:szCs w:val="32"/>
+              </w:rPr>
+              <w:t xml:space="preserve"> </w:t>
+            </w:r>
+            <w:proofErr w:type="spellStart"/>
+            <w:r>
+              <w:rPr>
+                <w:rFonts w:cs="Arial"/>
+                <w:b/>
+                <w:sz w:val="28"/>
+                <w:szCs w:val="32"/>
+              </w:rPr>
+              <w:t>Vaakyam</w:t>
+            </w:r>
+            <w:proofErr w:type="spellEnd"/>
+            <w:r>
+              <w:rPr>
+                <w:rFonts w:cs="Arial"/>
+                <w:b/>
+                <w:sz w:val="28"/>
+                <w:szCs w:val="32"/>
+              </w:rPr>
+              <w:t xml:space="preserve"> No. </w:t>
+            </w:r>
+            <w:r>
+              <w:rPr>
+                <w:rFonts w:cs="Arial"/>
+                <w:b/>
+                <w:sz w:val="28"/>
+                <w:szCs w:val="32"/>
+              </w:rPr>
+              <w:t>–</w:t>
+            </w:r>
+            <w:r>
+              <w:rPr>
+                <w:rFonts w:cs="Arial"/>
+                <w:b/>
+                <w:sz w:val="28"/>
+                <w:szCs w:val="32"/>
+              </w:rPr>
+              <w:t xml:space="preserve"> </w:t>
+            </w:r>
+            <w:r>
+              <w:rPr>
+                <w:rFonts w:cs="Arial"/>
+                <w:b/>
+                <w:sz w:val="28"/>
+                <w:szCs w:val="32"/>
+              </w:rPr>
+              <w:t>30</w:t>
+            </w:r>
+          </w:p>
+          <w:p>
+            <w:pPr>
+              <w:widowControl w:val="0"/>
+              <w:tabs>
+                <w:tab w:val="left" w:pos="993"/>
+              </w:tabs>
+              <w:autoSpaceDE w:val="0"/>
+              <w:autoSpaceDN w:val="0"/>
+              <w:adjustRightInd w:val="0"/>
+              <w:spacing w:before="0" w:line="252" w:lineRule="auto"/>
+              <w:ind w:right="297"/>
+              <w:rPr>
+                <w:rFonts w:cs="Arial"/>
+                <w:b/>
+                <w:sz w:val="28"/>
+                <w:szCs w:val="32"/>
+              </w:rPr>
+            </w:pPr>
+            <w:proofErr w:type="spellStart"/>
+            <w:r>
+              <w:rPr>
+                <w:rFonts w:cs="Arial"/>
+                <w:b/>
+                <w:sz w:val="28"/>
+                <w:szCs w:val="32"/>
+              </w:rPr>
+              <w:t>Panchaati</w:t>
+            </w:r>
+            <w:proofErr w:type="spellEnd"/>
+            <w:r>
+              <w:rPr>
+                <w:rFonts w:cs="Arial"/>
+                <w:b/>
+                <w:sz w:val="28"/>
+                <w:szCs w:val="32"/>
+              </w:rPr>
+              <w:t xml:space="preserve"> No</w:t>
+            </w:r>
+            <w:r>
+              <w:rPr>
+                <w:rFonts w:cs="Arial"/>
+                <w:b/>
+                <w:szCs w:val="32"/>
+              </w:rPr>
+              <w:t xml:space="preserve">. - </w:t>
+            </w:r>
+            <w:r>
+              <w:rPr>
+                <w:rFonts w:cs="Arial"/>
+                <w:b/>
+                <w:sz w:val="28"/>
+                <w:szCs w:val="32"/>
+              </w:rPr>
+              <w:t>39</w:t>
+            </w:r>
+          </w:p>
+        </w:tc>
+        <w:tc>
+          <w:tcPr>
+            <w:tcW w:w="5103" w:type="dxa"/>
+            <w:tcBorders>
+              <w:top w:val="single" w:sz="4" w:space="0" w:color="000000"/>
+              <w:left w:val="single" w:sz="4" w:space="0" w:color="000000"/>
+              <w:bottom w:val="single" w:sz="4" w:space="0" w:color="000000"/>
+              <w:right w:val="single" w:sz="4" w:space="0" w:color="000000"/>
+            </w:tcBorders>
+          </w:tcPr>
+          <w:p>
+            <w:pPr>
+              <w:widowControl w:val="0"/>
+              <w:autoSpaceDE w:val="0"/>
+              <w:autoSpaceDN w:val="0"/>
+              <w:adjustRightInd w:val="0"/>
+              <w:spacing w:line="252" w:lineRule="auto"/>
+              <w:rPr>
+                <w:rFonts w:ascii="BRH Malayalam Extra" w:eastAsia="Times New Roman" w:hAnsi="BRH Malayalam Extra" w:cs="BRH Malayalam Extra"/>
+                <w:color w:val="000000"/>
+                <w:sz w:val="40"/>
+                <w:szCs w:val="40"/>
+                <w:lang w:val="en-IN" w:eastAsia="en-IN" w:bidi="ml-IN"/>
+              </w:rPr>
+            </w:pPr>
+            <w:r>
+              <w:rPr>
+                <w:rFonts w:ascii="BRH Malayalam Extra" w:eastAsia="Times New Roman" w:hAnsi="BRH Malayalam Extra" w:cs="BRH Malayalam Extra"/>
+                <w:color w:val="000000"/>
+                <w:sz w:val="40"/>
+                <w:szCs w:val="40"/>
+                <w:lang w:val="en-IN" w:eastAsia="en-IN" w:bidi="ml-IN"/>
+              </w:rPr>
+              <w:t>P</w:t>
+            </w:r>
+            <w:r>
+              <w:rPr>
+                <w:rFonts w:ascii="BRH Malayalam Extra" w:eastAsia="Times New Roman" w:hAnsi="BRH Malayalam Extra" w:cs="BRH Malayalam Extra"/>
+                <w:color w:val="000000"/>
+                <w:sz w:val="32"/>
+                <w:szCs w:val="40"/>
+                <w:lang w:val="en-IN" w:eastAsia="en-IN" w:bidi="ml-IN"/>
+              </w:rPr>
+              <w:t>–</w:t>
+            </w:r>
+            <w:r>
+              <w:rPr>
+                <w:rFonts w:ascii="BRH Malayalam Extra" w:eastAsia="Times New Roman" w:hAnsi="BRH Malayalam Extra" w:cs="BRH Malayalam Extra"/>
+                <w:color w:val="000000"/>
+                <w:sz w:val="40"/>
+                <w:szCs w:val="40"/>
+                <w:lang w:val="en-IN" w:eastAsia="en-IN" w:bidi="ml-IN"/>
+              </w:rPr>
+              <w:t xml:space="preserve"> </w:t>
+            </w:r>
+            <w:proofErr w:type="spellStart"/>
+            <w:r>
+              <w:rPr>
+                <w:rFonts w:ascii="BRH Malayalam Extra" w:eastAsia="Times New Roman" w:hAnsi="BRH Malayalam Extra" w:cs="BRH Malayalam Extra"/>
+                <w:color w:val="000000"/>
+                <w:sz w:val="40"/>
+                <w:szCs w:val="40"/>
+                <w:lang w:val="en-IN" w:eastAsia="en-IN" w:bidi="ml-IN"/>
+              </w:rPr>
+              <w:t>ZsÜ</w:t>
+            </w:r>
+            <w:proofErr w:type="spellEnd"/>
+            <w:r>
+              <w:rPr>
+                <w:rFonts w:ascii="BRH Malayalam Extra" w:eastAsia="Times New Roman" w:hAnsi="BRH Malayalam Extra" w:cs="BRH Malayalam Extra"/>
+                <w:color w:val="000000"/>
+                <w:sz w:val="40"/>
+                <w:szCs w:val="40"/>
+                <w:lang w:val="en-IN" w:eastAsia="en-IN" w:bidi="ml-IN"/>
+              </w:rPr>
+              <w:t>—</w:t>
+            </w:r>
+            <w:proofErr w:type="spellStart"/>
+            <w:r>
+              <w:rPr>
+                <w:rFonts w:ascii="BRH Malayalam Extra" w:eastAsia="Times New Roman" w:hAnsi="BRH Malayalam Extra" w:cs="BRH Malayalam Extra"/>
+                <w:color w:val="000000"/>
+                <w:sz w:val="40"/>
+                <w:szCs w:val="40"/>
+                <w:lang w:val="en-IN" w:eastAsia="en-IN" w:bidi="ml-IN"/>
+              </w:rPr>
+              <w:t>kxJ</w:t>
+            </w:r>
+            <w:proofErr w:type="spellEnd"/>
+            <w:r>
+              <w:rPr>
+                <w:rFonts w:ascii="BRH Malayalam Extra" w:eastAsia="Times New Roman" w:hAnsi="BRH Malayalam Extra" w:cs="BRH Malayalam Extra"/>
+                <w:color w:val="000000"/>
+                <w:sz w:val="40"/>
+                <w:szCs w:val="40"/>
+                <w:lang w:val="en-IN" w:eastAsia="en-IN" w:bidi="ml-IN"/>
+              </w:rPr>
+              <w:t xml:space="preserve"> | </w:t>
+            </w:r>
+            <w:proofErr w:type="spellStart"/>
+            <w:r>
+              <w:rPr>
+                <w:rFonts w:ascii="BRH Malayalam Extra" w:eastAsia="Times New Roman" w:hAnsi="BRH Malayalam Extra" w:cs="BRH Malayalam Extra"/>
+                <w:color w:val="000000"/>
+                <w:sz w:val="40"/>
+                <w:szCs w:val="40"/>
+                <w:lang w:val="en-IN" w:eastAsia="en-IN" w:bidi="ml-IN"/>
+              </w:rPr>
+              <w:t>ZsÜ</w:t>
+            </w:r>
+            <w:proofErr w:type="spellEnd"/>
+            <w:r>
+              <w:rPr>
+                <w:rFonts w:ascii="BRH Malayalam Extra" w:eastAsia="Times New Roman" w:hAnsi="BRH Malayalam Extra" w:cs="BRH Malayalam Extra"/>
+                <w:color w:val="000000"/>
+                <w:sz w:val="40"/>
+                <w:szCs w:val="40"/>
+                <w:lang w:val="en-IN" w:eastAsia="en-IN" w:bidi="ml-IN"/>
+              </w:rPr>
+              <w:t>—</w:t>
+            </w:r>
+            <w:proofErr w:type="spellStart"/>
+            <w:r>
+              <w:rPr>
+                <w:rFonts w:ascii="BRH Malayalam Extra" w:eastAsia="Times New Roman" w:hAnsi="BRH Malayalam Extra" w:cs="BRH Malayalam Extra"/>
+                <w:color w:val="000000"/>
+                <w:sz w:val="40"/>
+                <w:szCs w:val="40"/>
+                <w:lang w:val="en-IN" w:eastAsia="en-IN" w:bidi="ml-IN"/>
+              </w:rPr>
+              <w:t>kx</w:t>
+            </w:r>
+            <w:proofErr w:type="spellEnd"/>
+            <w:r>
+              <w:rPr>
+                <w:rFonts w:ascii="BRH Malayalam Extra" w:eastAsia="Times New Roman" w:hAnsi="BRH Malayalam Extra" w:cs="BRH Malayalam Extra"/>
+                <w:color w:val="000000"/>
+                <w:sz w:val="32"/>
+                <w:szCs w:val="40"/>
+                <w:lang w:val="en-IN" w:eastAsia="en-IN" w:bidi="ml-IN"/>
+              </w:rPr>
+              <w:t>–</w:t>
+            </w:r>
+            <w:r>
+              <w:rPr>
+                <w:rFonts w:ascii="BRH Malayalam Extra" w:eastAsia="Times New Roman" w:hAnsi="BRH Malayalam Extra" w:cs="BRH Malayalam Extra"/>
+                <w:color w:val="000000"/>
+                <w:sz w:val="40"/>
+                <w:szCs w:val="40"/>
+                <w:lang w:val="en-IN" w:eastAsia="en-IN" w:bidi="ml-IN"/>
+              </w:rPr>
+              <w:t xml:space="preserve"> </w:t>
+            </w:r>
+            <w:proofErr w:type="spellStart"/>
+            <w:r>
+              <w:rPr>
+                <w:rFonts w:ascii="BRH Malayalam Extra" w:eastAsia="Times New Roman" w:hAnsi="BRH Malayalam Extra" w:cs="BRH Malayalam Extra"/>
+                <w:color w:val="000000"/>
+                <w:sz w:val="40"/>
+                <w:szCs w:val="40"/>
+                <w:highlight w:val="yellow"/>
+                <w:lang w:val="en-IN" w:eastAsia="en-IN" w:bidi="ml-IN"/>
+              </w:rPr>
+              <w:t>Z</w:t>
+            </w:r>
+            <w:r>
+              <w:rPr>
+                <w:rFonts w:ascii="BRH Malayalam Extra" w:eastAsia="Times New Roman" w:hAnsi="BRH Malayalam Extra" w:cs="BRH Malayalam Extra"/>
+                <w:color w:val="000000"/>
+                <w:sz w:val="40"/>
+                <w:szCs w:val="40"/>
+                <w:lang w:val="en-IN" w:eastAsia="en-IN" w:bidi="ml-IN"/>
+              </w:rPr>
+              <w:t>x</w:t>
+            </w:r>
+            <w:proofErr w:type="spellEnd"/>
+            <w:r>
+              <w:rPr>
+                <w:rFonts w:ascii="BRH Malayalam Extra" w:eastAsia="Times New Roman" w:hAnsi="BRH Malayalam Extra" w:cs="BRH Malayalam Extra"/>
+                <w:color w:val="000000"/>
+                <w:sz w:val="40"/>
+                <w:szCs w:val="40"/>
+                <w:lang w:val="en-IN" w:eastAsia="en-IN" w:bidi="ml-IN"/>
+              </w:rPr>
+              <w:t>© |</w:t>
+            </w:r>
+          </w:p>
+        </w:tc>
+        <w:tc>
+          <w:tcPr>
+            <w:tcW w:w="5386" w:type="dxa"/>
+            <w:tcBorders>
+              <w:top w:val="single" w:sz="4" w:space="0" w:color="000000"/>
+              <w:left w:val="single" w:sz="4" w:space="0" w:color="000000"/>
+              <w:bottom w:val="single" w:sz="4" w:space="0" w:color="000000"/>
+              <w:right w:val="single" w:sz="4" w:space="0" w:color="000000"/>
+            </w:tcBorders>
+          </w:tcPr>
+          <w:p>
+            <w:pPr>
+              <w:widowControl w:val="0"/>
+              <w:autoSpaceDE w:val="0"/>
+              <w:autoSpaceDN w:val="0"/>
+              <w:adjustRightInd w:val="0"/>
+              <w:spacing w:before="0" w:line="240" w:lineRule="auto"/>
+              <w:rPr>
+                <w:rFonts w:ascii="BRH Malayalam Extra" w:eastAsia="Times New Roman" w:hAnsi="BRH Malayalam Extra" w:cs="BRH Malayalam Extra"/>
+                <w:color w:val="000000"/>
+                <w:sz w:val="40"/>
+                <w:szCs w:val="40"/>
+                <w:lang w:val="en-IN" w:eastAsia="en-IN" w:bidi="ml-IN"/>
+              </w:rPr>
+            </w:pPr>
+            <w:r>
+              <w:rPr>
+                <w:rFonts w:ascii="BRH Malayalam Extra" w:eastAsia="Times New Roman" w:hAnsi="BRH Malayalam Extra" w:cs="BRH Malayalam Extra"/>
+                <w:color w:val="000000"/>
+                <w:sz w:val="40"/>
+                <w:szCs w:val="40"/>
+                <w:lang w:val="en-IN" w:eastAsia="en-IN" w:bidi="ml-IN"/>
+              </w:rPr>
+              <w:t>P</w:t>
+            </w:r>
+            <w:r>
+              <w:rPr>
+                <w:rFonts w:ascii="BRH Malayalam Extra" w:eastAsia="Times New Roman" w:hAnsi="BRH Malayalam Extra" w:cs="BRH Malayalam Extra"/>
+                <w:color w:val="000000"/>
+                <w:sz w:val="32"/>
+                <w:szCs w:val="40"/>
+                <w:lang w:val="en-IN" w:eastAsia="en-IN" w:bidi="ml-IN"/>
+              </w:rPr>
+              <w:t>–</w:t>
+            </w:r>
+            <w:r>
+              <w:rPr>
+                <w:rFonts w:ascii="BRH Malayalam Extra" w:eastAsia="Times New Roman" w:hAnsi="BRH Malayalam Extra" w:cs="BRH Malayalam Extra"/>
+                <w:color w:val="000000"/>
+                <w:sz w:val="40"/>
+                <w:szCs w:val="40"/>
+                <w:lang w:val="en-IN" w:eastAsia="en-IN" w:bidi="ml-IN"/>
+              </w:rPr>
+              <w:t xml:space="preserve"> </w:t>
+            </w:r>
+            <w:proofErr w:type="spellStart"/>
+            <w:r>
+              <w:rPr>
+                <w:rFonts w:ascii="BRH Malayalam Extra" w:eastAsia="Times New Roman" w:hAnsi="BRH Malayalam Extra" w:cs="BRH Malayalam Extra"/>
+                <w:color w:val="000000"/>
+                <w:sz w:val="40"/>
+                <w:szCs w:val="40"/>
+                <w:lang w:val="en-IN" w:eastAsia="en-IN" w:bidi="ml-IN"/>
+              </w:rPr>
+              <w:t>ZsÜ</w:t>
+            </w:r>
+            <w:proofErr w:type="spellEnd"/>
+            <w:r>
+              <w:rPr>
+                <w:rFonts w:ascii="BRH Malayalam Extra" w:eastAsia="Times New Roman" w:hAnsi="BRH Malayalam Extra" w:cs="BRH Malayalam Extra"/>
+                <w:color w:val="000000"/>
+                <w:sz w:val="40"/>
+                <w:szCs w:val="40"/>
+                <w:lang w:val="en-IN" w:eastAsia="en-IN" w:bidi="ml-IN"/>
+              </w:rPr>
+              <w:t>—</w:t>
+            </w:r>
+            <w:proofErr w:type="spellStart"/>
+            <w:r>
+              <w:rPr>
+                <w:rFonts w:ascii="BRH Malayalam Extra" w:eastAsia="Times New Roman" w:hAnsi="BRH Malayalam Extra" w:cs="BRH Malayalam Extra"/>
+                <w:color w:val="000000"/>
+                <w:sz w:val="40"/>
+                <w:szCs w:val="40"/>
+                <w:lang w:val="en-IN" w:eastAsia="en-IN" w:bidi="ml-IN"/>
+              </w:rPr>
+              <w:t>kxJ</w:t>
+            </w:r>
+            <w:proofErr w:type="spellEnd"/>
+            <w:r>
+              <w:rPr>
+                <w:rFonts w:ascii="BRH Malayalam Extra" w:eastAsia="Times New Roman" w:hAnsi="BRH Malayalam Extra" w:cs="BRH Malayalam Extra"/>
+                <w:color w:val="000000"/>
+                <w:sz w:val="40"/>
+                <w:szCs w:val="40"/>
+                <w:lang w:val="en-IN" w:eastAsia="en-IN" w:bidi="ml-IN"/>
+              </w:rPr>
+              <w:t xml:space="preserve"> | </w:t>
+            </w:r>
+            <w:proofErr w:type="spellStart"/>
+            <w:r>
+              <w:rPr>
+                <w:rFonts w:ascii="BRH Malayalam Extra" w:eastAsia="Times New Roman" w:hAnsi="BRH Malayalam Extra" w:cs="BRH Malayalam Extra"/>
+                <w:color w:val="000000"/>
+                <w:sz w:val="40"/>
+                <w:szCs w:val="40"/>
+                <w:lang w:val="en-IN" w:eastAsia="en-IN" w:bidi="ml-IN"/>
+              </w:rPr>
+              <w:t>ZsÜ</w:t>
+            </w:r>
+            <w:proofErr w:type="spellEnd"/>
+            <w:r>
+              <w:rPr>
+                <w:rFonts w:ascii="BRH Malayalam Extra" w:eastAsia="Times New Roman" w:hAnsi="BRH Malayalam Extra" w:cs="BRH Malayalam Extra"/>
+                <w:color w:val="000000"/>
+                <w:sz w:val="40"/>
+                <w:szCs w:val="40"/>
+                <w:lang w:val="en-IN" w:eastAsia="en-IN" w:bidi="ml-IN"/>
+              </w:rPr>
+              <w:t>—</w:t>
+            </w:r>
+            <w:proofErr w:type="spellStart"/>
+            <w:r>
+              <w:rPr>
+                <w:rFonts w:ascii="BRH Malayalam Extra" w:eastAsia="Times New Roman" w:hAnsi="BRH Malayalam Extra" w:cs="BRH Malayalam Extra"/>
+                <w:color w:val="000000"/>
+                <w:sz w:val="40"/>
+                <w:szCs w:val="40"/>
+                <w:lang w:val="en-IN" w:eastAsia="en-IN" w:bidi="ml-IN"/>
+              </w:rPr>
+              <w:t>kx</w:t>
+            </w:r>
+            <w:proofErr w:type="spellEnd"/>
+            <w:r>
+              <w:rPr>
+                <w:rFonts w:ascii="BRH Malayalam Extra" w:eastAsia="Times New Roman" w:hAnsi="BRH Malayalam Extra" w:cs="BRH Malayalam Extra"/>
+                <w:color w:val="000000"/>
+                <w:sz w:val="32"/>
+                <w:szCs w:val="40"/>
+                <w:lang w:val="en-IN" w:eastAsia="en-IN" w:bidi="ml-IN"/>
+              </w:rPr>
+              <w:t>–</w:t>
+            </w:r>
+            <w:r>
+              <w:rPr>
+                <w:rFonts w:ascii="BRH Malayalam Extra" w:eastAsia="Times New Roman" w:hAnsi="BRH Malayalam Extra" w:cs="BRH Malayalam Extra"/>
+                <w:color w:val="000000"/>
+                <w:sz w:val="40"/>
+                <w:szCs w:val="40"/>
+                <w:lang w:val="en-IN" w:eastAsia="en-IN" w:bidi="ml-IN"/>
+              </w:rPr>
+              <w:t xml:space="preserve"> </w:t>
+            </w:r>
+            <w:proofErr w:type="spellStart"/>
+            <w:r>
+              <w:rPr>
+                <w:rFonts w:ascii="BRH Malayalam Extra" w:eastAsia="Times New Roman" w:hAnsi="BRH Malayalam Extra" w:cs="BRH Malayalam Extra"/>
+                <w:color w:val="000000"/>
+                <w:sz w:val="40"/>
+                <w:szCs w:val="40"/>
+                <w:highlight w:val="green"/>
+                <w:lang w:val="en-IN" w:eastAsia="en-IN" w:bidi="ml-IN"/>
+              </w:rPr>
+              <w:t>së</w:t>
+            </w:r>
+            <w:r>
+              <w:rPr>
+                <w:rFonts w:ascii="BRH Malayalam Extra" w:eastAsia="Times New Roman" w:hAnsi="BRH Malayalam Extra" w:cs="BRH Malayalam Extra"/>
+                <w:color w:val="000000"/>
+                <w:sz w:val="40"/>
+                <w:szCs w:val="40"/>
+                <w:lang w:val="en-IN" w:eastAsia="en-IN" w:bidi="ml-IN"/>
+              </w:rPr>
+              <w:t>x</w:t>
+            </w:r>
+            <w:proofErr w:type="spellEnd"/>
+            <w:r>
+              <w:rPr>
+                <w:rFonts w:ascii="BRH Malayalam Extra" w:eastAsia="Times New Roman" w:hAnsi="BRH Malayalam Extra" w:cs="BRH Malayalam Extra"/>
+                <w:color w:val="000000"/>
+                <w:sz w:val="40"/>
+                <w:szCs w:val="40"/>
+                <w:lang w:val="en-IN" w:eastAsia="en-IN" w:bidi="ml-IN"/>
+              </w:rPr>
+              <w:t>© |</w:t>
+            </w:r>
+          </w:p>
+        </w:tc>
+      </w:tr>
+      <w:tr>
+        <w:trPr>
+          <w:trHeight w:val="962"/>
+        </w:trPr>
+        <w:tc>
+          <w:tcPr>
+            <w:tcW w:w="3999" w:type="dxa"/>
+            <w:tcBorders>
+              <w:top w:val="single" w:sz="4" w:space="0" w:color="000000"/>
+              <w:left w:val="single" w:sz="4" w:space="0" w:color="000000"/>
+              <w:bottom w:val="single" w:sz="4" w:space="0" w:color="000000"/>
+              <w:right w:val="single" w:sz="4" w:space="0" w:color="000000"/>
+            </w:tcBorders>
+          </w:tcPr>
+          <w:p>
+            <w:pPr>
+              <w:widowControl w:val="0"/>
+              <w:tabs>
+                <w:tab w:val="left" w:pos="993"/>
+              </w:tabs>
+              <w:autoSpaceDE w:val="0"/>
+              <w:autoSpaceDN w:val="0"/>
+              <w:adjustRightInd w:val="0"/>
+              <w:spacing w:before="0" w:line="252" w:lineRule="auto"/>
+              <w:ind w:right="297"/>
+              <w:rPr>
+                <w:rFonts w:cs="Arial"/>
+                <w:b/>
+                <w:sz w:val="28"/>
+                <w:szCs w:val="32"/>
+              </w:rPr>
+            </w:pPr>
+            <w:r>
+              <w:rPr>
+                <w:rFonts w:cs="Arial"/>
+                <w:b/>
+                <w:sz w:val="28"/>
+                <w:szCs w:val="32"/>
+              </w:rPr>
+              <w:t>T.S.4.1.</w:t>
+            </w:r>
+            <w:r>
+              <w:rPr>
+                <w:rFonts w:cs="Arial"/>
+                <w:b/>
+                <w:sz w:val="28"/>
+                <w:szCs w:val="32"/>
+              </w:rPr>
+              <w:t>11.4</w:t>
+            </w:r>
+            <w:r>
+              <w:rPr>
+                <w:rFonts w:cs="Arial"/>
+                <w:b/>
+                <w:sz w:val="28"/>
+                <w:szCs w:val="32"/>
+              </w:rPr>
+              <w:t xml:space="preserve"> – </w:t>
+            </w:r>
+            <w:proofErr w:type="spellStart"/>
+            <w:r>
+              <w:rPr>
+                <w:rFonts w:cs="Arial"/>
+                <w:b/>
+                <w:sz w:val="28"/>
+                <w:szCs w:val="32"/>
+              </w:rPr>
+              <w:t>Kramam</w:t>
+            </w:r>
+            <w:proofErr w:type="spellEnd"/>
+          </w:p>
+          <w:p>
+            <w:pPr>
+              <w:widowControl w:val="0"/>
+              <w:tabs>
+                <w:tab w:val="left" w:pos="993"/>
+              </w:tabs>
+              <w:autoSpaceDE w:val="0"/>
+              <w:autoSpaceDN w:val="0"/>
+              <w:adjustRightInd w:val="0"/>
+              <w:spacing w:before="0" w:line="252" w:lineRule="auto"/>
+              <w:ind w:right="297"/>
+              <w:rPr>
+                <w:rFonts w:cs="Arial"/>
+                <w:b/>
+                <w:sz w:val="28"/>
+                <w:szCs w:val="32"/>
+              </w:rPr>
+            </w:pPr>
+            <w:proofErr w:type="spellStart"/>
+            <w:r>
+              <w:rPr>
+                <w:rFonts w:cs="Arial"/>
+                <w:b/>
+                <w:sz w:val="28"/>
+                <w:szCs w:val="32"/>
+              </w:rPr>
+              <w:t>Krama</w:t>
+            </w:r>
+            <w:proofErr w:type="spellEnd"/>
+            <w:r>
+              <w:rPr>
+                <w:rFonts w:cs="Arial"/>
+                <w:b/>
+                <w:sz w:val="28"/>
+                <w:szCs w:val="32"/>
+              </w:rPr>
+              <w:t xml:space="preserve"> </w:t>
+            </w:r>
+            <w:proofErr w:type="spellStart"/>
+            <w:r>
+              <w:rPr>
+                <w:rFonts w:cs="Arial"/>
+                <w:b/>
+                <w:sz w:val="28"/>
+                <w:szCs w:val="32"/>
+              </w:rPr>
+              <w:t>Vaakyam</w:t>
+            </w:r>
+            <w:proofErr w:type="spellEnd"/>
+            <w:r>
+              <w:rPr>
+                <w:rFonts w:cs="Arial"/>
+                <w:b/>
+                <w:sz w:val="28"/>
+                <w:szCs w:val="32"/>
+              </w:rPr>
+              <w:t xml:space="preserve"> No. </w:t>
+            </w:r>
+            <w:r>
+              <w:rPr>
+                <w:rFonts w:cs="Arial"/>
+                <w:b/>
+                <w:sz w:val="28"/>
+                <w:szCs w:val="32"/>
+              </w:rPr>
+              <w:t>–</w:t>
+            </w:r>
+            <w:r>
+              <w:rPr>
+                <w:rFonts w:cs="Arial"/>
+                <w:b/>
+                <w:sz w:val="28"/>
+                <w:szCs w:val="32"/>
+              </w:rPr>
+              <w:t xml:space="preserve"> </w:t>
+            </w:r>
+            <w:r>
+              <w:rPr>
+                <w:rFonts w:cs="Arial"/>
+                <w:b/>
+                <w:sz w:val="28"/>
+                <w:szCs w:val="32"/>
+              </w:rPr>
+              <w:t>4</w:t>
+            </w:r>
+          </w:p>
+          <w:p>
+            <w:pPr>
+              <w:widowControl w:val="0"/>
+              <w:tabs>
+                <w:tab w:val="left" w:pos="993"/>
+              </w:tabs>
+              <w:autoSpaceDE w:val="0"/>
+              <w:autoSpaceDN w:val="0"/>
+              <w:adjustRightInd w:val="0"/>
+              <w:spacing w:before="0" w:line="252" w:lineRule="auto"/>
+              <w:ind w:right="297"/>
+              <w:rPr>
+                <w:rFonts w:cs="Arial"/>
+                <w:b/>
+                <w:sz w:val="28"/>
+                <w:szCs w:val="32"/>
+              </w:rPr>
+            </w:pPr>
+            <w:proofErr w:type="spellStart"/>
+            <w:r>
+              <w:rPr>
+                <w:rFonts w:cs="Arial"/>
+                <w:b/>
+                <w:sz w:val="28"/>
+                <w:szCs w:val="32"/>
+              </w:rPr>
+              <w:t>Panchaati</w:t>
+            </w:r>
+            <w:proofErr w:type="spellEnd"/>
+            <w:r>
+              <w:rPr>
+                <w:rFonts w:cs="Arial"/>
+                <w:b/>
+                <w:sz w:val="28"/>
+                <w:szCs w:val="32"/>
+              </w:rPr>
+              <w:t xml:space="preserve"> No</w:t>
+            </w:r>
+            <w:r>
+              <w:rPr>
+                <w:rFonts w:cs="Arial"/>
+                <w:b/>
+                <w:szCs w:val="32"/>
+              </w:rPr>
+              <w:t xml:space="preserve">. - </w:t>
+            </w:r>
+            <w:r>
+              <w:rPr>
+                <w:rFonts w:cs="Arial"/>
+                <w:b/>
+                <w:sz w:val="28"/>
+                <w:szCs w:val="32"/>
+              </w:rPr>
+              <w:t>46</w:t>
+            </w:r>
+          </w:p>
+        </w:tc>
+        <w:tc>
+          <w:tcPr>
+            <w:tcW w:w="5103" w:type="dxa"/>
+            <w:tcBorders>
+              <w:top w:val="single" w:sz="4" w:space="0" w:color="000000"/>
+              <w:left w:val="single" w:sz="4" w:space="0" w:color="000000"/>
+              <w:bottom w:val="single" w:sz="4" w:space="0" w:color="000000"/>
+              <w:right w:val="single" w:sz="4" w:space="0" w:color="000000"/>
+            </w:tcBorders>
+          </w:tcPr>
+          <w:p>
+            <w:pPr>
+              <w:widowControl w:val="0"/>
+              <w:autoSpaceDE w:val="0"/>
+              <w:autoSpaceDN w:val="0"/>
+              <w:adjustRightInd w:val="0"/>
+              <w:spacing w:line="252" w:lineRule="auto"/>
+              <w:rPr>
+                <w:rFonts w:ascii="BRH Malayalam Extra" w:eastAsia="Times New Roman" w:hAnsi="BRH Malayalam Extra" w:cs="BRH Malayalam Extra"/>
+                <w:color w:val="000000"/>
+                <w:sz w:val="40"/>
+                <w:szCs w:val="40"/>
+                <w:lang w:val="en-IN" w:eastAsia="en-IN" w:bidi="ml-IN"/>
+              </w:rPr>
+            </w:pPr>
+            <w:proofErr w:type="spellStart"/>
+            <w:r>
+              <w:rPr>
+                <w:rFonts w:ascii="BRH Malayalam Extra" w:eastAsia="Times New Roman" w:hAnsi="BRH Malayalam Extra" w:cs="BRH Malayalam Extra"/>
+                <w:color w:val="000000"/>
+                <w:sz w:val="40"/>
+                <w:szCs w:val="40"/>
+                <w:lang w:val="en-IN" w:eastAsia="en-IN" w:bidi="ml-IN"/>
+              </w:rPr>
+              <w:t>i</w:t>
+            </w:r>
+            <w:proofErr w:type="spellEnd"/>
+            <w:r>
+              <w:rPr>
+                <w:rFonts w:ascii="BRH Malayalam Extra" w:eastAsia="Times New Roman" w:hAnsi="BRH Malayalam Extra" w:cs="BRH Malayalam Extra"/>
+                <w:color w:val="000000"/>
+                <w:sz w:val="32"/>
+                <w:szCs w:val="40"/>
+                <w:lang w:val="en-IN" w:eastAsia="en-IN" w:bidi="ml-IN"/>
+              </w:rPr>
+              <w:t>–</w:t>
+            </w:r>
+            <w:r>
+              <w:rPr>
+                <w:rFonts w:ascii="BRH Malayalam Extra" w:eastAsia="Times New Roman" w:hAnsi="BRH Malayalam Extra" w:cs="BRH Malayalam Extra"/>
+                <w:color w:val="000000"/>
+                <w:sz w:val="40"/>
+                <w:szCs w:val="40"/>
+                <w:lang w:val="en-IN" w:eastAsia="en-IN" w:bidi="ml-IN"/>
+              </w:rPr>
+              <w:t>¥</w:t>
+            </w:r>
+            <w:proofErr w:type="spellStart"/>
+            <w:r>
+              <w:rPr>
+                <w:rFonts w:ascii="BRH Malayalam Extra" w:eastAsia="Times New Roman" w:hAnsi="BRH Malayalam Extra" w:cs="BRH Malayalam Extra"/>
+                <w:color w:val="000000"/>
+                <w:sz w:val="40"/>
+                <w:szCs w:val="40"/>
+                <w:lang w:val="en-IN" w:eastAsia="en-IN" w:bidi="ml-IN"/>
+              </w:rPr>
+              <w:t>L</w:t>
+            </w:r>
+            <w:r>
+              <w:rPr>
+                <w:rFonts w:ascii="BRH Malayalam Extra" w:eastAsia="Times New Roman" w:hAnsi="BRH Malayalam Extra" w:cs="BRH Malayalam Extra"/>
+                <w:color w:val="000000"/>
+                <w:sz w:val="40"/>
+                <w:szCs w:val="40"/>
+                <w:highlight w:val="yellow"/>
+                <w:lang w:val="en-IN" w:eastAsia="en-IN" w:bidi="ml-IN"/>
+              </w:rPr>
+              <w:t>hõ</w:t>
+            </w:r>
+            <w:proofErr w:type="spellEnd"/>
+            <w:r>
+              <w:rPr>
+                <w:rFonts w:ascii="BRH Malayalam Extra" w:eastAsia="Times New Roman" w:hAnsi="BRH Malayalam Extra" w:cs="BRH Malayalam Extra"/>
+                <w:color w:val="000000"/>
+                <w:sz w:val="32"/>
+                <w:szCs w:val="40"/>
+                <w:highlight w:val="yellow"/>
+                <w:lang w:val="en-IN" w:eastAsia="en-IN" w:bidi="ml-IN"/>
+              </w:rPr>
+              <w:t>–</w:t>
+            </w:r>
+            <w:r>
+              <w:rPr>
+                <w:rFonts w:ascii="BRH Malayalam Extra" w:eastAsia="Times New Roman" w:hAnsi="BRH Malayalam Extra" w:cs="BRH Malayalam Extra"/>
+                <w:color w:val="000000"/>
+                <w:sz w:val="40"/>
+                <w:szCs w:val="40"/>
+                <w:highlight w:val="yellow"/>
+                <w:lang w:val="en-IN" w:eastAsia="en-IN" w:bidi="ml-IN"/>
+              </w:rPr>
+              <w:t>J</w:t>
+            </w:r>
+            <w:r>
+              <w:rPr>
+                <w:rFonts w:ascii="BRH Malayalam Extra" w:eastAsia="Times New Roman" w:hAnsi="BRH Malayalam Extra" w:cs="BRH Malayalam Extra"/>
+                <w:color w:val="000000"/>
+                <w:sz w:val="40"/>
+                <w:szCs w:val="40"/>
+                <w:lang w:val="en-IN" w:eastAsia="en-IN" w:bidi="ml-IN"/>
+              </w:rPr>
+              <w:t xml:space="preserve"> </w:t>
+            </w:r>
+            <w:proofErr w:type="spellStart"/>
+            <w:r>
+              <w:rPr>
+                <w:rFonts w:ascii="BRH Malayalam Extra" w:eastAsia="Times New Roman" w:hAnsi="BRH Malayalam Extra" w:cs="BRH Malayalam Extra"/>
+                <w:color w:val="000000"/>
+                <w:sz w:val="40"/>
+                <w:szCs w:val="40"/>
+                <w:lang w:val="en-IN" w:eastAsia="en-IN" w:bidi="ml-IN"/>
+              </w:rPr>
+              <w:t>CZy</w:t>
+            </w:r>
+            <w:proofErr w:type="spellEnd"/>
+            <w:r>
+              <w:rPr>
+                <w:rFonts w:ascii="BRH Malayalam Extra" w:eastAsia="Times New Roman" w:hAnsi="BRH Malayalam Extra" w:cs="BRH Malayalam Extra"/>
+                <w:color w:val="000000"/>
+                <w:sz w:val="40"/>
+                <w:szCs w:val="40"/>
+                <w:lang w:val="en-IN" w:eastAsia="en-IN" w:bidi="ml-IN"/>
+              </w:rPr>
+              <w:t xml:space="preserve">— </w:t>
+            </w:r>
+            <w:proofErr w:type="spellStart"/>
+            <w:r>
+              <w:rPr>
+                <w:rFonts w:ascii="BRH Malayalam Extra" w:eastAsia="Times New Roman" w:hAnsi="BRH Malayalam Extra" w:cs="BRH Malayalam Extra"/>
+                <w:color w:val="000000"/>
+                <w:sz w:val="40"/>
+                <w:szCs w:val="40"/>
+                <w:lang w:val="en-IN" w:eastAsia="en-IN" w:bidi="ml-IN"/>
+              </w:rPr>
+              <w:t>i</w:t>
+            </w:r>
+            <w:proofErr w:type="spellEnd"/>
+            <w:r>
+              <w:rPr>
+                <w:rFonts w:ascii="BRH Malayalam Extra" w:eastAsia="Times New Roman" w:hAnsi="BRH Malayalam Extra" w:cs="BRH Malayalam Extra"/>
+                <w:color w:val="000000"/>
+                <w:sz w:val="32"/>
+                <w:szCs w:val="40"/>
+                <w:lang w:val="en-IN" w:eastAsia="en-IN" w:bidi="ml-IN"/>
+              </w:rPr>
+              <w:t>–</w:t>
+            </w:r>
+            <w:r>
+              <w:rPr>
+                <w:rFonts w:ascii="BRH Malayalam Extra" w:eastAsia="Times New Roman" w:hAnsi="BRH Malayalam Extra" w:cs="BRH Malayalam Extra"/>
+                <w:color w:val="000000"/>
+                <w:sz w:val="40"/>
+                <w:szCs w:val="40"/>
+                <w:lang w:val="en-IN" w:eastAsia="en-IN" w:bidi="ml-IN"/>
+              </w:rPr>
+              <w:t>¥</w:t>
+            </w:r>
+            <w:proofErr w:type="spellStart"/>
+            <w:r>
+              <w:rPr>
+                <w:rFonts w:ascii="BRH Malayalam Extra" w:eastAsia="Times New Roman" w:hAnsi="BRH Malayalam Extra" w:cs="BRH Malayalam Extra"/>
+                <w:color w:val="000000"/>
+                <w:sz w:val="40"/>
+                <w:szCs w:val="40"/>
+                <w:lang w:val="en-IN" w:eastAsia="en-IN" w:bidi="ml-IN"/>
+              </w:rPr>
+              <w:t>Lhõ</w:t>
+            </w:r>
+            <w:proofErr w:type="spellEnd"/>
+            <w:r>
+              <w:rPr>
+                <w:rFonts w:ascii="BRH Malayalam Extra" w:eastAsia="Times New Roman" w:hAnsi="BRH Malayalam Extra" w:cs="BRH Malayalam Extra"/>
+                <w:color w:val="000000"/>
+                <w:sz w:val="40"/>
+                <w:szCs w:val="40"/>
+                <w:lang w:val="en-IN" w:eastAsia="en-IN" w:bidi="ml-IN"/>
+              </w:rPr>
+              <w:t>—J ||</w:t>
+            </w:r>
+          </w:p>
+        </w:tc>
+        <w:tc>
+          <w:tcPr>
+            <w:tcW w:w="5386" w:type="dxa"/>
+            <w:tcBorders>
+              <w:top w:val="single" w:sz="4" w:space="0" w:color="000000"/>
+              <w:left w:val="single" w:sz="4" w:space="0" w:color="000000"/>
+              <w:bottom w:val="single" w:sz="4" w:space="0" w:color="000000"/>
+              <w:right w:val="single" w:sz="4" w:space="0" w:color="000000"/>
+            </w:tcBorders>
+          </w:tcPr>
+          <w:p>
+            <w:pPr>
+              <w:widowControl w:val="0"/>
+              <w:autoSpaceDE w:val="0"/>
+              <w:autoSpaceDN w:val="0"/>
+              <w:adjustRightInd w:val="0"/>
+              <w:spacing w:line="252" w:lineRule="auto"/>
+              <w:rPr>
+                <w:rFonts w:ascii="BRH Malayalam Extra" w:eastAsia="Times New Roman" w:hAnsi="BRH Malayalam Extra" w:cs="BRH Malayalam Extra"/>
+                <w:color w:val="000000"/>
+                <w:sz w:val="40"/>
+                <w:szCs w:val="40"/>
+                <w:lang w:val="en-IN" w:eastAsia="en-IN" w:bidi="ml-IN"/>
+              </w:rPr>
+            </w:pPr>
+            <w:proofErr w:type="spellStart"/>
+            <w:r>
+              <w:rPr>
+                <w:rFonts w:ascii="BRH Malayalam Extra" w:eastAsia="Times New Roman" w:hAnsi="BRH Malayalam Extra" w:cs="BRH Malayalam Extra"/>
+                <w:color w:val="000000"/>
+                <w:sz w:val="40"/>
+                <w:szCs w:val="40"/>
+                <w:lang w:val="en-IN" w:eastAsia="en-IN" w:bidi="ml-IN"/>
+              </w:rPr>
+              <w:t>i</w:t>
+            </w:r>
+            <w:proofErr w:type="spellEnd"/>
+            <w:r>
+              <w:rPr>
+                <w:rFonts w:ascii="BRH Malayalam Extra" w:eastAsia="Times New Roman" w:hAnsi="BRH Malayalam Extra" w:cs="BRH Malayalam Extra"/>
+                <w:color w:val="000000"/>
+                <w:sz w:val="32"/>
+                <w:szCs w:val="40"/>
+                <w:lang w:val="en-IN" w:eastAsia="en-IN" w:bidi="ml-IN"/>
+              </w:rPr>
+              <w:t>–</w:t>
+            </w:r>
+            <w:r>
+              <w:rPr>
+                <w:rFonts w:ascii="BRH Malayalam Extra" w:eastAsia="Times New Roman" w:hAnsi="BRH Malayalam Extra" w:cs="BRH Malayalam Extra"/>
+                <w:color w:val="000000"/>
+                <w:sz w:val="40"/>
+                <w:szCs w:val="40"/>
+                <w:lang w:val="en-IN" w:eastAsia="en-IN" w:bidi="ml-IN"/>
+              </w:rPr>
+              <w:t>¥</w:t>
+            </w:r>
+            <w:proofErr w:type="spellStart"/>
+            <w:r>
+              <w:rPr>
+                <w:rFonts w:ascii="BRH Malayalam Extra" w:eastAsia="Times New Roman" w:hAnsi="BRH Malayalam Extra" w:cs="BRH Malayalam Extra"/>
+                <w:color w:val="000000"/>
+                <w:sz w:val="40"/>
+                <w:szCs w:val="40"/>
+                <w:lang w:val="en-IN" w:eastAsia="en-IN" w:bidi="ml-IN"/>
+              </w:rPr>
+              <w:t>L</w:t>
+            </w:r>
+            <w:r>
+              <w:rPr>
+                <w:rFonts w:ascii="BRH Malayalam Extra" w:eastAsia="Times New Roman" w:hAnsi="BRH Malayalam Extra" w:cs="BRH Malayalam Extra"/>
+                <w:color w:val="000000"/>
+                <w:sz w:val="40"/>
+                <w:szCs w:val="40"/>
+                <w:highlight w:val="green"/>
+                <w:lang w:val="en-IN" w:eastAsia="en-IN" w:bidi="ml-IN"/>
+              </w:rPr>
+              <w:t>hõ</w:t>
+            </w:r>
+            <w:proofErr w:type="spellEnd"/>
+            <w:r>
+              <w:rPr>
+                <w:rFonts w:ascii="BRH Malayalam Extra" w:eastAsia="Times New Roman" w:hAnsi="BRH Malayalam Extra" w:cs="BRH Malayalam Extra"/>
+                <w:color w:val="000000"/>
+                <w:sz w:val="32"/>
+                <w:szCs w:val="40"/>
+                <w:lang w:val="en-IN" w:eastAsia="en-IN" w:bidi="ml-IN"/>
+              </w:rPr>
+              <w:t>–</w:t>
+            </w:r>
+            <w:r>
+              <w:rPr>
+                <w:rFonts w:ascii="BRH Malayalam Extra" w:eastAsia="Times New Roman" w:hAnsi="BRH Malayalam Extra" w:cs="BRH Malayalam Extra"/>
+                <w:color w:val="000000"/>
+                <w:sz w:val="40"/>
+                <w:szCs w:val="40"/>
+                <w:lang w:val="en-IN" w:eastAsia="en-IN" w:bidi="ml-IN"/>
+              </w:rPr>
+              <w:t xml:space="preserve"> </w:t>
+            </w:r>
+            <w:proofErr w:type="spellStart"/>
+            <w:r>
+              <w:rPr>
+                <w:rFonts w:ascii="BRH Malayalam Extra" w:eastAsia="Times New Roman" w:hAnsi="BRH Malayalam Extra" w:cs="BRH Malayalam Extra"/>
+                <w:color w:val="000000"/>
+                <w:sz w:val="40"/>
+                <w:szCs w:val="40"/>
+                <w:lang w:val="en-IN" w:eastAsia="en-IN" w:bidi="ml-IN"/>
+              </w:rPr>
+              <w:t>CZy</w:t>
+            </w:r>
+            <w:proofErr w:type="spellEnd"/>
+            <w:r>
+              <w:rPr>
+                <w:rFonts w:ascii="BRH Malayalam Extra" w:eastAsia="Times New Roman" w:hAnsi="BRH Malayalam Extra" w:cs="BRH Malayalam Extra"/>
+                <w:color w:val="000000"/>
+                <w:sz w:val="40"/>
+                <w:szCs w:val="40"/>
+                <w:lang w:val="en-IN" w:eastAsia="en-IN" w:bidi="ml-IN"/>
+              </w:rPr>
+              <w:t xml:space="preserve">— </w:t>
+            </w:r>
+            <w:proofErr w:type="spellStart"/>
+            <w:r>
+              <w:rPr>
+                <w:rFonts w:ascii="BRH Malayalam Extra" w:eastAsia="Times New Roman" w:hAnsi="BRH Malayalam Extra" w:cs="BRH Malayalam Extra"/>
+                <w:color w:val="000000"/>
+                <w:sz w:val="40"/>
+                <w:szCs w:val="40"/>
+                <w:lang w:val="en-IN" w:eastAsia="en-IN" w:bidi="ml-IN"/>
+              </w:rPr>
+              <w:t>i</w:t>
+            </w:r>
+            <w:proofErr w:type="spellEnd"/>
+            <w:r>
+              <w:rPr>
+                <w:rFonts w:ascii="BRH Malayalam Extra" w:eastAsia="Times New Roman" w:hAnsi="BRH Malayalam Extra" w:cs="BRH Malayalam Extra"/>
+                <w:color w:val="000000"/>
+                <w:sz w:val="32"/>
+                <w:szCs w:val="40"/>
+                <w:lang w:val="en-IN" w:eastAsia="en-IN" w:bidi="ml-IN"/>
+              </w:rPr>
+              <w:t>–</w:t>
+            </w:r>
+            <w:r>
+              <w:rPr>
+                <w:rFonts w:ascii="BRH Malayalam Extra" w:eastAsia="Times New Roman" w:hAnsi="BRH Malayalam Extra" w:cs="BRH Malayalam Extra"/>
+                <w:color w:val="000000"/>
+                <w:sz w:val="40"/>
+                <w:szCs w:val="40"/>
+                <w:lang w:val="en-IN" w:eastAsia="en-IN" w:bidi="ml-IN"/>
+              </w:rPr>
+              <w:t>¥</w:t>
+            </w:r>
+            <w:proofErr w:type="spellStart"/>
+            <w:r>
+              <w:rPr>
+                <w:rFonts w:ascii="BRH Malayalam Extra" w:eastAsia="Times New Roman" w:hAnsi="BRH Malayalam Extra" w:cs="BRH Malayalam Extra"/>
+                <w:color w:val="000000"/>
+                <w:sz w:val="40"/>
+                <w:szCs w:val="40"/>
+                <w:lang w:val="en-IN" w:eastAsia="en-IN" w:bidi="ml-IN"/>
+              </w:rPr>
+              <w:t>Lhõ</w:t>
+            </w:r>
+            <w:proofErr w:type="spellEnd"/>
+            <w:r>
+              <w:rPr>
+                <w:rFonts w:ascii="BRH Malayalam Extra" w:eastAsia="Times New Roman" w:hAnsi="BRH Malayalam Extra" w:cs="BRH Malayalam Extra"/>
+                <w:color w:val="000000"/>
+                <w:sz w:val="40"/>
+                <w:szCs w:val="40"/>
+                <w:lang w:val="en-IN" w:eastAsia="en-IN" w:bidi="ml-IN"/>
+              </w:rPr>
+              <w:t>—J ||</w:t>
+            </w:r>
+          </w:p>
+        </w:tc>
+      </w:tr>
+    </w:tbl>
+    <w:p>
+      <w:pPr>
+        <w:jc w:val="center"/>
+        <w:rPr>
+          <w:b/>
+          <w:bCs/>
+          <w:sz w:val="32"/>
+          <w:szCs w:val="32"/>
+          <w:u w:val="single"/>
+        </w:rPr>
+      </w:pPr>
+      <w:r>
+        <w:rPr>
+          <w:b/>
+          <w:bCs/>
+          <w:sz w:val="32"/>
+          <w:szCs w:val="32"/>
+          <w:u w:val="single"/>
+        </w:rPr>
+        <w:t>=========</w:t>
+      </w:r>
+    </w:p>
+    <w:p>
+      <w:pPr>
+        <w:jc w:val="center"/>
+        <w:rPr>
+          <w:b/>
+          <w:bCs/>
+          <w:sz w:val="32"/>
+          <w:szCs w:val="32"/>
+          <w:u w:val="single"/>
+        </w:rPr>
+      </w:pPr>
+    </w:p>
+    <w:p>
+      <w:pPr>
+        <w:jc w:val="center"/>
+        <w:rPr>
+          <w:b/>
+          <w:bCs/>
+          <w:sz w:val="32"/>
+          <w:szCs w:val="32"/>
+          <w:u w:val="single"/>
+        </w:rPr>
+      </w:pPr>
+    </w:p>
+    <w:p>
+      <w:pPr>
+        <w:jc w:val="center"/>
+        <w:rPr>
+          <w:b/>
+          <w:bCs/>
+          <w:sz w:val="32"/>
+          <w:szCs w:val="32"/>
+          <w:u w:val="single"/>
+        </w:rPr>
+      </w:pPr>
+    </w:p>
+    <w:p>
+      <w:pPr>
+        <w:jc w:val="center"/>
+        <w:rPr>
+          <w:b/>
+          <w:bCs/>
+          <w:sz w:val="32"/>
+          <w:szCs w:val="32"/>
+          <w:u w:val="single"/>
+        </w:rPr>
+      </w:pPr>
+      <w:r>
+        <w:rPr>
+          <w:b/>
+          <w:bCs/>
+          <w:sz w:val="32"/>
+          <w:szCs w:val="32"/>
+          <w:u w:val="single"/>
+        </w:rPr>
+        <w:lastRenderedPageBreak/>
+        <w:t xml:space="preserve">TS </w:t>
+      </w:r>
+      <w:proofErr w:type="spellStart"/>
+      <w:r>
+        <w:rPr>
+          <w:b/>
+          <w:bCs/>
+          <w:sz w:val="32"/>
+          <w:szCs w:val="32"/>
+          <w:u w:val="single"/>
+        </w:rPr>
+        <w:t>Krama</w:t>
+      </w:r>
+      <w:proofErr w:type="spellEnd"/>
+      <w:r>
+        <w:rPr>
+          <w:b/>
+          <w:bCs/>
+          <w:sz w:val="32"/>
+          <w:szCs w:val="32"/>
+          <w:u w:val="single"/>
+        </w:rPr>
+        <w:t xml:space="preserve"> </w:t>
+      </w:r>
+      <w:proofErr w:type="spellStart"/>
+      <w:r>
+        <w:rPr>
+          <w:b/>
+          <w:bCs/>
+          <w:sz w:val="32"/>
+          <w:szCs w:val="32"/>
+          <w:u w:val="single"/>
+        </w:rPr>
+        <w:t>Paatam</w:t>
+      </w:r>
+      <w:proofErr w:type="spellEnd"/>
+      <w:r>
+        <w:rPr>
+          <w:b/>
+          <w:bCs/>
+          <w:sz w:val="32"/>
+          <w:szCs w:val="32"/>
+          <w:u w:val="single"/>
+        </w:rPr>
+        <w:t xml:space="preserve"> – TS 4.1 Malayalam Corr</w:t>
+      </w:r>
       <w:bookmarkStart w:id="0" w:name="_GoBack"/>
       <w:bookmarkEnd w:id="0"/>
       <w:r>
@@ -23,7 +3158,7 @@
           <w:szCs w:val="32"/>
           <w:u w:val="single"/>
         </w:rPr>
-        <w:t xml:space="preserve">TS Krama Paatam – TS 4.1 Malayalam Corrections – Observed till </w:t>
+        <w:t xml:space="preserve">ections – Observed till </w:t>
       </w:r>
       <w:r>
         <w:rPr>
@@ -237,8 +3372,19 @@
                 <w:sz w:val="28"/>
                 <w:szCs w:val="32"/>
               </w:rPr>
-              <w:t>T.S.4.1.1.1 – Kramam</w:t>
-            </w:r>
+              <w:t xml:space="preserve">T.S.4.1.1.1 – </w:t>
+            </w:r>
+            <w:proofErr w:type="spellStart"/>
+            <w:r>
+              <w:rPr>
+                <w:rFonts w:cs="Arial"/>
+                <w:b/>
+                <w:sz w:val="28"/>
+                <w:szCs w:val="32"/>
+              </w:rPr>
+              <w:t>Kramam</w:t>
+            </w:r>
+            <w:proofErr w:type="spellEnd"/>
           </w:p>
           <w:p>
             <w:pPr>
@@ -258,14 +3404,45 @@
                 <w:szCs w:val="32"/>
               </w:rPr>
             </w:pPr>
-            <w:r>
-              <w:rPr>
-                <w:rFonts w:cs="Arial"/>
-                <w:b/>
-                <w:sz w:val="28"/>
-                <w:szCs w:val="32"/>
-              </w:rPr>
-              <w:t>Krama Vaakyam No. - 6</w:t>
+            <w:proofErr w:type="spellStart"/>
+            <w:r>
+              <w:rPr>
+                <w:rFonts w:cs="Arial"/>
+                <w:b/>
+                <w:sz w:val="28"/>
+                <w:szCs w:val="32"/>
+              </w:rPr>
+              <w:t>Krama</w:t>
+            </w:r>
+            <w:proofErr w:type="spellEnd"/>
+            <w:r>
+              <w:rPr>
+                <w:rFonts w:cs="Arial"/>
+                <w:b/>
+                <w:sz w:val="28"/>
+                <w:szCs w:val="32"/>
+              </w:rPr>
+              <w:t xml:space="preserve"> </w:t>
+            </w:r>
+            <w:proofErr w:type="spellStart"/>
+            <w:r>
+              <w:rPr>
+                <w:rFonts w:cs="Arial"/>
+                <w:b/>
+                <w:sz w:val="28"/>
+                <w:szCs w:val="32"/>
+              </w:rPr>
+              <w:t>Vaakyam</w:t>
+            </w:r>
+            <w:proofErr w:type="spellEnd"/>
+            <w:r>
+              <w:rPr>
+                <w:rFonts w:cs="Arial"/>
+                <w:b/>
+                <w:sz w:val="28"/>
+                <w:szCs w:val="32"/>
+              </w:rPr>
+              <w:t xml:space="preserve"> No. - 6</w:t>
             </w:r>
           </w:p>
           <w:p>
@@ -286,14 +3463,25 @@
                 <w:szCs w:val="32"/>
               </w:rPr>
             </w:pPr>
-            <w:r>
-              <w:rPr>
-                <w:rFonts w:cs="Arial"/>
-                <w:b/>
-                <w:sz w:val="28"/>
-                <w:szCs w:val="32"/>
-              </w:rPr>
-              <w:t>Panchaati No</w:t>
+            <w:proofErr w:type="spellStart"/>
+            <w:r>
+              <w:rPr>
+                <w:rFonts w:cs="Arial"/>
+                <w:b/>
+                <w:sz w:val="28"/>
+                <w:szCs w:val="32"/>
+              </w:rPr>
+              <w:t>Panchaati</w:t>
+            </w:r>
+            <w:proofErr w:type="spellEnd"/>
+            <w:r>
+              <w:rPr>
+                <w:rFonts w:cs="Arial"/>
+                <w:b/>
+                <w:sz w:val="28"/>
+                <w:szCs w:val="32"/>
+              </w:rPr>
+              <w:t xml:space="preserve"> No</w:t>
             </w:r>
             <w:r>
               <w:rPr>
@@ -359,6 +3547,7 @@
               </w:rPr>
               <w:t>–</w:t>
             </w:r>
+            <w:proofErr w:type="spellStart"/>
             <w:r>
               <w:rPr>
                 <w:rFonts w:ascii="BRH Malayalam Extra" w:eastAsia="Times New Roman" w:hAnsi="BRH Malayalam Extra" w:cs="BRH Malayalam Extra"/>
@@ -369,25 +3558,60 @@
               </w:rPr>
               <w:t>py</w:t>
             </w:r>
-            <w:r>
-              <w:rPr>
-                <w:rFonts w:ascii="BRH Malayalam Extra" w:eastAsia="Times New Roman" w:hAnsi="BRH Malayalam Extra" w:cs="BRH Malayalam Extra"/>
-                <w:color w:val="000000"/>
-                <w:sz w:val="32"/>
-                <w:szCs w:val="40"/>
-                <w:lang w:val="en-IN" w:eastAsia="en-IN" w:bidi="ml-IN"/>
-              </w:rPr>
-              <w:t>–</w:t>
-            </w:r>
-            <w:r>
-              <w:rPr>
-                <w:rFonts w:ascii="BRH Malayalam Extra" w:eastAsia="Times New Roman" w:hAnsi="BRH Malayalam Extra" w:cs="BRH Malayalam Extra"/>
-                <w:color w:val="000000"/>
-                <w:sz w:val="40"/>
-                <w:szCs w:val="40"/>
-                <w:lang w:val="en-IN" w:eastAsia="en-IN" w:bidi="ml-IN"/>
-              </w:rPr>
-              <w:t xml:space="preserve">Zx cyj—J | </w:t>
+            <w:proofErr w:type="spellEnd"/>
+            <w:r>
+              <w:rPr>
+                <w:rFonts w:ascii="BRH Malayalam Extra" w:eastAsia="Times New Roman" w:hAnsi="BRH Malayalam Extra" w:cs="BRH Malayalam Extra"/>
+                <w:color w:val="000000"/>
+                <w:sz w:val="32"/>
+                <w:szCs w:val="40"/>
+                <w:lang w:val="en-IN" w:eastAsia="en-IN" w:bidi="ml-IN"/>
+              </w:rPr>
+              <w:t>–</w:t>
+            </w:r>
+            <w:proofErr w:type="spellStart"/>
+            <w:r>
+              <w:rPr>
+                <w:rFonts w:ascii="BRH Malayalam Extra" w:eastAsia="Times New Roman" w:hAnsi="BRH Malayalam Extra" w:cs="BRH Malayalam Extra"/>
+                <w:color w:val="000000"/>
+                <w:sz w:val="40"/>
+                <w:szCs w:val="40"/>
+                <w:lang w:val="en-IN" w:eastAsia="en-IN" w:bidi="ml-IN"/>
+              </w:rPr>
+              <w:t>Zx</w:t>
+            </w:r>
+            <w:proofErr w:type="spellEnd"/>
+            <w:r>
+              <w:rPr>
+                <w:rFonts w:ascii="BRH Malayalam Extra" w:eastAsia="Times New Roman" w:hAnsi="BRH Malayalam Extra" w:cs="BRH Malayalam Extra"/>
+                <w:color w:val="000000"/>
+                <w:sz w:val="40"/>
+                <w:szCs w:val="40"/>
+                <w:lang w:val="en-IN" w:eastAsia="en-IN" w:bidi="ml-IN"/>
+              </w:rPr>
+              <w:t xml:space="preserve"> </w:t>
+            </w:r>
+            <w:proofErr w:type="spellStart"/>
+            <w:r>
+              <w:rPr>
+                <w:rFonts w:ascii="BRH Malayalam Extra" w:eastAsia="Times New Roman" w:hAnsi="BRH Malayalam Extra" w:cs="BRH Malayalam Extra"/>
+                <w:color w:val="000000"/>
+                <w:sz w:val="40"/>
+                <w:szCs w:val="40"/>
+                <w:lang w:val="en-IN" w:eastAsia="en-IN" w:bidi="ml-IN"/>
+              </w:rPr>
+              <w:t>cyj</w:t>
+            </w:r>
+            <w:proofErr w:type="spellEnd"/>
+            <w:r>
+              <w:rPr>
+                <w:rFonts w:ascii="BRH Malayalam Extra" w:eastAsia="Times New Roman" w:hAnsi="BRH Malayalam Extra" w:cs="BRH Malayalam Extra"/>
+                <w:color w:val="000000"/>
+                <w:sz w:val="40"/>
+                <w:szCs w:val="40"/>
+                <w:lang w:val="en-IN" w:eastAsia="en-IN" w:bidi="ml-IN"/>
+              </w:rPr>
+              <w:t xml:space="preserve">—J | </w:t>
             </w:r>
           </w:p>
           <w:p>
@@ -444,27 +3668,61 @@
                 <w:szCs w:val="40"/>
                 <w:lang w:val="en-IN" w:eastAsia="en-IN" w:bidi="ml-IN"/>
               </w:rPr>
-              <w:t>j CZy</w:t>
-            </w:r>
-            <w:r>
-              <w:rPr>
-                <w:rFonts w:ascii="BRH Malayalam Extra" w:eastAsia="Times New Roman" w:hAnsi="BRH Malayalam Extra" w:cs="BRH Malayalam Extra"/>
-                <w:color w:val="000000"/>
-                <w:sz w:val="32"/>
-                <w:szCs w:val="40"/>
-                <w:lang w:val="en-IN" w:eastAsia="en-IN" w:bidi="ml-IN"/>
-              </w:rPr>
-              <w:t>–</w:t>
-            </w:r>
-            <w:r>
-              <w:rPr>
-                <w:rFonts w:ascii="BRH Malayalam Extra" w:eastAsia="Times New Roman" w:hAnsi="BRH Malayalam Extra" w:cs="BRH Malayalam Extra"/>
-                <w:color w:val="000000"/>
-                <w:sz w:val="40"/>
-                <w:szCs w:val="40"/>
-                <w:lang w:val="en-IN" w:eastAsia="en-IN" w:bidi="ml-IN"/>
-              </w:rPr>
-              <w:t xml:space="preserve"> cyj—J ||</w:t>
+              <w:t xml:space="preserve">j </w:t>
+            </w:r>
+            <w:proofErr w:type="spellStart"/>
+            <w:r>
+              <w:rPr>
+                <w:rFonts w:ascii="BRH Malayalam Extra" w:eastAsia="Times New Roman" w:hAnsi="BRH Malayalam Extra" w:cs="BRH Malayalam Extra"/>
+                <w:color w:val="000000"/>
+                <w:sz w:val="40"/>
+                <w:szCs w:val="40"/>
+                <w:lang w:val="en-IN" w:eastAsia="en-IN" w:bidi="ml-IN"/>
+              </w:rPr>
+              <w:t>CZy</w:t>
+            </w:r>
+            <w:proofErr w:type="spellEnd"/>
+            <w:r>
+              <w:rPr>
+                <w:rFonts w:ascii="BRH Malayalam Extra" w:eastAsia="Times New Roman" w:hAnsi="BRH Malayalam Extra" w:cs="BRH Malayalam Extra"/>
+                <w:color w:val="000000"/>
+                <w:sz w:val="32"/>
+                <w:szCs w:val="40"/>
+                <w:lang w:val="en-IN" w:eastAsia="en-IN" w:bidi="ml-IN"/>
+              </w:rPr>
+              <w:t>–</w:t>
+            </w:r>
+            <w:r>
+              <w:rPr>
+                <w:rFonts w:ascii="BRH Malayalam Extra" w:eastAsia="Times New Roman" w:hAnsi="BRH Malayalam Extra" w:cs="BRH Malayalam Extra"/>
+                <w:color w:val="000000"/>
+                <w:sz w:val="40"/>
+                <w:szCs w:val="40"/>
+                <w:lang w:val="en-IN" w:eastAsia="en-IN" w:bidi="ml-IN"/>
+              </w:rPr>
+              <w:t xml:space="preserve"> </w:t>
+            </w:r>
+            <w:proofErr w:type="spellStart"/>
+            <w:r>
+              <w:rPr>
+                <w:rFonts w:ascii="BRH Malayalam Extra" w:eastAsia="Times New Roman" w:hAnsi="BRH Malayalam Extra" w:cs="BRH Malayalam Extra"/>
+                <w:color w:val="000000"/>
+                <w:sz w:val="40"/>
+                <w:szCs w:val="40"/>
+                <w:lang w:val="en-IN" w:eastAsia="en-IN" w:bidi="ml-IN"/>
+              </w:rPr>
+              <w:t>cyj</w:t>
+            </w:r>
+            <w:proofErr w:type="spellEnd"/>
+            <w:r>
+              <w:rPr>
+                <w:rFonts w:ascii="BRH Malayalam Extra" w:eastAsia="Times New Roman" w:hAnsi="BRH Malayalam Extra" w:cs="BRH Malayalam Extra"/>
+                <w:color w:val="000000"/>
+                <w:sz w:val="40"/>
+                <w:szCs w:val="40"/>
+                <w:lang w:val="en-IN" w:eastAsia="en-IN" w:bidi="ml-IN"/>
+              </w:rPr>
+              <w:t>—J ||</w:t>
             </w:r>
           </w:p>
         </w:tc>
@@ -513,6 +3771,7 @@
               </w:rPr>
               <w:t>–</w:t>
             </w:r>
+            <w:proofErr w:type="spellStart"/>
             <w:r>
               <w:rPr>
                 <w:rFonts w:ascii="BRH Malayalam Extra" w:eastAsia="Times New Roman" w:hAnsi="BRH Malayalam Extra" w:cs="BRH Malayalam Extra"/>
@@ -523,25 +3782,60 @@
               </w:rPr>
               <w:t>py</w:t>
             </w:r>
-            <w:r>
-              <w:rPr>
-                <w:rFonts w:ascii="BRH Malayalam Extra" w:eastAsia="Times New Roman" w:hAnsi="BRH Malayalam Extra" w:cs="BRH Malayalam Extra"/>
-                <w:color w:val="000000"/>
-                <w:sz w:val="32"/>
-                <w:szCs w:val="40"/>
-                <w:lang w:val="en-IN" w:eastAsia="en-IN" w:bidi="ml-IN"/>
-              </w:rPr>
-              <w:t>–</w:t>
-            </w:r>
-            <w:r>
-              <w:rPr>
-                <w:rFonts w:ascii="BRH Malayalam Extra" w:eastAsia="Times New Roman" w:hAnsi="BRH Malayalam Extra" w:cs="BRH Malayalam Extra"/>
-                <w:color w:val="000000"/>
-                <w:sz w:val="40"/>
-                <w:szCs w:val="40"/>
-                <w:lang w:val="en-IN" w:eastAsia="en-IN" w:bidi="ml-IN"/>
-              </w:rPr>
-              <w:t xml:space="preserve">Zx cyj—J | </w:t>
+            <w:proofErr w:type="spellEnd"/>
+            <w:r>
+              <w:rPr>
+                <w:rFonts w:ascii="BRH Malayalam Extra" w:eastAsia="Times New Roman" w:hAnsi="BRH Malayalam Extra" w:cs="BRH Malayalam Extra"/>
+                <w:color w:val="000000"/>
+                <w:sz w:val="32"/>
+                <w:szCs w:val="40"/>
+                <w:lang w:val="en-IN" w:eastAsia="en-IN" w:bidi="ml-IN"/>
+              </w:rPr>
+              <w:t>–</w:t>
+            </w:r>
+            <w:proofErr w:type="spellStart"/>
+            <w:r>
+              <w:rPr>
+                <w:rFonts w:ascii="BRH Malayalam Extra" w:eastAsia="Times New Roman" w:hAnsi="BRH Malayalam Extra" w:cs="BRH Malayalam Extra"/>
+                <w:color w:val="000000"/>
+                <w:sz w:val="40"/>
+                <w:szCs w:val="40"/>
+                <w:lang w:val="en-IN" w:eastAsia="en-IN" w:bidi="ml-IN"/>
+              </w:rPr>
+              <w:t>Zx</w:t>
+            </w:r>
+            <w:proofErr w:type="spellEnd"/>
+            <w:r>
+              <w:rPr>
+                <w:rFonts w:ascii="BRH Malayalam Extra" w:eastAsia="Times New Roman" w:hAnsi="BRH Malayalam Extra" w:cs="BRH Malayalam Extra"/>
+                <w:color w:val="000000"/>
+                <w:sz w:val="40"/>
+                <w:szCs w:val="40"/>
+                <w:lang w:val="en-IN" w:eastAsia="en-IN" w:bidi="ml-IN"/>
+              </w:rPr>
+              <w:t xml:space="preserve"> </w:t>
+            </w:r>
+            <w:proofErr w:type="spellStart"/>
+            <w:r>
+              <w:rPr>
+                <w:rFonts w:ascii="BRH Malayalam Extra" w:eastAsia="Times New Roman" w:hAnsi="BRH Malayalam Extra" w:cs="BRH Malayalam Extra"/>
+                <w:color w:val="000000"/>
+                <w:sz w:val="40"/>
+                <w:szCs w:val="40"/>
+                <w:lang w:val="en-IN" w:eastAsia="en-IN" w:bidi="ml-IN"/>
+              </w:rPr>
+              <w:t>cyj</w:t>
+            </w:r>
+            <w:proofErr w:type="spellEnd"/>
+            <w:r>
+              <w:rPr>
+                <w:rFonts w:ascii="BRH Malayalam Extra" w:eastAsia="Times New Roman" w:hAnsi="BRH Malayalam Extra" w:cs="BRH Malayalam Extra"/>
+                <w:color w:val="000000"/>
+                <w:sz w:val="40"/>
+                <w:szCs w:val="40"/>
+                <w:lang w:val="en-IN" w:eastAsia="en-IN" w:bidi="ml-IN"/>
+              </w:rPr>
+              <w:t xml:space="preserve">—J | </w:t>
             </w:r>
           </w:p>
           <w:p>
@@ -559,6 +3853,7 @@
                 <w:lang w:val="en-IN" w:eastAsia="en-IN" w:bidi="ml-IN"/>
               </w:rPr>
             </w:pPr>
+            <w:proofErr w:type="spellStart"/>
             <w:r>
               <w:rPr>
                 <w:rFonts w:ascii="BRH Malayalam Extra" w:eastAsia="Times New Roman" w:hAnsi="BRH Malayalam Extra" w:cs="BRH Malayalam Extra"/>
@@ -580,45 +3875,80 @@
               </w:rPr>
               <w:t>j</w:t>
             </w:r>
-            <w:r>
-              <w:rPr>
-                <w:rFonts w:ascii="BRH Malayalam Extra" w:eastAsia="Times New Roman" w:hAnsi="BRH Malayalam Extra" w:cs="BRH Malayalam Extra"/>
-                <w:color w:val="000000"/>
-                <w:sz w:val="32"/>
-                <w:szCs w:val="40"/>
-                <w:lang w:val="en-IN" w:eastAsia="en-IN" w:bidi="ml-IN"/>
-              </w:rPr>
-              <w:t>–</w:t>
-            </w:r>
-            <w:r>
-              <w:rPr>
-                <w:rFonts w:ascii="BRH Malayalam Extra" w:eastAsia="Times New Roman" w:hAnsi="BRH Malayalam Extra" w:cs="BRH Malayalam Extra"/>
-                <w:color w:val="000000"/>
-                <w:sz w:val="40"/>
-                <w:szCs w:val="40"/>
-                <w:lang w:val="en-IN" w:eastAsia="en-IN" w:bidi="ml-IN"/>
-              </w:rPr>
-              <w:t xml:space="preserve"> CZy</w:t>
-            </w:r>
-            <w:r>
-              <w:rPr>
-                <w:rFonts w:ascii="BRH Malayalam Extra" w:eastAsia="Times New Roman" w:hAnsi="BRH Malayalam Extra" w:cs="BRH Malayalam Extra"/>
-                <w:color w:val="000000"/>
-                <w:sz w:val="32"/>
-                <w:szCs w:val="40"/>
-                <w:lang w:val="en-IN" w:eastAsia="en-IN" w:bidi="ml-IN"/>
-              </w:rPr>
-              <w:t>–</w:t>
-            </w:r>
-            <w:r>
-              <w:rPr>
-                <w:rFonts w:ascii="BRH Malayalam Extra" w:eastAsia="Times New Roman" w:hAnsi="BRH Malayalam Extra" w:cs="BRH Malayalam Extra"/>
-                <w:color w:val="000000"/>
-                <w:sz w:val="40"/>
-                <w:szCs w:val="40"/>
-                <w:lang w:val="en-IN" w:eastAsia="en-IN" w:bidi="ml-IN"/>
-              </w:rPr>
-              <w:t xml:space="preserve"> cyj—J ||</w:t>
+            <w:proofErr w:type="spellEnd"/>
+            <w:r>
+              <w:rPr>
+                <w:rFonts w:ascii="BRH Malayalam Extra" w:eastAsia="Times New Roman" w:hAnsi="BRH Malayalam Extra" w:cs="BRH Malayalam Extra"/>
+                <w:color w:val="000000"/>
+                <w:sz w:val="32"/>
+                <w:szCs w:val="40"/>
+                <w:lang w:val="en-IN" w:eastAsia="en-IN" w:bidi="ml-IN"/>
+              </w:rPr>
+              <w:t>–</w:t>
+            </w:r>
+            <w:r>
+              <w:rPr>
+                <w:rFonts w:ascii="BRH Malayalam Extra" w:eastAsia="Times New Roman" w:hAnsi="BRH Malayalam Extra" w:cs="BRH Malayalam Extra"/>
+                <w:color w:val="000000"/>
+                <w:sz w:val="40"/>
+                <w:szCs w:val="40"/>
+                <w:lang w:val="en-IN" w:eastAsia="en-IN" w:bidi="ml-IN"/>
+              </w:rPr>
+              <w:t xml:space="preserve"> </w:t>
+            </w:r>
+            <w:proofErr w:type="spellStart"/>
+            <w:r>
+              <w:rPr>
+                <w:rFonts w:ascii="BRH Malayalam Extra" w:eastAsia="Times New Roman" w:hAnsi="BRH Malayalam Extra" w:cs="BRH Malayalam Extra"/>
+                <w:color w:val="000000"/>
+                <w:sz w:val="40"/>
+                <w:szCs w:val="40"/>
+                <w:lang w:val="en-IN" w:eastAsia="en-IN" w:bidi="ml-IN"/>
+              </w:rPr>
+              <w:t>CZy</w:t>
+            </w:r>
+            <w:proofErr w:type="spellEnd"/>
+            <w:r>
+              <w:rPr>
+                <w:rFonts w:ascii="BRH Malayalam Extra" w:eastAsia="Times New Roman" w:hAnsi="BRH Malayalam Extra" w:cs="BRH Malayalam Extra"/>
+                <w:color w:val="000000"/>
+                <w:sz w:val="32"/>
+                <w:szCs w:val="40"/>
+                <w:lang w:val="en-IN" w:eastAsia="en-IN" w:bidi="ml-IN"/>
+              </w:rPr>
+              <w:t>–</w:t>
+            </w:r>
+            <w:r>
+              <w:rPr>
+                <w:rFonts w:ascii="BRH Malayalam Extra" w:eastAsia="Times New Roman" w:hAnsi="BRH Malayalam Extra" w:cs="BRH Malayalam Extra"/>
+                <w:color w:val="000000"/>
+                <w:sz w:val="40"/>
+                <w:szCs w:val="40"/>
+                <w:lang w:val="en-IN" w:eastAsia="en-IN" w:bidi="ml-IN"/>
+              </w:rPr>
+              <w:t xml:space="preserve"> </w:t>
+            </w:r>
+            <w:proofErr w:type="spellStart"/>
+            <w:r>
+              <w:rPr>
+                <w:rFonts w:ascii="BRH Malayalam Extra" w:eastAsia="Times New Roman" w:hAnsi="BRH Malayalam Extra" w:cs="BRH Malayalam Extra"/>
+                <w:color w:val="000000"/>
+                <w:sz w:val="40"/>
+                <w:szCs w:val="40"/>
+                <w:lang w:val="en-IN" w:eastAsia="en-IN" w:bidi="ml-IN"/>
+              </w:rPr>
+              <w:t>cyj</w:t>
+            </w:r>
+            <w:proofErr w:type="spellEnd"/>
+            <w:r>
+              <w:rPr>
+                <w:rFonts w:ascii="BRH Malayalam Extra" w:eastAsia="Times New Roman" w:hAnsi="BRH Malayalam Extra" w:cs="BRH Malayalam Extra"/>
+                <w:color w:val="000000"/>
+                <w:sz w:val="40"/>
+                <w:szCs w:val="40"/>
+                <w:lang w:val="en-IN" w:eastAsia="en-IN" w:bidi="ml-IN"/>
+              </w:rPr>
+              <w:t>—J ||</w:t>
             </w:r>
           </w:p>
         </w:tc>
@@ -662,8 +3992,19 @@
                 <w:sz w:val="28"/>
                 <w:szCs w:val="32"/>
               </w:rPr>
-              <w:t>T.S.4.1.2.4 – Kramam</w:t>
-            </w:r>
+              <w:t xml:space="preserve">T.S.4.1.2.4 – </w:t>
+            </w:r>
+            <w:proofErr w:type="spellStart"/>
+            <w:r>
+              <w:rPr>
+                <w:rFonts w:cs="Arial"/>
+                <w:b/>
+                <w:sz w:val="28"/>
+                <w:szCs w:val="32"/>
+              </w:rPr>
+              <w:t>Kramam</w:t>
+            </w:r>
+            <w:proofErr w:type="spellEnd"/>
           </w:p>
           <w:p>
             <w:pPr>
@@ -683,14 +4024,45 @@
                 <w:szCs w:val="32"/>
               </w:rPr>
             </w:pPr>
-            <w:r>
-              <w:rPr>
-                <w:rFonts w:cs="Arial"/>
-                <w:b/>
-                <w:sz w:val="28"/>
-                <w:szCs w:val="32"/>
-              </w:rPr>
-              <w:t>Krama Vaakyam No. - 21</w:t>
+            <w:proofErr w:type="spellStart"/>
+            <w:r>
+              <w:rPr>
+                <w:rFonts w:cs="Arial"/>
+                <w:b/>
+                <w:sz w:val="28"/>
+                <w:szCs w:val="32"/>
+              </w:rPr>
+              <w:t>Krama</w:t>
+            </w:r>
+            <w:proofErr w:type="spellEnd"/>
+            <w:r>
+              <w:rPr>
+                <w:rFonts w:cs="Arial"/>
+                <w:b/>
+                <w:sz w:val="28"/>
+                <w:szCs w:val="32"/>
+              </w:rPr>
+              <w:t xml:space="preserve"> </w:t>
+            </w:r>
+            <w:proofErr w:type="spellStart"/>
+            <w:r>
+              <w:rPr>
+                <w:rFonts w:cs="Arial"/>
+                <w:b/>
+                <w:sz w:val="28"/>
+                <w:szCs w:val="32"/>
+              </w:rPr>
+              <w:t>Vaakyam</w:t>
+            </w:r>
+            <w:proofErr w:type="spellEnd"/>
+            <w:r>
+              <w:rPr>
+                <w:rFonts w:cs="Arial"/>
+                <w:b/>
+                <w:sz w:val="28"/>
+                <w:szCs w:val="32"/>
+              </w:rPr>
+              <w:t xml:space="preserve"> No. - 21</w:t>
             </w:r>
           </w:p>
           <w:p>
@@ -711,14 +4083,25 @@
                 <w:szCs w:val="32"/>
               </w:rPr>
             </w:pPr>
-            <w:r>
-              <w:rPr>
-                <w:rFonts w:cs="Arial"/>
-                <w:b/>
-                <w:sz w:val="28"/>
-                <w:szCs w:val="32"/>
-              </w:rPr>
-              <w:t>Panchaati No</w:t>
+            <w:proofErr w:type="spellStart"/>
+            <w:r>
+              <w:rPr>
+                <w:rFonts w:cs="Arial"/>
+                <w:b/>
+                <w:sz w:val="28"/>
+                <w:szCs w:val="32"/>
+              </w:rPr>
+              <w:t>Panchaati</w:t>
+            </w:r>
+            <w:proofErr w:type="spellEnd"/>
+            <w:r>
+              <w:rPr>
+                <w:rFonts w:cs="Arial"/>
+                <w:b/>
+                <w:sz w:val="28"/>
+                <w:szCs w:val="32"/>
+              </w:rPr>
+              <w:t xml:space="preserve"> No</w:t>
             </w:r>
             <w:r>
               <w:rPr>
@@ -784,6 +4167,7 @@
               </w:rPr>
               <w:t>–</w:t>
             </w:r>
+            <w:proofErr w:type="spellStart"/>
             <w:r>
               <w:rPr>
                 <w:rFonts w:ascii="BRH Malayalam Extra" w:eastAsia="Times New Roman" w:hAnsi="BRH Malayalam Extra" w:cs="BRH Malayalam Extra"/>
@@ -795,15 +4179,60 @@
               </w:rPr>
               <w:t>sõx</w:t>
             </w:r>
-            <w:r>
-              <w:rPr>
-                <w:rFonts w:ascii="BRH Malayalam Extra" w:eastAsia="Times New Roman" w:hAnsi="BRH Malayalam Extra" w:cs="BRH Malayalam Extra"/>
-                <w:color w:val="000000"/>
-                <w:sz w:val="40"/>
-                <w:szCs w:val="40"/>
-                <w:lang w:val="en-IN" w:eastAsia="en-IN" w:bidi="ml-IN"/>
-              </w:rPr>
-              <w:t xml:space="preserve"> CZõ—sõxJ ||</w:t>
+            <w:proofErr w:type="spellEnd"/>
+            <w:r>
+              <w:rPr>
+                <w:rFonts w:ascii="BRH Malayalam Extra" w:eastAsia="Times New Roman" w:hAnsi="BRH Malayalam Extra" w:cs="BRH Malayalam Extra"/>
+                <w:color w:val="000000"/>
+                <w:sz w:val="40"/>
+                <w:szCs w:val="40"/>
+                <w:lang w:val="en-IN" w:eastAsia="en-IN" w:bidi="ml-IN"/>
+              </w:rPr>
+              <w:t xml:space="preserve"> </w:t>
+            </w:r>
+            <w:proofErr w:type="spellStart"/>
+            <w:r>
+              <w:rPr>
+                <w:rFonts w:ascii="BRH Malayalam Extra" w:eastAsia="Times New Roman" w:hAnsi="BRH Malayalam Extra" w:cs="BRH Malayalam Extra"/>
+                <w:color w:val="000000"/>
+                <w:sz w:val="40"/>
+                <w:szCs w:val="40"/>
+                <w:lang w:val="en-IN" w:eastAsia="en-IN" w:bidi="ml-IN"/>
+              </w:rPr>
+              <w:t>CZõ</w:t>
+            </w:r>
+            <w:proofErr w:type="spellEnd"/>
+            <w:r>
+              <w:rPr>
+                <w:rFonts w:ascii="BRH Malayalam Extra" w:eastAsia="Times New Roman" w:hAnsi="BRH Malayalam Extra" w:cs="BRH Malayalam Extra"/>
+                <w:color w:val="000000"/>
+                <w:sz w:val="40"/>
+                <w:szCs w:val="40"/>
+                <w:lang w:val="en-IN" w:eastAsia="en-IN" w:bidi="ml-IN"/>
+              </w:rPr>
+              <w:t>—</w:t>
+            </w:r>
+            <w:proofErr w:type="spellStart"/>
+            <w:r>
+              <w:rPr>
+                <w:rFonts w:ascii="BRH Malayalam Extra" w:eastAsia="Times New Roman" w:hAnsi="BRH Malayalam Extra" w:cs="BRH Malayalam Extra"/>
+                <w:color w:val="000000"/>
+                <w:sz w:val="40"/>
+                <w:szCs w:val="40"/>
+                <w:lang w:val="en-IN" w:eastAsia="en-IN" w:bidi="ml-IN"/>
+              </w:rPr>
+              <w:t>sõxJ</w:t>
+            </w:r>
+            <w:proofErr w:type="spellEnd"/>
+            <w:r>
+              <w:rPr>
+                <w:rFonts w:ascii="BRH Malayalam Extra" w:eastAsia="Times New Roman" w:hAnsi="BRH Malayalam Extra" w:cs="BRH Malayalam Extra"/>
+                <w:color w:val="000000"/>
+                <w:sz w:val="40"/>
+                <w:szCs w:val="40"/>
+                <w:lang w:val="en-IN" w:eastAsia="en-IN" w:bidi="ml-IN"/>
+              </w:rPr>
+              <w:t xml:space="preserve"> ||</w:t>
             </w:r>
           </w:p>
         </w:tc>
@@ -852,6 +4281,7 @@
               </w:rPr>
               <w:t>–</w:t>
             </w:r>
+            <w:proofErr w:type="spellStart"/>
             <w:r>
               <w:rPr>
                 <w:rFonts w:ascii="BRH Malayalam Extra" w:eastAsia="Times New Roman" w:hAnsi="BRH Malayalam Extra" w:cs="BRH Malayalam Extra"/>
@@ -863,25 +4293,70 @@
               </w:rPr>
               <w:t>sõx</w:t>
             </w:r>
-            <w:r>
-              <w:rPr>
-                <w:rFonts w:ascii="BRH Malayalam Extra" w:eastAsia="Times New Roman" w:hAnsi="BRH Malayalam Extra" w:cs="BRH Malayalam Extra"/>
-                <w:color w:val="000000"/>
-                <w:sz w:val="32"/>
-                <w:szCs w:val="40"/>
-                <w:lang w:val="en-IN" w:eastAsia="en-IN" w:bidi="ml-IN"/>
-              </w:rPr>
-              <w:t>–</w:t>
-            </w:r>
-            <w:r>
-              <w:rPr>
-                <w:rFonts w:ascii="BRH Malayalam Extra" w:eastAsia="Times New Roman" w:hAnsi="BRH Malayalam Extra" w:cs="BRH Malayalam Extra"/>
-                <w:color w:val="000000"/>
-                <w:sz w:val="40"/>
-                <w:szCs w:val="40"/>
-                <w:lang w:val="en-IN" w:eastAsia="en-IN" w:bidi="ml-IN"/>
-              </w:rPr>
-              <w:t xml:space="preserve"> CZõ—sõxJ ||</w:t>
+            <w:proofErr w:type="spellEnd"/>
+            <w:r>
+              <w:rPr>
+                <w:rFonts w:ascii="BRH Malayalam Extra" w:eastAsia="Times New Roman" w:hAnsi="BRH Malayalam Extra" w:cs="BRH Malayalam Extra"/>
+                <w:color w:val="000000"/>
+                <w:sz w:val="32"/>
+                <w:szCs w:val="40"/>
+                <w:lang w:val="en-IN" w:eastAsia="en-IN" w:bidi="ml-IN"/>
+              </w:rPr>
+              <w:t>–</w:t>
+            </w:r>
+            <w:r>
+              <w:rPr>
+                <w:rFonts w:ascii="BRH Malayalam Extra" w:eastAsia="Times New Roman" w:hAnsi="BRH Malayalam Extra" w:cs="BRH Malayalam Extra"/>
+                <w:color w:val="000000"/>
+                <w:sz w:val="40"/>
+                <w:szCs w:val="40"/>
+                <w:lang w:val="en-IN" w:eastAsia="en-IN" w:bidi="ml-IN"/>
+              </w:rPr>
+              <w:t xml:space="preserve"> </w:t>
+            </w:r>
+            <w:proofErr w:type="spellStart"/>
+            <w:r>
+              <w:rPr>
+                <w:rFonts w:ascii="BRH Malayalam Extra" w:eastAsia="Times New Roman" w:hAnsi="BRH Malayalam Extra" w:cs="BRH Malayalam Extra"/>
+                <w:color w:val="000000"/>
+                <w:sz w:val="40"/>
+                <w:szCs w:val="40"/>
+                <w:lang w:val="en-IN" w:eastAsia="en-IN" w:bidi="ml-IN"/>
+              </w:rPr>
+              <w:t>CZõ</w:t>
+            </w:r>
+            <w:proofErr w:type="spellEnd"/>
+            <w:r>
+              <w:rPr>
+                <w:rFonts w:ascii="BRH Malayalam Extra" w:eastAsia="Times New Roman" w:hAnsi="BRH Malayalam Extra" w:cs="BRH Malayalam Extra"/>
+                <w:color w:val="000000"/>
+                <w:sz w:val="40"/>
+                <w:szCs w:val="40"/>
+                <w:lang w:val="en-IN" w:eastAsia="en-IN" w:bidi="ml-IN"/>
+              </w:rPr>
+              <w:t>—</w:t>
+            </w:r>
+            <w:proofErr w:type="spellStart"/>
+            <w:r>
+              <w:rPr>
+                <w:rFonts w:ascii="BRH Malayalam Extra" w:eastAsia="Times New Roman" w:hAnsi="BRH Malayalam Extra" w:cs="BRH Malayalam Extra"/>
+                <w:color w:val="000000"/>
+                <w:sz w:val="40"/>
+                <w:szCs w:val="40"/>
+                <w:lang w:val="en-IN" w:eastAsia="en-IN" w:bidi="ml-IN"/>
+              </w:rPr>
+              <w:t>sõxJ</w:t>
+            </w:r>
+            <w:proofErr w:type="spellEnd"/>
+            <w:r>
+              <w:rPr>
+                <w:rFonts w:ascii="BRH Malayalam Extra" w:eastAsia="Times New Roman" w:hAnsi="BRH Malayalam Extra" w:cs="BRH Malayalam Extra"/>
+                <w:color w:val="000000"/>
+                <w:sz w:val="40"/>
+                <w:szCs w:val="40"/>
+                <w:lang w:val="en-IN" w:eastAsia="en-IN" w:bidi="ml-IN"/>
+              </w:rPr>
+              <w:t xml:space="preserve"> ||</w:t>
             </w:r>
           </w:p>
         </w:tc>
@@ -926,8 +4401,19 @@
                 <w:sz w:val="28"/>
                 <w:szCs w:val="32"/>
               </w:rPr>
-              <w:t>T.S.4.1.3.1 – Kramam</w:t>
-            </w:r>
+              <w:t xml:space="preserve">T.S.4.1.3.1 – </w:t>
+            </w:r>
+            <w:proofErr w:type="spellStart"/>
+            <w:r>
+              <w:rPr>
+                <w:rFonts w:cs="Arial"/>
+                <w:b/>
+                <w:sz w:val="28"/>
+                <w:szCs w:val="32"/>
+              </w:rPr>
+              <w:t>Kramam</w:t>
+            </w:r>
+            <w:proofErr w:type="spellEnd"/>
           </w:p>
           <w:p>
             <w:pPr>
@@ -947,14 +4433,45 @@
                 <w:szCs w:val="32"/>
               </w:rPr>
             </w:pPr>
-            <w:r>
-              <w:rPr>
-                <w:rFonts w:cs="Arial"/>
-                <w:b/>
-                <w:sz w:val="28"/>
-                <w:szCs w:val="32"/>
-              </w:rPr>
-              <w:t>Krama Vaakyam No. - 57</w:t>
+            <w:proofErr w:type="spellStart"/>
+            <w:r>
+              <w:rPr>
+                <w:rFonts w:cs="Arial"/>
+                <w:b/>
+                <w:sz w:val="28"/>
+                <w:szCs w:val="32"/>
+              </w:rPr>
+              <w:t>Krama</w:t>
+            </w:r>
+            <w:proofErr w:type="spellEnd"/>
+            <w:r>
+              <w:rPr>
+                <w:rFonts w:cs="Arial"/>
+                <w:b/>
+                <w:sz w:val="28"/>
+                <w:szCs w:val="32"/>
+              </w:rPr>
+              <w:t xml:space="preserve"> </w:t>
+            </w:r>
+            <w:proofErr w:type="spellStart"/>
+            <w:r>
+              <w:rPr>
+                <w:rFonts w:cs="Arial"/>
+                <w:b/>
+                <w:sz w:val="28"/>
+                <w:szCs w:val="32"/>
+              </w:rPr>
+              <w:t>Vaakyam</w:t>
+            </w:r>
+            <w:proofErr w:type="spellEnd"/>
+            <w:r>
+              <w:rPr>
+                <w:rFonts w:cs="Arial"/>
+                <w:b/>
+                <w:sz w:val="28"/>
+                <w:szCs w:val="32"/>
+              </w:rPr>
+              <w:t xml:space="preserve"> No. - 57</w:t>
             </w:r>
           </w:p>
           <w:p>
@@ -975,14 +4492,25 @@
                 <w:szCs w:val="32"/>
               </w:rPr>
             </w:pPr>
-            <w:r>
-              <w:rPr>
-                <w:rFonts w:cs="Arial"/>
-                <w:b/>
-                <w:sz w:val="28"/>
-                <w:szCs w:val="32"/>
-              </w:rPr>
-              <w:t>Panchaati No</w:t>
+            <w:proofErr w:type="spellStart"/>
+            <w:r>
+              <w:rPr>
+                <w:rFonts w:cs="Arial"/>
+                <w:b/>
+                <w:sz w:val="28"/>
+                <w:szCs w:val="32"/>
+              </w:rPr>
+              <w:t>Panchaati</w:t>
+            </w:r>
+            <w:proofErr w:type="spellEnd"/>
+            <w:r>
+              <w:rPr>
+                <w:rFonts w:cs="Arial"/>
+                <w:b/>
+                <w:sz w:val="28"/>
+                <w:szCs w:val="32"/>
+              </w:rPr>
+              <w:t xml:space="preserve"> No</w:t>
             </w:r>
             <w:r>
               <w:rPr>
@@ -1108,7 +4636,29 @@
                 <w:szCs w:val="40"/>
                 <w:lang w:val="en-IN" w:eastAsia="en-IN" w:bidi="ml-IN"/>
               </w:rPr>
-              <w:t xml:space="preserve"> pªi— |</w:t>
+              <w:t xml:space="preserve"> </w:t>
+            </w:r>
+            <w:proofErr w:type="spellStart"/>
+            <w:r>
+              <w:rPr>
+                <w:rFonts w:ascii="BRH Malayalam Extra" w:eastAsia="Times New Roman" w:hAnsi="BRH Malayalam Extra" w:cs="BRH Malayalam Extra"/>
+                <w:color w:val="000000"/>
+                <w:sz w:val="40"/>
+                <w:szCs w:val="40"/>
+                <w:lang w:val="en-IN" w:eastAsia="en-IN" w:bidi="ml-IN"/>
+              </w:rPr>
+              <w:t>pªi</w:t>
+            </w:r>
+            <w:proofErr w:type="spellEnd"/>
+            <w:r>
+              <w:rPr>
+                <w:rFonts w:ascii="BRH Malayalam Extra" w:eastAsia="Times New Roman" w:hAnsi="BRH Malayalam Extra" w:cs="BRH Malayalam Extra"/>
+                <w:color w:val="000000"/>
+                <w:sz w:val="40"/>
+                <w:szCs w:val="40"/>
+                <w:lang w:val="en-IN" w:eastAsia="en-IN" w:bidi="ml-IN"/>
+              </w:rPr>
+              <w:t>— |</w:t>
             </w:r>
           </w:p>
         </w:tc>
@@ -1228,7 +4778,29 @@
                 <w:szCs w:val="40"/>
                 <w:lang w:val="en-IN" w:eastAsia="en-IN" w:bidi="ml-IN"/>
               </w:rPr>
-              <w:t xml:space="preserve"> pªi— |</w:t>
+              <w:t xml:space="preserve"> </w:t>
+            </w:r>
+            <w:proofErr w:type="spellStart"/>
+            <w:r>
+              <w:rPr>
+                <w:rFonts w:ascii="BRH Malayalam Extra" w:eastAsia="Times New Roman" w:hAnsi="BRH Malayalam Extra" w:cs="BRH Malayalam Extra"/>
+                <w:color w:val="000000"/>
+                <w:sz w:val="40"/>
+                <w:szCs w:val="40"/>
+                <w:lang w:val="en-IN" w:eastAsia="en-IN" w:bidi="ml-IN"/>
+              </w:rPr>
+              <w:t>pªi</w:t>
+            </w:r>
+            <w:proofErr w:type="spellEnd"/>
+            <w:r>
+              <w:rPr>
+                <w:rFonts w:ascii="BRH Malayalam Extra" w:eastAsia="Times New Roman" w:hAnsi="BRH Malayalam Extra" w:cs="BRH Malayalam Extra"/>
+                <w:color w:val="000000"/>
+                <w:sz w:val="40"/>
+                <w:szCs w:val="40"/>
+                <w:lang w:val="en-IN" w:eastAsia="en-IN" w:bidi="ml-IN"/>
+              </w:rPr>
+              <w:t>— |</w:t>
             </w:r>
           </w:p>
         </w:tc>
@@ -1273,8 +4845,19 @@
                 <w:sz w:val="28"/>
                 <w:szCs w:val="32"/>
               </w:rPr>
-              <w:t>T.S.4.1.3.3 – Kramam</w:t>
-            </w:r>
+              <w:t xml:space="preserve">T.S.4.1.3.3 – </w:t>
+            </w:r>
+            <w:proofErr w:type="spellStart"/>
+            <w:r>
+              <w:rPr>
+                <w:rFonts w:cs="Arial"/>
+                <w:b/>
+                <w:sz w:val="28"/>
+                <w:szCs w:val="32"/>
+              </w:rPr>
+              <w:t>Kramam</w:t>
+            </w:r>
+            <w:proofErr w:type="spellEnd"/>
           </w:p>
           <w:p>
             <w:pPr>
@@ -1294,14 +4877,45 @@
                 <w:szCs w:val="32"/>
               </w:rPr>
             </w:pPr>
-            <w:r>
-              <w:rPr>
-                <w:rFonts w:cs="Arial"/>
-                <w:b/>
-                <w:sz w:val="28"/>
-                <w:szCs w:val="32"/>
-              </w:rPr>
-              <w:t>Krama Vaakyam No. - 6</w:t>
+            <w:proofErr w:type="spellStart"/>
+            <w:r>
+              <w:rPr>
+                <w:rFonts w:cs="Arial"/>
+                <w:b/>
+                <w:sz w:val="28"/>
+                <w:szCs w:val="32"/>
+              </w:rPr>
+              <w:t>Krama</w:t>
+            </w:r>
+            <w:proofErr w:type="spellEnd"/>
+            <w:r>
+              <w:rPr>
+                <w:rFonts w:cs="Arial"/>
+                <w:b/>
+                <w:sz w:val="28"/>
+                <w:szCs w:val="32"/>
+              </w:rPr>
+              <w:t xml:space="preserve"> </w:t>
+            </w:r>
+            <w:proofErr w:type="spellStart"/>
+            <w:r>
+              <w:rPr>
+                <w:rFonts w:cs="Arial"/>
+                <w:b/>
+                <w:sz w:val="28"/>
+                <w:szCs w:val="32"/>
+              </w:rPr>
+              <w:t>Vaakyam</w:t>
+            </w:r>
+            <w:proofErr w:type="spellEnd"/>
+            <w:r>
+              <w:rPr>
+                <w:rFonts w:cs="Arial"/>
+                <w:b/>
+                <w:sz w:val="28"/>
+                <w:szCs w:val="32"/>
+              </w:rPr>
+              <w:t xml:space="preserve"> No. - 6</w:t>
             </w:r>
           </w:p>
           <w:p>
@@ -1322,14 +4936,25 @@
                 <w:szCs w:val="32"/>
               </w:rPr>
             </w:pPr>
-            <w:r>
-              <w:rPr>
-                <w:rFonts w:cs="Arial"/>
-                <w:b/>
-                <w:sz w:val="28"/>
-                <w:szCs w:val="32"/>
-              </w:rPr>
-              <w:t>Panchaati No</w:t>
+            <w:proofErr w:type="spellStart"/>
+            <w:r>
+              <w:rPr>
+                <w:rFonts w:cs="Arial"/>
+                <w:b/>
+                <w:sz w:val="28"/>
+                <w:szCs w:val="32"/>
+              </w:rPr>
+              <w:t>Panchaati</w:t>
+            </w:r>
+            <w:proofErr w:type="spellEnd"/>
+            <w:r>
+              <w:rPr>
+                <w:rFonts w:cs="Arial"/>
+                <w:b/>
+                <w:sz w:val="28"/>
+                <w:szCs w:val="32"/>
+              </w:rPr>
+              <w:t xml:space="preserve"> No</w:t>
             </w:r>
             <w:r>
               <w:rPr>
@@ -1405,6 +5030,7 @@
               </w:rPr>
               <w:t xml:space="preserve"> </w:t>
             </w:r>
+            <w:proofErr w:type="spellStart"/>
             <w:r>
               <w:rPr>
                 <w:rFonts w:ascii="BRH Malayalam Extra" w:eastAsia="Times New Roman" w:hAnsi="BRH Malayalam Extra" w:cs="BRH Malayalam Extra"/>
@@ -1416,16 +5042,29 @@
               </w:rPr>
               <w:t>Zûx</w:t>
             </w:r>
-            <w:r>
-              <w:rPr>
-                <w:rFonts w:ascii="BRH Malayalam Extra" w:eastAsia="Times New Roman" w:hAnsi="BRH Malayalam Extra" w:cs="BRH Malayalam Extra"/>
-                <w:color w:val="000000"/>
-                <w:sz w:val="40"/>
-                <w:szCs w:val="40"/>
-                <w:lang w:val="en-IN" w:eastAsia="en-IN" w:bidi="ml-IN"/>
-              </w:rPr>
-              <w:t xml:space="preserve"> | Zûx</w:t>
-            </w:r>
+            <w:proofErr w:type="spellEnd"/>
+            <w:r>
+              <w:rPr>
+                <w:rFonts w:ascii="BRH Malayalam Extra" w:eastAsia="Times New Roman" w:hAnsi="BRH Malayalam Extra" w:cs="BRH Malayalam Extra"/>
+                <w:color w:val="000000"/>
+                <w:sz w:val="40"/>
+                <w:szCs w:val="40"/>
+                <w:lang w:val="en-IN" w:eastAsia="en-IN" w:bidi="ml-IN"/>
+              </w:rPr>
+              <w:t xml:space="preserve"> | </w:t>
+            </w:r>
+            <w:proofErr w:type="spellStart"/>
+            <w:r>
+              <w:rPr>
+                <w:rFonts w:ascii="BRH Malayalam Extra" w:eastAsia="Times New Roman" w:hAnsi="BRH Malayalam Extra" w:cs="BRH Malayalam Extra"/>
+                <w:color w:val="000000"/>
+                <w:sz w:val="40"/>
+                <w:szCs w:val="40"/>
+                <w:lang w:val="en-IN" w:eastAsia="en-IN" w:bidi="ml-IN"/>
+              </w:rPr>
+              <w:t>Zûx</w:t>
+            </w:r>
+            <w:proofErr w:type="spellEnd"/>
             <w:r>
               <w:rPr>
                 <w:rFonts w:ascii="BRH Malayalam Extra" w:eastAsia="Times New Roman" w:hAnsi="BRH Malayalam Extra" w:cs="BRH Malayalam Extra"/>
@@ -1456,15 +5095,27 @@
               </w:rPr>
               <w:t>–</w:t>
             </w:r>
-            <w:r>
-              <w:rPr>
-                <w:rFonts w:ascii="BRH Malayalam Extra" w:eastAsia="Times New Roman" w:hAnsi="BRH Malayalam Extra" w:cs="BRH Malayalam Extra"/>
-                <w:color w:val="000000"/>
-                <w:sz w:val="40"/>
-                <w:szCs w:val="40"/>
-                <w:lang w:val="en-IN" w:eastAsia="en-IN" w:bidi="ml-IN"/>
-              </w:rPr>
-              <w:t>aõJ |</w:t>
+            <w:proofErr w:type="spellStart"/>
+            <w:r>
+              <w:rPr>
+                <w:rFonts w:ascii="BRH Malayalam Extra" w:eastAsia="Times New Roman" w:hAnsi="BRH Malayalam Extra" w:cs="BRH Malayalam Extra"/>
+                <w:color w:val="000000"/>
+                <w:sz w:val="40"/>
+                <w:szCs w:val="40"/>
+                <w:lang w:val="en-IN" w:eastAsia="en-IN" w:bidi="ml-IN"/>
+              </w:rPr>
+              <w:t>aõJ</w:t>
+            </w:r>
+            <w:proofErr w:type="spellEnd"/>
+            <w:r>
+              <w:rPr>
+                <w:rFonts w:ascii="BRH Malayalam Extra" w:eastAsia="Times New Roman" w:hAnsi="BRH Malayalam Extra" w:cs="BRH Malayalam Extra"/>
+                <w:color w:val="000000"/>
+                <w:sz w:val="40"/>
+                <w:szCs w:val="40"/>
+                <w:lang w:val="en-IN" w:eastAsia="en-IN" w:bidi="ml-IN"/>
+              </w:rPr>
+              <w:t xml:space="preserve"> |</w:t>
             </w:r>
           </w:p>
         </w:tc>
@@ -1523,6 +5174,7 @@
               </w:rPr>
               <w:t xml:space="preserve"> </w:t>
             </w:r>
+            <w:proofErr w:type="spellStart"/>
             <w:r>
               <w:rPr>
                 <w:rFonts w:ascii="BRH Malayalam Extra" w:eastAsia="Times New Roman" w:hAnsi="BRH Malayalam Extra" w:cs="BRH Malayalam Extra"/>
@@ -1534,6 +5186,7 @@
               </w:rPr>
               <w:t>Zûx</w:t>
             </w:r>
+            <w:proofErr w:type="spellEnd"/>
             <w:r>
               <w:rPr>
                 <w:rFonts w:ascii="BRH Malayalam Extra" w:eastAsia="Times New Roman" w:hAnsi="BRH Malayalam Extra" w:cs="BRH Malayalam Extra"/>
@@ -1553,8 +5206,20 @@
                 <w:szCs w:val="40"/>
                 <w:lang w:val="en-IN" w:eastAsia="en-IN" w:bidi="ml-IN"/>
               </w:rPr>
-              <w:t xml:space="preserve"> | Zûx</w:t>
-            </w:r>
+              <w:t xml:space="preserve"> | </w:t>
+            </w:r>
+            <w:proofErr w:type="spellStart"/>
+            <w:r>
+              <w:rPr>
+                <w:rFonts w:ascii="BRH Malayalam Extra" w:eastAsia="Times New Roman" w:hAnsi="BRH Malayalam Extra" w:cs="BRH Malayalam Extra"/>
+                <w:color w:val="000000"/>
+                <w:sz w:val="40"/>
+                <w:szCs w:val="40"/>
+                <w:lang w:val="en-IN" w:eastAsia="en-IN" w:bidi="ml-IN"/>
+              </w:rPr>
+              <w:t>Zûx</w:t>
+            </w:r>
+            <w:proofErr w:type="spellEnd"/>
             <w:r>
               <w:rPr>
                 <w:rFonts w:ascii="BRH Malayalam Extra" w:eastAsia="Times New Roman" w:hAnsi="BRH Malayalam Extra" w:cs="BRH Malayalam Extra"/>
@@ -1585,15 +5250,27 @@
               </w:rPr>
               <w:t>–</w:t>
             </w:r>
-            <w:r>
-              <w:rPr>
-                <w:rFonts w:ascii="BRH Malayalam Extra" w:eastAsia="Times New Roman" w:hAnsi="BRH Malayalam Extra" w:cs="BRH Malayalam Extra"/>
-                <w:color w:val="000000"/>
-                <w:sz w:val="40"/>
-                <w:szCs w:val="40"/>
-                <w:lang w:val="en-IN" w:eastAsia="en-IN" w:bidi="ml-IN"/>
-              </w:rPr>
-              <w:t>aõJ |</w:t>
+            <w:proofErr w:type="spellStart"/>
+            <w:r>
+              <w:rPr>
+                <w:rFonts w:ascii="BRH Malayalam Extra" w:eastAsia="Times New Roman" w:hAnsi="BRH Malayalam Extra" w:cs="BRH Malayalam Extra"/>
+                <w:color w:val="000000"/>
+                <w:sz w:val="40"/>
+                <w:szCs w:val="40"/>
+                <w:lang w:val="en-IN" w:eastAsia="en-IN" w:bidi="ml-IN"/>
+              </w:rPr>
+              <w:t>aõJ</w:t>
+            </w:r>
+            <w:proofErr w:type="spellEnd"/>
+            <w:r>
+              <w:rPr>
+                <w:rFonts w:ascii="BRH Malayalam Extra" w:eastAsia="Times New Roman" w:hAnsi="BRH Malayalam Extra" w:cs="BRH Malayalam Extra"/>
+                <w:color w:val="000000"/>
+                <w:sz w:val="40"/>
+                <w:szCs w:val="40"/>
+                <w:lang w:val="en-IN" w:eastAsia="en-IN" w:bidi="ml-IN"/>
+              </w:rPr>
+              <w:t xml:space="preserve"> |</w:t>
             </w:r>
           </w:p>
         </w:tc>
@@ -1638,8 +5315,19 @@
                 <w:sz w:val="28"/>
                 <w:szCs w:val="32"/>
               </w:rPr>
-              <w:t>T.S.4.1.3.4 – Kramam</w:t>
-            </w:r>
+              <w:t xml:space="preserve">T.S.4.1.3.4 – </w:t>
+            </w:r>
+            <w:proofErr w:type="spellStart"/>
+            <w:r>
+              <w:rPr>
+                <w:rFonts w:cs="Arial"/>
+                <w:b/>
+                <w:sz w:val="28"/>
+                <w:szCs w:val="32"/>
+              </w:rPr>
+              <w:t>Kramam</w:t>
+            </w:r>
+            <w:proofErr w:type="spellEnd"/>
           </w:p>
           <w:p>
             <w:pPr>
@@ -1659,14 +5347,45 @@
                 <w:szCs w:val="32"/>
               </w:rPr>
             </w:pPr>
-            <w:r>
-              <w:rPr>
-                <w:rFonts w:cs="Arial"/>
-                <w:b/>
-                <w:sz w:val="28"/>
-                <w:szCs w:val="32"/>
-              </w:rPr>
-              <w:t>Krama Vaakyam No. - 12</w:t>
+            <w:proofErr w:type="spellStart"/>
+            <w:r>
+              <w:rPr>
+                <w:rFonts w:cs="Arial"/>
+                <w:b/>
+                <w:sz w:val="28"/>
+                <w:szCs w:val="32"/>
+              </w:rPr>
+              <w:t>Krama</w:t>
+            </w:r>
+            <w:proofErr w:type="spellEnd"/>
+            <w:r>
+              <w:rPr>
+                <w:rFonts w:cs="Arial"/>
+                <w:b/>
+                <w:sz w:val="28"/>
+                <w:szCs w:val="32"/>
+              </w:rPr>
+              <w:t xml:space="preserve"> </w:t>
+            </w:r>
+            <w:proofErr w:type="spellStart"/>
+            <w:r>
+              <w:rPr>
+                <w:rFonts w:cs="Arial"/>
+                <w:b/>
+                <w:sz w:val="28"/>
+                <w:szCs w:val="32"/>
+              </w:rPr>
+              <w:t>Vaakyam</w:t>
+            </w:r>
+            <w:proofErr w:type="spellEnd"/>
+            <w:r>
+              <w:rPr>
+                <w:rFonts w:cs="Arial"/>
+                <w:b/>
+                <w:sz w:val="28"/>
+                <w:szCs w:val="32"/>
+              </w:rPr>
+              <w:t xml:space="preserve"> No. - 12</w:t>
             </w:r>
           </w:p>
           <w:p>
@@ -1687,14 +5406,25 @@
                 <w:szCs w:val="32"/>
               </w:rPr>
             </w:pPr>
-            <w:r>
-              <w:rPr>
-                <w:rFonts w:cs="Arial"/>
-                <w:b/>
-                <w:sz w:val="28"/>
-                <w:szCs w:val="32"/>
-              </w:rPr>
-              <w:t>Panchaati No</w:t>
+            <w:proofErr w:type="spellStart"/>
+            <w:r>
+              <w:rPr>
+                <w:rFonts w:cs="Arial"/>
+                <w:b/>
+                <w:sz w:val="28"/>
+                <w:szCs w:val="32"/>
+              </w:rPr>
+              <w:t>Panchaati</w:t>
+            </w:r>
+            <w:proofErr w:type="spellEnd"/>
+            <w:r>
+              <w:rPr>
+                <w:rFonts w:cs="Arial"/>
+                <w:b/>
+                <w:sz w:val="28"/>
+                <w:szCs w:val="32"/>
+              </w:rPr>
+              <w:t xml:space="preserve"> No</w:t>
             </w:r>
             <w:r>
               <w:rPr>
@@ -1740,16 +5470,40 @@
                 <w:szCs w:val="40"/>
               </w:rPr>
             </w:pPr>
-            <w:r>
-              <w:rPr>
-                <w:rFonts w:ascii="BRH Malayalam Extra" w:eastAsia="Times New Roman" w:hAnsi="BRH Malayalam Extra" w:cs="BRH Malayalam Extra"/>
-                <w:color w:val="000000"/>
-                <w:sz w:val="40"/>
-                <w:szCs w:val="40"/>
-                <w:lang w:val="en-IN" w:eastAsia="en-IN" w:bidi="ml-IN"/>
-              </w:rPr>
-              <w:t>Rdy—rûx</w:t>
-            </w:r>
+            <w:proofErr w:type="spellStart"/>
+            <w:r>
+              <w:rPr>
+                <w:rFonts w:ascii="BRH Malayalam Extra" w:eastAsia="Times New Roman" w:hAnsi="BRH Malayalam Extra" w:cs="BRH Malayalam Extra"/>
+                <w:color w:val="000000"/>
+                <w:sz w:val="40"/>
+                <w:szCs w:val="40"/>
+                <w:lang w:val="en-IN" w:eastAsia="en-IN" w:bidi="ml-IN"/>
+              </w:rPr>
+              <w:t>Rdy</w:t>
+            </w:r>
+            <w:proofErr w:type="spellEnd"/>
+            <w:r>
+              <w:rPr>
+                <w:rFonts w:ascii="BRH Malayalam Extra" w:eastAsia="Times New Roman" w:hAnsi="BRH Malayalam Extra" w:cs="BRH Malayalam Extra"/>
+                <w:color w:val="000000"/>
+                <w:sz w:val="40"/>
+                <w:szCs w:val="40"/>
+                <w:lang w:val="en-IN" w:eastAsia="en-IN" w:bidi="ml-IN"/>
+              </w:rPr>
+              <w:t>—</w:t>
+            </w:r>
+            <w:proofErr w:type="spellStart"/>
+            <w:r>
+              <w:rPr>
+                <w:rFonts w:ascii="BRH Malayalam Extra" w:eastAsia="Times New Roman" w:hAnsi="BRH Malayalam Extra" w:cs="BRH Malayalam Extra"/>
+                <w:color w:val="000000"/>
+                <w:sz w:val="40"/>
+                <w:szCs w:val="40"/>
+                <w:lang w:val="en-IN" w:eastAsia="en-IN" w:bidi="ml-IN"/>
+              </w:rPr>
+              <w:t>rûx</w:t>
+            </w:r>
+            <w:proofErr w:type="spellEnd"/>
             <w:r>
               <w:rPr>
                 <w:rFonts w:ascii="BRH Malayalam Extra" w:eastAsia="Times New Roman" w:hAnsi="BRH Malayalam Extra" w:cs="BRH Malayalam Extra"/>
@@ -1799,7 +5553,29 @@
                 <w:szCs w:val="40"/>
                 <w:lang w:val="en-IN" w:eastAsia="en-IN" w:bidi="ml-IN"/>
               </w:rPr>
-              <w:t xml:space="preserve"> ¥Rdõ—J |</w:t>
+              <w:t xml:space="preserve"> ¥</w:t>
+            </w:r>
+            <w:proofErr w:type="spellStart"/>
+            <w:r>
+              <w:rPr>
+                <w:rFonts w:ascii="BRH Malayalam Extra" w:eastAsia="Times New Roman" w:hAnsi="BRH Malayalam Extra" w:cs="BRH Malayalam Extra"/>
+                <w:color w:val="000000"/>
+                <w:sz w:val="40"/>
+                <w:szCs w:val="40"/>
+                <w:lang w:val="en-IN" w:eastAsia="en-IN" w:bidi="ml-IN"/>
+              </w:rPr>
+              <w:t>Rdõ</w:t>
+            </w:r>
+            <w:proofErr w:type="spellEnd"/>
+            <w:r>
+              <w:rPr>
+                <w:rFonts w:ascii="BRH Malayalam Extra" w:eastAsia="Times New Roman" w:hAnsi="BRH Malayalam Extra" w:cs="BRH Malayalam Extra"/>
+                <w:color w:val="000000"/>
+                <w:sz w:val="40"/>
+                <w:szCs w:val="40"/>
+                <w:lang w:val="en-IN" w:eastAsia="en-IN" w:bidi="ml-IN"/>
+              </w:rPr>
+              <w:t>—J |</w:t>
             </w:r>
           </w:p>
         </w:tc>
@@ -1828,16 +5604,40 @@
                 <w:szCs w:val="40"/>
               </w:rPr>
             </w:pPr>
-            <w:r>
-              <w:rPr>
-                <w:rFonts w:ascii="BRH Malayalam Extra" w:eastAsia="Times New Roman" w:hAnsi="BRH Malayalam Extra" w:cs="BRH Malayalam Extra"/>
-                <w:color w:val="000000"/>
-                <w:sz w:val="40"/>
-                <w:szCs w:val="40"/>
-                <w:lang w:val="en-IN" w:eastAsia="en-IN" w:bidi="ml-IN"/>
-              </w:rPr>
-              <w:t>Rdy—rûx</w:t>
-            </w:r>
+            <w:proofErr w:type="spellStart"/>
+            <w:r>
+              <w:rPr>
+                <w:rFonts w:ascii="BRH Malayalam Extra" w:eastAsia="Times New Roman" w:hAnsi="BRH Malayalam Extra" w:cs="BRH Malayalam Extra"/>
+                <w:color w:val="000000"/>
+                <w:sz w:val="40"/>
+                <w:szCs w:val="40"/>
+                <w:lang w:val="en-IN" w:eastAsia="en-IN" w:bidi="ml-IN"/>
+              </w:rPr>
+              <w:t>Rdy</w:t>
+            </w:r>
+            <w:proofErr w:type="spellEnd"/>
+            <w:r>
+              <w:rPr>
+                <w:rFonts w:ascii="BRH Malayalam Extra" w:eastAsia="Times New Roman" w:hAnsi="BRH Malayalam Extra" w:cs="BRH Malayalam Extra"/>
+                <w:color w:val="000000"/>
+                <w:sz w:val="40"/>
+                <w:szCs w:val="40"/>
+                <w:lang w:val="en-IN" w:eastAsia="en-IN" w:bidi="ml-IN"/>
+              </w:rPr>
+              <w:t>—</w:t>
+            </w:r>
+            <w:proofErr w:type="spellStart"/>
+            <w:r>
+              <w:rPr>
+                <w:rFonts w:ascii="BRH Malayalam Extra" w:eastAsia="Times New Roman" w:hAnsi="BRH Malayalam Extra" w:cs="BRH Malayalam Extra"/>
+                <w:color w:val="000000"/>
+                <w:sz w:val="40"/>
+                <w:szCs w:val="40"/>
+                <w:lang w:val="en-IN" w:eastAsia="en-IN" w:bidi="ml-IN"/>
+              </w:rPr>
+              <w:t>rûx</w:t>
+            </w:r>
+            <w:proofErr w:type="spellEnd"/>
             <w:r>
               <w:rPr>
                 <w:rFonts w:ascii="BRH Malayalam Extra" w:eastAsia="Times New Roman" w:hAnsi="BRH Malayalam Extra" w:cs="BRH Malayalam Extra"/>
@@ -1877,7 +5677,29 @@
                 <w:szCs w:val="40"/>
                 <w:lang w:val="en-IN" w:eastAsia="en-IN" w:bidi="ml-IN"/>
               </w:rPr>
-              <w:t xml:space="preserve"> ¥Rdõ—J |</w:t>
+              <w:t xml:space="preserve"> ¥</w:t>
+            </w:r>
+            <w:proofErr w:type="spellStart"/>
+            <w:r>
+              <w:rPr>
+                <w:rFonts w:ascii="BRH Malayalam Extra" w:eastAsia="Times New Roman" w:hAnsi="BRH Malayalam Extra" w:cs="BRH Malayalam Extra"/>
+                <w:color w:val="000000"/>
+                <w:sz w:val="40"/>
+                <w:szCs w:val="40"/>
+                <w:lang w:val="en-IN" w:eastAsia="en-IN" w:bidi="ml-IN"/>
+              </w:rPr>
+              <w:t>Rdõ</w:t>
+            </w:r>
+            <w:proofErr w:type="spellEnd"/>
+            <w:r>
+              <w:rPr>
+                <w:rFonts w:ascii="BRH Malayalam Extra" w:eastAsia="Times New Roman" w:hAnsi="BRH Malayalam Extra" w:cs="BRH Malayalam Extra"/>
+                <w:color w:val="000000"/>
+                <w:sz w:val="40"/>
+                <w:szCs w:val="40"/>
+                <w:lang w:val="en-IN" w:eastAsia="en-IN" w:bidi="ml-IN"/>
+              </w:rPr>
+              <w:t>—J |</w:t>
             </w:r>
           </w:p>
         </w:tc>
@@ -1922,8 +5744,19 @@
                 <w:sz w:val="28"/>
                 <w:szCs w:val="32"/>
               </w:rPr>
-              <w:t>T.S.4.1.7.3 – Kramam</w:t>
-            </w:r>
+              <w:t xml:space="preserve">T.S.4.1.7.3 – </w:t>
+            </w:r>
+            <w:proofErr w:type="spellStart"/>
+            <w:r>
+              <w:rPr>
+                <w:rFonts w:cs="Arial"/>
+                <w:b/>
+                <w:sz w:val="28"/>
+                <w:szCs w:val="32"/>
+              </w:rPr>
+              <w:t>Kramam</w:t>
+            </w:r>
+            <w:proofErr w:type="spellEnd"/>
           </w:p>
           <w:p>
             <w:pPr>
@@ -1943,14 +5776,45 @@
                 <w:szCs w:val="32"/>
               </w:rPr>
             </w:pPr>
-            <w:r>
-              <w:rPr>
-                <w:rFonts w:cs="Arial"/>
-                <w:b/>
-                <w:sz w:val="28"/>
-                <w:szCs w:val="32"/>
-              </w:rPr>
-              <w:t>Krama Vaakyam No. - 8</w:t>
+            <w:proofErr w:type="spellStart"/>
+            <w:r>
+              <w:rPr>
+                <w:rFonts w:cs="Arial"/>
+                <w:b/>
+                <w:sz w:val="28"/>
+                <w:szCs w:val="32"/>
+              </w:rPr>
+              <w:t>Krama</w:t>
+            </w:r>
+            <w:proofErr w:type="spellEnd"/>
+            <w:r>
+              <w:rPr>
+                <w:rFonts w:cs="Arial"/>
+                <w:b/>
+                <w:sz w:val="28"/>
+                <w:szCs w:val="32"/>
+              </w:rPr>
+              <w:t xml:space="preserve"> </w:t>
+            </w:r>
+            <w:proofErr w:type="spellStart"/>
+            <w:r>
+              <w:rPr>
+                <w:rFonts w:cs="Arial"/>
+                <w:b/>
+                <w:sz w:val="28"/>
+                <w:szCs w:val="32"/>
+              </w:rPr>
+              <w:t>Vaakyam</w:t>
+            </w:r>
+            <w:proofErr w:type="spellEnd"/>
+            <w:r>
+              <w:rPr>
+                <w:rFonts w:cs="Arial"/>
+                <w:b/>
+                <w:sz w:val="28"/>
+                <w:szCs w:val="32"/>
+              </w:rPr>
+              <w:t xml:space="preserve"> No. - 8</w:t>
             </w:r>
           </w:p>
           <w:p>
@@ -1971,14 +5835,25 @@
                 <w:szCs w:val="32"/>
               </w:rPr>
             </w:pPr>
-            <w:r>
-              <w:rPr>
-                <w:rFonts w:cs="Arial"/>
-                <w:b/>
-                <w:sz w:val="28"/>
-                <w:szCs w:val="32"/>
-              </w:rPr>
-              <w:t>Panchaati No</w:t>
+            <w:proofErr w:type="spellStart"/>
+            <w:r>
+              <w:rPr>
+                <w:rFonts w:cs="Arial"/>
+                <w:b/>
+                <w:sz w:val="28"/>
+                <w:szCs w:val="32"/>
+              </w:rPr>
+              <w:t>Panchaati</w:t>
+            </w:r>
+            <w:proofErr w:type="spellEnd"/>
+            <w:r>
+              <w:rPr>
+                <w:rFonts w:cs="Arial"/>
+                <w:b/>
+                <w:sz w:val="28"/>
+                <w:szCs w:val="32"/>
+              </w:rPr>
+              <w:t xml:space="preserve"> No</w:t>
             </w:r>
             <w:r>
               <w:rPr>
@@ -2025,15 +5900,27 @@
                 <w:lang w:val="en-IN" w:eastAsia="en-IN" w:bidi="ml-IN"/>
               </w:rPr>
             </w:pPr>
-            <w:r>
-              <w:rPr>
-                <w:rFonts w:ascii="BRH Malayalam Extra" w:eastAsia="Times New Roman" w:hAnsi="BRH Malayalam Extra" w:cs="BRH Malayalam Extra"/>
-                <w:color w:val="000000"/>
-                <w:sz w:val="40"/>
-                <w:szCs w:val="40"/>
-                <w:lang w:val="en-IN" w:eastAsia="en-IN" w:bidi="ml-IN"/>
-              </w:rPr>
-              <w:t xml:space="preserve">Akx—Zyi¥² | </w:t>
+            <w:proofErr w:type="spellStart"/>
+            <w:r>
+              <w:rPr>
+                <w:rFonts w:ascii="BRH Malayalam Extra" w:eastAsia="Times New Roman" w:hAnsi="BRH Malayalam Extra" w:cs="BRH Malayalam Extra"/>
+                <w:color w:val="000000"/>
+                <w:sz w:val="40"/>
+                <w:szCs w:val="40"/>
+                <w:lang w:val="en-IN" w:eastAsia="en-IN" w:bidi="ml-IN"/>
+              </w:rPr>
+              <w:t>Akx</w:t>
+            </w:r>
+            <w:proofErr w:type="spellEnd"/>
+            <w:r>
+              <w:rPr>
+                <w:rFonts w:ascii="BRH Malayalam Extra" w:eastAsia="Times New Roman" w:hAnsi="BRH Malayalam Extra" w:cs="BRH Malayalam Extra"/>
+                <w:color w:val="000000"/>
+                <w:sz w:val="40"/>
+                <w:szCs w:val="40"/>
+                <w:lang w:val="en-IN" w:eastAsia="en-IN" w:bidi="ml-IN"/>
+              </w:rPr>
+              <w:t xml:space="preserve">—Zyi¥² | </w:t>
             </w:r>
           </w:p>
           <w:p>
@@ -2089,7 +5976,29 @@
                 <w:szCs w:val="40"/>
                 <w:lang w:val="en-IN" w:eastAsia="en-IN" w:bidi="ml-IN"/>
               </w:rPr>
-              <w:t xml:space="preserve"> CZõ—¥² ||</w:t>
+              <w:t xml:space="preserve"> </w:t>
+            </w:r>
+            <w:proofErr w:type="spellStart"/>
+            <w:r>
+              <w:rPr>
+                <w:rFonts w:ascii="BRH Malayalam Extra" w:eastAsia="Times New Roman" w:hAnsi="BRH Malayalam Extra" w:cs="BRH Malayalam Extra"/>
+                <w:color w:val="000000"/>
+                <w:sz w:val="40"/>
+                <w:szCs w:val="40"/>
+                <w:lang w:val="en-IN" w:eastAsia="en-IN" w:bidi="ml-IN"/>
+              </w:rPr>
+              <w:t>CZõ</w:t>
+            </w:r>
+            <w:proofErr w:type="spellEnd"/>
+            <w:r>
+              <w:rPr>
+                <w:rFonts w:ascii="BRH Malayalam Extra" w:eastAsia="Times New Roman" w:hAnsi="BRH Malayalam Extra" w:cs="BRH Malayalam Extra"/>
+                <w:color w:val="000000"/>
+                <w:sz w:val="40"/>
+                <w:szCs w:val="40"/>
+                <w:lang w:val="en-IN" w:eastAsia="en-IN" w:bidi="ml-IN"/>
+              </w:rPr>
+              <w:t>—¥² ||</w:t>
             </w:r>
           </w:p>
         </w:tc>
@@ -2119,15 +6028,27 @@
                 <w:lang w:val="en-IN" w:eastAsia="en-IN" w:bidi="ml-IN"/>
               </w:rPr>
             </w:pPr>
-            <w:r>
-              <w:rPr>
-                <w:rFonts w:ascii="BRH Malayalam Extra" w:eastAsia="Times New Roman" w:hAnsi="BRH Malayalam Extra" w:cs="BRH Malayalam Extra"/>
-                <w:color w:val="000000"/>
-                <w:sz w:val="40"/>
-                <w:szCs w:val="40"/>
-                <w:lang w:val="en-IN" w:eastAsia="en-IN" w:bidi="ml-IN"/>
-              </w:rPr>
-              <w:t xml:space="preserve">Akx—Zyi¥² | </w:t>
+            <w:proofErr w:type="spellStart"/>
+            <w:r>
+              <w:rPr>
+                <w:rFonts w:ascii="BRH Malayalam Extra" w:eastAsia="Times New Roman" w:hAnsi="BRH Malayalam Extra" w:cs="BRH Malayalam Extra"/>
+                <w:color w:val="000000"/>
+                <w:sz w:val="40"/>
+                <w:szCs w:val="40"/>
+                <w:lang w:val="en-IN" w:eastAsia="en-IN" w:bidi="ml-IN"/>
+              </w:rPr>
+              <w:t>Akx</w:t>
+            </w:r>
+            <w:proofErr w:type="spellEnd"/>
+            <w:r>
+              <w:rPr>
+                <w:rFonts w:ascii="BRH Malayalam Extra" w:eastAsia="Times New Roman" w:hAnsi="BRH Malayalam Extra" w:cs="BRH Malayalam Extra"/>
+                <w:color w:val="000000"/>
+                <w:sz w:val="40"/>
+                <w:szCs w:val="40"/>
+                <w:lang w:val="en-IN" w:eastAsia="en-IN" w:bidi="ml-IN"/>
+              </w:rPr>
+              <w:t xml:space="preserve">—Zyi¥² | </w:t>
             </w:r>
           </w:p>
           <w:p>
@@ -2193,7 +6114,29 @@
                 <w:szCs w:val="40"/>
                 <w:lang w:val="en-IN" w:eastAsia="en-IN" w:bidi="ml-IN"/>
               </w:rPr>
-              <w:t xml:space="preserve"> CZõ—¥² ||</w:t>
+              <w:t xml:space="preserve"> </w:t>
+            </w:r>
+            <w:proofErr w:type="spellStart"/>
+            <w:r>
+              <w:rPr>
+                <w:rFonts w:ascii="BRH Malayalam Extra" w:eastAsia="Times New Roman" w:hAnsi="BRH Malayalam Extra" w:cs="BRH Malayalam Extra"/>
+                <w:color w:val="000000"/>
+                <w:sz w:val="40"/>
+                <w:szCs w:val="40"/>
+                <w:lang w:val="en-IN" w:eastAsia="en-IN" w:bidi="ml-IN"/>
+              </w:rPr>
+              <w:t>CZõ</w:t>
+            </w:r>
+            <w:proofErr w:type="spellEnd"/>
+            <w:r>
+              <w:rPr>
+                <w:rFonts w:ascii="BRH Malayalam Extra" w:eastAsia="Times New Roman" w:hAnsi="BRH Malayalam Extra" w:cs="BRH Malayalam Extra"/>
+                <w:color w:val="000000"/>
+                <w:sz w:val="40"/>
+                <w:szCs w:val="40"/>
+                <w:lang w:val="en-IN" w:eastAsia="en-IN" w:bidi="ml-IN"/>
+              </w:rPr>
+              <w:t>—¥² ||</w:t>
             </w:r>
           </w:p>
         </w:tc>
@@ -2232,8 +6175,19 @@
                 <w:szCs w:val="32"/>
               </w:rPr>
               <w:lastRenderedPageBreak/>
-              <w:t>T.S.4.1.8.5 – Kramam</w:t>
-            </w:r>
+              <w:t xml:space="preserve">T.S.4.1.8.5 – </w:t>
+            </w:r>
+            <w:proofErr w:type="spellStart"/>
+            <w:r>
+              <w:rPr>
+                <w:rFonts w:cs="Arial"/>
+                <w:b/>
+                <w:sz w:val="28"/>
+                <w:szCs w:val="32"/>
+              </w:rPr>
+              <w:t>Kramam</w:t>
+            </w:r>
+            <w:proofErr w:type="spellEnd"/>
           </w:p>
           <w:p>
             <w:pPr>
@@ -2253,14 +6207,45 @@
                 <w:szCs w:val="32"/>
               </w:rPr>
             </w:pPr>
-            <w:r>
-              <w:rPr>
-                <w:rFonts w:cs="Arial"/>
-                <w:b/>
-                <w:sz w:val="28"/>
-                <w:szCs w:val="32"/>
-              </w:rPr>
-              <w:t>Krama Vaakyam No. - 20</w:t>
+            <w:proofErr w:type="spellStart"/>
+            <w:r>
+              <w:rPr>
+                <w:rFonts w:cs="Arial"/>
+                <w:b/>
+                <w:sz w:val="28"/>
+                <w:szCs w:val="32"/>
+              </w:rPr>
+              <w:t>Krama</w:t>
+            </w:r>
+            <w:proofErr w:type="spellEnd"/>
+            <w:r>
+              <w:rPr>
+                <w:rFonts w:cs="Arial"/>
+                <w:b/>
+                <w:sz w:val="28"/>
+                <w:szCs w:val="32"/>
+              </w:rPr>
+              <w:t xml:space="preserve"> </w:t>
+            </w:r>
+            <w:proofErr w:type="spellStart"/>
+            <w:r>
+              <w:rPr>
+                <w:rFonts w:cs="Arial"/>
+                <w:b/>
+                <w:sz w:val="28"/>
+                <w:szCs w:val="32"/>
+              </w:rPr>
+              <w:t>Vaakyam</w:t>
+            </w:r>
+            <w:proofErr w:type="spellEnd"/>
+            <w:r>
+              <w:rPr>
+                <w:rFonts w:cs="Arial"/>
+                <w:b/>
+                <w:sz w:val="28"/>
+                <w:szCs w:val="32"/>
+              </w:rPr>
+              <w:t xml:space="preserve"> No. - 20</w:t>
             </w:r>
           </w:p>
           <w:p>
@@ -2281,14 +6266,25 @@
                 <w:szCs w:val="32"/>
               </w:rPr>
             </w:pPr>
-            <w:r>
-              <w:rPr>
-                <w:rFonts w:cs="Arial"/>
-                <w:b/>
-                <w:sz w:val="28"/>
-                <w:szCs w:val="32"/>
-              </w:rPr>
-              <w:t>Panchaati No</w:t>
+            <w:proofErr w:type="spellStart"/>
+            <w:r>
+              <w:rPr>
+                <w:rFonts w:cs="Arial"/>
+                <w:b/>
+                <w:sz w:val="28"/>
+                <w:szCs w:val="32"/>
+              </w:rPr>
+              <w:t>Panchaati</w:t>
+            </w:r>
+            <w:proofErr w:type="spellEnd"/>
+            <w:r>
+              <w:rPr>
+                <w:rFonts w:cs="Arial"/>
+                <w:b/>
+                <w:sz w:val="28"/>
+                <w:szCs w:val="32"/>
+              </w:rPr>
+              <w:t xml:space="preserve"> No</w:t>
             </w:r>
             <w:r>
               <w:rPr>
@@ -2356,27 +6352,95 @@
                 <w:szCs w:val="40"/>
                 <w:lang w:val="en-IN" w:eastAsia="en-IN" w:bidi="ml-IN"/>
               </w:rPr>
-              <w:t>¤¤hõ¥±—Zx</w:t>
-            </w:r>
-            <w:r>
-              <w:rPr>
-                <w:rFonts w:ascii="BRH Malayalam Extra" w:eastAsia="Times New Roman" w:hAnsi="BRH Malayalam Extra" w:cs="BRH Malayalam Extra"/>
-                <w:color w:val="000000"/>
-                <w:sz w:val="32"/>
-                <w:szCs w:val="40"/>
-                <w:lang w:val="en-IN" w:eastAsia="en-IN" w:bidi="ml-IN"/>
-              </w:rPr>
-              <w:t>–</w:t>
-            </w:r>
-            <w:r>
-              <w:rPr>
-                <w:rFonts w:ascii="BRH Malayalam Extra" w:eastAsia="Times New Roman" w:hAnsi="BRH Malayalam Extra" w:cs="BRH Malayalam Extra"/>
-                <w:color w:val="000000"/>
-                <w:sz w:val="40"/>
-                <w:szCs w:val="40"/>
-                <w:lang w:val="en-IN" w:eastAsia="en-IN" w:bidi="ml-IN"/>
-              </w:rPr>
-              <w:t xml:space="preserve">iyZõ—hy - </w:t>
+              <w:t>¤¤</w:t>
+            </w:r>
+            <w:proofErr w:type="spellStart"/>
+            <w:r>
+              <w:rPr>
+                <w:rFonts w:ascii="BRH Malayalam Extra" w:eastAsia="Times New Roman" w:hAnsi="BRH Malayalam Extra" w:cs="BRH Malayalam Extra"/>
+                <w:color w:val="000000"/>
+                <w:sz w:val="40"/>
+                <w:szCs w:val="40"/>
+                <w:lang w:val="en-IN" w:eastAsia="en-IN" w:bidi="ml-IN"/>
+              </w:rPr>
+              <w:t>hõ</w:t>
+            </w:r>
+            <w:proofErr w:type="spellEnd"/>
+            <w:r>
+              <w:rPr>
+                <w:rFonts w:ascii="BRH Malayalam Extra" w:eastAsia="Times New Roman" w:hAnsi="BRH Malayalam Extra" w:cs="BRH Malayalam Extra"/>
+                <w:color w:val="000000"/>
+                <w:sz w:val="40"/>
+                <w:szCs w:val="40"/>
+                <w:lang w:val="en-IN" w:eastAsia="en-IN" w:bidi="ml-IN"/>
+              </w:rPr>
+              <w:t>¥±—</w:t>
+            </w:r>
+            <w:proofErr w:type="spellStart"/>
+            <w:r>
+              <w:rPr>
+                <w:rFonts w:ascii="BRH Malayalam Extra" w:eastAsia="Times New Roman" w:hAnsi="BRH Malayalam Extra" w:cs="BRH Malayalam Extra"/>
+                <w:color w:val="000000"/>
+                <w:sz w:val="40"/>
+                <w:szCs w:val="40"/>
+                <w:lang w:val="en-IN" w:eastAsia="en-IN" w:bidi="ml-IN"/>
+              </w:rPr>
+              <w:t>Zx</w:t>
+            </w:r>
+            <w:proofErr w:type="spellEnd"/>
+            <w:r>
+              <w:rPr>
+                <w:rFonts w:ascii="BRH Malayalam Extra" w:eastAsia="Times New Roman" w:hAnsi="BRH Malayalam Extra" w:cs="BRH Malayalam Extra"/>
+                <w:color w:val="000000"/>
+                <w:sz w:val="32"/>
+                <w:szCs w:val="40"/>
+                <w:lang w:val="en-IN" w:eastAsia="en-IN" w:bidi="ml-IN"/>
+              </w:rPr>
+              <w:t>–</w:t>
+            </w:r>
+            <w:proofErr w:type="spellStart"/>
+            <w:r>
+              <w:rPr>
+                <w:rFonts w:ascii="BRH Malayalam Extra" w:eastAsia="Times New Roman" w:hAnsi="BRH Malayalam Extra" w:cs="BRH Malayalam Extra"/>
+                <w:color w:val="000000"/>
+                <w:sz w:val="40"/>
+                <w:szCs w:val="40"/>
+                <w:lang w:val="en-IN" w:eastAsia="en-IN" w:bidi="ml-IN"/>
+              </w:rPr>
+              <w:t>iyZõ</w:t>
+            </w:r>
+            <w:proofErr w:type="spellEnd"/>
+            <w:r>
+              <w:rPr>
+                <w:rFonts w:ascii="BRH Malayalam Extra" w:eastAsia="Times New Roman" w:hAnsi="BRH Malayalam Extra" w:cs="BRH Malayalam Extra"/>
+                <w:color w:val="000000"/>
+                <w:sz w:val="40"/>
+                <w:szCs w:val="40"/>
+                <w:lang w:val="en-IN" w:eastAsia="en-IN" w:bidi="ml-IN"/>
+              </w:rPr>
+              <w:t>—</w:t>
+            </w:r>
+            <w:proofErr w:type="spellStart"/>
+            <w:r>
+              <w:rPr>
+                <w:rFonts w:ascii="BRH Malayalam Extra" w:eastAsia="Times New Roman" w:hAnsi="BRH Malayalam Extra" w:cs="BRH Malayalam Extra"/>
+                <w:color w:val="000000"/>
+                <w:sz w:val="40"/>
+                <w:szCs w:val="40"/>
+                <w:lang w:val="en-IN" w:eastAsia="en-IN" w:bidi="ml-IN"/>
+              </w:rPr>
+              <w:t>hy</w:t>
+            </w:r>
+            <w:proofErr w:type="spellEnd"/>
+            <w:r>
+              <w:rPr>
+                <w:rFonts w:ascii="BRH Malayalam Extra" w:eastAsia="Times New Roman" w:hAnsi="BRH Malayalam Extra" w:cs="BRH Malayalam Extra"/>
+                <w:color w:val="000000"/>
+                <w:sz w:val="40"/>
+                <w:szCs w:val="40"/>
+                <w:lang w:val="en-IN" w:eastAsia="en-IN" w:bidi="ml-IN"/>
+              </w:rPr>
+              <w:t xml:space="preserve"> - </w:t>
             </w:r>
             <w:r>
               <w:rPr>
@@ -2397,7 +6461,29 @@
                 <w:szCs w:val="40"/>
                 <w:lang w:val="en-IN" w:eastAsia="en-IN" w:bidi="ml-IN"/>
               </w:rPr>
-              <w:t>¥±—ZxI |</w:t>
+              <w:t>¥±—</w:t>
+            </w:r>
+            <w:proofErr w:type="spellStart"/>
+            <w:r>
+              <w:rPr>
+                <w:rFonts w:ascii="BRH Malayalam Extra" w:eastAsia="Times New Roman" w:hAnsi="BRH Malayalam Extra" w:cs="BRH Malayalam Extra"/>
+                <w:color w:val="000000"/>
+                <w:sz w:val="40"/>
+                <w:szCs w:val="40"/>
+                <w:lang w:val="en-IN" w:eastAsia="en-IN" w:bidi="ml-IN"/>
+              </w:rPr>
+              <w:t>ZxI</w:t>
+            </w:r>
+            <w:proofErr w:type="spellEnd"/>
+            <w:r>
+              <w:rPr>
+                <w:rFonts w:ascii="BRH Malayalam Extra" w:eastAsia="Times New Roman" w:hAnsi="BRH Malayalam Extra" w:cs="BRH Malayalam Extra"/>
+                <w:color w:val="000000"/>
+                <w:sz w:val="40"/>
+                <w:szCs w:val="40"/>
+                <w:lang w:val="en-IN" w:eastAsia="en-IN" w:bidi="ml-IN"/>
+              </w:rPr>
+              <w:t xml:space="preserve"> |</w:t>
             </w:r>
           </w:p>
         </w:tc>
@@ -2448,27 +6534,95 @@
                 <w:szCs w:val="40"/>
                 <w:lang w:val="en-IN" w:eastAsia="en-IN" w:bidi="ml-IN"/>
               </w:rPr>
-              <w:t>¤¤hõ¥±—Zx</w:t>
-            </w:r>
-            <w:r>
-              <w:rPr>
-                <w:rFonts w:ascii="BRH Malayalam Extra" w:eastAsia="Times New Roman" w:hAnsi="BRH Malayalam Extra" w:cs="BRH Malayalam Extra"/>
-                <w:color w:val="000000"/>
-                <w:sz w:val="32"/>
-                <w:szCs w:val="40"/>
-                <w:lang w:val="en-IN" w:eastAsia="en-IN" w:bidi="ml-IN"/>
-              </w:rPr>
-              <w:t>–</w:t>
-            </w:r>
-            <w:r>
-              <w:rPr>
-                <w:rFonts w:ascii="BRH Malayalam Extra" w:eastAsia="Times New Roman" w:hAnsi="BRH Malayalam Extra" w:cs="BRH Malayalam Extra"/>
-                <w:color w:val="000000"/>
-                <w:sz w:val="40"/>
-                <w:szCs w:val="40"/>
-                <w:lang w:val="en-IN" w:eastAsia="en-IN" w:bidi="ml-IN"/>
-              </w:rPr>
-              <w:t xml:space="preserve">iyZõ—hy </w:t>
+              <w:t>¤¤</w:t>
+            </w:r>
+            <w:proofErr w:type="spellStart"/>
+            <w:r>
+              <w:rPr>
+                <w:rFonts w:ascii="BRH Malayalam Extra" w:eastAsia="Times New Roman" w:hAnsi="BRH Malayalam Extra" w:cs="BRH Malayalam Extra"/>
+                <w:color w:val="000000"/>
+                <w:sz w:val="40"/>
+                <w:szCs w:val="40"/>
+                <w:lang w:val="en-IN" w:eastAsia="en-IN" w:bidi="ml-IN"/>
+              </w:rPr>
+              <w:t>hõ</w:t>
+            </w:r>
+            <w:proofErr w:type="spellEnd"/>
+            <w:r>
+              <w:rPr>
+                <w:rFonts w:ascii="BRH Malayalam Extra" w:eastAsia="Times New Roman" w:hAnsi="BRH Malayalam Extra" w:cs="BRH Malayalam Extra"/>
+                <w:color w:val="000000"/>
+                <w:sz w:val="40"/>
+                <w:szCs w:val="40"/>
+                <w:lang w:val="en-IN" w:eastAsia="en-IN" w:bidi="ml-IN"/>
+              </w:rPr>
+              <w:t>¥±—</w:t>
+            </w:r>
+            <w:proofErr w:type="spellStart"/>
+            <w:r>
+              <w:rPr>
+                <w:rFonts w:ascii="BRH Malayalam Extra" w:eastAsia="Times New Roman" w:hAnsi="BRH Malayalam Extra" w:cs="BRH Malayalam Extra"/>
+                <w:color w:val="000000"/>
+                <w:sz w:val="40"/>
+                <w:szCs w:val="40"/>
+                <w:lang w:val="en-IN" w:eastAsia="en-IN" w:bidi="ml-IN"/>
+              </w:rPr>
+              <w:t>Zx</w:t>
+            </w:r>
+            <w:proofErr w:type="spellEnd"/>
+            <w:r>
+              <w:rPr>
+                <w:rFonts w:ascii="BRH Malayalam Extra" w:eastAsia="Times New Roman" w:hAnsi="BRH Malayalam Extra" w:cs="BRH Malayalam Extra"/>
+                <w:color w:val="000000"/>
+                <w:sz w:val="32"/>
+                <w:szCs w:val="40"/>
+                <w:lang w:val="en-IN" w:eastAsia="en-IN" w:bidi="ml-IN"/>
+              </w:rPr>
+              <w:t>–</w:t>
+            </w:r>
+            <w:proofErr w:type="spellStart"/>
+            <w:r>
+              <w:rPr>
+                <w:rFonts w:ascii="BRH Malayalam Extra" w:eastAsia="Times New Roman" w:hAnsi="BRH Malayalam Extra" w:cs="BRH Malayalam Extra"/>
+                <w:color w:val="000000"/>
+                <w:sz w:val="40"/>
+                <w:szCs w:val="40"/>
+                <w:lang w:val="en-IN" w:eastAsia="en-IN" w:bidi="ml-IN"/>
+              </w:rPr>
+              <w:t>iyZõ</w:t>
+            </w:r>
+            <w:proofErr w:type="spellEnd"/>
+            <w:r>
+              <w:rPr>
+                <w:rFonts w:ascii="BRH Malayalam Extra" w:eastAsia="Times New Roman" w:hAnsi="BRH Malayalam Extra" w:cs="BRH Malayalam Extra"/>
+                <w:color w:val="000000"/>
+                <w:sz w:val="40"/>
+                <w:szCs w:val="40"/>
+                <w:lang w:val="en-IN" w:eastAsia="en-IN" w:bidi="ml-IN"/>
+              </w:rPr>
+              <w:t>—</w:t>
+            </w:r>
+            <w:proofErr w:type="spellStart"/>
+            <w:r>
+              <w:rPr>
+                <w:rFonts w:ascii="BRH Malayalam Extra" w:eastAsia="Times New Roman" w:hAnsi="BRH Malayalam Extra" w:cs="BRH Malayalam Extra"/>
+                <w:color w:val="000000"/>
+                <w:sz w:val="40"/>
+                <w:szCs w:val="40"/>
+                <w:lang w:val="en-IN" w:eastAsia="en-IN" w:bidi="ml-IN"/>
+              </w:rPr>
+              <w:t>hy</w:t>
+            </w:r>
+            <w:proofErr w:type="spellEnd"/>
+            <w:r>
+              <w:rPr>
+                <w:rFonts w:ascii="BRH Malayalam Extra" w:eastAsia="Times New Roman" w:hAnsi="BRH Malayalam Extra" w:cs="BRH Malayalam Extra"/>
+                <w:color w:val="000000"/>
+                <w:sz w:val="40"/>
+                <w:szCs w:val="40"/>
+                <w:lang w:val="en-IN" w:eastAsia="en-IN" w:bidi="ml-IN"/>
+              </w:rPr>
+              <w:t xml:space="preserve"> </w:t>
             </w:r>
             <w:r>
               <w:rPr>
@@ -2523,7 +6677,29 @@
                 <w:szCs w:val="40"/>
                 <w:lang w:val="en-IN" w:eastAsia="en-IN" w:bidi="ml-IN"/>
               </w:rPr>
-              <w:t>¥±—ZxI |</w:t>
+              <w:t>¥±—</w:t>
+            </w:r>
+            <w:proofErr w:type="spellStart"/>
+            <w:r>
+              <w:rPr>
+                <w:rFonts w:ascii="BRH Malayalam Extra" w:eastAsia="Times New Roman" w:hAnsi="BRH Malayalam Extra" w:cs="BRH Malayalam Extra"/>
+                <w:color w:val="000000"/>
+                <w:sz w:val="40"/>
+                <w:szCs w:val="40"/>
+                <w:lang w:val="en-IN" w:eastAsia="en-IN" w:bidi="ml-IN"/>
+              </w:rPr>
+              <w:t>ZxI</w:t>
+            </w:r>
+            <w:proofErr w:type="spellEnd"/>
+            <w:r>
+              <w:rPr>
+                <w:rFonts w:ascii="BRH Malayalam Extra" w:eastAsia="Times New Roman" w:hAnsi="BRH Malayalam Extra" w:cs="BRH Malayalam Extra"/>
+                <w:color w:val="000000"/>
+                <w:sz w:val="40"/>
+                <w:szCs w:val="40"/>
+                <w:lang w:val="en-IN" w:eastAsia="en-IN" w:bidi="ml-IN"/>
+              </w:rPr>
+              <w:t xml:space="preserve"> |</w:t>
             </w:r>
           </w:p>
         </w:tc>
@@ -2561,8 +6737,19 @@
                 <w:sz w:val="28"/>
                 <w:szCs w:val="32"/>
               </w:rPr>
-              <w:t>T.S.4.1.8.6 – Kramam</w:t>
-            </w:r>
+              <w:t xml:space="preserve">T.S.4.1.8.6 – </w:t>
+            </w:r>
+            <w:proofErr w:type="spellStart"/>
+            <w:r>
+              <w:rPr>
+                <w:rFonts w:cs="Arial"/>
+                <w:b/>
+                <w:sz w:val="28"/>
+                <w:szCs w:val="32"/>
+              </w:rPr>
+              <w:t>Kramam</w:t>
+            </w:r>
+            <w:proofErr w:type="spellEnd"/>
           </w:p>
           <w:p>
             <w:pPr>
@@ -2582,14 +6769,45 @@
                 <w:szCs w:val="32"/>
               </w:rPr>
             </w:pPr>
-            <w:r>
-              <w:rPr>
-                <w:rFonts w:cs="Arial"/>
-                <w:b/>
-                <w:sz w:val="28"/>
-                <w:szCs w:val="32"/>
-              </w:rPr>
-              <w:t>Krama Vaakyam No. - 4</w:t>
+            <w:proofErr w:type="spellStart"/>
+            <w:r>
+              <w:rPr>
+                <w:rFonts w:cs="Arial"/>
+                <w:b/>
+                <w:sz w:val="28"/>
+                <w:szCs w:val="32"/>
+              </w:rPr>
+              <w:t>Krama</w:t>
+            </w:r>
+            <w:proofErr w:type="spellEnd"/>
+            <w:r>
+              <w:rPr>
+                <w:rFonts w:cs="Arial"/>
+                <w:b/>
+                <w:sz w:val="28"/>
+                <w:szCs w:val="32"/>
+              </w:rPr>
+              <w:t xml:space="preserve"> </w:t>
+            </w:r>
+            <w:proofErr w:type="spellStart"/>
+            <w:r>
+              <w:rPr>
+                <w:rFonts w:cs="Arial"/>
+                <w:b/>
+                <w:sz w:val="28"/>
+                <w:szCs w:val="32"/>
+              </w:rPr>
+              <w:t>Vaakyam</w:t>
+            </w:r>
+            <w:proofErr w:type="spellEnd"/>
+            <w:r>
+              <w:rPr>
+                <w:rFonts w:cs="Arial"/>
+                <w:b/>
+                <w:sz w:val="28"/>
+                <w:szCs w:val="32"/>
+              </w:rPr>
+              <w:t xml:space="preserve"> No. - 4</w:t>
             </w:r>
           </w:p>
           <w:p>
@@ -2610,14 +6828,25 @@
                 <w:szCs w:val="32"/>
               </w:rPr>
             </w:pPr>
-            <w:r>
-              <w:rPr>
-                <w:rFonts w:cs="Arial"/>
-                <w:b/>
-                <w:sz w:val="28"/>
-                <w:szCs w:val="32"/>
-              </w:rPr>
-              <w:t>Panchaati No</w:t>
+            <w:proofErr w:type="spellStart"/>
+            <w:r>
+              <w:rPr>
+                <w:rFonts w:cs="Arial"/>
+                <w:b/>
+                <w:sz w:val="28"/>
+                <w:szCs w:val="32"/>
+              </w:rPr>
+              <w:t>Panchaati</w:t>
+            </w:r>
+            <w:proofErr w:type="spellEnd"/>
+            <w:r>
+              <w:rPr>
+                <w:rFonts w:cs="Arial"/>
+                <w:b/>
+                <w:sz w:val="28"/>
+                <w:szCs w:val="32"/>
+              </w:rPr>
+              <w:t xml:space="preserve"> No</w:t>
             </w:r>
             <w:r>
               <w:rPr>
@@ -2657,35 +6886,81 @@
                 <w:lang w:val="en-IN" w:eastAsia="en-IN" w:bidi="ml-IN"/>
               </w:rPr>
             </w:pPr>
-            <w:r>
-              <w:rPr>
-                <w:rFonts w:ascii="BRH Malayalam Extra" w:eastAsia="Times New Roman" w:hAnsi="BRH Malayalam Extra" w:cs="BRH Malayalam Extra"/>
-                <w:color w:val="000000"/>
-                <w:sz w:val="40"/>
-                <w:szCs w:val="40"/>
-                <w:lang w:val="en-IN" w:eastAsia="en-IN" w:bidi="ml-IN"/>
-              </w:rPr>
-              <w:t>bcx—dx R</w:t>
-            </w:r>
-            <w:r>
-              <w:rPr>
-                <w:rFonts w:ascii="BRH Malayalam Extra" w:eastAsia="Times New Roman" w:hAnsi="BRH Malayalam Extra" w:cs="BRH Malayalam Extra"/>
-                <w:color w:val="000000"/>
-                <w:sz w:val="32"/>
-                <w:szCs w:val="40"/>
-                <w:lang w:val="en-IN" w:eastAsia="en-IN" w:bidi="ml-IN"/>
-              </w:rPr>
-              <w:t>–</w:t>
-            </w:r>
-            <w:r>
-              <w:rPr>
-                <w:rFonts w:ascii="BRH Malayalam Extra" w:eastAsia="Times New Roman" w:hAnsi="BRH Malayalam Extra" w:cs="BRH Malayalam Extra"/>
-                <w:color w:val="000000"/>
-                <w:sz w:val="40"/>
-                <w:szCs w:val="40"/>
-                <w:lang w:val="en-IN" w:eastAsia="en-IN" w:bidi="ml-IN"/>
-              </w:rPr>
-              <w:t xml:space="preserve">dj—ÇzJ | </w:t>
+            <w:proofErr w:type="spellStart"/>
+            <w:r>
+              <w:rPr>
+                <w:rFonts w:ascii="BRH Malayalam Extra" w:eastAsia="Times New Roman" w:hAnsi="BRH Malayalam Extra" w:cs="BRH Malayalam Extra"/>
+                <w:color w:val="000000"/>
+                <w:sz w:val="40"/>
+                <w:szCs w:val="40"/>
+                <w:lang w:val="en-IN" w:eastAsia="en-IN" w:bidi="ml-IN"/>
+              </w:rPr>
+              <w:t>bcx</w:t>
+            </w:r>
+            <w:proofErr w:type="spellEnd"/>
+            <w:r>
+              <w:rPr>
+                <w:rFonts w:ascii="BRH Malayalam Extra" w:eastAsia="Times New Roman" w:hAnsi="BRH Malayalam Extra" w:cs="BRH Malayalam Extra"/>
+                <w:color w:val="000000"/>
+                <w:sz w:val="40"/>
+                <w:szCs w:val="40"/>
+                <w:lang w:val="en-IN" w:eastAsia="en-IN" w:bidi="ml-IN"/>
+              </w:rPr>
+              <w:t>—dx R</w:t>
+            </w:r>
+            <w:r>
+              <w:rPr>
+                <w:rFonts w:ascii="BRH Malayalam Extra" w:eastAsia="Times New Roman" w:hAnsi="BRH Malayalam Extra" w:cs="BRH Malayalam Extra"/>
+                <w:color w:val="000000"/>
+                <w:sz w:val="32"/>
+                <w:szCs w:val="40"/>
+                <w:lang w:val="en-IN" w:eastAsia="en-IN" w:bidi="ml-IN"/>
+              </w:rPr>
+              <w:t>–</w:t>
+            </w:r>
+            <w:proofErr w:type="spellStart"/>
+            <w:r>
+              <w:rPr>
+                <w:rFonts w:ascii="BRH Malayalam Extra" w:eastAsia="Times New Roman" w:hAnsi="BRH Malayalam Extra" w:cs="BRH Malayalam Extra"/>
+                <w:color w:val="000000"/>
+                <w:sz w:val="40"/>
+                <w:szCs w:val="40"/>
+                <w:lang w:val="en-IN" w:eastAsia="en-IN" w:bidi="ml-IN"/>
+              </w:rPr>
+              <w:t>dj</w:t>
+            </w:r>
+            <w:proofErr w:type="spellEnd"/>
+            <w:r>
+              <w:rPr>
+                <w:rFonts w:ascii="BRH Malayalam Extra" w:eastAsia="Times New Roman" w:hAnsi="BRH Malayalam Extra" w:cs="BRH Malayalam Extra"/>
+                <w:color w:val="000000"/>
+                <w:sz w:val="40"/>
+                <w:szCs w:val="40"/>
+                <w:lang w:val="en-IN" w:eastAsia="en-IN" w:bidi="ml-IN"/>
+              </w:rPr>
+              <w:t>—</w:t>
+            </w:r>
+            <w:proofErr w:type="spellStart"/>
+            <w:r>
+              <w:rPr>
+                <w:rFonts w:ascii="BRH Malayalam Extra" w:eastAsia="Times New Roman" w:hAnsi="BRH Malayalam Extra" w:cs="BRH Malayalam Extra"/>
+                <w:color w:val="000000"/>
+                <w:sz w:val="40"/>
+                <w:szCs w:val="40"/>
+                <w:lang w:val="en-IN" w:eastAsia="en-IN" w:bidi="ml-IN"/>
+              </w:rPr>
+              <w:t>ÇzJ</w:t>
+            </w:r>
+            <w:proofErr w:type="spellEnd"/>
+            <w:r>
+              <w:rPr>
+                <w:rFonts w:ascii="BRH Malayalam Extra" w:eastAsia="Times New Roman" w:hAnsi="BRH Malayalam Extra" w:cs="BRH Malayalam Extra"/>
+                <w:color w:val="000000"/>
+                <w:sz w:val="40"/>
+                <w:szCs w:val="40"/>
+                <w:lang w:val="en-IN" w:eastAsia="en-IN" w:bidi="ml-IN"/>
+              </w:rPr>
+              <w:t xml:space="preserve"> | </w:t>
             </w:r>
           </w:p>
           <w:p>
@@ -2741,8 +7016,20 @@
                 <w:szCs w:val="40"/>
                 <w:lang w:val="en-IN" w:eastAsia="en-IN" w:bidi="ml-IN"/>
               </w:rPr>
-              <w:t>—jÇzk</w:t>
-            </w:r>
+              <w:t>—</w:t>
+            </w:r>
+            <w:proofErr w:type="spellStart"/>
+            <w:r>
+              <w:rPr>
+                <w:rFonts w:ascii="BRH Malayalam Extra" w:eastAsia="Times New Roman" w:hAnsi="BRH Malayalam Extra" w:cs="BRH Malayalam Extra"/>
+                <w:color w:val="000000"/>
+                <w:sz w:val="40"/>
+                <w:szCs w:val="40"/>
+                <w:lang w:val="en-IN" w:eastAsia="en-IN" w:bidi="ml-IN"/>
+              </w:rPr>
+              <w:t>jÇzk</w:t>
+            </w:r>
+            <w:proofErr w:type="spellEnd"/>
             <w:r>
               <w:rPr>
                 <w:rFonts w:ascii="BRH Malayalam Extra" w:eastAsia="Times New Roman" w:hAnsi="BRH Malayalam Extra" w:cs="BRH Malayalam Extra"/>
@@ -2784,35 +7071,81 @@
                 <w:lang w:val="en-IN" w:eastAsia="en-IN" w:bidi="ml-IN"/>
               </w:rPr>
             </w:pPr>
-            <w:r>
-              <w:rPr>
-                <w:rFonts w:ascii="BRH Malayalam Extra" w:eastAsia="Times New Roman" w:hAnsi="BRH Malayalam Extra" w:cs="BRH Malayalam Extra"/>
-                <w:color w:val="000000"/>
-                <w:sz w:val="40"/>
-                <w:szCs w:val="40"/>
-                <w:lang w:val="en-IN" w:eastAsia="en-IN" w:bidi="ml-IN"/>
-              </w:rPr>
-              <w:t>bcx—dx R</w:t>
-            </w:r>
-            <w:r>
-              <w:rPr>
-                <w:rFonts w:ascii="BRH Malayalam Extra" w:eastAsia="Times New Roman" w:hAnsi="BRH Malayalam Extra" w:cs="BRH Malayalam Extra"/>
-                <w:color w:val="000000"/>
-                <w:sz w:val="32"/>
-                <w:szCs w:val="40"/>
-                <w:lang w:val="en-IN" w:eastAsia="en-IN" w:bidi="ml-IN"/>
-              </w:rPr>
-              <w:t>–</w:t>
-            </w:r>
-            <w:r>
-              <w:rPr>
-                <w:rFonts w:ascii="BRH Malayalam Extra" w:eastAsia="Times New Roman" w:hAnsi="BRH Malayalam Extra" w:cs="BRH Malayalam Extra"/>
-                <w:color w:val="000000"/>
-                <w:sz w:val="40"/>
-                <w:szCs w:val="40"/>
-                <w:lang w:val="en-IN" w:eastAsia="en-IN" w:bidi="ml-IN"/>
-              </w:rPr>
-              <w:t xml:space="preserve">dj—ÇzJ | </w:t>
+            <w:proofErr w:type="spellStart"/>
+            <w:r>
+              <w:rPr>
+                <w:rFonts w:ascii="BRH Malayalam Extra" w:eastAsia="Times New Roman" w:hAnsi="BRH Malayalam Extra" w:cs="BRH Malayalam Extra"/>
+                <w:color w:val="000000"/>
+                <w:sz w:val="40"/>
+                <w:szCs w:val="40"/>
+                <w:lang w:val="en-IN" w:eastAsia="en-IN" w:bidi="ml-IN"/>
+              </w:rPr>
+              <w:t>bcx</w:t>
+            </w:r>
+            <w:proofErr w:type="spellEnd"/>
+            <w:r>
+              <w:rPr>
+                <w:rFonts w:ascii="BRH Malayalam Extra" w:eastAsia="Times New Roman" w:hAnsi="BRH Malayalam Extra" w:cs="BRH Malayalam Extra"/>
+                <w:color w:val="000000"/>
+                <w:sz w:val="40"/>
+                <w:szCs w:val="40"/>
+                <w:lang w:val="en-IN" w:eastAsia="en-IN" w:bidi="ml-IN"/>
+              </w:rPr>
+              <w:t>—dx R</w:t>
+            </w:r>
+            <w:r>
+              <w:rPr>
+                <w:rFonts w:ascii="BRH Malayalam Extra" w:eastAsia="Times New Roman" w:hAnsi="BRH Malayalam Extra" w:cs="BRH Malayalam Extra"/>
+                <w:color w:val="000000"/>
+                <w:sz w:val="32"/>
+                <w:szCs w:val="40"/>
+                <w:lang w:val="en-IN" w:eastAsia="en-IN" w:bidi="ml-IN"/>
+              </w:rPr>
+              <w:t>–</w:t>
+            </w:r>
+            <w:proofErr w:type="spellStart"/>
+            <w:r>
+              <w:rPr>
+                <w:rFonts w:ascii="BRH Malayalam Extra" w:eastAsia="Times New Roman" w:hAnsi="BRH Malayalam Extra" w:cs="BRH Malayalam Extra"/>
+                <w:color w:val="000000"/>
+                <w:sz w:val="40"/>
+                <w:szCs w:val="40"/>
+                <w:lang w:val="en-IN" w:eastAsia="en-IN" w:bidi="ml-IN"/>
+              </w:rPr>
+              <w:t>dj</w:t>
+            </w:r>
+            <w:proofErr w:type="spellEnd"/>
+            <w:r>
+              <w:rPr>
+                <w:rFonts w:ascii="BRH Malayalam Extra" w:eastAsia="Times New Roman" w:hAnsi="BRH Malayalam Extra" w:cs="BRH Malayalam Extra"/>
+                <w:color w:val="000000"/>
+                <w:sz w:val="40"/>
+                <w:szCs w:val="40"/>
+                <w:lang w:val="en-IN" w:eastAsia="en-IN" w:bidi="ml-IN"/>
+              </w:rPr>
+              <w:t>—</w:t>
+            </w:r>
+            <w:proofErr w:type="spellStart"/>
+            <w:r>
+              <w:rPr>
+                <w:rFonts w:ascii="BRH Malayalam Extra" w:eastAsia="Times New Roman" w:hAnsi="BRH Malayalam Extra" w:cs="BRH Malayalam Extra"/>
+                <w:color w:val="000000"/>
+                <w:sz w:val="40"/>
+                <w:szCs w:val="40"/>
+                <w:lang w:val="en-IN" w:eastAsia="en-IN" w:bidi="ml-IN"/>
+              </w:rPr>
+              <w:t>ÇzJ</w:t>
+            </w:r>
+            <w:proofErr w:type="spellEnd"/>
+            <w:r>
+              <w:rPr>
+                <w:rFonts w:ascii="BRH Malayalam Extra" w:eastAsia="Times New Roman" w:hAnsi="BRH Malayalam Extra" w:cs="BRH Malayalam Extra"/>
+                <w:color w:val="000000"/>
+                <w:sz w:val="40"/>
+                <w:szCs w:val="40"/>
+                <w:lang w:val="en-IN" w:eastAsia="en-IN" w:bidi="ml-IN"/>
+              </w:rPr>
+              <w:t xml:space="preserve"> | </w:t>
             </w:r>
           </w:p>
           <w:p>
@@ -2868,8 +7201,20 @@
                 <w:szCs w:val="40"/>
                 <w:lang w:val="en-IN" w:eastAsia="en-IN" w:bidi="ml-IN"/>
               </w:rPr>
-              <w:t>—jÇzk</w:t>
-            </w:r>
+              <w:t>—</w:t>
+            </w:r>
+            <w:proofErr w:type="spellStart"/>
+            <w:r>
+              <w:rPr>
+                <w:rFonts w:ascii="BRH Malayalam Extra" w:eastAsia="Times New Roman" w:hAnsi="BRH Malayalam Extra" w:cs="BRH Malayalam Extra"/>
+                <w:color w:val="000000"/>
+                <w:sz w:val="40"/>
+                <w:szCs w:val="40"/>
+                <w:lang w:val="en-IN" w:eastAsia="en-IN" w:bidi="ml-IN"/>
+              </w:rPr>
+              <w:t>jÇzk</w:t>
+            </w:r>
+            <w:proofErr w:type="spellEnd"/>
             <w:r>
               <w:rPr>
                 <w:rFonts w:ascii="BRH Malayalam Extra" w:eastAsia="Times New Roman" w:hAnsi="BRH Malayalam Extra" w:cs="BRH Malayalam Extra"/>
@@ -2933,8 +7278,19 @@
                 <w:sz w:val="28"/>
                 <w:szCs w:val="32"/>
               </w:rPr>
-              <w:t>T.S.4.1.9.2 – Kramam</w:t>
-            </w:r>
+              <w:t xml:space="preserve">T.S.4.1.9.2 – </w:t>
+            </w:r>
+            <w:proofErr w:type="spellStart"/>
+            <w:r>
+              <w:rPr>
+                <w:rFonts w:cs="Arial"/>
+                <w:b/>
+                <w:sz w:val="28"/>
+                <w:szCs w:val="32"/>
+              </w:rPr>
+              <w:t>Kramam</w:t>
+            </w:r>
+            <w:proofErr w:type="spellEnd"/>
           </w:p>
           <w:p>
             <w:pPr>
@@ -2953,13 +7309,41 @@
                 <w:szCs w:val="32"/>
               </w:rPr>
             </w:pPr>
-            <w:r>
-              <w:rPr>
-                <w:rFonts w:cs="Arial"/>
-                <w:b/>
-                <w:szCs w:val="32"/>
-              </w:rPr>
-              <w:t>Krama Vaakyam No.– 38 &amp; 39</w:t>
+            <w:proofErr w:type="spellStart"/>
+            <w:r>
+              <w:rPr>
+                <w:rFonts w:cs="Arial"/>
+                <w:b/>
+                <w:szCs w:val="32"/>
+              </w:rPr>
+              <w:t>Krama</w:t>
+            </w:r>
+            <w:proofErr w:type="spellEnd"/>
+            <w:r>
+              <w:rPr>
+                <w:rFonts w:cs="Arial"/>
+                <w:b/>
+                <w:szCs w:val="32"/>
+              </w:rPr>
+              <w:t xml:space="preserve"> </w:t>
+            </w:r>
+            <w:proofErr w:type="spellStart"/>
+            <w:r>
+              <w:rPr>
+                <w:rFonts w:cs="Arial"/>
+                <w:b/>
+                <w:szCs w:val="32"/>
+              </w:rPr>
+              <w:t>Vaakyam</w:t>
+            </w:r>
+            <w:proofErr w:type="spellEnd"/>
+            <w:r>
+              <w:rPr>
+                <w:rFonts w:cs="Arial"/>
+                <w:b/>
+                <w:szCs w:val="32"/>
+              </w:rPr>
+              <w:t xml:space="preserve"> No.– 38 &amp; 39</w:t>
             </w:r>
           </w:p>
           <w:p>
@@ -2980,14 +7364,25 @@
                 <w:szCs w:val="32"/>
               </w:rPr>
             </w:pPr>
-            <w:r>
-              <w:rPr>
-                <w:rFonts w:cs="Arial"/>
-                <w:b/>
-                <w:sz w:val="28"/>
-                <w:szCs w:val="32"/>
-              </w:rPr>
-              <w:t>Panchaati No</w:t>
+            <w:proofErr w:type="spellStart"/>
+            <w:r>
+              <w:rPr>
+                <w:rFonts w:cs="Arial"/>
+                <w:b/>
+                <w:sz w:val="28"/>
+                <w:szCs w:val="32"/>
+              </w:rPr>
+              <w:t>Panchaati</w:t>
+            </w:r>
+            <w:proofErr w:type="spellEnd"/>
+            <w:r>
+              <w:rPr>
+                <w:rFonts w:cs="Arial"/>
+                <w:b/>
+                <w:sz w:val="28"/>
+                <w:szCs w:val="32"/>
+              </w:rPr>
+              <w:t xml:space="preserve"> No</w:t>
             </w:r>
             <w:r>
               <w:rPr>
@@ -3035,6 +7430,7 @@
                 <w:lang w:val="en-IN" w:eastAsia="en-IN" w:bidi="ml-IN"/>
               </w:rPr>
             </w:pPr>
+            <w:proofErr w:type="spellStart"/>
             <w:r>
               <w:rPr>
                 <w:rFonts w:ascii="BRH Malayalam Extra" w:eastAsia="Times New Roman" w:hAnsi="BRH Malayalam Extra" w:cs="BRH Malayalam Extra"/>
@@ -3044,7 +7440,19 @@
                 <w:highlight w:val="yellow"/>
                 <w:lang w:val="en-IN" w:eastAsia="en-IN" w:bidi="ml-IN"/>
               </w:rPr>
-              <w:t>bû—ª</w:t>
+              <w:t>bû</w:t>
+            </w:r>
+            <w:proofErr w:type="spellEnd"/>
+            <w:r>
+              <w:rPr>
+                <w:rFonts w:ascii="BRH Malayalam Extra" w:eastAsia="Times New Roman" w:hAnsi="BRH Malayalam Extra" w:cs="BRH Malayalam Extra"/>
+                <w:color w:val="000000"/>
+                <w:sz w:val="40"/>
+                <w:szCs w:val="40"/>
+                <w:highlight w:val="yellow"/>
+                <w:lang w:val="en-IN" w:eastAsia="en-IN" w:bidi="ml-IN"/>
+              </w:rPr>
+              <w:t>—ª</w:t>
             </w:r>
             <w:r>
               <w:rPr>
@@ -3074,7 +7482,51 @@
                 <w:szCs w:val="40"/>
                 <w:lang w:val="en-IN" w:eastAsia="en-IN" w:bidi="ml-IN"/>
               </w:rPr>
-              <w:t xml:space="preserve">ªeykx—s¡ZyJ | </w:t>
+              <w:t>ª</w:t>
+            </w:r>
+            <w:proofErr w:type="spellStart"/>
+            <w:r>
+              <w:rPr>
+                <w:rFonts w:ascii="BRH Malayalam Extra" w:eastAsia="Times New Roman" w:hAnsi="BRH Malayalam Extra" w:cs="BRH Malayalam Extra"/>
+                <w:color w:val="000000"/>
+                <w:sz w:val="40"/>
+                <w:szCs w:val="40"/>
+                <w:lang w:val="en-IN" w:eastAsia="en-IN" w:bidi="ml-IN"/>
+              </w:rPr>
+              <w:t>eykx</w:t>
+            </w:r>
+            <w:proofErr w:type="spellEnd"/>
+            <w:r>
+              <w:rPr>
+                <w:rFonts w:ascii="BRH Malayalam Extra" w:eastAsia="Times New Roman" w:hAnsi="BRH Malayalam Extra" w:cs="BRH Malayalam Extra"/>
+                <w:color w:val="000000"/>
+                <w:sz w:val="40"/>
+                <w:szCs w:val="40"/>
+                <w:lang w:val="en-IN" w:eastAsia="en-IN" w:bidi="ml-IN"/>
+              </w:rPr>
+              <w:t>—</w:t>
+            </w:r>
+            <w:proofErr w:type="spellStart"/>
+            <w:r>
+              <w:rPr>
+                <w:rFonts w:ascii="BRH Malayalam Extra" w:eastAsia="Times New Roman" w:hAnsi="BRH Malayalam Extra" w:cs="BRH Malayalam Extra"/>
+                <w:color w:val="000000"/>
+                <w:sz w:val="40"/>
+                <w:szCs w:val="40"/>
+                <w:lang w:val="en-IN" w:eastAsia="en-IN" w:bidi="ml-IN"/>
+              </w:rPr>
+              <w:t>s¡ZyJ</w:t>
+            </w:r>
+            <w:proofErr w:type="spellEnd"/>
+            <w:r>
+              <w:rPr>
+                <w:rFonts w:ascii="BRH Malayalam Extra" w:eastAsia="Times New Roman" w:hAnsi="BRH Malayalam Extra" w:cs="BRH Malayalam Extra"/>
+                <w:color w:val="000000"/>
+                <w:sz w:val="40"/>
+                <w:szCs w:val="40"/>
+                <w:lang w:val="en-IN" w:eastAsia="en-IN" w:bidi="ml-IN"/>
+              </w:rPr>
+              <w:t xml:space="preserve"> | </w:t>
             </w:r>
           </w:p>
           <w:p>
@@ -3091,6 +7543,7 @@
                 <w:szCs w:val="40"/>
               </w:rPr>
             </w:pPr>
+            <w:proofErr w:type="spellStart"/>
             <w:r>
               <w:rPr>
                 <w:rFonts w:ascii="BRH Malayalam Extra" w:eastAsia="Times New Roman" w:hAnsi="BRH Malayalam Extra" w:cs="BRH Malayalam Extra"/>
@@ -3100,7 +7553,19 @@
                 <w:highlight w:val="yellow"/>
                 <w:lang w:val="en-IN" w:eastAsia="en-IN" w:bidi="ml-IN"/>
               </w:rPr>
-              <w:t>bû—ª</w:t>
+              <w:t>bû</w:t>
+            </w:r>
+            <w:proofErr w:type="spellEnd"/>
+            <w:r>
+              <w:rPr>
+                <w:rFonts w:ascii="BRH Malayalam Extra" w:eastAsia="Times New Roman" w:hAnsi="BRH Malayalam Extra" w:cs="BRH Malayalam Extra"/>
+                <w:color w:val="000000"/>
+                <w:sz w:val="40"/>
+                <w:szCs w:val="40"/>
+                <w:highlight w:val="yellow"/>
+                <w:lang w:val="en-IN" w:eastAsia="en-IN" w:bidi="ml-IN"/>
+              </w:rPr>
+              <w:t>—ª</w:t>
             </w:r>
             <w:r>
               <w:rPr>
@@ -3130,27 +7595,61 @@
                 <w:szCs w:val="40"/>
                 <w:lang w:val="en-IN" w:eastAsia="en-IN" w:bidi="ml-IN"/>
               </w:rPr>
-              <w:t xml:space="preserve"> CZy</w:t>
-            </w:r>
-            <w:r>
-              <w:rPr>
-                <w:rFonts w:ascii="BRH Malayalam Extra" w:eastAsia="Times New Roman" w:hAnsi="BRH Malayalam Extra" w:cs="BRH Malayalam Extra"/>
-                <w:color w:val="000000"/>
-                <w:sz w:val="32"/>
-                <w:szCs w:val="40"/>
-                <w:lang w:val="en-IN" w:eastAsia="en-IN" w:bidi="ml-IN"/>
-              </w:rPr>
-              <w:t>–</w:t>
-            </w:r>
-            <w:r>
-              <w:rPr>
-                <w:rFonts w:ascii="BRH Malayalam Extra" w:eastAsia="Times New Roman" w:hAnsi="BRH Malayalam Extra" w:cs="BRH Malayalam Extra"/>
-                <w:color w:val="000000"/>
-                <w:sz w:val="40"/>
-                <w:szCs w:val="40"/>
-                <w:lang w:val="en-IN" w:eastAsia="en-IN" w:bidi="ml-IN"/>
-              </w:rPr>
-              <w:t xml:space="preserve"> öb¡ - A</w:t>
+              <w:t xml:space="preserve"> </w:t>
+            </w:r>
+            <w:proofErr w:type="spellStart"/>
+            <w:r>
+              <w:rPr>
+                <w:rFonts w:ascii="BRH Malayalam Extra" w:eastAsia="Times New Roman" w:hAnsi="BRH Malayalam Extra" w:cs="BRH Malayalam Extra"/>
+                <w:color w:val="000000"/>
+                <w:sz w:val="40"/>
+                <w:szCs w:val="40"/>
+                <w:lang w:val="en-IN" w:eastAsia="en-IN" w:bidi="ml-IN"/>
+              </w:rPr>
+              <w:t>CZy</w:t>
+            </w:r>
+            <w:proofErr w:type="spellEnd"/>
+            <w:r>
+              <w:rPr>
+                <w:rFonts w:ascii="BRH Malayalam Extra" w:eastAsia="Times New Roman" w:hAnsi="BRH Malayalam Extra" w:cs="BRH Malayalam Extra"/>
+                <w:color w:val="000000"/>
+                <w:sz w:val="32"/>
+                <w:szCs w:val="40"/>
+                <w:lang w:val="en-IN" w:eastAsia="en-IN" w:bidi="ml-IN"/>
+              </w:rPr>
+              <w:t>–</w:t>
+            </w:r>
+            <w:r>
+              <w:rPr>
+                <w:rFonts w:ascii="BRH Malayalam Extra" w:eastAsia="Times New Roman" w:hAnsi="BRH Malayalam Extra" w:cs="BRH Malayalam Extra"/>
+                <w:color w:val="000000"/>
+                <w:sz w:val="40"/>
+                <w:szCs w:val="40"/>
+                <w:lang w:val="en-IN" w:eastAsia="en-IN" w:bidi="ml-IN"/>
+              </w:rPr>
+              <w:t xml:space="preserve"> </w:t>
+            </w:r>
+            <w:proofErr w:type="spellStart"/>
+            <w:r>
+              <w:rPr>
+                <w:rFonts w:ascii="BRH Malayalam Extra" w:eastAsia="Times New Roman" w:hAnsi="BRH Malayalam Extra" w:cs="BRH Malayalam Extra"/>
+                <w:color w:val="000000"/>
+                <w:sz w:val="40"/>
+                <w:szCs w:val="40"/>
+                <w:lang w:val="en-IN" w:eastAsia="en-IN" w:bidi="ml-IN"/>
+              </w:rPr>
+              <w:t>öb</w:t>
+            </w:r>
+            <w:proofErr w:type="spellEnd"/>
+            <w:r>
+              <w:rPr>
+                <w:rFonts w:ascii="BRH Malayalam Extra" w:eastAsia="Times New Roman" w:hAnsi="BRH Malayalam Extra" w:cs="BRH Malayalam Extra"/>
+                <w:color w:val="000000"/>
+                <w:sz w:val="40"/>
+                <w:szCs w:val="40"/>
+                <w:lang w:val="en-IN" w:eastAsia="en-IN" w:bidi="ml-IN"/>
+              </w:rPr>
+              <w:t>¡ - A</w:t>
             </w:r>
             <w:r>
               <w:rPr>
@@ -3258,7 +7757,51 @@
                 <w:szCs w:val="40"/>
                 <w:lang w:val="en-IN" w:eastAsia="en-IN" w:bidi="ml-IN"/>
               </w:rPr>
-              <w:t xml:space="preserve">ªeykx—s¡ZyJ | </w:t>
+              <w:t>ª</w:t>
+            </w:r>
+            <w:proofErr w:type="spellStart"/>
+            <w:r>
+              <w:rPr>
+                <w:rFonts w:ascii="BRH Malayalam Extra" w:eastAsia="Times New Roman" w:hAnsi="BRH Malayalam Extra" w:cs="BRH Malayalam Extra"/>
+                <w:color w:val="000000"/>
+                <w:sz w:val="40"/>
+                <w:szCs w:val="40"/>
+                <w:lang w:val="en-IN" w:eastAsia="en-IN" w:bidi="ml-IN"/>
+              </w:rPr>
+              <w:t>eykx</w:t>
+            </w:r>
+            <w:proofErr w:type="spellEnd"/>
+            <w:r>
+              <w:rPr>
+                <w:rFonts w:ascii="BRH Malayalam Extra" w:eastAsia="Times New Roman" w:hAnsi="BRH Malayalam Extra" w:cs="BRH Malayalam Extra"/>
+                <w:color w:val="000000"/>
+                <w:sz w:val="40"/>
+                <w:szCs w:val="40"/>
+                <w:lang w:val="en-IN" w:eastAsia="en-IN" w:bidi="ml-IN"/>
+              </w:rPr>
+              <w:t>—</w:t>
+            </w:r>
+            <w:proofErr w:type="spellStart"/>
+            <w:r>
+              <w:rPr>
+                <w:rFonts w:ascii="BRH Malayalam Extra" w:eastAsia="Times New Roman" w:hAnsi="BRH Malayalam Extra" w:cs="BRH Malayalam Extra"/>
+                <w:color w:val="000000"/>
+                <w:sz w:val="40"/>
+                <w:szCs w:val="40"/>
+                <w:lang w:val="en-IN" w:eastAsia="en-IN" w:bidi="ml-IN"/>
+              </w:rPr>
+              <w:t>s¡ZyJ</w:t>
+            </w:r>
+            <w:proofErr w:type="spellEnd"/>
+            <w:r>
+              <w:rPr>
+                <w:rFonts w:ascii="BRH Malayalam Extra" w:eastAsia="Times New Roman" w:hAnsi="BRH Malayalam Extra" w:cs="BRH Malayalam Extra"/>
+                <w:color w:val="000000"/>
+                <w:sz w:val="40"/>
+                <w:szCs w:val="40"/>
+                <w:lang w:val="en-IN" w:eastAsia="en-IN" w:bidi="ml-IN"/>
+              </w:rPr>
+              <w:t xml:space="preserve"> | </w:t>
             </w:r>
           </w:p>
           <w:p>
@@ -3312,27 +7855,61 @@
                 <w:szCs w:val="40"/>
                 <w:lang w:val="en-IN" w:eastAsia="en-IN" w:bidi="ml-IN"/>
               </w:rPr>
-              <w:t xml:space="preserve"> CZy</w:t>
-            </w:r>
-            <w:r>
-              <w:rPr>
-                <w:rFonts w:ascii="BRH Malayalam Extra" w:eastAsia="Times New Roman" w:hAnsi="BRH Malayalam Extra" w:cs="BRH Malayalam Extra"/>
-                <w:color w:val="000000"/>
-                <w:sz w:val="32"/>
-                <w:szCs w:val="40"/>
-                <w:lang w:val="en-IN" w:eastAsia="en-IN" w:bidi="ml-IN"/>
-              </w:rPr>
-              <w:t>–</w:t>
-            </w:r>
-            <w:r>
-              <w:rPr>
-                <w:rFonts w:ascii="BRH Malayalam Extra" w:eastAsia="Times New Roman" w:hAnsi="BRH Malayalam Extra" w:cs="BRH Malayalam Extra"/>
-                <w:color w:val="000000"/>
-                <w:sz w:val="40"/>
-                <w:szCs w:val="40"/>
-                <w:lang w:val="en-IN" w:eastAsia="en-IN" w:bidi="ml-IN"/>
-              </w:rPr>
-              <w:t xml:space="preserve"> öb¡ - A</w:t>
+              <w:t xml:space="preserve"> </w:t>
+            </w:r>
+            <w:proofErr w:type="spellStart"/>
+            <w:r>
+              <w:rPr>
+                <w:rFonts w:ascii="BRH Malayalam Extra" w:eastAsia="Times New Roman" w:hAnsi="BRH Malayalam Extra" w:cs="BRH Malayalam Extra"/>
+                <w:color w:val="000000"/>
+                <w:sz w:val="40"/>
+                <w:szCs w:val="40"/>
+                <w:lang w:val="en-IN" w:eastAsia="en-IN" w:bidi="ml-IN"/>
+              </w:rPr>
+              <w:t>CZy</w:t>
+            </w:r>
+            <w:proofErr w:type="spellEnd"/>
+            <w:r>
+              <w:rPr>
+                <w:rFonts w:ascii="BRH Malayalam Extra" w:eastAsia="Times New Roman" w:hAnsi="BRH Malayalam Extra" w:cs="BRH Malayalam Extra"/>
+                <w:color w:val="000000"/>
+                <w:sz w:val="32"/>
+                <w:szCs w:val="40"/>
+                <w:lang w:val="en-IN" w:eastAsia="en-IN" w:bidi="ml-IN"/>
+              </w:rPr>
+              <w:t>–</w:t>
+            </w:r>
+            <w:r>
+              <w:rPr>
+                <w:rFonts w:ascii="BRH Malayalam Extra" w:eastAsia="Times New Roman" w:hAnsi="BRH Malayalam Extra" w:cs="BRH Malayalam Extra"/>
+                <w:color w:val="000000"/>
+                <w:sz w:val="40"/>
+                <w:szCs w:val="40"/>
+                <w:lang w:val="en-IN" w:eastAsia="en-IN" w:bidi="ml-IN"/>
+              </w:rPr>
+              <w:t xml:space="preserve"> </w:t>
+            </w:r>
+            <w:proofErr w:type="spellStart"/>
+            <w:r>
+              <w:rPr>
+                <w:rFonts w:ascii="BRH Malayalam Extra" w:eastAsia="Times New Roman" w:hAnsi="BRH Malayalam Extra" w:cs="BRH Malayalam Extra"/>
+                <w:color w:val="000000"/>
+                <w:sz w:val="40"/>
+                <w:szCs w:val="40"/>
+                <w:lang w:val="en-IN" w:eastAsia="en-IN" w:bidi="ml-IN"/>
+              </w:rPr>
+              <w:t>öb</w:t>
+            </w:r>
+            <w:proofErr w:type="spellEnd"/>
+            <w:r>
+              <w:rPr>
+                <w:rFonts w:ascii="BRH Malayalam Extra" w:eastAsia="Times New Roman" w:hAnsi="BRH Malayalam Extra" w:cs="BRH Malayalam Extra"/>
+                <w:color w:val="000000"/>
+                <w:sz w:val="40"/>
+                <w:szCs w:val="40"/>
+                <w:lang w:val="en-IN" w:eastAsia="en-IN" w:bidi="ml-IN"/>
+              </w:rPr>
+              <w:t>¡ - A</w:t>
             </w:r>
             <w:r>
               <w:rPr>
@@ -3417,8 +7994,19 @@
                 <w:sz w:val="28"/>
                 <w:szCs w:val="32"/>
               </w:rPr>
-              <w:t>T.S.4.1.9.2 – Kramam</w:t>
-            </w:r>
+              <w:t xml:space="preserve">T.S.4.1.9.2 – </w:t>
+            </w:r>
+            <w:proofErr w:type="spellStart"/>
+            <w:r>
+              <w:rPr>
+                <w:rFonts w:cs="Arial"/>
+                <w:b/>
+                <w:sz w:val="28"/>
+                <w:szCs w:val="32"/>
+              </w:rPr>
+              <w:t>Kramam</w:t>
+            </w:r>
+            <w:proofErr w:type="spellEnd"/>
           </w:p>
           <w:p>
             <w:pPr>
@@ -3438,14 +8026,45 @@
                 <w:szCs w:val="32"/>
               </w:rPr>
             </w:pPr>
-            <w:r>
-              <w:rPr>
-                <w:rFonts w:cs="Arial"/>
-                <w:b/>
-                <w:sz w:val="28"/>
-                <w:szCs w:val="32"/>
-              </w:rPr>
-              <w:t>Krama Vaakyam No</w:t>
+            <w:proofErr w:type="spellStart"/>
+            <w:r>
+              <w:rPr>
+                <w:rFonts w:cs="Arial"/>
+                <w:b/>
+                <w:sz w:val="28"/>
+                <w:szCs w:val="32"/>
+              </w:rPr>
+              <w:t>Krama</w:t>
+            </w:r>
+            <w:proofErr w:type="spellEnd"/>
+            <w:r>
+              <w:rPr>
+                <w:rFonts w:cs="Arial"/>
+                <w:b/>
+                <w:sz w:val="28"/>
+                <w:szCs w:val="32"/>
+              </w:rPr>
+              <w:t xml:space="preserve"> </w:t>
+            </w:r>
+            <w:proofErr w:type="spellStart"/>
+            <w:r>
+              <w:rPr>
+                <w:rFonts w:cs="Arial"/>
+                <w:b/>
+                <w:sz w:val="28"/>
+                <w:szCs w:val="32"/>
+              </w:rPr>
+              <w:t>Vaakyam</w:t>
+            </w:r>
+            <w:proofErr w:type="spellEnd"/>
+            <w:r>
+              <w:rPr>
+                <w:rFonts w:cs="Arial"/>
+                <w:b/>
+                <w:sz w:val="28"/>
+                <w:szCs w:val="32"/>
+              </w:rPr>
+              <w:t xml:space="preserve"> No</w:t>
             </w:r>
             <w:r>
               <w:rPr>
@@ -3483,14 +8102,25 @@
                 <w:szCs w:val="32"/>
               </w:rPr>
             </w:pPr>
-            <w:r>
-              <w:rPr>
-                <w:rFonts w:cs="Arial"/>
-                <w:b/>
-                <w:sz w:val="28"/>
-                <w:szCs w:val="32"/>
-              </w:rPr>
-              <w:t>Panchaati No</w:t>
+            <w:proofErr w:type="spellStart"/>
+            <w:r>
+              <w:rPr>
+                <w:rFonts w:cs="Arial"/>
+                <w:b/>
+                <w:sz w:val="28"/>
+                <w:szCs w:val="32"/>
+              </w:rPr>
+              <w:t>Panchaati</w:t>
+            </w:r>
+            <w:proofErr w:type="spellEnd"/>
+            <w:r>
+              <w:rPr>
+                <w:rFonts w:cs="Arial"/>
+                <w:b/>
+                <w:sz w:val="28"/>
+                <w:szCs w:val="32"/>
+              </w:rPr>
+              <w:t xml:space="preserve"> No</w:t>
             </w:r>
             <w:r>
               <w:rPr>
@@ -3566,8 +8196,64 @@
                 <w:szCs w:val="40"/>
                 <w:lang w:val="en-IN" w:eastAsia="en-IN" w:bidi="ml-IN"/>
               </w:rPr>
-              <w:t>ªeykx—s¡ZyJ öe</w:t>
-            </w:r>
+              <w:t>ª</w:t>
+            </w:r>
+            <w:proofErr w:type="spellStart"/>
+            <w:r>
+              <w:rPr>
+                <w:rFonts w:ascii="BRH Malayalam Extra" w:eastAsia="Times New Roman" w:hAnsi="BRH Malayalam Extra" w:cs="BRH Malayalam Extra"/>
+                <w:color w:val="000000"/>
+                <w:sz w:val="40"/>
+                <w:szCs w:val="40"/>
+                <w:lang w:val="en-IN" w:eastAsia="en-IN" w:bidi="ml-IN"/>
+              </w:rPr>
+              <w:t>eykx</w:t>
+            </w:r>
+            <w:proofErr w:type="spellEnd"/>
+            <w:r>
+              <w:rPr>
+                <w:rFonts w:ascii="BRH Malayalam Extra" w:eastAsia="Times New Roman" w:hAnsi="BRH Malayalam Extra" w:cs="BRH Malayalam Extra"/>
+                <w:color w:val="000000"/>
+                <w:sz w:val="40"/>
+                <w:szCs w:val="40"/>
+                <w:lang w:val="en-IN" w:eastAsia="en-IN" w:bidi="ml-IN"/>
+              </w:rPr>
+              <w:t>—</w:t>
+            </w:r>
+            <w:proofErr w:type="spellStart"/>
+            <w:r>
+              <w:rPr>
+                <w:rFonts w:ascii="BRH Malayalam Extra" w:eastAsia="Times New Roman" w:hAnsi="BRH Malayalam Extra" w:cs="BRH Malayalam Extra"/>
+                <w:color w:val="000000"/>
+                <w:sz w:val="40"/>
+                <w:szCs w:val="40"/>
+                <w:lang w:val="en-IN" w:eastAsia="en-IN" w:bidi="ml-IN"/>
+              </w:rPr>
+              <w:t>s¡ZyJ</w:t>
+            </w:r>
+            <w:proofErr w:type="spellEnd"/>
+            <w:r>
+              <w:rPr>
+                <w:rFonts w:ascii="BRH Malayalam Extra" w:eastAsia="Times New Roman" w:hAnsi="BRH Malayalam Extra" w:cs="BRH Malayalam Extra"/>
+                <w:color w:val="000000"/>
+                <w:sz w:val="40"/>
+                <w:szCs w:val="40"/>
+                <w:lang w:val="en-IN" w:eastAsia="en-IN" w:bidi="ml-IN"/>
+              </w:rPr>
+              <w:t xml:space="preserve"> </w:t>
+            </w:r>
+            <w:proofErr w:type="spellStart"/>
+            <w:r>
+              <w:rPr>
+                <w:rFonts w:ascii="BRH Malayalam Extra" w:eastAsia="Times New Roman" w:hAnsi="BRH Malayalam Extra" w:cs="BRH Malayalam Extra"/>
+                <w:color w:val="000000"/>
+                <w:sz w:val="40"/>
+                <w:szCs w:val="40"/>
+                <w:lang w:val="en-IN" w:eastAsia="en-IN" w:bidi="ml-IN"/>
+              </w:rPr>
+              <w:t>öe</w:t>
+            </w:r>
+            <w:proofErr w:type="spellEnd"/>
             <w:r>
               <w:rPr>
                 <w:rFonts w:ascii="BRH Malayalam Extra" w:eastAsia="Times New Roman" w:hAnsi="BRH Malayalam Extra" w:cs="BRH Malayalam Extra"/>
@@ -3633,27 +8319,73 @@
                 <w:szCs w:val="40"/>
                 <w:lang w:val="en-IN" w:eastAsia="en-IN" w:bidi="ml-IN"/>
               </w:rPr>
-              <w:t>ªeykx—s¡Zy</w:t>
-            </w:r>
-            <w:r>
-              <w:rPr>
-                <w:rFonts w:ascii="BRH Malayalam Extra" w:eastAsia="Times New Roman" w:hAnsi="BRH Malayalam Extra" w:cs="BRH Malayalam Extra"/>
-                <w:color w:val="000000"/>
-                <w:sz w:val="32"/>
-                <w:szCs w:val="40"/>
-                <w:lang w:val="en-IN" w:eastAsia="en-IN" w:bidi="ml-IN"/>
-              </w:rPr>
-              <w:t>–</w:t>
-            </w:r>
-            <w:r>
-              <w:rPr>
-                <w:rFonts w:ascii="BRH Malayalam Extra" w:eastAsia="Times New Roman" w:hAnsi="BRH Malayalam Extra" w:cs="BRH Malayalam Extra"/>
-                <w:color w:val="000000"/>
-                <w:sz w:val="40"/>
-                <w:szCs w:val="40"/>
-                <w:lang w:val="en-IN" w:eastAsia="en-IN" w:bidi="ml-IN"/>
-              </w:rPr>
-              <w:t xml:space="preserve">kyZy— </w:t>
+              <w:t>ª</w:t>
+            </w:r>
+            <w:proofErr w:type="spellStart"/>
+            <w:r>
+              <w:rPr>
+                <w:rFonts w:ascii="BRH Malayalam Extra" w:eastAsia="Times New Roman" w:hAnsi="BRH Malayalam Extra" w:cs="BRH Malayalam Extra"/>
+                <w:color w:val="000000"/>
+                <w:sz w:val="40"/>
+                <w:szCs w:val="40"/>
+                <w:lang w:val="en-IN" w:eastAsia="en-IN" w:bidi="ml-IN"/>
+              </w:rPr>
+              <w:t>eykx</w:t>
+            </w:r>
+            <w:proofErr w:type="spellEnd"/>
+            <w:r>
+              <w:rPr>
+                <w:rFonts w:ascii="BRH Malayalam Extra" w:eastAsia="Times New Roman" w:hAnsi="BRH Malayalam Extra" w:cs="BRH Malayalam Extra"/>
+                <w:color w:val="000000"/>
+                <w:sz w:val="40"/>
+                <w:szCs w:val="40"/>
+                <w:lang w:val="en-IN" w:eastAsia="en-IN" w:bidi="ml-IN"/>
+              </w:rPr>
+              <w:t>—</w:t>
+            </w:r>
+            <w:proofErr w:type="spellStart"/>
+            <w:r>
+              <w:rPr>
+                <w:rFonts w:ascii="BRH Malayalam Extra" w:eastAsia="Times New Roman" w:hAnsi="BRH Malayalam Extra" w:cs="BRH Malayalam Extra"/>
+                <w:color w:val="000000"/>
+                <w:sz w:val="40"/>
+                <w:szCs w:val="40"/>
+                <w:lang w:val="en-IN" w:eastAsia="en-IN" w:bidi="ml-IN"/>
+              </w:rPr>
+              <w:t>s¡Zy</w:t>
+            </w:r>
+            <w:proofErr w:type="spellEnd"/>
+            <w:r>
+              <w:rPr>
+                <w:rFonts w:ascii="BRH Malayalam Extra" w:eastAsia="Times New Roman" w:hAnsi="BRH Malayalam Extra" w:cs="BRH Malayalam Extra"/>
+                <w:color w:val="000000"/>
+                <w:sz w:val="32"/>
+                <w:szCs w:val="40"/>
+                <w:lang w:val="en-IN" w:eastAsia="en-IN" w:bidi="ml-IN"/>
+              </w:rPr>
+              <w:t>–</w:t>
+            </w:r>
+            <w:proofErr w:type="spellStart"/>
+            <w:r>
+              <w:rPr>
+                <w:rFonts w:ascii="BRH Malayalam Extra" w:eastAsia="Times New Roman" w:hAnsi="BRH Malayalam Extra" w:cs="BRH Malayalam Extra"/>
+                <w:color w:val="000000"/>
+                <w:sz w:val="40"/>
+                <w:szCs w:val="40"/>
+                <w:lang w:val="en-IN" w:eastAsia="en-IN" w:bidi="ml-IN"/>
+              </w:rPr>
+              <w:t>kyZy</w:t>
+            </w:r>
+            <w:proofErr w:type="spellEnd"/>
+            <w:r>
+              <w:rPr>
+                <w:rFonts w:ascii="BRH Malayalam Extra" w:eastAsia="Times New Roman" w:hAnsi="BRH Malayalam Extra" w:cs="BRH Malayalam Extra"/>
+                <w:color w:val="000000"/>
+                <w:sz w:val="40"/>
+                <w:szCs w:val="40"/>
+                <w:lang w:val="en-IN" w:eastAsia="en-IN" w:bidi="ml-IN"/>
+              </w:rPr>
+              <w:t xml:space="preserve">— </w:t>
             </w:r>
           </w:p>
           <w:p>
@@ -3699,7 +8431,29 @@
                 <w:szCs w:val="40"/>
                 <w:lang w:val="en-IN" w:eastAsia="en-IN" w:bidi="ml-IN"/>
               </w:rPr>
-              <w:t xml:space="preserve">ªeyJ - </w:t>
+              <w:t>ª</w:t>
+            </w:r>
+            <w:proofErr w:type="spellStart"/>
+            <w:r>
+              <w:rPr>
+                <w:rFonts w:ascii="BRH Malayalam Extra" w:eastAsia="Times New Roman" w:hAnsi="BRH Malayalam Extra" w:cs="BRH Malayalam Extra"/>
+                <w:color w:val="000000"/>
+                <w:sz w:val="40"/>
+                <w:szCs w:val="40"/>
+                <w:lang w:val="en-IN" w:eastAsia="en-IN" w:bidi="ml-IN"/>
+              </w:rPr>
+              <w:t>eyJ</w:t>
+            </w:r>
+            <w:proofErr w:type="spellEnd"/>
+            <w:r>
+              <w:rPr>
+                <w:rFonts w:ascii="BRH Malayalam Extra" w:eastAsia="Times New Roman" w:hAnsi="BRH Malayalam Extra" w:cs="BRH Malayalam Extra"/>
+                <w:color w:val="000000"/>
+                <w:sz w:val="40"/>
+                <w:szCs w:val="40"/>
+                <w:lang w:val="en-IN" w:eastAsia="en-IN" w:bidi="ml-IN"/>
+              </w:rPr>
+              <w:t xml:space="preserve"> - </w:t>
             </w:r>
             <w:r>
               <w:rPr>
@@ -3742,6 +8496,7 @@
               </w:rPr>
               <w:t>–</w:t>
             </w:r>
+            <w:proofErr w:type="spellStart"/>
             <w:r>
               <w:rPr>
                 <w:rFonts w:ascii="BRH Malayalam Extra" w:eastAsia="Times New Roman" w:hAnsi="BRH Malayalam Extra" w:cs="BRH Malayalam Extra"/>
@@ -3752,6 +8507,7 @@
               </w:rPr>
               <w:t>Zy</w:t>
             </w:r>
+            <w:proofErr w:type="spellEnd"/>
             <w:r>
               <w:rPr>
                 <w:rFonts w:ascii="BRH Malayalam Extra" w:eastAsia="Times New Roman" w:hAnsi="BRH Malayalam Extra" w:cs="BRH Malayalam Extra"/>
@@ -3829,8 +8585,64 @@
                 <w:szCs w:val="40"/>
                 <w:lang w:val="en-IN" w:eastAsia="en-IN" w:bidi="ml-IN"/>
               </w:rPr>
-              <w:t>ªeykx—s¡ZyJ öe</w:t>
-            </w:r>
+              <w:t>ª</w:t>
+            </w:r>
+            <w:proofErr w:type="spellStart"/>
+            <w:r>
+              <w:rPr>
+                <w:rFonts w:ascii="BRH Malayalam Extra" w:eastAsia="Times New Roman" w:hAnsi="BRH Malayalam Extra" w:cs="BRH Malayalam Extra"/>
+                <w:color w:val="000000"/>
+                <w:sz w:val="40"/>
+                <w:szCs w:val="40"/>
+                <w:lang w:val="en-IN" w:eastAsia="en-IN" w:bidi="ml-IN"/>
+              </w:rPr>
+              <w:t>eykx</w:t>
+            </w:r>
+            <w:proofErr w:type="spellEnd"/>
+            <w:r>
+              <w:rPr>
+                <w:rFonts w:ascii="BRH Malayalam Extra" w:eastAsia="Times New Roman" w:hAnsi="BRH Malayalam Extra" w:cs="BRH Malayalam Extra"/>
+                <w:color w:val="000000"/>
+                <w:sz w:val="40"/>
+                <w:szCs w:val="40"/>
+                <w:lang w:val="en-IN" w:eastAsia="en-IN" w:bidi="ml-IN"/>
+              </w:rPr>
+              <w:t>—</w:t>
+            </w:r>
+            <w:proofErr w:type="spellStart"/>
+            <w:r>
+              <w:rPr>
+                <w:rFonts w:ascii="BRH Malayalam Extra" w:eastAsia="Times New Roman" w:hAnsi="BRH Malayalam Extra" w:cs="BRH Malayalam Extra"/>
+                <w:color w:val="000000"/>
+                <w:sz w:val="40"/>
+                <w:szCs w:val="40"/>
+                <w:lang w:val="en-IN" w:eastAsia="en-IN" w:bidi="ml-IN"/>
+              </w:rPr>
+              <w:t>s¡ZyJ</w:t>
+            </w:r>
+            <w:proofErr w:type="spellEnd"/>
+            <w:r>
+              <w:rPr>
+                <w:rFonts w:ascii="BRH Malayalam Extra" w:eastAsia="Times New Roman" w:hAnsi="BRH Malayalam Extra" w:cs="BRH Malayalam Extra"/>
+                <w:color w:val="000000"/>
+                <w:sz w:val="40"/>
+                <w:szCs w:val="40"/>
+                <w:lang w:val="en-IN" w:eastAsia="en-IN" w:bidi="ml-IN"/>
+              </w:rPr>
+              <w:t xml:space="preserve"> </w:t>
+            </w:r>
+            <w:proofErr w:type="spellStart"/>
+            <w:r>
+              <w:rPr>
+                <w:rFonts w:ascii="BRH Malayalam Extra" w:eastAsia="Times New Roman" w:hAnsi="BRH Malayalam Extra" w:cs="BRH Malayalam Extra"/>
+                <w:color w:val="000000"/>
+                <w:sz w:val="40"/>
+                <w:szCs w:val="40"/>
+                <w:lang w:val="en-IN" w:eastAsia="en-IN" w:bidi="ml-IN"/>
+              </w:rPr>
+              <w:t>öe</w:t>
+            </w:r>
+            <w:proofErr w:type="spellEnd"/>
             <w:r>
               <w:rPr>
                 <w:rFonts w:ascii="BRH Malayalam Extra" w:eastAsia="Times New Roman" w:hAnsi="BRH Malayalam Extra" w:cs="BRH Malayalam Extra"/>
@@ -3896,27 +8708,73 @@
                 <w:szCs w:val="40"/>
                 <w:lang w:val="en-IN" w:eastAsia="en-IN" w:bidi="ml-IN"/>
               </w:rPr>
-              <w:t>ªeykx—s¡Zy</w:t>
-            </w:r>
-            <w:r>
-              <w:rPr>
-                <w:rFonts w:ascii="BRH Malayalam Extra" w:eastAsia="Times New Roman" w:hAnsi="BRH Malayalam Extra" w:cs="BRH Malayalam Extra"/>
-                <w:color w:val="000000"/>
-                <w:sz w:val="32"/>
-                <w:szCs w:val="40"/>
-                <w:lang w:val="en-IN" w:eastAsia="en-IN" w:bidi="ml-IN"/>
-              </w:rPr>
-              <w:t>–</w:t>
-            </w:r>
-            <w:r>
-              <w:rPr>
-                <w:rFonts w:ascii="BRH Malayalam Extra" w:eastAsia="Times New Roman" w:hAnsi="BRH Malayalam Extra" w:cs="BRH Malayalam Extra"/>
-                <w:color w:val="000000"/>
-                <w:sz w:val="40"/>
-                <w:szCs w:val="40"/>
-                <w:lang w:val="en-IN" w:eastAsia="en-IN" w:bidi="ml-IN"/>
-              </w:rPr>
-              <w:t xml:space="preserve">kyZy— </w:t>
+              <w:t>ª</w:t>
+            </w:r>
+            <w:proofErr w:type="spellStart"/>
+            <w:r>
+              <w:rPr>
+                <w:rFonts w:ascii="BRH Malayalam Extra" w:eastAsia="Times New Roman" w:hAnsi="BRH Malayalam Extra" w:cs="BRH Malayalam Extra"/>
+                <w:color w:val="000000"/>
+                <w:sz w:val="40"/>
+                <w:szCs w:val="40"/>
+                <w:lang w:val="en-IN" w:eastAsia="en-IN" w:bidi="ml-IN"/>
+              </w:rPr>
+              <w:t>eykx</w:t>
+            </w:r>
+            <w:proofErr w:type="spellEnd"/>
+            <w:r>
+              <w:rPr>
+                <w:rFonts w:ascii="BRH Malayalam Extra" w:eastAsia="Times New Roman" w:hAnsi="BRH Malayalam Extra" w:cs="BRH Malayalam Extra"/>
+                <w:color w:val="000000"/>
+                <w:sz w:val="40"/>
+                <w:szCs w:val="40"/>
+                <w:lang w:val="en-IN" w:eastAsia="en-IN" w:bidi="ml-IN"/>
+              </w:rPr>
+              <w:t>—</w:t>
+            </w:r>
+            <w:proofErr w:type="spellStart"/>
+            <w:r>
+              <w:rPr>
+                <w:rFonts w:ascii="BRH Malayalam Extra" w:eastAsia="Times New Roman" w:hAnsi="BRH Malayalam Extra" w:cs="BRH Malayalam Extra"/>
+                <w:color w:val="000000"/>
+                <w:sz w:val="40"/>
+                <w:szCs w:val="40"/>
+                <w:lang w:val="en-IN" w:eastAsia="en-IN" w:bidi="ml-IN"/>
+              </w:rPr>
+              <w:t>s¡Zy</w:t>
+            </w:r>
+            <w:proofErr w:type="spellEnd"/>
+            <w:r>
+              <w:rPr>
+                <w:rFonts w:ascii="BRH Malayalam Extra" w:eastAsia="Times New Roman" w:hAnsi="BRH Malayalam Extra" w:cs="BRH Malayalam Extra"/>
+                <w:color w:val="000000"/>
+                <w:sz w:val="32"/>
+                <w:szCs w:val="40"/>
+                <w:lang w:val="en-IN" w:eastAsia="en-IN" w:bidi="ml-IN"/>
+              </w:rPr>
+              <w:t>–</w:t>
+            </w:r>
+            <w:proofErr w:type="spellStart"/>
+            <w:r>
+              <w:rPr>
+                <w:rFonts w:ascii="BRH Malayalam Extra" w:eastAsia="Times New Roman" w:hAnsi="BRH Malayalam Extra" w:cs="BRH Malayalam Extra"/>
+                <w:color w:val="000000"/>
+                <w:sz w:val="40"/>
+                <w:szCs w:val="40"/>
+                <w:lang w:val="en-IN" w:eastAsia="en-IN" w:bidi="ml-IN"/>
+              </w:rPr>
+              <w:t>kyZy</w:t>
+            </w:r>
+            <w:proofErr w:type="spellEnd"/>
+            <w:r>
+              <w:rPr>
+                <w:rFonts w:ascii="BRH Malayalam Extra" w:eastAsia="Times New Roman" w:hAnsi="BRH Malayalam Extra" w:cs="BRH Malayalam Extra"/>
+                <w:color w:val="000000"/>
+                <w:sz w:val="40"/>
+                <w:szCs w:val="40"/>
+                <w:lang w:val="en-IN" w:eastAsia="en-IN" w:bidi="ml-IN"/>
+              </w:rPr>
+              <w:t xml:space="preserve">— </w:t>
             </w:r>
           </w:p>
           <w:p>
@@ -3957,7 +8815,29 @@
                 <w:szCs w:val="40"/>
                 <w:lang w:val="en-IN" w:eastAsia="en-IN" w:bidi="ml-IN"/>
               </w:rPr>
-              <w:t xml:space="preserve">ªeyJ - </w:t>
+              <w:t>ª</w:t>
+            </w:r>
+            <w:proofErr w:type="spellStart"/>
+            <w:r>
+              <w:rPr>
+                <w:rFonts w:ascii="BRH Malayalam Extra" w:eastAsia="Times New Roman" w:hAnsi="BRH Malayalam Extra" w:cs="BRH Malayalam Extra"/>
+                <w:color w:val="000000"/>
+                <w:sz w:val="40"/>
+                <w:szCs w:val="40"/>
+                <w:lang w:val="en-IN" w:eastAsia="en-IN" w:bidi="ml-IN"/>
+              </w:rPr>
+              <w:t>eyJ</w:t>
+            </w:r>
+            <w:proofErr w:type="spellEnd"/>
+            <w:r>
+              <w:rPr>
+                <w:rFonts w:ascii="BRH Malayalam Extra" w:eastAsia="Times New Roman" w:hAnsi="BRH Malayalam Extra" w:cs="BRH Malayalam Extra"/>
+                <w:color w:val="000000"/>
+                <w:sz w:val="40"/>
+                <w:szCs w:val="40"/>
+                <w:lang w:val="en-IN" w:eastAsia="en-IN" w:bidi="ml-IN"/>
+              </w:rPr>
+              <w:t xml:space="preserve"> - </w:t>
             </w:r>
             <w:r>
               <w:rPr>
@@ -4000,6 +8880,7 @@
               </w:rPr>
               <w:t>–</w:t>
             </w:r>
+            <w:proofErr w:type="spellStart"/>
             <w:r>
               <w:rPr>
                 <w:rFonts w:ascii="BRH Malayalam Extra" w:eastAsia="Times New Roman" w:hAnsi="BRH Malayalam Extra" w:cs="BRH Malayalam Extra"/>
@@ -4010,6 +8891,7 @@
               </w:rPr>
               <w:t>Zy</w:t>
             </w:r>
+            <w:proofErr w:type="spellEnd"/>
             <w:r>
               <w:rPr>
                 <w:rFonts w:ascii="BRH Malayalam Extra" w:eastAsia="Times New Roman" w:hAnsi="BRH Malayalam Extra" w:cs="BRH Malayalam Extra"/>
@@ -4066,8 +8948,19 @@
                 <w:sz w:val="28"/>
                 <w:szCs w:val="32"/>
               </w:rPr>
-              <w:t>T.S.4.1.11.3 – Kramam</w:t>
-            </w:r>
+              <w:t xml:space="preserve">T.S.4.1.11.3 – </w:t>
+            </w:r>
+            <w:proofErr w:type="spellStart"/>
+            <w:r>
+              <w:rPr>
+                <w:rFonts w:cs="Arial"/>
+                <w:b/>
+                <w:sz w:val="28"/>
+                <w:szCs w:val="32"/>
+              </w:rPr>
+              <w:t>Kramam</w:t>
+            </w:r>
+            <w:proofErr w:type="spellEnd"/>
           </w:p>
           <w:p>
             <w:pPr>
@@ -4087,14 +8980,45 @@
                 <w:szCs w:val="32"/>
               </w:rPr>
             </w:pPr>
-            <w:r>
-              <w:rPr>
-                <w:rFonts w:cs="Arial"/>
-                <w:b/>
-                <w:sz w:val="28"/>
-                <w:szCs w:val="32"/>
-              </w:rPr>
-              <w:t>Krama Vaakyam No. - 33</w:t>
+            <w:proofErr w:type="spellStart"/>
+            <w:r>
+              <w:rPr>
+                <w:rFonts w:cs="Arial"/>
+                <w:b/>
+                <w:sz w:val="28"/>
+                <w:szCs w:val="32"/>
+              </w:rPr>
+              <w:t>Krama</w:t>
+            </w:r>
+            <w:proofErr w:type="spellEnd"/>
+            <w:r>
+              <w:rPr>
+                <w:rFonts w:cs="Arial"/>
+                <w:b/>
+                <w:sz w:val="28"/>
+                <w:szCs w:val="32"/>
+              </w:rPr>
+              <w:t xml:space="preserve"> </w:t>
+            </w:r>
+            <w:proofErr w:type="spellStart"/>
+            <w:r>
+              <w:rPr>
+                <w:rFonts w:cs="Arial"/>
+                <w:b/>
+                <w:sz w:val="28"/>
+                <w:szCs w:val="32"/>
+              </w:rPr>
+              <w:t>Vaakyam</w:t>
+            </w:r>
+            <w:proofErr w:type="spellEnd"/>
+            <w:r>
+              <w:rPr>
+                <w:rFonts w:cs="Arial"/>
+                <w:b/>
+                <w:sz w:val="28"/>
+                <w:szCs w:val="32"/>
+              </w:rPr>
+              <w:t xml:space="preserve"> No. - 33</w:t>
             </w:r>
           </w:p>
           <w:p>
@@ -4115,14 +9039,25 @@
                 <w:szCs w:val="32"/>
               </w:rPr>
             </w:pPr>
-            <w:r>
-              <w:rPr>
-                <w:rFonts w:cs="Arial"/>
-                <w:b/>
-                <w:sz w:val="28"/>
-                <w:szCs w:val="32"/>
-              </w:rPr>
-              <w:t>Panchaati No</w:t>
+            <w:proofErr w:type="spellStart"/>
+            <w:r>
+              <w:rPr>
+                <w:rFonts w:cs="Arial"/>
+                <w:b/>
+                <w:sz w:val="28"/>
+                <w:szCs w:val="32"/>
+              </w:rPr>
+              <w:t>Panchaati</w:t>
+            </w:r>
+            <w:proofErr w:type="spellEnd"/>
+            <w:r>
+              <w:rPr>
+                <w:rFonts w:cs="Arial"/>
+                <w:b/>
+                <w:sz w:val="28"/>
+                <w:szCs w:val="32"/>
+              </w:rPr>
+              <w:t xml:space="preserve"> No</w:t>
             </w:r>
             <w:r>
               <w:rPr>
@@ -4162,6 +9097,7 @@
                 <w:lang w:val="en-IN" w:eastAsia="en-IN" w:bidi="ml-IN"/>
               </w:rPr>
             </w:pPr>
+            <w:proofErr w:type="spellStart"/>
             <w:r>
               <w:rPr>
                 <w:rFonts w:ascii="BRH Malayalam Extra" w:eastAsia="Times New Roman" w:hAnsi="BRH Malayalam Extra" w:cs="BRH Malayalam Extra"/>
@@ -4170,18 +9106,9 @@
                 <w:szCs w:val="40"/>
                 <w:lang w:val="en-IN" w:eastAsia="en-IN" w:bidi="ml-IN"/>
               </w:rPr>
-              <w:t>pyrê¡</w:t>
-            </w:r>
-            <w:r>
-              <w:rPr>
-                <w:rFonts w:ascii="BRH Malayalam Extra" w:eastAsia="Times New Roman" w:hAnsi="BRH Malayalam Extra" w:cs="BRH Malayalam Extra"/>
-                <w:color w:val="000000"/>
-                <w:sz w:val="28"/>
-                <w:szCs w:val="40"/>
-                <w:lang w:val="en-IN" w:eastAsia="en-IN" w:bidi="ml-IN"/>
-              </w:rPr>
-              <w:t>–</w:t>
-            </w:r>
+              <w:t>pyrê</w:t>
+            </w:r>
+            <w:proofErr w:type="spellEnd"/>
             <w:r>
               <w:rPr>
                 <w:rFonts w:ascii="BRH Malayalam Extra" w:eastAsia="Times New Roman" w:hAnsi="BRH Malayalam Extra" w:cs="BRH Malayalam Extra"/>
@@ -4190,7 +9117,17 @@
                 <w:szCs w:val="40"/>
                 <w:lang w:val="en-IN" w:eastAsia="en-IN" w:bidi="ml-IN"/>
               </w:rPr>
-              <w:t>ª jZ§ | j</w:t>
+              <w:t>¡</w:t>
+            </w:r>
+            <w:r>
+              <w:rPr>
+                <w:rFonts w:ascii="BRH Malayalam Extra" w:eastAsia="Times New Roman" w:hAnsi="BRH Malayalam Extra" w:cs="BRH Malayalam Extra"/>
+                <w:color w:val="000000"/>
+                <w:sz w:val="28"/>
+                <w:szCs w:val="40"/>
+                <w:lang w:val="en-IN" w:eastAsia="en-IN" w:bidi="ml-IN"/>
+              </w:rPr>
+              <w:t>–</w:t>
             </w:r>
             <w:r>
               <w:rPr>
@@ -4198,20 +9135,97 @@
                 <w:color w:val="000000"/>
                 <w:sz w:val="36"/>
                 <w:szCs w:val="40"/>
+                <w:lang w:val="en-IN" w:eastAsia="en-IN" w:bidi="ml-IN"/>
+              </w:rPr>
+              <w:t xml:space="preserve">ª </w:t>
+            </w:r>
+            <w:proofErr w:type="spellStart"/>
+            <w:r>
+              <w:rPr>
+                <w:rFonts w:ascii="BRH Malayalam Extra" w:eastAsia="Times New Roman" w:hAnsi="BRH Malayalam Extra" w:cs="BRH Malayalam Extra"/>
+                <w:color w:val="000000"/>
+                <w:sz w:val="36"/>
+                <w:szCs w:val="40"/>
+                <w:lang w:val="en-IN" w:eastAsia="en-IN" w:bidi="ml-IN"/>
+              </w:rPr>
+              <w:t>jZ</w:t>
+            </w:r>
+            <w:proofErr w:type="spellEnd"/>
+            <w:r>
+              <w:rPr>
+                <w:rFonts w:ascii="BRH Malayalam Extra" w:eastAsia="Times New Roman" w:hAnsi="BRH Malayalam Extra" w:cs="BRH Malayalam Extra"/>
+                <w:color w:val="000000"/>
+                <w:sz w:val="36"/>
+                <w:szCs w:val="40"/>
+                <w:lang w:val="en-IN" w:eastAsia="en-IN" w:bidi="ml-IN"/>
+              </w:rPr>
+              <w:t xml:space="preserve">§ | </w:t>
+            </w:r>
+            <w:proofErr w:type="spellStart"/>
+            <w:r>
+              <w:rPr>
+                <w:rFonts w:ascii="BRH Malayalam Extra" w:eastAsia="Times New Roman" w:hAnsi="BRH Malayalam Extra" w:cs="BRH Malayalam Extra"/>
+                <w:color w:val="000000"/>
+                <w:sz w:val="36"/>
+                <w:szCs w:val="40"/>
+                <w:lang w:val="en-IN" w:eastAsia="en-IN" w:bidi="ml-IN"/>
+              </w:rPr>
+              <w:t>j</w:t>
+            </w:r>
+            <w:r>
+              <w:rPr>
+                <w:rFonts w:ascii="BRH Malayalam Extra" w:eastAsia="Times New Roman" w:hAnsi="BRH Malayalam Extra" w:cs="BRH Malayalam Extra"/>
+                <w:color w:val="000000"/>
+                <w:sz w:val="36"/>
+                <w:szCs w:val="40"/>
                 <w:highlight w:val="yellow"/>
                 <w:lang w:val="en-IN" w:eastAsia="en-IN" w:bidi="ml-IN"/>
               </w:rPr>
-              <w:t>b§Æ—</w:t>
-            </w:r>
+              <w:t>b§Æ</w:t>
+            </w:r>
+            <w:proofErr w:type="spellEnd"/>
             <w:r>
               <w:rPr>
                 <w:rFonts w:ascii="BRH Malayalam Extra" w:eastAsia="Times New Roman" w:hAnsi="BRH Malayalam Extra" w:cs="BRH Malayalam Extra"/>
                 <w:color w:val="000000"/>
                 <w:sz w:val="36"/>
                 <w:szCs w:val="40"/>
-                <w:lang w:val="en-IN" w:eastAsia="en-IN" w:bidi="ml-IN"/>
-              </w:rPr>
-              <w:t>— | txp—Z§ |</w:t>
+                <w:highlight w:val="yellow"/>
+                <w:lang w:val="en-IN" w:eastAsia="en-IN" w:bidi="ml-IN"/>
+              </w:rPr>
+              <w:t>—</w:t>
+            </w:r>
+            <w:r>
+              <w:rPr>
+                <w:rFonts w:ascii="BRH Malayalam Extra" w:eastAsia="Times New Roman" w:hAnsi="BRH Malayalam Extra" w:cs="BRH Malayalam Extra"/>
+                <w:color w:val="000000"/>
+                <w:sz w:val="36"/>
+                <w:szCs w:val="40"/>
+                <w:lang w:val="en-IN" w:eastAsia="en-IN" w:bidi="ml-IN"/>
+              </w:rPr>
+              <w:t xml:space="preserve">— | </w:t>
+            </w:r>
+            <w:proofErr w:type="spellStart"/>
+            <w:r>
+              <w:rPr>
+                <w:rFonts w:ascii="BRH Malayalam Extra" w:eastAsia="Times New Roman" w:hAnsi="BRH Malayalam Extra" w:cs="BRH Malayalam Extra"/>
+                <w:color w:val="000000"/>
+                <w:sz w:val="36"/>
+                <w:szCs w:val="40"/>
+                <w:lang w:val="en-IN" w:eastAsia="en-IN" w:bidi="ml-IN"/>
+              </w:rPr>
+              <w:t>txp</w:t>
+            </w:r>
+            <w:proofErr w:type="spellEnd"/>
+            <w:r>
+              <w:rPr>
+                <w:rFonts w:ascii="BRH Malayalam Extra" w:eastAsia="Times New Roman" w:hAnsi="BRH Malayalam Extra" w:cs="BRH Malayalam Extra"/>
+                <w:color w:val="000000"/>
+                <w:sz w:val="36"/>
+                <w:szCs w:val="40"/>
+                <w:lang w:val="en-IN" w:eastAsia="en-IN" w:bidi="ml-IN"/>
+              </w:rPr>
+              <w:t>—Z§ |</w:t>
             </w:r>
           </w:p>
         </w:tc>
@@ -4230,6 +9244,7 @@
                 <w:lang w:val="en-IN" w:eastAsia="en-IN" w:bidi="ml-IN"/>
               </w:rPr>
             </w:pPr>
+            <w:proofErr w:type="spellStart"/>
             <w:r>
               <w:rPr>
                 <w:rFonts w:ascii="BRH Malayalam Extra" w:eastAsia="Times New Roman" w:hAnsi="BRH Malayalam Extra" w:cs="BRH Malayalam Extra"/>
@@ -4238,18 +9253,9 @@
                 <w:szCs w:val="40"/>
                 <w:lang w:val="en-IN" w:eastAsia="en-IN" w:bidi="ml-IN"/>
               </w:rPr>
-              <w:t>pyrê¡</w:t>
-            </w:r>
-            <w:r>
-              <w:rPr>
-                <w:rFonts w:ascii="BRH Malayalam Extra" w:eastAsia="Times New Roman" w:hAnsi="BRH Malayalam Extra" w:cs="BRH Malayalam Extra"/>
-                <w:color w:val="000000"/>
-                <w:sz w:val="28"/>
-                <w:szCs w:val="40"/>
-                <w:lang w:val="en-IN" w:eastAsia="en-IN" w:bidi="ml-IN"/>
-              </w:rPr>
-              <w:t>–</w:t>
-            </w:r>
+              <w:t>pyrê</w:t>
+            </w:r>
+            <w:proofErr w:type="spellEnd"/>
             <w:r>
               <w:rPr>
                 <w:rFonts w:ascii="BRH Malayalam Extra" w:eastAsia="Times New Roman" w:hAnsi="BRH Malayalam Extra" w:cs="BRH Malayalam Extra"/>
@@ -4258,7 +9264,17 @@
                 <w:szCs w:val="40"/>
                 <w:lang w:val="en-IN" w:eastAsia="en-IN" w:bidi="ml-IN"/>
               </w:rPr>
-              <w:t>ª jZ§ | j</w:t>
+              <w:t>¡</w:t>
+            </w:r>
+            <w:r>
+              <w:rPr>
+                <w:rFonts w:ascii="BRH Malayalam Extra" w:eastAsia="Times New Roman" w:hAnsi="BRH Malayalam Extra" w:cs="BRH Malayalam Extra"/>
+                <w:color w:val="000000"/>
+                <w:sz w:val="28"/>
+                <w:szCs w:val="40"/>
+                <w:lang w:val="en-IN" w:eastAsia="en-IN" w:bidi="ml-IN"/>
+              </w:rPr>
+              <w:t>–</w:t>
             </w:r>
             <w:r>
               <w:rPr>
@@ -4266,11 +9282,55 @@
                 <w:color w:val="000000"/>
                 <w:sz w:val="36"/>
                 <w:szCs w:val="40"/>
+                <w:lang w:val="en-IN" w:eastAsia="en-IN" w:bidi="ml-IN"/>
+              </w:rPr>
+              <w:t xml:space="preserve">ª </w:t>
+            </w:r>
+            <w:proofErr w:type="spellStart"/>
+            <w:r>
+              <w:rPr>
+                <w:rFonts w:ascii="BRH Malayalam Extra" w:eastAsia="Times New Roman" w:hAnsi="BRH Malayalam Extra" w:cs="BRH Malayalam Extra"/>
+                <w:color w:val="000000"/>
+                <w:sz w:val="36"/>
+                <w:szCs w:val="40"/>
+                <w:lang w:val="en-IN" w:eastAsia="en-IN" w:bidi="ml-IN"/>
+              </w:rPr>
+              <w:t>jZ</w:t>
+            </w:r>
+            <w:proofErr w:type="spellEnd"/>
+            <w:r>
+              <w:rPr>
+                <w:rFonts w:ascii="BRH Malayalam Extra" w:eastAsia="Times New Roman" w:hAnsi="BRH Malayalam Extra" w:cs="BRH Malayalam Extra"/>
+                <w:color w:val="000000"/>
+                <w:sz w:val="36"/>
+                <w:szCs w:val="40"/>
+                <w:lang w:val="en-IN" w:eastAsia="en-IN" w:bidi="ml-IN"/>
+              </w:rPr>
+              <w:t xml:space="preserve">§ | </w:t>
+            </w:r>
+            <w:proofErr w:type="spellStart"/>
+            <w:r>
+              <w:rPr>
+                <w:rFonts w:ascii="BRH Malayalam Extra" w:eastAsia="Times New Roman" w:hAnsi="BRH Malayalam Extra" w:cs="BRH Malayalam Extra"/>
+                <w:color w:val="000000"/>
+                <w:sz w:val="36"/>
+                <w:szCs w:val="40"/>
+                <w:lang w:val="en-IN" w:eastAsia="en-IN" w:bidi="ml-IN"/>
+              </w:rPr>
+              <w:t>j</w:t>
+            </w:r>
+            <w:r>
+              <w:rPr>
+                <w:rFonts w:ascii="BRH Malayalam Extra" w:eastAsia="Times New Roman" w:hAnsi="BRH Malayalam Extra" w:cs="BRH Malayalam Extra"/>
+                <w:color w:val="000000"/>
+                <w:sz w:val="36"/>
+                <w:szCs w:val="40"/>
                 <w:highlight w:val="green"/>
                 <w:lang w:val="en-IN" w:eastAsia="en-IN" w:bidi="ml-IN"/>
               </w:rPr>
               <w:t>Æ</w:t>
             </w:r>
+            <w:proofErr w:type="spellEnd"/>
             <w:r>
               <w:rPr>
                 <w:rFonts w:ascii="BRH Malayalam Extra" w:eastAsia="Times New Roman" w:hAnsi="BRH Malayalam Extra" w:cs="BRH Malayalam Extra"/>
@@ -4279,7 +9339,29 @@
                 <w:szCs w:val="40"/>
                 <w:lang w:val="en-IN" w:eastAsia="en-IN" w:bidi="ml-IN"/>
               </w:rPr>
-              <w:t>—— | txp—Z§ |</w:t>
+              <w:t xml:space="preserve">—— | </w:t>
+            </w:r>
+            <w:proofErr w:type="spellStart"/>
+            <w:r>
+              <w:rPr>
+                <w:rFonts w:ascii="BRH Malayalam Extra" w:eastAsia="Times New Roman" w:hAnsi="BRH Malayalam Extra" w:cs="BRH Malayalam Extra"/>
+                <w:color w:val="000000"/>
+                <w:sz w:val="36"/>
+                <w:szCs w:val="40"/>
+                <w:lang w:val="en-IN" w:eastAsia="en-IN" w:bidi="ml-IN"/>
+              </w:rPr>
+              <w:t>txp</w:t>
+            </w:r>
+            <w:proofErr w:type="spellEnd"/>
+            <w:r>
+              <w:rPr>
+                <w:rFonts w:ascii="BRH Malayalam Extra" w:eastAsia="Times New Roman" w:hAnsi="BRH Malayalam Extra" w:cs="BRH Malayalam Extra"/>
+                <w:color w:val="000000"/>
+                <w:sz w:val="36"/>
+                <w:szCs w:val="40"/>
+                <w:lang w:val="en-IN" w:eastAsia="en-IN" w:bidi="ml-IN"/>
+              </w:rPr>
+              <w:t>—Z§ |</w:t>
             </w:r>
           </w:p>
         </w:tc>
@@ -4311,7 +9393,29 @@
           <w:szCs w:val="40"/>
           <w:lang w:val="en-IN" w:eastAsia="en-IN"/>
         </w:rPr>
-        <w:t xml:space="preserve">"qï" </w:t>
+        <w:t>"</w:t>
+      </w:r>
+      <w:proofErr w:type="spellStart"/>
+      <w:r>
+        <w:rPr>
+          <w:rFonts w:ascii="BRH Malayalam" w:hAnsi="BRH Malayalam" w:cs="BRH Malayalam"/>
+          <w:color w:val="000000"/>
+          <w:sz w:val="40"/>
+          <w:szCs w:val="40"/>
+          <w:lang w:val="en-IN" w:eastAsia="en-IN"/>
+        </w:rPr>
+        <w:t>qï</w:t>
+      </w:r>
+      <w:proofErr w:type="spellEnd"/>
+      <w:r>
+        <w:rPr>
+          <w:rFonts w:ascii="BRH Malayalam" w:hAnsi="BRH Malayalam" w:cs="BRH Malayalam"/>
+          <w:color w:val="000000"/>
+          <w:sz w:val="40"/>
+          <w:szCs w:val="40"/>
+          <w:lang w:val="en-IN" w:eastAsia="en-IN"/>
+        </w:rPr>
+        <w:t xml:space="preserve">" </w:t>
       </w:r>
       <w:r>
         <w:rPr>
@@ -4319,7 +9423,16 @@
           <w:bCs/>
           <w:sz w:val="32"/>
         </w:rPr>
-        <w:t>replaced with</w:t>
+        <w:t xml:space="preserve">replaced </w:t>
+      </w:r>
+      <w:proofErr w:type="gramStart"/>
+      <w:r>
+        <w:rPr>
+          <w:b/>
+          <w:bCs/>
+          <w:sz w:val="32"/>
+        </w:rPr>
+        <w:t>with</w:t>
       </w:r>
       <w:r>
         <w:rPr>
@@ -4341,6 +9454,8 @@
         </w:rPr>
         <w:t>"</w:t>
       </w:r>
+      <w:proofErr w:type="spellStart"/>
+      <w:proofErr w:type="gramEnd"/>
       <w:r>
         <w:rPr>
           <w:rFonts w:ascii="BRH Malayalam" w:hAnsi="BRH Malayalam" w:cs="BRH Malayalam"/>
@@ -4352,6 +9467,7 @@
         </w:rPr>
         <w:t>q§T</w:t>
       </w:r>
+      <w:proofErr w:type="spellEnd"/>
       <w:r>
         <w:rPr>
           <w:rFonts w:ascii="BRH Malayalam" w:hAnsi="BRH Malayalam" w:cs="BRH Malayalam"/>
@@ -4427,6 +9543,7 @@
         <w:lastRenderedPageBreak/>
         <w:t xml:space="preserve">TS </w:t>
       </w:r>
+      <w:proofErr w:type="spellStart"/>
       <w:r>
         <w:rPr>
           <w:b/>
@@ -4437,6 +9554,7 @@
         </w:rPr>
         <w:t>Krama</w:t>
       </w:r>
+      <w:proofErr w:type="spellEnd"/>
       <w:r>
         <w:rPr>
           <w:b/>
@@ -4445,7 +9563,29 @@
           <w:szCs w:val="32"/>
           <w:u w:val="single"/>
         </w:rPr>
-        <w:t xml:space="preserve"> Paatam – TS </w:t>
+        <w:t xml:space="preserve"> </w:t>
+      </w:r>
+      <w:proofErr w:type="spellStart"/>
+      <w:r>
+        <w:rPr>
+          <w:b/>
+          <w:bCs/>
+          <w:sz w:val="32"/>
+          <w:szCs w:val="32"/>
+          <w:u w:val="single"/>
+        </w:rPr>
+        <w:t>Paatam</w:t>
+      </w:r>
+      <w:proofErr w:type="spellEnd"/>
+      <w:r>
+        <w:rPr>
+          <w:b/>
+          <w:bCs/>
+          <w:sz w:val="32"/>
+          <w:szCs w:val="32"/>
+          <w:u w:val="single"/>
+        </w:rPr>
+        <w:t xml:space="preserve"> – TS </w:t>
       </w:r>
       <w:r>
         <w:rPr>
@@ -4679,7 +9819,17 @@
                 <w:sz w:val="32"/>
                 <w:szCs w:val="32"/>
               </w:rPr>
-              <w:t>T.S.4.1.11.3 – Krama</w:t>
+              <w:t xml:space="preserve">T.S.4.1.11.3 – </w:t>
+            </w:r>
+            <w:proofErr w:type="spellStart"/>
+            <w:r>
+              <w:rPr>
+                <w:rFonts w:cs="Arial"/>
+                <w:color w:val="000000"/>
+                <w:sz w:val="32"/>
+                <w:szCs w:val="32"/>
+              </w:rPr>
+              <w:t>Krama</w:t>
             </w:r>
             <w:r>
               <w:rPr>
@@ -4690,6 +9840,7 @@
               </w:rPr>
               <w:t>m</w:t>
             </w:r>
+            <w:proofErr w:type="spellEnd"/>
           </w:p>
           <w:p>
             <w:pPr>
@@ -4725,8 +9876,19 @@
                 <w:sz w:val="28"/>
                 <w:szCs w:val="32"/>
               </w:rPr>
-              <w:t xml:space="preserve"> Panchaati</w:t>
-            </w:r>
+              <w:t xml:space="preserve"> </w:t>
+            </w:r>
+            <w:proofErr w:type="spellStart"/>
+            <w:r>
+              <w:rPr>
+                <w:rFonts w:cs="Arial"/>
+                <w:color w:val="000000"/>
+                <w:sz w:val="28"/>
+                <w:szCs w:val="32"/>
+              </w:rPr>
+              <w:t>Panchaati</w:t>
+            </w:r>
+            <w:proofErr w:type="spellEnd"/>
           </w:p>
           <w:p>
             <w:pPr>
@@ -4760,6 +9922,7 @@
                 <w:lang w:val="en-IN" w:eastAsia="en-IN" w:bidi="ml-IN"/>
               </w:rPr>
             </w:pPr>
+            <w:proofErr w:type="spellStart"/>
             <w:r>
               <w:rPr>
                 <w:rFonts w:ascii="BRH Malayalam Extra" w:eastAsia="Times New Roman" w:hAnsi="BRH Malayalam Extra" w:cs="BRH Malayalam Extra"/>
@@ -4771,6 +9934,7 @@
               </w:rPr>
               <w:t>i</w:t>
             </w:r>
+            <w:proofErr w:type="spellEnd"/>
             <w:r>
               <w:rPr>
                 <w:rFonts w:ascii="BRH Malayalam Extra" w:eastAsia="Times New Roman" w:hAnsi="BRH Malayalam Extra" w:cs="BRH Malayalam Extra"/>
@@ -4804,6 +9968,7 @@
               </w:rPr>
               <w:t>–</w:t>
             </w:r>
+            <w:proofErr w:type="spellStart"/>
             <w:r>
               <w:rPr>
                 <w:rFonts w:ascii="BRH Malayalam Extra" w:eastAsia="Times New Roman" w:hAnsi="BRH Malayalam Extra" w:cs="BRH Malayalam Extra"/>
@@ -4815,6 +9980,7 @@
               </w:rPr>
               <w:t>Zû</w:t>
             </w:r>
+            <w:proofErr w:type="spellEnd"/>
             <w:r>
               <w:rPr>
                 <w:rFonts w:ascii="BRH Malayalam Extra" w:eastAsia="Times New Roman" w:hAnsi="BRH Malayalam Extra" w:cs="BRH Malayalam Extra"/>
@@ -4858,6 +10024,7 @@
                 <w:szCs w:val="40"/>
               </w:rPr>
             </w:pPr>
+            <w:proofErr w:type="spellStart"/>
             <w:r>
               <w:rPr>
                 <w:rFonts w:ascii="BRH Malayalam Extra" w:eastAsia="Times New Roman" w:hAnsi="BRH Malayalam Extra" w:cs="BRH Malayalam Extra"/>
@@ -4868,6 +10035,7 @@
               </w:rPr>
               <w:t>i</w:t>
             </w:r>
+            <w:proofErr w:type="spellEnd"/>
             <w:r>
               <w:rPr>
                 <w:rFonts w:ascii="BRH Malayalam Extra" w:eastAsia="Times New Roman" w:hAnsi="BRH Malayalam Extra" w:cs="BRH Malayalam Extra"/>
@@ -4898,6 +10066,7 @@
               </w:rPr>
               <w:t>–</w:t>
             </w:r>
+            <w:proofErr w:type="spellStart"/>
             <w:r>
               <w:rPr>
                 <w:rFonts w:ascii="BRH Malayalam Extra" w:eastAsia="Times New Roman" w:hAnsi="BRH Malayalam Extra" w:cs="BRH Malayalam Extra"/>
@@ -4908,45 +10077,102 @@
               </w:rPr>
               <w:t>Zû</w:t>
             </w:r>
-            <w:r>
-              <w:rPr>
-                <w:rFonts w:ascii="BRH Malayalam Extra" w:eastAsia="Times New Roman" w:hAnsi="BRH Malayalam Extra" w:cs="BRH Malayalam Extra"/>
-                <w:color w:val="000000"/>
-                <w:sz w:val="32"/>
-                <w:szCs w:val="40"/>
-                <w:lang w:val="en-IN" w:eastAsia="en-IN" w:bidi="ml-IN"/>
-              </w:rPr>
-              <w:t>–</w:t>
-            </w:r>
-            <w:r>
-              <w:rPr>
-                <w:rFonts w:ascii="BRH Malayalam Extra" w:eastAsia="Times New Roman" w:hAnsi="BRH Malayalam Extra" w:cs="BRH Malayalam Extra"/>
-                <w:color w:val="000000"/>
-                <w:sz w:val="40"/>
-                <w:szCs w:val="40"/>
-                <w:lang w:val="en-IN" w:eastAsia="en-IN" w:bidi="ml-IN"/>
-              </w:rPr>
-              <w:t>¥dZy— ity-Zû</w:t>
-            </w:r>
-            <w:r>
-              <w:rPr>
-                <w:rFonts w:ascii="BRH Malayalam Extra" w:eastAsia="Times New Roman" w:hAnsi="BRH Malayalam Extra" w:cs="BRH Malayalam Extra"/>
-                <w:color w:val="000000"/>
-                <w:sz w:val="32"/>
-                <w:szCs w:val="40"/>
-                <w:lang w:val="en-IN" w:eastAsia="en-IN" w:bidi="ml-IN"/>
-              </w:rPr>
-              <w:t>–</w:t>
-            </w:r>
-            <w:r>
-              <w:rPr>
-                <w:rFonts w:ascii="BRH Malayalam Extra" w:eastAsia="Times New Roman" w:hAnsi="BRH Malayalam Extra" w:cs="BRH Malayalam Extra"/>
-                <w:color w:val="000000"/>
-                <w:sz w:val="40"/>
-                <w:szCs w:val="40"/>
-                <w:lang w:val="en-IN" w:eastAsia="en-IN" w:bidi="ml-IN"/>
-              </w:rPr>
-              <w:t>dx | B dxK˜I |</w:t>
+            <w:proofErr w:type="spellEnd"/>
+            <w:r>
+              <w:rPr>
+                <w:rFonts w:ascii="BRH Malayalam Extra" w:eastAsia="Times New Roman" w:hAnsi="BRH Malayalam Extra" w:cs="BRH Malayalam Extra"/>
+                <w:color w:val="000000"/>
+                <w:sz w:val="32"/>
+                <w:szCs w:val="40"/>
+                <w:lang w:val="en-IN" w:eastAsia="en-IN" w:bidi="ml-IN"/>
+              </w:rPr>
+              <w:t>–</w:t>
+            </w:r>
+            <w:r>
+              <w:rPr>
+                <w:rFonts w:ascii="BRH Malayalam Extra" w:eastAsia="Times New Roman" w:hAnsi="BRH Malayalam Extra" w:cs="BRH Malayalam Extra"/>
+                <w:color w:val="000000"/>
+                <w:sz w:val="40"/>
+                <w:szCs w:val="40"/>
+                <w:lang w:val="en-IN" w:eastAsia="en-IN" w:bidi="ml-IN"/>
+              </w:rPr>
+              <w:t>¥</w:t>
+            </w:r>
+            <w:proofErr w:type="spellStart"/>
+            <w:r>
+              <w:rPr>
+                <w:rFonts w:ascii="BRH Malayalam Extra" w:eastAsia="Times New Roman" w:hAnsi="BRH Malayalam Extra" w:cs="BRH Malayalam Extra"/>
+                <w:color w:val="000000"/>
+                <w:sz w:val="40"/>
+                <w:szCs w:val="40"/>
+                <w:lang w:val="en-IN" w:eastAsia="en-IN" w:bidi="ml-IN"/>
+              </w:rPr>
+              <w:t>dZy</w:t>
+            </w:r>
+            <w:proofErr w:type="spellEnd"/>
+            <w:r>
+              <w:rPr>
+                <w:rFonts w:ascii="BRH Malayalam Extra" w:eastAsia="Times New Roman" w:hAnsi="BRH Malayalam Extra" w:cs="BRH Malayalam Extra"/>
+                <w:color w:val="000000"/>
+                <w:sz w:val="40"/>
+                <w:szCs w:val="40"/>
+                <w:lang w:val="en-IN" w:eastAsia="en-IN" w:bidi="ml-IN"/>
+              </w:rPr>
+              <w:t xml:space="preserve">— </w:t>
+            </w:r>
+            <w:proofErr w:type="spellStart"/>
+            <w:r>
+              <w:rPr>
+                <w:rFonts w:ascii="BRH Malayalam Extra" w:eastAsia="Times New Roman" w:hAnsi="BRH Malayalam Extra" w:cs="BRH Malayalam Extra"/>
+                <w:color w:val="000000"/>
+                <w:sz w:val="40"/>
+                <w:szCs w:val="40"/>
+                <w:lang w:val="en-IN" w:eastAsia="en-IN" w:bidi="ml-IN"/>
+              </w:rPr>
+              <w:t>ity-Zû</w:t>
+            </w:r>
+            <w:proofErr w:type="spellEnd"/>
+            <w:r>
+              <w:rPr>
+                <w:rFonts w:ascii="BRH Malayalam Extra" w:eastAsia="Times New Roman" w:hAnsi="BRH Malayalam Extra" w:cs="BRH Malayalam Extra"/>
+                <w:color w:val="000000"/>
+                <w:sz w:val="32"/>
+                <w:szCs w:val="40"/>
+                <w:lang w:val="en-IN" w:eastAsia="en-IN" w:bidi="ml-IN"/>
+              </w:rPr>
+              <w:t>–</w:t>
+            </w:r>
+            <w:r>
+              <w:rPr>
+                <w:rFonts w:ascii="BRH Malayalam Extra" w:eastAsia="Times New Roman" w:hAnsi="BRH Malayalam Extra" w:cs="BRH Malayalam Extra"/>
+                <w:color w:val="000000"/>
+                <w:sz w:val="40"/>
+                <w:szCs w:val="40"/>
+                <w:lang w:val="en-IN" w:eastAsia="en-IN" w:bidi="ml-IN"/>
+              </w:rPr>
+              <w:t xml:space="preserve">dx | B </w:t>
+            </w:r>
+            <w:proofErr w:type="spellStart"/>
+            <w:r>
+              <w:rPr>
+                <w:rFonts w:ascii="BRH Malayalam Extra" w:eastAsia="Times New Roman" w:hAnsi="BRH Malayalam Extra" w:cs="BRH Malayalam Extra"/>
+                <w:color w:val="000000"/>
+                <w:sz w:val="40"/>
+                <w:szCs w:val="40"/>
+                <w:lang w:val="en-IN" w:eastAsia="en-IN" w:bidi="ml-IN"/>
+              </w:rPr>
+              <w:t>dxK˜I</w:t>
+            </w:r>
+            <w:proofErr w:type="spellEnd"/>
+            <w:r>
+              <w:rPr>
+                <w:rFonts w:ascii="BRH Malayalam Extra" w:eastAsia="Times New Roman" w:hAnsi="BRH Malayalam Extra" w:cs="BRH Malayalam Extra"/>
+                <w:color w:val="000000"/>
+                <w:sz w:val="40"/>
+                <w:szCs w:val="40"/>
+                <w:lang w:val="en-IN" w:eastAsia="en-IN" w:bidi="ml-IN"/>
+              </w:rPr>
+              <w:t xml:space="preserve"> |</w:t>
             </w:r>
           </w:p>
         </w:tc>
@@ -4965,6 +10191,7 @@
                 <w:lang w:val="en-IN" w:eastAsia="en-IN" w:bidi="ml-IN"/>
               </w:rPr>
             </w:pPr>
+            <w:proofErr w:type="spellStart"/>
             <w:r>
               <w:rPr>
                 <w:rFonts w:ascii="BRH Malayalam Extra" w:eastAsia="Times New Roman" w:hAnsi="BRH Malayalam Extra" w:cs="BRH Malayalam Extra"/>
@@ -4976,6 +10203,7 @@
               </w:rPr>
               <w:t>i</w:t>
             </w:r>
+            <w:proofErr w:type="spellEnd"/>
             <w:r>
               <w:rPr>
                 <w:rFonts w:ascii="BRH Malayalam Extra" w:eastAsia="Times New Roman" w:hAnsi="BRH Malayalam Extra" w:cs="BRH Malayalam Extra"/>
@@ -5009,6 +10237,7 @@
               </w:rPr>
               <w:t>–</w:t>
             </w:r>
+            <w:proofErr w:type="spellStart"/>
             <w:r>
               <w:rPr>
                 <w:rFonts w:ascii="BRH Malayalam Extra" w:eastAsia="Times New Roman" w:hAnsi="BRH Malayalam Extra" w:cs="BRH Malayalam Extra"/>
@@ -5020,6 +10249,7 @@
               </w:rPr>
               <w:t>Zû</w:t>
             </w:r>
+            <w:proofErr w:type="spellEnd"/>
             <w:r>
               <w:rPr>
                 <w:rFonts w:ascii="BRH Malayalam Extra" w:eastAsia="Times New Roman" w:hAnsi="BRH Malayalam Extra" w:cs="BRH Malayalam Extra"/>
@@ -5062,6 +10292,7 @@
               </w:rPr>
               <w:t xml:space="preserve"> </w:t>
             </w:r>
+            <w:proofErr w:type="spellStart"/>
             <w:r>
               <w:rPr>
                 <w:rFonts w:ascii="BRH Malayalam Extra" w:eastAsia="Times New Roman" w:hAnsi="BRH Malayalam Extra" w:cs="BRH Malayalam Extra"/>
@@ -5073,6 +10304,7 @@
               </w:rPr>
               <w:t>dxK˜I</w:t>
             </w:r>
+            <w:proofErr w:type="spellEnd"/>
             <w:r>
               <w:rPr>
                 <w:rFonts w:ascii="BRH Malayalam Extra" w:eastAsia="Times New Roman" w:hAnsi="BRH Malayalam Extra" w:cs="BRH Malayalam Extra"/>
@@ -5099,6 +10331,7 @@
                 <w:lang w:val="en-IN" w:eastAsia="en-IN" w:bidi="ml-IN"/>
               </w:rPr>
             </w:pPr>
+            <w:proofErr w:type="spellStart"/>
             <w:r>
               <w:rPr>
                 <w:rFonts w:ascii="BRH Malayalam Extra" w:eastAsia="Times New Roman" w:hAnsi="BRH Malayalam Extra" w:cs="BRH Malayalam Extra"/>
@@ -5109,6 +10342,7 @@
               </w:rPr>
               <w:t>i</w:t>
             </w:r>
+            <w:proofErr w:type="spellEnd"/>
             <w:r>
               <w:rPr>
                 <w:rFonts w:ascii="BRH Malayalam Extra" w:eastAsia="Times New Roman" w:hAnsi="BRH Malayalam Extra" w:cs="BRH Malayalam Extra"/>
@@ -5139,6 +10373,7 @@
               </w:rPr>
               <w:t>–</w:t>
             </w:r>
+            <w:proofErr w:type="spellStart"/>
             <w:r>
               <w:rPr>
                 <w:rFonts w:ascii="BRH Malayalam Extra" w:eastAsia="Times New Roman" w:hAnsi="BRH Malayalam Extra" w:cs="BRH Malayalam Extra"/>
@@ -5149,26 +10384,61 @@
               </w:rPr>
               <w:t>Zû</w:t>
             </w:r>
-            <w:r>
-              <w:rPr>
-                <w:rFonts w:ascii="BRH Malayalam Extra" w:eastAsia="Times New Roman" w:hAnsi="BRH Malayalam Extra" w:cs="BRH Malayalam Extra"/>
-                <w:color w:val="000000"/>
-                <w:sz w:val="32"/>
-                <w:szCs w:val="40"/>
-                <w:lang w:val="en-IN" w:eastAsia="en-IN" w:bidi="ml-IN"/>
-              </w:rPr>
-              <w:t>–</w:t>
-            </w:r>
-            <w:r>
-              <w:rPr>
-                <w:rFonts w:ascii="BRH Malayalam Extra" w:eastAsia="Times New Roman" w:hAnsi="BRH Malayalam Extra" w:cs="BRH Malayalam Extra"/>
-                <w:color w:val="000000"/>
-                <w:sz w:val="40"/>
-                <w:szCs w:val="40"/>
-                <w:lang w:val="en-IN" w:eastAsia="en-IN" w:bidi="ml-IN"/>
-              </w:rPr>
-              <w:t>¥dZy— ity-Zû</w:t>
-            </w:r>
+            <w:proofErr w:type="spellEnd"/>
+            <w:r>
+              <w:rPr>
+                <w:rFonts w:ascii="BRH Malayalam Extra" w:eastAsia="Times New Roman" w:hAnsi="BRH Malayalam Extra" w:cs="BRH Malayalam Extra"/>
+                <w:color w:val="000000"/>
+                <w:sz w:val="32"/>
+                <w:szCs w:val="40"/>
+                <w:lang w:val="en-IN" w:eastAsia="en-IN" w:bidi="ml-IN"/>
+              </w:rPr>
+              <w:t>–</w:t>
+            </w:r>
+            <w:r>
+              <w:rPr>
+                <w:rFonts w:ascii="BRH Malayalam Extra" w:eastAsia="Times New Roman" w:hAnsi="BRH Malayalam Extra" w:cs="BRH Malayalam Extra"/>
+                <w:color w:val="000000"/>
+                <w:sz w:val="40"/>
+                <w:szCs w:val="40"/>
+                <w:lang w:val="en-IN" w:eastAsia="en-IN" w:bidi="ml-IN"/>
+              </w:rPr>
+              <w:t>¥</w:t>
+            </w:r>
+            <w:proofErr w:type="spellStart"/>
+            <w:r>
+              <w:rPr>
+                <w:rFonts w:ascii="BRH Malayalam Extra" w:eastAsia="Times New Roman" w:hAnsi="BRH Malayalam Extra" w:cs="BRH Malayalam Extra"/>
+                <w:color w:val="000000"/>
+                <w:sz w:val="40"/>
+                <w:szCs w:val="40"/>
+                <w:lang w:val="en-IN" w:eastAsia="en-IN" w:bidi="ml-IN"/>
+              </w:rPr>
+              <w:t>dZy</w:t>
+            </w:r>
+            <w:proofErr w:type="spellEnd"/>
+            <w:r>
+              <w:rPr>
+                <w:rFonts w:ascii="BRH Malayalam Extra" w:eastAsia="Times New Roman" w:hAnsi="BRH Malayalam Extra" w:cs="BRH Malayalam Extra"/>
+                <w:color w:val="000000"/>
+                <w:sz w:val="40"/>
+                <w:szCs w:val="40"/>
+                <w:lang w:val="en-IN" w:eastAsia="en-IN" w:bidi="ml-IN"/>
+              </w:rPr>
+              <w:t xml:space="preserve">— </w:t>
+            </w:r>
+            <w:proofErr w:type="spellStart"/>
+            <w:r>
+              <w:rPr>
+                <w:rFonts w:ascii="BRH Malayalam Extra" w:eastAsia="Times New Roman" w:hAnsi="BRH Malayalam Extra" w:cs="BRH Malayalam Extra"/>
+                <w:color w:val="000000"/>
+                <w:sz w:val="40"/>
+                <w:szCs w:val="40"/>
+                <w:lang w:val="en-IN" w:eastAsia="en-IN" w:bidi="ml-IN"/>
+              </w:rPr>
+              <w:t>ity-Zû</w:t>
+            </w:r>
+            <w:proofErr w:type="spellEnd"/>
             <w:r>
               <w:rPr>
                 <w:rFonts w:ascii="BRH Malayalam Extra" w:eastAsia="Times New Roman" w:hAnsi="BRH Malayalam Extra" w:cs="BRH Malayalam Extra"/>
@@ -5213,7 +10483,29 @@
                 <w:szCs w:val="40"/>
                 <w:lang w:val="en-IN" w:eastAsia="en-IN" w:bidi="ml-IN"/>
               </w:rPr>
-              <w:t>B dxK˜I |</w:t>
+              <w:t xml:space="preserve">B </w:t>
+            </w:r>
+            <w:proofErr w:type="spellStart"/>
+            <w:r>
+              <w:rPr>
+                <w:rFonts w:ascii="BRH Malayalam Extra" w:eastAsia="Times New Roman" w:hAnsi="BRH Malayalam Extra" w:cs="BRH Malayalam Extra"/>
+                <w:color w:val="000000"/>
+                <w:sz w:val="40"/>
+                <w:szCs w:val="40"/>
+                <w:lang w:val="en-IN" w:eastAsia="en-IN" w:bidi="ml-IN"/>
+              </w:rPr>
+              <w:t>dxK˜I</w:t>
+            </w:r>
+            <w:proofErr w:type="spellEnd"/>
+            <w:r>
+              <w:rPr>
+                <w:rFonts w:ascii="BRH Malayalam Extra" w:eastAsia="Times New Roman" w:hAnsi="BRH Malayalam Extra" w:cs="BRH Malayalam Extra"/>
+                <w:color w:val="000000"/>
+                <w:sz w:val="40"/>
+                <w:szCs w:val="40"/>
+                <w:lang w:val="en-IN" w:eastAsia="en-IN" w:bidi="ml-IN"/>
+              </w:rPr>
+              <w:t xml:space="preserve"> |</w:t>
             </w:r>
           </w:p>
           <w:p>
@@ -5230,6 +10522,7 @@
                 <w:szCs w:val="40"/>
               </w:rPr>
             </w:pPr>
+            <w:proofErr w:type="spellStart"/>
             <w:r>
               <w:rPr>
                 <w:rFonts w:cs="Arial"/>
@@ -5237,8 +10530,9 @@
                 <w:sz w:val="28"/>
                 <w:szCs w:val="28"/>
               </w:rPr>
-              <w:t>Trikrama correction done.</w:t>
-            </w:r>
+              <w:t>Trikrama</w:t>
+            </w:r>
+            <w:proofErr w:type="spellEnd"/>
             <w:r>
               <w:rPr>
                 <w:rFonts w:cs="Arial"/>
@@ -5246,6 +10540,15 @@
                 <w:sz w:val="28"/>
                 <w:szCs w:val="28"/>
               </w:rPr>
+              <w:t xml:space="preserve"> correction done.</w:t>
+            </w:r>
+            <w:r>
+              <w:rPr>
+                <w:rFonts w:cs="Arial"/>
+                <w:color w:val="000000"/>
+                <w:sz w:val="28"/>
+                <w:szCs w:val="28"/>
+              </w:rPr>
               <w:br/>
             </w:r>
             <w:r>
@@ -5257,6 +10560,7 @@
               </w:rPr>
               <w:t>(</w:t>
             </w:r>
+            <w:proofErr w:type="spellStart"/>
             <w:r>
               <w:rPr>
                 <w:rFonts w:cs="Arial"/>
@@ -5264,7 +10568,17 @@
                 <w:sz w:val="28"/>
                 <w:szCs w:val="28"/>
               </w:rPr>
-              <w:t>avagraha to indicate ‘</w:t>
+              <w:t>avagraha</w:t>
+            </w:r>
+            <w:proofErr w:type="spellEnd"/>
+            <w:r>
+              <w:rPr>
+                <w:rFonts w:cs="Arial"/>
+                <w:color w:val="000000"/>
+                <w:sz w:val="28"/>
+                <w:szCs w:val="28"/>
+              </w:rPr>
+              <w:t xml:space="preserve"> to indicate ‘</w:t>
             </w:r>
             <w:r>
               <w:rPr>
@@ -5283,7 +10597,27 @@
                 <w:sz w:val="28"/>
                 <w:szCs w:val="28"/>
               </w:rPr>
-              <w:t>’ trikramam)</w:t>
+              <w:t xml:space="preserve">’ </w:t>
+            </w:r>
+            <w:proofErr w:type="spellStart"/>
+            <w:r>
+              <w:rPr>
+                <w:rFonts w:cs="Arial"/>
+                <w:color w:val="000000"/>
+                <w:sz w:val="28"/>
+                <w:szCs w:val="28"/>
+              </w:rPr>
+              <w:t>trikramam</w:t>
+            </w:r>
+            <w:proofErr w:type="spellEnd"/>
+            <w:r>
+              <w:rPr>
+                <w:rFonts w:cs="Arial"/>
+                <w:color w:val="000000"/>
+                <w:sz w:val="28"/>
+                <w:szCs w:val="28"/>
+              </w:rPr>
+              <w:t>)</w:t>
             </w:r>
           </w:p>
         </w:tc>
@@ -5306,9 +10640,10 @@
       </w:r>
     </w:p>
     <w:sectPr>
-      <w:headerReference w:type="default" r:id="rId7"/>
-      <w:footerReference w:type="even" r:id="rId8"/>
-      <w:footerReference w:type="default" r:id="rId9"/>
+      <w:headerReference w:type="even" r:id="rId7"/>
+      <w:headerReference w:type="default" r:id="rId8"/>
+      <w:footerReference w:type="even" r:id="rId9"/>
+      <w:footerReference w:type="default" r:id="rId10"/>
       <w:pgSz w:w="15840" w:h="12240" w:orient="landscape"/>
       <w:pgMar w:top="1440" w:right="1440" w:bottom="1440" w:left="1440" w:header="720" w:footer="720" w:gutter="0"/>
       <w:cols w:space="720"/>
@@ -5506,7 +10841,7 @@
         <w:bCs/>
         <w:noProof/>
       </w:rPr>
-      <w:t>3</w:t>
+      <w:t>4</w:t>
     </w:r>
     <w:r>
       <w:rPr>
@@ -5700,7 +11035,7 @@
         <w:bCs/>
         <w:noProof/>
       </w:rPr>
-      <w:t>3</w:t>
+      <w:t>4</w:t>
     </w:r>
     <w:r>
       <w:rPr>
@@ -5753,6 +11088,19 @@
 </file>
 
 <file path=word/header1.xml><?xml version="1.0" encoding="utf-8"?>
+<w:hdr xmlns:wpc="http://schemas.microsoft.com/office/word/2010/wordprocessingCanvas" xmlns:cx="http://schemas.microsoft.com/office/drawing/2014/chartex" xmlns:cx1="http://schemas.microsoft.com/office/drawing/2015/9/8/chartex" xmlns:mc="http://schemas.openxmlformats.org/markup-compatibility/2006" xmlns:o="urn:schemas-microsoft-com:office:office" xmlns:r="http://schemas.openxmlformats.org/officeDocument/2006/relationships" xmlns:m="http://schemas.openxmlformats.org/officeDocument/2006/math" xmlns:v="urn:schemas-microsoft-com:vml" xmlns:wp14="http://schemas.microsoft.com/office/word/2010/wordprocessingDrawing" xmlns:wp="http://schemas.openxmlformats.org/drawingml/2006/wordprocessingDrawing" xmlns:w10="urn:schemas-microsoft-com:office:word" xmlns:w="http://schemas.openxmlformats.org/wordprocessingml/2006/main" xmlns:w14="http://schemas.microsoft.com/office/word/2010/wordml" xmlns:w15="http://schemas.microsoft.com/office/word/2012/wordml" xmlns:w16se="http://schemas.microsoft.com/office/word/2015/wordml/symex" xmlns:wpg="http://schemas.microsoft.com/office/word/2010/wordprocessingGroup" xmlns:wpi="http://schemas.microsoft.com/office/word/2010/wordprocessingInk" xmlns:wne="http://schemas.microsoft.com/office/word/2006/wordml" xmlns:wps="http://schemas.microsoft.com/office/word/2010/wordprocessingShape" mc:Ignorable="w14 w15 w16se wp14">
+  <w:p>
+    <w:pPr>
+      <w:pStyle w:val="Header"/>
+      <w:pBdr>
+        <w:bottom w:val="single" w:sz="4" w:space="1" w:color="auto"/>
+      </w:pBdr>
+    </w:pPr>
+  </w:p>
+</w:hdr>
+</file>
+
+<file path=word/header2.xml><?xml version="1.0" encoding="utf-8"?>
 <w:hdr xmlns:wpc="http://schemas.microsoft.com/office/word/2010/wordprocessingCanvas" xmlns:cx="http://schemas.microsoft.com/office/drawing/2014/chartex" xmlns:cx1="http://schemas.microsoft.com/office/drawing/2015/9/8/chartex" xmlns:mc="http://schemas.openxmlformats.org/markup-compatibility/2006" xmlns:o="urn:schemas-microsoft-com:office:office" xmlns:r="http://schemas.openxmlformats.org/officeDocument/2006/relationships" xmlns:m="http://schemas.openxmlformats.org/officeDocument/2006/math" xmlns:v="urn:schemas-microsoft-com:vml" xmlns:wp14="http://schemas.microsoft.com/office/word/2010/wordprocessingDrawing" xmlns:wp="http://schemas.openxmlformats.org/drawingml/2006/wordprocessingDrawing" xmlns:w10="urn:schemas-microsoft-com:office:word" xmlns:w="http://schemas.openxmlformats.org/wordprocessingml/2006/main" xmlns:w14="http://schemas.microsoft.com/office/word/2010/wordml" xmlns:w15="http://schemas.microsoft.com/office/word/2012/wordml" xmlns:w16se="http://schemas.microsoft.com/office/word/2015/wordml/symex" xmlns:wpg="http://schemas.microsoft.com/office/word/2010/wordprocessingGroup" xmlns:wpi="http://schemas.microsoft.com/office/word/2010/wordprocessingInk" xmlns:wne="http://schemas.microsoft.com/office/word/2006/wordml" xmlns:wps="http://schemas.microsoft.com/office/word/2010/wordprocessingShape" mc:Ignorable="w14 w15 w16se wp14">
   <w:p>
     <w:pPr>
@@ -6174,7 +11522,6 @@
     <w:uiPriority w:val="99"/>
     <w:semiHidden/>
     <w:unhideWhenUsed/>
-    <w:qFormat/>
     <w:tblPr>
       <w:tblInd w:w="0" w:type="dxa"/>
       <w:tblCellMar>
@@ -6534,7 +11881,7 @@
 </file>
 
 <file path=customXml/itemProps1.xml><?xml version="1.0" encoding="utf-8"?>
-<ds:datastoreItem xmlns:ds="http://schemas.openxmlformats.org/officeDocument/2006/customXml" ds:itemID="{5F3BA45D-2F39-445A-80ED-201F00F9140A}">
+<ds:datastoreItem xmlns:ds="http://schemas.openxmlformats.org/officeDocument/2006/customXml" ds:itemID="{45CDD48E-A0C7-4F56-B05B-C3EB3C1193FB}">
   <ds:schemaRefs>
     <ds:schemaRef ds:uri="http://schemas.openxmlformats.org/officeDocument/2006/bibliography"/>
   </ds:schemaRefs>

--- a/TS-Kramam/TS-4.1/TS 4.1 Malayalam Krama Paatam Corrections.docx
+++ b/TS-Kramam/TS-4.1/TS 4.1 Malayalam Krama Paatam Corrections.docx
@@ -105,9 +105,8 @@
           <w:szCs w:val="32"/>
           <w:u w:val="single"/>
         </w:rPr>
-        <w:t xml:space="preserve">Observed </w:t>
+        <w:t xml:space="preserve">Observed till </w:t>
       </w:r>
-      <w:proofErr w:type="gramStart"/>
       <w:r>
         <w:rPr>
           <w:b/>
@@ -116,20 +115,8 @@
           <w:szCs w:val="32"/>
           <w:u w:val="single"/>
         </w:rPr>
-        <w:t xml:space="preserve">till </w:t>
+        <w:t>31st August 2022</w:t>
       </w:r>
-      <w:r>
-        <w:rPr>
-          <w:b/>
-          <w:bCs/>
-          <w:sz w:val="32"/>
-          <w:szCs w:val="32"/>
-          <w:highlight w:val="red"/>
-          <w:u w:val="single"/>
-        </w:rPr>
-        <w:t>?????</w:t>
-      </w:r>
-      <w:proofErr w:type="gramEnd"/>
     </w:p>
     <w:p>
       <w:pPr>
@@ -3081,6 +3068,8 @@
           <w:u w:val="single"/>
         </w:rPr>
       </w:pPr>
+      <w:bookmarkStart w:id="0" w:name="_GoBack"/>
+      <w:bookmarkEnd w:id="0"/>
     </w:p>
     <w:p>
       <w:pPr>
@@ -3146,19 +3135,7 @@
           <w:szCs w:val="32"/>
           <w:u w:val="single"/>
         </w:rPr>
-        <w:t xml:space="preserve"> – TS 4.1 Malayalam Corr</w:t>
-      </w:r>
-      <w:bookmarkStart w:id="0" w:name="_GoBack"/>
-      <w:bookmarkEnd w:id="0"/>
-      <w:r>
-        <w:rPr>
-          <w:b/>
-          <w:bCs/>
-          <w:sz w:val="32"/>
-          <w:szCs w:val="32"/>
-          <w:u w:val="single"/>
-        </w:rPr>
-        <w:t xml:space="preserve">ections – Observed till </w:t>
+        <w:t xml:space="preserve"> – TS 4.1 Malayalam Corrections – Observed till </w:t>
       </w:r>
       <w:r>
         <w:rPr>
@@ -10685,6 +10662,7 @@
       <w:pBdr>
         <w:top w:val="single" w:sz="4" w:space="1" w:color="auto"/>
       </w:pBdr>
+      <w:jc w:val="right"/>
       <w:rPr>
         <w:b/>
         <w:bCs/>
@@ -10866,6 +10844,7 @@
       <w:pBdr>
         <w:top w:val="single" w:sz="4" w:space="1" w:color="auto"/>
       </w:pBdr>
+      <w:jc w:val="right"/>
       <w:rPr>
         <w:b/>
         <w:bCs/>
@@ -10992,7 +10971,7 @@
         <w:bCs/>
         <w:noProof/>
       </w:rPr>
-      <w:t>1</w:t>
+      <w:t>3</w:t>
     </w:r>
     <w:r>
       <w:rPr>
@@ -11881,7 +11860,7 @@
 </file>
 
 <file path=customXml/itemProps1.xml><?xml version="1.0" encoding="utf-8"?>
-<ds:datastoreItem xmlns:ds="http://schemas.openxmlformats.org/officeDocument/2006/customXml" ds:itemID="{45CDD48E-A0C7-4F56-B05B-C3EB3C1193FB}">
+<ds:datastoreItem xmlns:ds="http://schemas.openxmlformats.org/officeDocument/2006/customXml" ds:itemID="{A55B231A-C0C3-426B-8517-C1760CA82941}">
   <ds:schemaRefs>
     <ds:schemaRef ds:uri="http://schemas.openxmlformats.org/officeDocument/2006/bibliography"/>
   </ds:schemaRefs>

--- a/TS-Kramam/TS-4.1/TS 4.1 Malayalam Krama Paatam Corrections.docx
+++ b/TS-Kramam/TS-4.1/TS 4.1 Malayalam Krama Paatam Corrections.docx
@@ -1,6 +1,6 @@
 
 <file path=word/document.xml><?xml version="1.0" encoding="utf-8"?>
-<w:document xmlns:wpc="http://schemas.microsoft.com/office/word/2010/wordprocessingCanvas" xmlns:cx="http://schemas.microsoft.com/office/drawing/2014/chartex" xmlns:cx1="http://schemas.microsoft.com/office/drawing/2015/9/8/chartex" xmlns:mc="http://schemas.openxmlformats.org/markup-compatibility/2006" xmlns:o="urn:schemas-microsoft-com:office:office" xmlns:r="http://schemas.openxmlformats.org/officeDocument/2006/relationships" xmlns:m="http://schemas.openxmlformats.org/officeDocument/2006/math" xmlns:v="urn:schemas-microsoft-com:vml" xmlns:wp14="http://schemas.microsoft.com/office/word/2010/wordprocessingDrawing" xmlns:wp="http://schemas.openxmlformats.org/drawingml/2006/wordprocessingDrawing" xmlns:w10="urn:schemas-microsoft-com:office:word" xmlns:w="http://schemas.openxmlformats.org/wordprocessingml/2006/main" xmlns:w14="http://schemas.microsoft.com/office/word/2010/wordml" xmlns:w15="http://schemas.microsoft.com/office/word/2012/wordml" xmlns:w16se="http://schemas.microsoft.com/office/word/2015/wordml/symex" xmlns:wpg="http://schemas.microsoft.com/office/word/2010/wordprocessingGroup" xmlns:wpi="http://schemas.microsoft.com/office/word/2010/wordprocessingInk" xmlns:wne="http://schemas.microsoft.com/office/word/2006/wordml" xmlns:wps="http://schemas.microsoft.com/office/word/2010/wordprocessingShape" mc:Ignorable="w14 w15 w16se wp14">
+<w:document xmlns:wpc="http://schemas.microsoft.com/office/word/2010/wordprocessingCanvas" xmlns:cx="http://schemas.microsoft.com/office/drawing/2014/chartex" xmlns:cx1="http://schemas.microsoft.com/office/drawing/2015/9/8/chartex" xmlns:cx2="http://schemas.microsoft.com/office/drawing/2015/10/21/chartex" xmlns:cx3="http://schemas.microsoft.com/office/drawing/2016/5/9/chartex" xmlns:cx4="http://schemas.microsoft.com/office/drawing/2016/5/10/chartex" xmlns:cx5="http://schemas.microsoft.com/office/drawing/2016/5/11/chartex" xmlns:cx6="http://schemas.microsoft.com/office/drawing/2016/5/12/chartex" xmlns:cx7="http://schemas.microsoft.com/office/drawing/2016/5/13/chartex" xmlns:cx8="http://schemas.microsoft.com/office/drawing/2016/5/14/chartex" xmlns:mc="http://schemas.openxmlformats.org/markup-compatibility/2006" xmlns:aink="http://schemas.microsoft.com/office/drawing/2016/ink" xmlns:am3d="http://schemas.microsoft.com/office/drawing/2017/model3d" xmlns:o="urn:schemas-microsoft-com:office:office" xmlns:oel="http://schemas.microsoft.com/office/2019/extlst" xmlns:r="http://schemas.openxmlformats.org/officeDocument/2006/relationships" xmlns:m="http://schemas.openxmlformats.org/officeDocument/2006/math" xmlns:v="urn:schemas-microsoft-com:vml" xmlns:wp14="http://schemas.microsoft.com/office/word/2010/wordprocessingDrawing" xmlns:wp="http://schemas.openxmlformats.org/drawingml/2006/wordprocessingDrawing" xmlns:w10="urn:schemas-microsoft-com:office:word" xmlns:w="http://schemas.openxmlformats.org/wordprocessingml/2006/main" xmlns:w14="http://schemas.microsoft.com/office/word/2010/wordml" xmlns:w15="http://schemas.microsoft.com/office/word/2012/wordml" xmlns:w16cex="http://schemas.microsoft.com/office/word/2018/wordml/cex" xmlns:w16cid="http://schemas.microsoft.com/office/word/2016/wordml/cid" xmlns:w16="http://schemas.microsoft.com/office/word/2018/wordml" xmlns:w16du="http://schemas.microsoft.com/office/word/2023/wordml/word16du" xmlns:w16sdtdh="http://schemas.microsoft.com/office/word/2020/wordml/sdtdatahash" xmlns:w16sdtfl="http://schemas.microsoft.com/office/word/2024/wordml/sdtformatlock" xmlns:w16se="http://schemas.microsoft.com/office/word/2015/wordml/symex" xmlns:wpg="http://schemas.microsoft.com/office/word/2010/wordprocessingGroup" xmlns:wpi="http://schemas.microsoft.com/office/word/2010/wordprocessingInk" xmlns:wne="http://schemas.microsoft.com/office/word/2006/wordml" xmlns:wps="http://schemas.microsoft.com/office/word/2010/wordprocessingShape" mc:Ignorable="w14 w15 w16se w16cid w16 w16cex w16sdtdh w16sdtfl w16du wp14">
   <w:body>
     <w:p>
       <w:pPr>
@@ -23,7 +23,6 @@
         </w:rPr>
         <w:t xml:space="preserve">TS </w:t>
       </w:r>
-      <w:proofErr w:type="spellStart"/>
       <w:r>
         <w:rPr>
           <w:b/>
@@ -34,7 +33,36 @@
         </w:rPr>
         <w:t>Krama</w:t>
       </w:r>
-      <w:proofErr w:type="spellEnd"/>
+      <w:r>
+        <w:rPr>
+          <w:b/>
+          <w:bCs/>
+          <w:sz w:val="32"/>
+          <w:szCs w:val="32"/>
+          <w:u w:val="single"/>
+        </w:rPr>
+        <w:t xml:space="preserve"> Paatam – TS </w:t>
+      </w:r>
+      <w:r>
+        <w:rPr>
+          <w:b/>
+          <w:bCs/>
+          <w:sz w:val="32"/>
+          <w:szCs w:val="32"/>
+          <w:u w:val="single"/>
+        </w:rPr>
+        <w:t>4.1 Malayalam</w:t>
+      </w:r>
+      <w:r>
+        <w:rPr>
+          <w:b/>
+          <w:bCs/>
+          <w:sz w:val="32"/>
+          <w:szCs w:val="32"/>
+          <w:u w:val="single"/>
+        </w:rPr>
+        <w:t xml:space="preserve"> Corrections –</w:t>
+      </w:r>
       <w:r>
         <w:rPr>
           <w:b/>
@@ -45,7 +73,6 @@
         </w:rPr>
         <w:t xml:space="preserve"> </w:t>
       </w:r>
-      <w:proofErr w:type="spellStart"/>
       <w:r>
         <w:rPr>
           <w:b/>
@@ -54,9 +81,9 @@
           <w:szCs w:val="32"/>
           <w:u w:val="single"/>
         </w:rPr>
-        <w:t>Paatam</w:t>
+        <w:t xml:space="preserve">Observed </w:t>
       </w:r>
-      <w:proofErr w:type="spellEnd"/>
+      <w:proofErr w:type="gramStart"/>
       <w:r>
         <w:rPr>
           <w:b/>
@@ -65,7 +92,560 @@
           <w:szCs w:val="32"/>
           <w:u w:val="single"/>
         </w:rPr>
-        <w:t xml:space="preserve"> – TS </w:t>
+        <w:t xml:space="preserve">till </w:t>
+      </w:r>
+      <w:r>
+        <w:rPr>
+          <w:b/>
+          <w:bCs/>
+          <w:sz w:val="32"/>
+          <w:szCs w:val="32"/>
+          <w:highlight w:val="red"/>
+          <w:u w:val="single"/>
+        </w:rPr>
+        <w:t>????</w:t>
+      </w:r>
+      <w:proofErr w:type="gramEnd"/>
+    </w:p>
+    <w:p>
+      <w:pPr>
+        <w:spacing w:before="0" w:line="240" w:lineRule="auto"/>
+        <w:jc w:val="center"/>
+        <w:rPr>
+          <w:b/>
+          <w:bCs/>
+        </w:rPr>
+      </w:pPr>
+      <w:r>
+        <w:rPr>
+          <w:b/>
+          <w:bCs/>
+        </w:rPr>
+        <w:t>(ignore those which are already incorporated in your book’s version and date)</w:t>
+      </w:r>
+    </w:p>
+    <w:tbl>
+      <w:tblPr>
+        <w:tblW w:w="14488" w:type="dxa"/>
+        <w:tblInd w:w="-885" w:type="dxa"/>
+        <w:tblBorders>
+          <w:top w:val="single" w:sz="4" w:space="0" w:color="000000"/>
+          <w:left w:val="single" w:sz="4" w:space="0" w:color="000000"/>
+          <w:bottom w:val="single" w:sz="4" w:space="0" w:color="000000"/>
+          <w:right w:val="single" w:sz="4" w:space="0" w:color="000000"/>
+          <w:insideH w:val="single" w:sz="4" w:space="0" w:color="000000"/>
+          <w:insideV w:val="single" w:sz="4" w:space="0" w:color="000000"/>
+        </w:tblBorders>
+        <w:tblLook w:val="04A0" w:firstRow="1" w:lastRow="0" w:firstColumn="1" w:lastColumn="0" w:noHBand="0" w:noVBand="1"/>
+      </w:tblPr>
+      <w:tblGrid>
+        <w:gridCol w:w="3999"/>
+        <w:gridCol w:w="5103"/>
+        <w:gridCol w:w="5386"/>
+      </w:tblGrid>
+      <w:tr>
+        <w:tc>
+          <w:tcPr>
+            <w:tcW w:w="3999" w:type="dxa"/>
+          </w:tcPr>
+          <w:p>
+            <w:pPr>
+              <w:spacing w:before="0" w:line="240" w:lineRule="auto"/>
+              <w:jc w:val="center"/>
+              <w:rPr>
+                <w:sz w:val="32"/>
+                <w:szCs w:val="32"/>
+              </w:rPr>
+            </w:pPr>
+            <w:r>
+              <w:rPr>
+                <w:sz w:val="32"/>
+                <w:szCs w:val="32"/>
+              </w:rPr>
+              <w:t>Section, Paragraph</w:t>
+            </w:r>
+          </w:p>
+          <w:p>
+            <w:pPr>
+              <w:spacing w:before="0" w:line="240" w:lineRule="auto"/>
+              <w:jc w:val="center"/>
+              <w:rPr>
+                <w:sz w:val="32"/>
+                <w:szCs w:val="32"/>
+              </w:rPr>
+            </w:pPr>
+            <w:r>
+              <w:rPr>
+                <w:sz w:val="32"/>
+                <w:szCs w:val="32"/>
+              </w:rPr>
+              <w:t>Reference</w:t>
+            </w:r>
+          </w:p>
+        </w:tc>
+        <w:tc>
+          <w:tcPr>
+            <w:tcW w:w="5103" w:type="dxa"/>
+          </w:tcPr>
+          <w:p>
+            <w:pPr>
+              <w:spacing w:before="0" w:line="240" w:lineRule="auto"/>
+              <w:jc w:val="center"/>
+              <w:rPr>
+                <w:sz w:val="32"/>
+                <w:szCs w:val="32"/>
+              </w:rPr>
+            </w:pPr>
+            <w:r>
+              <w:rPr>
+                <w:sz w:val="32"/>
+                <w:szCs w:val="32"/>
+              </w:rPr>
+              <w:t>As Printed</w:t>
+            </w:r>
+          </w:p>
+        </w:tc>
+        <w:tc>
+          <w:tcPr>
+            <w:tcW w:w="5386" w:type="dxa"/>
+          </w:tcPr>
+          <w:p>
+            <w:pPr>
+              <w:spacing w:before="0" w:line="240" w:lineRule="auto"/>
+              <w:ind w:right="-18"/>
+              <w:jc w:val="center"/>
+              <w:rPr>
+                <w:sz w:val="32"/>
+                <w:szCs w:val="32"/>
+              </w:rPr>
+            </w:pPr>
+            <w:r>
+              <w:rPr>
+                <w:sz w:val="32"/>
+                <w:szCs w:val="32"/>
+              </w:rPr>
+              <w:t>To be read as or corrected as</w:t>
+            </w:r>
+          </w:p>
+        </w:tc>
+      </w:tr>
+      <w:tr>
+        <w:trPr>
+          <w:trHeight w:val="962"/>
+        </w:trPr>
+        <w:tc>
+          <w:tcPr>
+            <w:tcW w:w="3999" w:type="dxa"/>
+            <w:tcBorders>
+              <w:top w:val="single" w:sz="4" w:space="0" w:color="000000"/>
+              <w:left w:val="single" w:sz="4" w:space="0" w:color="000000"/>
+              <w:bottom w:val="single" w:sz="4" w:space="0" w:color="000000"/>
+              <w:right w:val="single" w:sz="4" w:space="0" w:color="000000"/>
+            </w:tcBorders>
+          </w:tcPr>
+          <w:p>
+            <w:pPr>
+              <w:widowControl w:val="0"/>
+              <w:tabs>
+                <w:tab w:val="left" w:pos="993"/>
+              </w:tabs>
+              <w:autoSpaceDE w:val="0"/>
+              <w:autoSpaceDN w:val="0"/>
+              <w:adjustRightInd w:val="0"/>
+              <w:spacing w:before="0" w:line="252" w:lineRule="auto"/>
+              <w:ind w:right="297"/>
+              <w:rPr>
+                <w:rFonts w:cs="Arial"/>
+                <w:b/>
+                <w:sz w:val="28"/>
+                <w:szCs w:val="32"/>
+              </w:rPr>
+            </w:pPr>
+            <w:r>
+              <w:rPr>
+                <w:rFonts w:cs="Arial"/>
+                <w:b/>
+                <w:sz w:val="28"/>
+                <w:szCs w:val="32"/>
+              </w:rPr>
+              <w:t>T.S.4.1.</w:t>
+            </w:r>
+            <w:r>
+              <w:rPr>
+                <w:rFonts w:cs="Arial"/>
+                <w:b/>
+                <w:sz w:val="28"/>
+                <w:szCs w:val="32"/>
+              </w:rPr>
+              <w:t>6</w:t>
+            </w:r>
+            <w:r>
+              <w:rPr>
+                <w:rFonts w:cs="Arial"/>
+                <w:b/>
+                <w:sz w:val="28"/>
+                <w:szCs w:val="32"/>
+              </w:rPr>
+              <w:t>.2</w:t>
+            </w:r>
+            <w:r>
+              <w:rPr>
+                <w:rFonts w:cs="Arial"/>
+                <w:b/>
+                <w:sz w:val="28"/>
+                <w:szCs w:val="32"/>
+              </w:rPr>
+              <w:t xml:space="preserve"> – Kramam</w:t>
+            </w:r>
+          </w:p>
+          <w:p>
+            <w:pPr>
+              <w:widowControl w:val="0"/>
+              <w:tabs>
+                <w:tab w:val="left" w:pos="993"/>
+              </w:tabs>
+              <w:autoSpaceDE w:val="0"/>
+              <w:autoSpaceDN w:val="0"/>
+              <w:adjustRightInd w:val="0"/>
+              <w:spacing w:before="0" w:line="252" w:lineRule="auto"/>
+              <w:ind w:right="297"/>
+              <w:rPr>
+                <w:rFonts w:cs="Arial"/>
+                <w:b/>
+                <w:sz w:val="28"/>
+                <w:szCs w:val="32"/>
+                <w:lang w:val="it-IT"/>
+              </w:rPr>
+            </w:pPr>
+            <w:r>
+              <w:rPr>
+                <w:rFonts w:cs="Arial"/>
+                <w:b/>
+                <w:sz w:val="28"/>
+                <w:szCs w:val="32"/>
+                <w:lang w:val="it-IT"/>
+              </w:rPr>
+              <w:t xml:space="preserve">Krama Vaakyam No. - </w:t>
+            </w:r>
+            <w:r>
+              <w:rPr>
+                <w:rFonts w:cs="Arial"/>
+                <w:b/>
+                <w:sz w:val="28"/>
+                <w:szCs w:val="32"/>
+                <w:lang w:val="it-IT"/>
+              </w:rPr>
+              <w:t>44</w:t>
+            </w:r>
+          </w:p>
+          <w:p>
+            <w:pPr>
+              <w:widowControl w:val="0"/>
+              <w:tabs>
+                <w:tab w:val="left" w:pos="993"/>
+              </w:tabs>
+              <w:autoSpaceDE w:val="0"/>
+              <w:autoSpaceDN w:val="0"/>
+              <w:adjustRightInd w:val="0"/>
+              <w:spacing w:before="0" w:line="252" w:lineRule="auto"/>
+              <w:ind w:right="297"/>
+              <w:rPr>
+                <w:rFonts w:cs="Arial"/>
+                <w:b/>
+                <w:sz w:val="28"/>
+                <w:szCs w:val="32"/>
+                <w:lang w:val="it-IT"/>
+              </w:rPr>
+            </w:pPr>
+            <w:r>
+              <w:rPr>
+                <w:rFonts w:cs="Arial"/>
+                <w:b/>
+                <w:sz w:val="28"/>
+                <w:szCs w:val="32"/>
+                <w:lang w:val="it-IT"/>
+              </w:rPr>
+              <w:t>Panchaati No</w:t>
+            </w:r>
+            <w:r>
+              <w:rPr>
+                <w:rFonts w:cs="Arial"/>
+                <w:b/>
+                <w:szCs w:val="32"/>
+                <w:lang w:val="it-IT"/>
+              </w:rPr>
+              <w:t xml:space="preserve">. - </w:t>
+            </w:r>
+            <w:r>
+              <w:rPr>
+                <w:rFonts w:cs="Arial"/>
+                <w:b/>
+                <w:sz w:val="28"/>
+                <w:szCs w:val="32"/>
+                <w:lang w:val="it-IT"/>
+              </w:rPr>
+              <w:t>2</w:t>
+            </w:r>
+            <w:r>
+              <w:rPr>
+                <w:rFonts w:cs="Arial"/>
+                <w:b/>
+                <w:sz w:val="28"/>
+                <w:szCs w:val="32"/>
+                <w:lang w:val="it-IT"/>
+              </w:rPr>
+              <w:t>3</w:t>
+            </w:r>
+          </w:p>
+        </w:tc>
+        <w:tc>
+          <w:tcPr>
+            <w:tcW w:w="5103" w:type="dxa"/>
+            <w:tcBorders>
+              <w:top w:val="single" w:sz="4" w:space="0" w:color="000000"/>
+              <w:left w:val="single" w:sz="4" w:space="0" w:color="000000"/>
+              <w:bottom w:val="single" w:sz="4" w:space="0" w:color="000000"/>
+              <w:right w:val="single" w:sz="4" w:space="0" w:color="000000"/>
+            </w:tcBorders>
+          </w:tcPr>
+          <w:p>
+            <w:pPr>
+              <w:widowControl w:val="0"/>
+              <w:autoSpaceDE w:val="0"/>
+              <w:autoSpaceDN w:val="0"/>
+              <w:adjustRightInd w:val="0"/>
+              <w:spacing w:before="0" w:line="240" w:lineRule="auto"/>
+              <w:rPr>
+                <w:rFonts w:ascii="BRH Malayalam Extra" w:eastAsia="Times New Roman" w:hAnsi="BRH Malayalam Extra" w:cs="BRH Malayalam Extra"/>
+                <w:color w:val="000000"/>
+                <w:sz w:val="40"/>
+                <w:szCs w:val="40"/>
+                <w:lang w:val="en-IN" w:eastAsia="en-IN" w:bidi="ml-IN"/>
+              </w:rPr>
+            </w:pPr>
+            <w:r>
+              <w:rPr>
+                <w:rFonts w:ascii="BRH Malayalam Extra" w:eastAsia="Times New Roman" w:hAnsi="BRH Malayalam Extra" w:cs="BRH Malayalam Extra"/>
+                <w:color w:val="000000"/>
+                <w:sz w:val="40"/>
+                <w:szCs w:val="40"/>
+                <w:lang w:val="en-IN" w:eastAsia="en-IN" w:bidi="ml-IN"/>
+              </w:rPr>
+              <w:t>D</w:t>
+            </w:r>
+            <w:r>
+              <w:rPr>
+                <w:rFonts w:ascii="BRH Malayalam Extra" w:eastAsia="Times New Roman" w:hAnsi="BRH Malayalam Extra" w:cs="BRH Malayalam Extra"/>
+                <w:color w:val="000000"/>
+                <w:sz w:val="32"/>
+                <w:szCs w:val="40"/>
+                <w:highlight w:val="yellow"/>
+                <w:lang w:val="en-IN" w:eastAsia="en-IN" w:bidi="ml-IN"/>
+              </w:rPr>
+              <w:t>–</w:t>
+            </w:r>
+            <w:r>
+              <w:rPr>
+                <w:rFonts w:ascii="BRH Malayalam Extra" w:eastAsia="Times New Roman" w:hAnsi="BRH Malayalam Extra" w:cs="BRH Malayalam Extra"/>
+                <w:color w:val="000000"/>
+                <w:sz w:val="40"/>
+                <w:szCs w:val="40"/>
+                <w:highlight w:val="yellow"/>
+                <w:lang w:val="en-IN" w:eastAsia="en-IN" w:bidi="ml-IN"/>
+              </w:rPr>
+              <w:t>¥L</w:t>
+            </w:r>
+            <w:r>
+              <w:rPr>
+                <w:rFonts w:ascii="BRH Malayalam Extra" w:eastAsia="Times New Roman" w:hAnsi="BRH Malayalam Extra" w:cs="BRH Malayalam Extra"/>
+                <w:color w:val="000000"/>
+                <w:sz w:val="32"/>
+                <w:szCs w:val="40"/>
+                <w:lang w:val="en-IN" w:eastAsia="en-IN" w:bidi="ml-IN"/>
+              </w:rPr>
+              <w:t>–</w:t>
+            </w:r>
+            <w:r>
+              <w:rPr>
+                <w:rFonts w:ascii="BRH Malayalam Extra" w:eastAsia="Times New Roman" w:hAnsi="BRH Malayalam Extra" w:cs="BRH Malayalam Extra"/>
+                <w:color w:val="000000"/>
+                <w:sz w:val="40"/>
+                <w:szCs w:val="40"/>
+                <w:lang w:val="en-IN" w:eastAsia="en-IN" w:bidi="ml-IN"/>
+              </w:rPr>
+              <w:t xml:space="preserve"> CZõ¡—¥L ||</w:t>
+            </w:r>
+          </w:p>
+        </w:tc>
+        <w:tc>
+          <w:tcPr>
+            <w:tcW w:w="5386" w:type="dxa"/>
+            <w:tcBorders>
+              <w:top w:val="single" w:sz="4" w:space="0" w:color="000000"/>
+              <w:left w:val="single" w:sz="4" w:space="0" w:color="000000"/>
+              <w:bottom w:val="single" w:sz="4" w:space="0" w:color="000000"/>
+              <w:right w:val="single" w:sz="4" w:space="0" w:color="000000"/>
+            </w:tcBorders>
+          </w:tcPr>
+          <w:p>
+            <w:pPr>
+              <w:widowControl w:val="0"/>
+              <w:autoSpaceDE w:val="0"/>
+              <w:autoSpaceDN w:val="0"/>
+              <w:adjustRightInd w:val="0"/>
+              <w:spacing w:before="0" w:line="240" w:lineRule="auto"/>
+              <w:rPr>
+                <w:rFonts w:ascii="BRH Malayalam Extra" w:eastAsia="Times New Roman" w:hAnsi="BRH Malayalam Extra" w:cs="BRH Malayalam Extra"/>
+                <w:color w:val="000000"/>
+                <w:sz w:val="40"/>
+                <w:szCs w:val="40"/>
+                <w:lang w:val="en-IN" w:eastAsia="en-IN" w:bidi="ml-IN"/>
+              </w:rPr>
+            </w:pPr>
+            <w:r>
+              <w:rPr>
+                <w:rFonts w:ascii="BRH Malayalam Extra" w:eastAsia="Times New Roman" w:hAnsi="BRH Malayalam Extra" w:cs="BRH Malayalam Extra"/>
+                <w:color w:val="000000"/>
+                <w:sz w:val="40"/>
+                <w:szCs w:val="40"/>
+                <w:lang w:val="en-IN" w:eastAsia="en-IN" w:bidi="ml-IN"/>
+              </w:rPr>
+              <w:t>D</w:t>
+            </w:r>
+            <w:r>
+              <w:rPr>
+                <w:rFonts w:ascii="BRH Malayalam Extra" w:eastAsia="Times New Roman" w:hAnsi="BRH Malayalam Extra" w:cs="BRH Malayalam Extra"/>
+                <w:color w:val="000000"/>
+                <w:sz w:val="32"/>
+                <w:szCs w:val="40"/>
+                <w:highlight w:val="yellow"/>
+                <w:lang w:val="en-IN" w:eastAsia="en-IN" w:bidi="ml-IN"/>
+              </w:rPr>
+              <w:t>–</w:t>
+            </w:r>
+            <w:r>
+              <w:rPr>
+                <w:rFonts w:ascii="BRH Malayalam Extra" w:eastAsia="Times New Roman" w:hAnsi="BRH Malayalam Extra" w:cs="BRH Malayalam Extra"/>
+                <w:color w:val="000000"/>
+                <w:sz w:val="40"/>
+                <w:szCs w:val="40"/>
+                <w:highlight w:val="green"/>
+                <w:lang w:val="en-IN" w:eastAsia="en-IN" w:bidi="ml-IN"/>
+              </w:rPr>
+              <w:t>L</w:t>
+            </w:r>
+            <w:r>
+              <w:rPr>
+                <w:rFonts w:ascii="BRH Malayalam Extra" w:eastAsia="Times New Roman" w:hAnsi="BRH Malayalam Extra" w:cs="BRH Malayalam Extra"/>
+                <w:color w:val="000000"/>
+                <w:sz w:val="32"/>
+                <w:szCs w:val="40"/>
+                <w:lang w:val="en-IN" w:eastAsia="en-IN" w:bidi="ml-IN"/>
+              </w:rPr>
+              <w:t>–</w:t>
+            </w:r>
+            <w:r>
+              <w:rPr>
+                <w:rFonts w:ascii="BRH Malayalam Extra" w:eastAsia="Times New Roman" w:hAnsi="BRH Malayalam Extra" w:cs="BRH Malayalam Extra"/>
+                <w:color w:val="000000"/>
+                <w:sz w:val="40"/>
+                <w:szCs w:val="40"/>
+                <w:lang w:val="en-IN" w:eastAsia="en-IN" w:bidi="ml-IN"/>
+              </w:rPr>
+              <w:t xml:space="preserve"> CZõ¡—¥L ||</w:t>
+            </w:r>
+          </w:p>
+        </w:tc>
+      </w:tr>
+    </w:tbl>
+    <w:p>
+      <w:pPr>
+        <w:jc w:val="center"/>
+        <w:rPr>
+          <w:b/>
+          <w:bCs/>
+          <w:sz w:val="32"/>
+          <w:szCs w:val="32"/>
+          <w:u w:val="single"/>
+        </w:rPr>
+      </w:pPr>
+    </w:p>
+    <w:p>
+      <w:pPr>
+        <w:jc w:val="center"/>
+        <w:rPr>
+          <w:b/>
+          <w:bCs/>
+          <w:sz w:val="32"/>
+          <w:szCs w:val="32"/>
+          <w:u w:val="single"/>
+        </w:rPr>
+      </w:pPr>
+    </w:p>
+    <w:p>
+      <w:pPr>
+        <w:jc w:val="center"/>
+        <w:rPr>
+          <w:b/>
+          <w:bCs/>
+          <w:sz w:val="32"/>
+          <w:szCs w:val="32"/>
+          <w:u w:val="single"/>
+        </w:rPr>
+      </w:pPr>
+    </w:p>
+    <w:p>
+      <w:pPr>
+        <w:jc w:val="center"/>
+        <w:rPr>
+          <w:b/>
+          <w:bCs/>
+          <w:sz w:val="32"/>
+          <w:szCs w:val="32"/>
+          <w:u w:val="single"/>
+        </w:rPr>
+      </w:pPr>
+    </w:p>
+    <w:p>
+      <w:pPr>
+        <w:jc w:val="center"/>
+        <w:rPr>
+          <w:b/>
+          <w:bCs/>
+          <w:sz w:val="32"/>
+          <w:szCs w:val="32"/>
+          <w:u w:val="single"/>
+        </w:rPr>
+      </w:pPr>
+      <w:r>
+        <w:rPr>
+          <w:b/>
+          <w:bCs/>
+          <w:sz w:val="32"/>
+          <w:szCs w:val="32"/>
+          <w:u w:val="single"/>
+        </w:rPr>
+        <w:t xml:space="preserve">TS </w:t>
+      </w:r>
+      <w:r>
+        <w:rPr>
+          <w:b/>
+          <w:bCs/>
+          <w:sz w:val="32"/>
+          <w:szCs w:val="32"/>
+          <w:u w:val="single"/>
+        </w:rPr>
+        <w:t>Krama</w:t>
+      </w:r>
+      <w:r>
+        <w:rPr>
+          <w:b/>
+          <w:bCs/>
+          <w:sz w:val="32"/>
+          <w:szCs w:val="32"/>
+          <w:u w:val="single"/>
+        </w:rPr>
+        <w:t xml:space="preserve"> Paatam – TS </w:t>
       </w:r>
       <w:r>
         <w:rPr>
@@ -297,19 +877,8 @@
                 <w:sz w:val="28"/>
                 <w:szCs w:val="32"/>
               </w:rPr>
-              <w:t xml:space="preserve"> – </w:t>
-            </w:r>
-            <w:proofErr w:type="spellStart"/>
-            <w:r>
-              <w:rPr>
-                <w:rFonts w:cs="Arial"/>
-                <w:b/>
-                <w:sz w:val="28"/>
-                <w:szCs w:val="32"/>
-              </w:rPr>
-              <w:t>Kramam</w:t>
-            </w:r>
-            <w:proofErr w:type="spellEnd"/>
+              <w:t xml:space="preserve"> – Kramam</w:t>
+            </w:r>
           </w:p>
           <w:p>
             <w:pPr>
@@ -329,45 +898,14 @@
                 <w:szCs w:val="32"/>
               </w:rPr>
             </w:pPr>
-            <w:proofErr w:type="spellStart"/>
-            <w:r>
-              <w:rPr>
-                <w:rFonts w:cs="Arial"/>
-                <w:b/>
-                <w:sz w:val="28"/>
-                <w:szCs w:val="32"/>
-              </w:rPr>
-              <w:t>Krama</w:t>
-            </w:r>
-            <w:proofErr w:type="spellEnd"/>
-            <w:r>
-              <w:rPr>
-                <w:rFonts w:cs="Arial"/>
-                <w:b/>
-                <w:sz w:val="28"/>
-                <w:szCs w:val="32"/>
-              </w:rPr>
-              <w:t xml:space="preserve"> </w:t>
-            </w:r>
-            <w:proofErr w:type="spellStart"/>
-            <w:r>
-              <w:rPr>
-                <w:rFonts w:cs="Arial"/>
-                <w:b/>
-                <w:sz w:val="28"/>
-                <w:szCs w:val="32"/>
-              </w:rPr>
-              <w:t>Vaakyam</w:t>
-            </w:r>
-            <w:proofErr w:type="spellEnd"/>
-            <w:r>
-              <w:rPr>
-                <w:rFonts w:cs="Arial"/>
-                <w:b/>
-                <w:sz w:val="28"/>
-                <w:szCs w:val="32"/>
-              </w:rPr>
-              <w:t xml:space="preserve"> No. - </w:t>
+            <w:r>
+              <w:rPr>
+                <w:rFonts w:cs="Arial"/>
+                <w:b/>
+                <w:sz w:val="28"/>
+                <w:szCs w:val="32"/>
+              </w:rPr>
+              <w:t xml:space="preserve">Krama Vaakyam No. - </w:t>
             </w:r>
             <w:r>
               <w:rPr>
@@ -397,25 +935,14 @@
                 <w:szCs w:val="32"/>
               </w:rPr>
             </w:pPr>
-            <w:proofErr w:type="spellStart"/>
-            <w:r>
-              <w:rPr>
-                <w:rFonts w:cs="Arial"/>
-                <w:b/>
-                <w:sz w:val="28"/>
-                <w:szCs w:val="32"/>
-              </w:rPr>
-              <w:t>Panchaati</w:t>
-            </w:r>
-            <w:proofErr w:type="spellEnd"/>
-            <w:r>
-              <w:rPr>
-                <w:rFonts w:cs="Arial"/>
-                <w:b/>
-                <w:sz w:val="28"/>
-                <w:szCs w:val="32"/>
-              </w:rPr>
-              <w:t xml:space="preserve"> No</w:t>
+            <w:r>
+              <w:rPr>
+                <w:rFonts w:cs="Arial"/>
+                <w:b/>
+                <w:sz w:val="28"/>
+                <w:szCs w:val="32"/>
+              </w:rPr>
+              <w:t>Panchaati No</w:t>
             </w:r>
             <w:r>
               <w:rPr>
@@ -470,7 +997,6 @@
                 <w:lang w:val="en-IN" w:eastAsia="en-IN" w:bidi="ml-IN"/>
               </w:rPr>
             </w:pPr>
-            <w:proofErr w:type="spellStart"/>
             <w:r>
               <w:rPr>
                 <w:rFonts w:ascii="BRH Malayalam Extra" w:eastAsia="Times New Roman" w:hAnsi="BRH Malayalam Extra" w:cs="BRH Malayalam Extra"/>
@@ -481,7 +1007,6 @@
               </w:rPr>
               <w:t>Zûx</w:t>
             </w:r>
-            <w:proofErr w:type="spellEnd"/>
             <w:r>
               <w:rPr>
                 <w:rFonts w:ascii="BRH Malayalam Extra" w:eastAsia="Times New Roman" w:hAnsi="BRH Malayalam Extra" w:cs="BRH Malayalam Extra"/>
@@ -512,39 +1037,26 @@
               </w:rPr>
               <w:t>–</w:t>
             </w:r>
-            <w:proofErr w:type="spellStart"/>
-            <w:r>
-              <w:rPr>
-                <w:rFonts w:ascii="BRH Malayalam Extra" w:eastAsia="Times New Roman" w:hAnsi="BRH Malayalam Extra" w:cs="BRH Malayalam Extra"/>
-                <w:color w:val="000000"/>
-                <w:sz w:val="40"/>
-                <w:szCs w:val="40"/>
-                <w:lang w:val="en-IN" w:eastAsia="en-IN" w:bidi="ml-IN"/>
-              </w:rPr>
-              <w:t>ÆõO</w:t>
-            </w:r>
-            <w:proofErr w:type="spellEnd"/>
-            <w:r>
-              <w:rPr>
-                <w:rFonts w:ascii="BRH Malayalam Extra" w:eastAsia="Times New Roman" w:hAnsi="BRH Malayalam Extra" w:cs="BRH Malayalam Extra"/>
-                <w:color w:val="000000"/>
-                <w:sz w:val="40"/>
-                <w:szCs w:val="40"/>
-                <w:lang w:val="en-IN" w:eastAsia="en-IN" w:bidi="ml-IN"/>
-              </w:rPr>
-              <w:t>§ | b</w:t>
-            </w:r>
-            <w:r>
-              <w:rPr>
-                <w:rFonts w:ascii="BRH Malayalam Extra" w:eastAsia="Times New Roman" w:hAnsi="BRH Malayalam Extra" w:cs="BRH Malayalam Extra"/>
-                <w:color w:val="000000"/>
-                <w:sz w:val="32"/>
-                <w:szCs w:val="40"/>
-                <w:lang w:val="en-IN" w:eastAsia="en-IN" w:bidi="ml-IN"/>
-              </w:rPr>
-              <w:t>–</w:t>
-            </w:r>
-            <w:proofErr w:type="spellStart"/>
+            <w:r>
+              <w:rPr>
+                <w:rFonts w:ascii="BRH Malayalam Extra" w:eastAsia="Times New Roman" w:hAnsi="BRH Malayalam Extra" w:cs="BRH Malayalam Extra"/>
+                <w:color w:val="000000"/>
+                <w:sz w:val="40"/>
+                <w:szCs w:val="40"/>
+                <w:lang w:val="en-IN" w:eastAsia="en-IN" w:bidi="ml-IN"/>
+              </w:rPr>
+              <w:t>ÆõO§ | b</w:t>
+            </w:r>
+            <w:r>
+              <w:rPr>
+                <w:rFonts w:ascii="BRH Malayalam Extra" w:eastAsia="Times New Roman" w:hAnsi="BRH Malayalam Extra" w:cs="BRH Malayalam Extra"/>
+                <w:color w:val="000000"/>
+                <w:sz w:val="32"/>
+                <w:szCs w:val="40"/>
+                <w:lang w:val="en-IN" w:eastAsia="en-IN" w:bidi="ml-IN"/>
+              </w:rPr>
+              <w:t>–</w:t>
+            </w:r>
             <w:r>
               <w:rPr>
                 <w:rFonts w:ascii="BRH Malayalam Extra" w:eastAsia="Times New Roman" w:hAnsi="BRH Malayalam Extra" w:cs="BRH Malayalam Extra"/>
@@ -566,7 +1078,6 @@
               </w:rPr>
               <w:t>ry</w:t>
             </w:r>
-            <w:proofErr w:type="spellEnd"/>
             <w:r>
               <w:rPr>
                 <w:rFonts w:ascii="BRH Malayalam Extra" w:eastAsia="Times New Roman" w:hAnsi="BRH Malayalam Extra" w:cs="BRH Malayalam Extra"/>
@@ -604,7 +1115,6 @@
                 <w:lang w:val="en-IN" w:eastAsia="en-IN" w:bidi="ml-IN"/>
               </w:rPr>
             </w:pPr>
-            <w:proofErr w:type="spellStart"/>
             <w:r>
               <w:rPr>
                 <w:rFonts w:ascii="BRH Malayalam Extra" w:eastAsia="Times New Roman" w:hAnsi="BRH Malayalam Extra" w:cs="BRH Malayalam Extra"/>
@@ -615,7 +1125,6 @@
               </w:rPr>
               <w:t>Zûx</w:t>
             </w:r>
-            <w:proofErr w:type="spellEnd"/>
             <w:r>
               <w:rPr>
                 <w:rFonts w:ascii="BRH Malayalam Extra" w:eastAsia="Times New Roman" w:hAnsi="BRH Malayalam Extra" w:cs="BRH Malayalam Extra"/>
@@ -646,39 +1155,26 @@
               </w:rPr>
               <w:t>–</w:t>
             </w:r>
-            <w:proofErr w:type="spellStart"/>
-            <w:r>
-              <w:rPr>
-                <w:rFonts w:ascii="BRH Malayalam Extra" w:eastAsia="Times New Roman" w:hAnsi="BRH Malayalam Extra" w:cs="BRH Malayalam Extra"/>
-                <w:color w:val="000000"/>
-                <w:sz w:val="40"/>
-                <w:szCs w:val="40"/>
-                <w:lang w:val="en-IN" w:eastAsia="en-IN" w:bidi="ml-IN"/>
-              </w:rPr>
-              <w:t>ÆõO</w:t>
-            </w:r>
-            <w:proofErr w:type="spellEnd"/>
-            <w:r>
-              <w:rPr>
-                <w:rFonts w:ascii="BRH Malayalam Extra" w:eastAsia="Times New Roman" w:hAnsi="BRH Malayalam Extra" w:cs="BRH Malayalam Extra"/>
-                <w:color w:val="000000"/>
-                <w:sz w:val="40"/>
-                <w:szCs w:val="40"/>
-                <w:lang w:val="en-IN" w:eastAsia="en-IN" w:bidi="ml-IN"/>
-              </w:rPr>
-              <w:t>§ | b</w:t>
-            </w:r>
-            <w:r>
-              <w:rPr>
-                <w:rFonts w:ascii="BRH Malayalam Extra" w:eastAsia="Times New Roman" w:hAnsi="BRH Malayalam Extra" w:cs="BRH Malayalam Extra"/>
-                <w:color w:val="000000"/>
-                <w:sz w:val="32"/>
-                <w:szCs w:val="40"/>
-                <w:lang w:val="en-IN" w:eastAsia="en-IN" w:bidi="ml-IN"/>
-              </w:rPr>
-              <w:t>–</w:t>
-            </w:r>
-            <w:proofErr w:type="spellStart"/>
+            <w:r>
+              <w:rPr>
+                <w:rFonts w:ascii="BRH Malayalam Extra" w:eastAsia="Times New Roman" w:hAnsi="BRH Malayalam Extra" w:cs="BRH Malayalam Extra"/>
+                <w:color w:val="000000"/>
+                <w:sz w:val="40"/>
+                <w:szCs w:val="40"/>
+                <w:lang w:val="en-IN" w:eastAsia="en-IN" w:bidi="ml-IN"/>
+              </w:rPr>
+              <w:t>ÆõO§ | b</w:t>
+            </w:r>
+            <w:r>
+              <w:rPr>
+                <w:rFonts w:ascii="BRH Malayalam Extra" w:eastAsia="Times New Roman" w:hAnsi="BRH Malayalam Extra" w:cs="BRH Malayalam Extra"/>
+                <w:color w:val="000000"/>
+                <w:sz w:val="32"/>
+                <w:szCs w:val="40"/>
+                <w:lang w:val="en-IN" w:eastAsia="en-IN" w:bidi="ml-IN"/>
+              </w:rPr>
+              <w:t>–</w:t>
+            </w:r>
             <w:r>
               <w:rPr>
                 <w:rFonts w:ascii="BRH Malayalam Extra" w:eastAsia="Times New Roman" w:hAnsi="BRH Malayalam Extra" w:cs="BRH Malayalam Extra"/>
@@ -698,19 +1194,7 @@
                 <w:highlight w:val="green"/>
                 <w:lang w:val="en-IN" w:eastAsia="en-IN" w:bidi="ml-IN"/>
               </w:rPr>
-              <w:t>ry</w:t>
-            </w:r>
-            <w:proofErr w:type="spellEnd"/>
-            <w:r>
-              <w:rPr>
-                <w:rFonts w:ascii="BRH Malayalam Extra" w:eastAsia="Times New Roman" w:hAnsi="BRH Malayalam Extra" w:cs="BRH Malayalam Extra"/>
-                <w:color w:val="000000"/>
-                <w:sz w:val="40"/>
-                <w:szCs w:val="40"/>
-                <w:highlight w:val="green"/>
-                <w:lang w:val="en-IN" w:eastAsia="en-IN" w:bidi="ml-IN"/>
-              </w:rPr>
-              <w:t>—J</w:t>
+              <w:t>ry—J</w:t>
             </w:r>
             <w:r>
               <w:rPr>
@@ -782,19 +1266,8 @@
                 <w:sz w:val="28"/>
                 <w:szCs w:val="32"/>
               </w:rPr>
-              <w:t xml:space="preserve"> – </w:t>
-            </w:r>
-            <w:proofErr w:type="spellStart"/>
-            <w:r>
-              <w:rPr>
-                <w:rFonts w:cs="Arial"/>
-                <w:b/>
-                <w:sz w:val="28"/>
-                <w:szCs w:val="32"/>
-              </w:rPr>
-              <w:t>Kramam</w:t>
-            </w:r>
-            <w:proofErr w:type="spellEnd"/>
+              <w:t xml:space="preserve"> – Kramam</w:t>
+            </w:r>
           </w:p>
           <w:p>
             <w:pPr>
@@ -814,45 +1287,14 @@
                 <w:szCs w:val="32"/>
               </w:rPr>
             </w:pPr>
-            <w:proofErr w:type="spellStart"/>
-            <w:r>
-              <w:rPr>
-                <w:rFonts w:cs="Arial"/>
-                <w:b/>
-                <w:sz w:val="28"/>
-                <w:szCs w:val="32"/>
-              </w:rPr>
-              <w:t>Krama</w:t>
-            </w:r>
-            <w:proofErr w:type="spellEnd"/>
-            <w:r>
-              <w:rPr>
-                <w:rFonts w:cs="Arial"/>
-                <w:b/>
-                <w:sz w:val="28"/>
-                <w:szCs w:val="32"/>
-              </w:rPr>
-              <w:t xml:space="preserve"> </w:t>
-            </w:r>
-            <w:proofErr w:type="spellStart"/>
-            <w:r>
-              <w:rPr>
-                <w:rFonts w:cs="Arial"/>
-                <w:b/>
-                <w:sz w:val="28"/>
-                <w:szCs w:val="32"/>
-              </w:rPr>
-              <w:t>Vaakyam</w:t>
-            </w:r>
-            <w:proofErr w:type="spellEnd"/>
-            <w:r>
-              <w:rPr>
-                <w:rFonts w:cs="Arial"/>
-                <w:b/>
-                <w:sz w:val="28"/>
-                <w:szCs w:val="32"/>
-              </w:rPr>
-              <w:t xml:space="preserve"> No. </w:t>
+            <w:r>
+              <w:rPr>
+                <w:rFonts w:cs="Arial"/>
+                <w:b/>
+                <w:sz w:val="28"/>
+                <w:szCs w:val="32"/>
+              </w:rPr>
+              <w:t xml:space="preserve">Krama Vaakyam No. </w:t>
             </w:r>
             <w:r>
               <w:rPr>
@@ -900,25 +1342,14 @@
                 <w:szCs w:val="32"/>
               </w:rPr>
             </w:pPr>
-            <w:proofErr w:type="spellStart"/>
-            <w:r>
-              <w:rPr>
-                <w:rFonts w:cs="Arial"/>
-                <w:b/>
-                <w:sz w:val="28"/>
-                <w:szCs w:val="32"/>
-              </w:rPr>
-              <w:t>Panchaati</w:t>
-            </w:r>
-            <w:proofErr w:type="spellEnd"/>
-            <w:r>
-              <w:rPr>
-                <w:rFonts w:cs="Arial"/>
-                <w:b/>
-                <w:sz w:val="28"/>
-                <w:szCs w:val="32"/>
-              </w:rPr>
-              <w:t xml:space="preserve"> No</w:t>
+            <w:r>
+              <w:rPr>
+                <w:rFonts w:cs="Arial"/>
+                <w:b/>
+                <w:sz w:val="28"/>
+                <w:szCs w:val="32"/>
+              </w:rPr>
+              <w:t>Panchaati No</w:t>
             </w:r>
             <w:r>
               <w:rPr>
@@ -1001,117 +1432,88 @@
                 <w:szCs w:val="40"/>
                 <w:lang w:val="en-IN" w:eastAsia="en-IN" w:bidi="ml-IN"/>
               </w:rPr>
+              <w:t xml:space="preserve"> Zy</w:t>
+            </w:r>
+            <w:r>
+              <w:rPr>
+                <w:rFonts w:ascii="BRH Malayalam Extra" w:eastAsia="Times New Roman" w:hAnsi="BRH Malayalam Extra" w:cs="BRH Malayalam Extra"/>
+                <w:color w:val="000000"/>
+                <w:sz w:val="32"/>
+                <w:szCs w:val="40"/>
+                <w:lang w:val="en-IN" w:eastAsia="en-IN" w:bidi="ml-IN"/>
+              </w:rPr>
+              <w:t>–</w:t>
+            </w:r>
+            <w:r>
+              <w:rPr>
+                <w:rFonts w:ascii="BRH Malayalam Extra" w:eastAsia="Times New Roman" w:hAnsi="BRH Malayalam Extra" w:cs="BRH Malayalam Extra"/>
+                <w:color w:val="000000"/>
+                <w:sz w:val="40"/>
+                <w:szCs w:val="40"/>
+                <w:lang w:val="en-IN" w:eastAsia="en-IN" w:bidi="ml-IN"/>
+              </w:rPr>
+              <w:t>rç</w:t>
+            </w:r>
+            <w:r>
+              <w:rPr>
+                <w:rFonts w:ascii="BRH Malayalam Extra" w:eastAsia="Times New Roman" w:hAnsi="BRH Malayalam Extra" w:cs="BRH Malayalam Extra"/>
+                <w:color w:val="000000"/>
+                <w:sz w:val="32"/>
+                <w:szCs w:val="40"/>
+                <w:lang w:val="en-IN" w:eastAsia="en-IN" w:bidi="ml-IN"/>
+              </w:rPr>
+              <w:t>–</w:t>
+            </w:r>
+            <w:r>
+              <w:rPr>
+                <w:rFonts w:ascii="BRH Malayalam Extra" w:eastAsia="Times New Roman" w:hAnsi="BRH Malayalam Extra" w:cs="BRH Malayalam Extra"/>
+                <w:color w:val="000000"/>
+                <w:sz w:val="40"/>
+                <w:szCs w:val="40"/>
+                <w:lang w:val="en-IN" w:eastAsia="en-IN" w:bidi="ml-IN"/>
+              </w:rPr>
+              <w:t xml:space="preserve"> | Zy</w:t>
+            </w:r>
+            <w:r>
+              <w:rPr>
+                <w:rFonts w:ascii="BRH Malayalam Extra" w:eastAsia="Times New Roman" w:hAnsi="BRH Malayalam Extra" w:cs="BRH Malayalam Extra"/>
+                <w:color w:val="000000"/>
+                <w:sz w:val="32"/>
+                <w:szCs w:val="40"/>
+                <w:lang w:val="en-IN" w:eastAsia="en-IN" w:bidi="ml-IN"/>
+              </w:rPr>
+              <w:t>–</w:t>
+            </w:r>
+            <w:r>
+              <w:rPr>
+                <w:rFonts w:ascii="BRH Malayalam Extra" w:eastAsia="Times New Roman" w:hAnsi="BRH Malayalam Extra" w:cs="BRH Malayalam Extra"/>
+                <w:color w:val="000000"/>
+                <w:sz w:val="40"/>
+                <w:szCs w:val="40"/>
+                <w:lang w:val="en-IN" w:eastAsia="en-IN" w:bidi="ml-IN"/>
+              </w:rPr>
+              <w:t>rç</w:t>
+            </w:r>
+            <w:r>
+              <w:rPr>
+                <w:rFonts w:ascii="BRH Malayalam Extra" w:eastAsia="Times New Roman" w:hAnsi="BRH Malayalam Extra" w:cs="BRH Malayalam Extra"/>
+                <w:color w:val="000000"/>
+                <w:sz w:val="32"/>
+                <w:szCs w:val="40"/>
+                <w:lang w:val="en-IN" w:eastAsia="en-IN" w:bidi="ml-IN"/>
+              </w:rPr>
+              <w:t>–</w:t>
+            </w:r>
+            <w:r>
+              <w:rPr>
+                <w:rFonts w:ascii="BRH Malayalam Extra" w:eastAsia="Times New Roman" w:hAnsi="BRH Malayalam Extra" w:cs="BRH Malayalam Extra"/>
+                <w:color w:val="000000"/>
+                <w:sz w:val="32"/>
+                <w:szCs w:val="40"/>
+                <w:lang w:val="en-IN" w:eastAsia="en-IN" w:bidi="ml-IN"/>
+              </w:rPr>
               <w:t xml:space="preserve"> </w:t>
             </w:r>
-            <w:proofErr w:type="spellStart"/>
-            <w:r>
-              <w:rPr>
-                <w:rFonts w:ascii="BRH Malayalam Extra" w:eastAsia="Times New Roman" w:hAnsi="BRH Malayalam Extra" w:cs="BRH Malayalam Extra"/>
-                <w:color w:val="000000"/>
-                <w:sz w:val="40"/>
-                <w:szCs w:val="40"/>
-                <w:lang w:val="en-IN" w:eastAsia="en-IN" w:bidi="ml-IN"/>
-              </w:rPr>
-              <w:t>Zy</w:t>
-            </w:r>
-            <w:proofErr w:type="spellEnd"/>
-            <w:r>
-              <w:rPr>
-                <w:rFonts w:ascii="BRH Malayalam Extra" w:eastAsia="Times New Roman" w:hAnsi="BRH Malayalam Extra" w:cs="BRH Malayalam Extra"/>
-                <w:color w:val="000000"/>
-                <w:sz w:val="32"/>
-                <w:szCs w:val="40"/>
-                <w:lang w:val="en-IN" w:eastAsia="en-IN" w:bidi="ml-IN"/>
-              </w:rPr>
-              <w:t>–</w:t>
-            </w:r>
-            <w:proofErr w:type="spellStart"/>
-            <w:r>
-              <w:rPr>
-                <w:rFonts w:ascii="BRH Malayalam Extra" w:eastAsia="Times New Roman" w:hAnsi="BRH Malayalam Extra" w:cs="BRH Malayalam Extra"/>
-                <w:color w:val="000000"/>
-                <w:sz w:val="40"/>
-                <w:szCs w:val="40"/>
-                <w:lang w:val="en-IN" w:eastAsia="en-IN" w:bidi="ml-IN"/>
-              </w:rPr>
-              <w:t>rç</w:t>
-            </w:r>
-            <w:proofErr w:type="spellEnd"/>
-            <w:r>
-              <w:rPr>
-                <w:rFonts w:ascii="BRH Malayalam Extra" w:eastAsia="Times New Roman" w:hAnsi="BRH Malayalam Extra" w:cs="BRH Malayalam Extra"/>
-                <w:color w:val="000000"/>
-                <w:sz w:val="32"/>
-                <w:szCs w:val="40"/>
-                <w:lang w:val="en-IN" w:eastAsia="en-IN" w:bidi="ml-IN"/>
-              </w:rPr>
-              <w:t>–</w:t>
-            </w:r>
-            <w:r>
-              <w:rPr>
-                <w:rFonts w:ascii="BRH Malayalam Extra" w:eastAsia="Times New Roman" w:hAnsi="BRH Malayalam Extra" w:cs="BRH Malayalam Extra"/>
-                <w:color w:val="000000"/>
-                <w:sz w:val="40"/>
-                <w:szCs w:val="40"/>
-                <w:lang w:val="en-IN" w:eastAsia="en-IN" w:bidi="ml-IN"/>
-              </w:rPr>
-              <w:t xml:space="preserve"> | </w:t>
-            </w:r>
-            <w:proofErr w:type="spellStart"/>
-            <w:r>
-              <w:rPr>
-                <w:rFonts w:ascii="BRH Malayalam Extra" w:eastAsia="Times New Roman" w:hAnsi="BRH Malayalam Extra" w:cs="BRH Malayalam Extra"/>
-                <w:color w:val="000000"/>
-                <w:sz w:val="40"/>
-                <w:szCs w:val="40"/>
-                <w:lang w:val="en-IN" w:eastAsia="en-IN" w:bidi="ml-IN"/>
-              </w:rPr>
-              <w:t>Zy</w:t>
-            </w:r>
-            <w:proofErr w:type="spellEnd"/>
-            <w:r>
-              <w:rPr>
-                <w:rFonts w:ascii="BRH Malayalam Extra" w:eastAsia="Times New Roman" w:hAnsi="BRH Malayalam Extra" w:cs="BRH Malayalam Extra"/>
-                <w:color w:val="000000"/>
-                <w:sz w:val="32"/>
-                <w:szCs w:val="40"/>
-                <w:lang w:val="en-IN" w:eastAsia="en-IN" w:bidi="ml-IN"/>
-              </w:rPr>
-              <w:t>–</w:t>
-            </w:r>
-            <w:proofErr w:type="spellStart"/>
-            <w:r>
-              <w:rPr>
-                <w:rFonts w:ascii="BRH Malayalam Extra" w:eastAsia="Times New Roman" w:hAnsi="BRH Malayalam Extra" w:cs="BRH Malayalam Extra"/>
-                <w:color w:val="000000"/>
-                <w:sz w:val="40"/>
-                <w:szCs w:val="40"/>
-                <w:lang w:val="en-IN" w:eastAsia="en-IN" w:bidi="ml-IN"/>
-              </w:rPr>
-              <w:t>rç</w:t>
-            </w:r>
-            <w:proofErr w:type="spellEnd"/>
-            <w:r>
-              <w:rPr>
-                <w:rFonts w:ascii="BRH Malayalam Extra" w:eastAsia="Times New Roman" w:hAnsi="BRH Malayalam Extra" w:cs="BRH Malayalam Extra"/>
-                <w:color w:val="000000"/>
-                <w:sz w:val="32"/>
-                <w:szCs w:val="40"/>
-                <w:lang w:val="en-IN" w:eastAsia="en-IN" w:bidi="ml-IN"/>
-              </w:rPr>
-              <w:t>–</w:t>
-            </w:r>
-            <w:r>
-              <w:rPr>
-                <w:rFonts w:ascii="BRH Malayalam Extra" w:eastAsia="Times New Roman" w:hAnsi="BRH Malayalam Extra" w:cs="BRH Malayalam Extra"/>
-                <w:color w:val="000000"/>
-                <w:sz w:val="32"/>
-                <w:szCs w:val="40"/>
-                <w:lang w:val="en-IN" w:eastAsia="en-IN" w:bidi="ml-IN"/>
-              </w:rPr>
-              <w:t xml:space="preserve"> </w:t>
-            </w:r>
-            <w:proofErr w:type="spellStart"/>
             <w:r>
               <w:rPr>
                 <w:rFonts w:ascii="BRH Malayalam Extra" w:eastAsia="Times New Roman" w:hAnsi="BRH Malayalam Extra" w:cs="BRH Malayalam Extra"/>
@@ -1122,18 +1524,16 @@
               </w:rPr>
               <w:t>sû</w:t>
             </w:r>
-            <w:proofErr w:type="spellEnd"/>
-            <w:r>
-              <w:rPr>
-                <w:rFonts w:ascii="BRH Malayalam Extra" w:eastAsia="Times New Roman" w:hAnsi="BRH Malayalam Extra" w:cs="BRH Malayalam Extra"/>
-                <w:color w:val="000000"/>
-                <w:sz w:val="32"/>
-                <w:szCs w:val="40"/>
-                <w:lang w:val="en-IN" w:eastAsia="en-IN" w:bidi="ml-IN"/>
-              </w:rPr>
-              <w:t>–</w:t>
-            </w:r>
-            <w:proofErr w:type="spellStart"/>
+            <w:r>
+              <w:rPr>
+                <w:rFonts w:ascii="BRH Malayalam Extra" w:eastAsia="Times New Roman" w:hAnsi="BRH Malayalam Extra" w:cs="BRH Malayalam Extra"/>
+                <w:color w:val="000000"/>
+                <w:sz w:val="32"/>
+                <w:szCs w:val="40"/>
+                <w:lang w:val="en-IN" w:eastAsia="en-IN" w:bidi="ml-IN"/>
+              </w:rPr>
+              <w:t>–</w:t>
+            </w:r>
             <w:r>
               <w:rPr>
                 <w:rFonts w:ascii="BRH Malayalam Extra" w:eastAsia="Times New Roman" w:hAnsi="BRH Malayalam Extra" w:cs="BRH Malayalam Extra"/>
@@ -1144,7 +1544,6 @@
               </w:rPr>
               <w:t>Æû</w:t>
             </w:r>
-            <w:proofErr w:type="spellEnd"/>
             <w:r>
               <w:rPr>
                 <w:rFonts w:ascii="BRH Malayalam Extra" w:eastAsia="Times New Roman" w:hAnsi="BRH Malayalam Extra" w:cs="BRH Malayalam Extra"/>
@@ -1221,117 +1620,88 @@
                 <w:szCs w:val="40"/>
                 <w:lang w:val="en-IN" w:eastAsia="en-IN" w:bidi="ml-IN"/>
               </w:rPr>
+              <w:t xml:space="preserve"> Zy</w:t>
+            </w:r>
+            <w:r>
+              <w:rPr>
+                <w:rFonts w:ascii="BRH Malayalam Extra" w:eastAsia="Times New Roman" w:hAnsi="BRH Malayalam Extra" w:cs="BRH Malayalam Extra"/>
+                <w:color w:val="000000"/>
+                <w:sz w:val="32"/>
+                <w:szCs w:val="40"/>
+                <w:lang w:val="en-IN" w:eastAsia="en-IN" w:bidi="ml-IN"/>
+              </w:rPr>
+              <w:t>–</w:t>
+            </w:r>
+            <w:r>
+              <w:rPr>
+                <w:rFonts w:ascii="BRH Malayalam Extra" w:eastAsia="Times New Roman" w:hAnsi="BRH Malayalam Extra" w:cs="BRH Malayalam Extra"/>
+                <w:color w:val="000000"/>
+                <w:sz w:val="40"/>
+                <w:szCs w:val="40"/>
+                <w:lang w:val="en-IN" w:eastAsia="en-IN" w:bidi="ml-IN"/>
+              </w:rPr>
+              <w:t>rç</w:t>
+            </w:r>
+            <w:r>
+              <w:rPr>
+                <w:rFonts w:ascii="BRH Malayalam Extra" w:eastAsia="Times New Roman" w:hAnsi="BRH Malayalam Extra" w:cs="BRH Malayalam Extra"/>
+                <w:color w:val="000000"/>
+                <w:sz w:val="32"/>
+                <w:szCs w:val="40"/>
+                <w:lang w:val="en-IN" w:eastAsia="en-IN" w:bidi="ml-IN"/>
+              </w:rPr>
+              <w:t>–</w:t>
+            </w:r>
+            <w:r>
+              <w:rPr>
+                <w:rFonts w:ascii="BRH Malayalam Extra" w:eastAsia="Times New Roman" w:hAnsi="BRH Malayalam Extra" w:cs="BRH Malayalam Extra"/>
+                <w:color w:val="000000"/>
+                <w:sz w:val="40"/>
+                <w:szCs w:val="40"/>
+                <w:lang w:val="en-IN" w:eastAsia="en-IN" w:bidi="ml-IN"/>
+              </w:rPr>
+              <w:t xml:space="preserve"> | Zy</w:t>
+            </w:r>
+            <w:r>
+              <w:rPr>
+                <w:rFonts w:ascii="BRH Malayalam Extra" w:eastAsia="Times New Roman" w:hAnsi="BRH Malayalam Extra" w:cs="BRH Malayalam Extra"/>
+                <w:color w:val="000000"/>
+                <w:sz w:val="32"/>
+                <w:szCs w:val="40"/>
+                <w:lang w:val="en-IN" w:eastAsia="en-IN" w:bidi="ml-IN"/>
+              </w:rPr>
+              <w:t>–</w:t>
+            </w:r>
+            <w:r>
+              <w:rPr>
+                <w:rFonts w:ascii="BRH Malayalam Extra" w:eastAsia="Times New Roman" w:hAnsi="BRH Malayalam Extra" w:cs="BRH Malayalam Extra"/>
+                <w:color w:val="000000"/>
+                <w:sz w:val="40"/>
+                <w:szCs w:val="40"/>
+                <w:lang w:val="en-IN" w:eastAsia="en-IN" w:bidi="ml-IN"/>
+              </w:rPr>
+              <w:t>rç</w:t>
+            </w:r>
+            <w:r>
+              <w:rPr>
+                <w:rFonts w:ascii="BRH Malayalam Extra" w:eastAsia="Times New Roman" w:hAnsi="BRH Malayalam Extra" w:cs="BRH Malayalam Extra"/>
+                <w:color w:val="000000"/>
+                <w:sz w:val="32"/>
+                <w:szCs w:val="40"/>
+                <w:lang w:val="en-IN" w:eastAsia="en-IN" w:bidi="ml-IN"/>
+              </w:rPr>
+              <w:t>–</w:t>
+            </w:r>
+            <w:r>
+              <w:rPr>
+                <w:rFonts w:ascii="BRH Malayalam Extra" w:eastAsia="Times New Roman" w:hAnsi="BRH Malayalam Extra" w:cs="BRH Malayalam Extra"/>
+                <w:color w:val="000000"/>
+                <w:sz w:val="32"/>
+                <w:szCs w:val="40"/>
+                <w:lang w:val="en-IN" w:eastAsia="en-IN" w:bidi="ml-IN"/>
+              </w:rPr>
               <w:t xml:space="preserve"> </w:t>
             </w:r>
-            <w:proofErr w:type="spellStart"/>
-            <w:r>
-              <w:rPr>
-                <w:rFonts w:ascii="BRH Malayalam Extra" w:eastAsia="Times New Roman" w:hAnsi="BRH Malayalam Extra" w:cs="BRH Malayalam Extra"/>
-                <w:color w:val="000000"/>
-                <w:sz w:val="40"/>
-                <w:szCs w:val="40"/>
-                <w:lang w:val="en-IN" w:eastAsia="en-IN" w:bidi="ml-IN"/>
-              </w:rPr>
-              <w:t>Zy</w:t>
-            </w:r>
-            <w:proofErr w:type="spellEnd"/>
-            <w:r>
-              <w:rPr>
-                <w:rFonts w:ascii="BRH Malayalam Extra" w:eastAsia="Times New Roman" w:hAnsi="BRH Malayalam Extra" w:cs="BRH Malayalam Extra"/>
-                <w:color w:val="000000"/>
-                <w:sz w:val="32"/>
-                <w:szCs w:val="40"/>
-                <w:lang w:val="en-IN" w:eastAsia="en-IN" w:bidi="ml-IN"/>
-              </w:rPr>
-              <w:t>–</w:t>
-            </w:r>
-            <w:proofErr w:type="spellStart"/>
-            <w:r>
-              <w:rPr>
-                <w:rFonts w:ascii="BRH Malayalam Extra" w:eastAsia="Times New Roman" w:hAnsi="BRH Malayalam Extra" w:cs="BRH Malayalam Extra"/>
-                <w:color w:val="000000"/>
-                <w:sz w:val="40"/>
-                <w:szCs w:val="40"/>
-                <w:lang w:val="en-IN" w:eastAsia="en-IN" w:bidi="ml-IN"/>
-              </w:rPr>
-              <w:t>rç</w:t>
-            </w:r>
-            <w:proofErr w:type="spellEnd"/>
-            <w:r>
-              <w:rPr>
-                <w:rFonts w:ascii="BRH Malayalam Extra" w:eastAsia="Times New Roman" w:hAnsi="BRH Malayalam Extra" w:cs="BRH Malayalam Extra"/>
-                <w:color w:val="000000"/>
-                <w:sz w:val="32"/>
-                <w:szCs w:val="40"/>
-                <w:lang w:val="en-IN" w:eastAsia="en-IN" w:bidi="ml-IN"/>
-              </w:rPr>
-              <w:t>–</w:t>
-            </w:r>
-            <w:r>
-              <w:rPr>
-                <w:rFonts w:ascii="BRH Malayalam Extra" w:eastAsia="Times New Roman" w:hAnsi="BRH Malayalam Extra" w:cs="BRH Malayalam Extra"/>
-                <w:color w:val="000000"/>
-                <w:sz w:val="40"/>
-                <w:szCs w:val="40"/>
-                <w:lang w:val="en-IN" w:eastAsia="en-IN" w:bidi="ml-IN"/>
-              </w:rPr>
-              <w:t xml:space="preserve"> | </w:t>
-            </w:r>
-            <w:proofErr w:type="spellStart"/>
-            <w:r>
-              <w:rPr>
-                <w:rFonts w:ascii="BRH Malayalam Extra" w:eastAsia="Times New Roman" w:hAnsi="BRH Malayalam Extra" w:cs="BRH Malayalam Extra"/>
-                <w:color w:val="000000"/>
-                <w:sz w:val="40"/>
-                <w:szCs w:val="40"/>
-                <w:lang w:val="en-IN" w:eastAsia="en-IN" w:bidi="ml-IN"/>
-              </w:rPr>
-              <w:t>Zy</w:t>
-            </w:r>
-            <w:proofErr w:type="spellEnd"/>
-            <w:r>
-              <w:rPr>
-                <w:rFonts w:ascii="BRH Malayalam Extra" w:eastAsia="Times New Roman" w:hAnsi="BRH Malayalam Extra" w:cs="BRH Malayalam Extra"/>
-                <w:color w:val="000000"/>
-                <w:sz w:val="32"/>
-                <w:szCs w:val="40"/>
-                <w:lang w:val="en-IN" w:eastAsia="en-IN" w:bidi="ml-IN"/>
-              </w:rPr>
-              <w:t>–</w:t>
-            </w:r>
-            <w:proofErr w:type="spellStart"/>
-            <w:r>
-              <w:rPr>
-                <w:rFonts w:ascii="BRH Malayalam Extra" w:eastAsia="Times New Roman" w:hAnsi="BRH Malayalam Extra" w:cs="BRH Malayalam Extra"/>
-                <w:color w:val="000000"/>
-                <w:sz w:val="40"/>
-                <w:szCs w:val="40"/>
-                <w:lang w:val="en-IN" w:eastAsia="en-IN" w:bidi="ml-IN"/>
-              </w:rPr>
-              <w:t>rç</w:t>
-            </w:r>
-            <w:proofErr w:type="spellEnd"/>
-            <w:r>
-              <w:rPr>
-                <w:rFonts w:ascii="BRH Malayalam Extra" w:eastAsia="Times New Roman" w:hAnsi="BRH Malayalam Extra" w:cs="BRH Malayalam Extra"/>
-                <w:color w:val="000000"/>
-                <w:sz w:val="32"/>
-                <w:szCs w:val="40"/>
-                <w:lang w:val="en-IN" w:eastAsia="en-IN" w:bidi="ml-IN"/>
-              </w:rPr>
-              <w:t>–</w:t>
-            </w:r>
-            <w:r>
-              <w:rPr>
-                <w:rFonts w:ascii="BRH Malayalam Extra" w:eastAsia="Times New Roman" w:hAnsi="BRH Malayalam Extra" w:cs="BRH Malayalam Extra"/>
-                <w:color w:val="000000"/>
-                <w:sz w:val="32"/>
-                <w:szCs w:val="40"/>
-                <w:lang w:val="en-IN" w:eastAsia="en-IN" w:bidi="ml-IN"/>
-              </w:rPr>
-              <w:t xml:space="preserve"> </w:t>
-            </w:r>
-            <w:proofErr w:type="spellStart"/>
             <w:r>
               <w:rPr>
                 <w:rFonts w:ascii="BRH Malayalam Extra" w:eastAsia="Times New Roman" w:hAnsi="BRH Malayalam Extra" w:cs="BRH Malayalam Extra"/>
@@ -1342,18 +1712,16 @@
               </w:rPr>
               <w:t>sû</w:t>
             </w:r>
-            <w:proofErr w:type="spellEnd"/>
-            <w:r>
-              <w:rPr>
-                <w:rFonts w:ascii="BRH Malayalam Extra" w:eastAsia="Times New Roman" w:hAnsi="BRH Malayalam Extra" w:cs="BRH Malayalam Extra"/>
-                <w:color w:val="000000"/>
-                <w:sz w:val="32"/>
-                <w:szCs w:val="40"/>
-                <w:lang w:val="en-IN" w:eastAsia="en-IN" w:bidi="ml-IN"/>
-              </w:rPr>
-              <w:t>–</w:t>
-            </w:r>
-            <w:proofErr w:type="spellStart"/>
+            <w:r>
+              <w:rPr>
+                <w:rFonts w:ascii="BRH Malayalam Extra" w:eastAsia="Times New Roman" w:hAnsi="BRH Malayalam Extra" w:cs="BRH Malayalam Extra"/>
+                <w:color w:val="000000"/>
+                <w:sz w:val="32"/>
+                <w:szCs w:val="40"/>
+                <w:lang w:val="en-IN" w:eastAsia="en-IN" w:bidi="ml-IN"/>
+              </w:rPr>
+              <w:t>–</w:t>
+            </w:r>
             <w:r>
               <w:rPr>
                 <w:rFonts w:ascii="BRH Malayalam Extra" w:eastAsia="Times New Roman" w:hAnsi="BRH Malayalam Extra" w:cs="BRH Malayalam Extra"/>
@@ -1364,7 +1732,6 @@
               </w:rPr>
               <w:t>Æû</w:t>
             </w:r>
-            <w:proofErr w:type="spellEnd"/>
             <w:r>
               <w:rPr>
                 <w:rFonts w:ascii="BRH Malayalam Extra" w:eastAsia="Times New Roman" w:hAnsi="BRH Malayalam Extra" w:cs="BRH Malayalam Extra"/>
@@ -1438,6 +1805,7 @@
                 <w:sz w:val="28"/>
                 <w:szCs w:val="32"/>
               </w:rPr>
+              <w:lastRenderedPageBreak/>
               <w:t>T.S.4.1.</w:t>
             </w:r>
             <w:r>
@@ -1456,19 +1824,8 @@
                 <w:sz w:val="28"/>
                 <w:szCs w:val="32"/>
               </w:rPr>
-              <w:t xml:space="preserve"> – </w:t>
-            </w:r>
-            <w:proofErr w:type="spellStart"/>
-            <w:r>
-              <w:rPr>
-                <w:rFonts w:cs="Arial"/>
-                <w:b/>
-                <w:sz w:val="28"/>
-                <w:szCs w:val="32"/>
-              </w:rPr>
-              <w:t>Kramam</w:t>
-            </w:r>
-            <w:proofErr w:type="spellEnd"/>
+              <w:t xml:space="preserve"> – Kramam</w:t>
+            </w:r>
           </w:p>
           <w:p>
             <w:pPr>
@@ -1488,45 +1845,14 @@
                 <w:szCs w:val="32"/>
               </w:rPr>
             </w:pPr>
-            <w:proofErr w:type="spellStart"/>
-            <w:r>
-              <w:rPr>
-                <w:rFonts w:cs="Arial"/>
-                <w:b/>
-                <w:sz w:val="28"/>
-                <w:szCs w:val="32"/>
-              </w:rPr>
-              <w:t>Krama</w:t>
-            </w:r>
-            <w:proofErr w:type="spellEnd"/>
-            <w:r>
-              <w:rPr>
-                <w:rFonts w:cs="Arial"/>
-                <w:b/>
-                <w:sz w:val="28"/>
-                <w:szCs w:val="32"/>
-              </w:rPr>
-              <w:t xml:space="preserve"> </w:t>
-            </w:r>
-            <w:proofErr w:type="spellStart"/>
-            <w:r>
-              <w:rPr>
-                <w:rFonts w:cs="Arial"/>
-                <w:b/>
-                <w:sz w:val="28"/>
-                <w:szCs w:val="32"/>
-              </w:rPr>
-              <w:t>Vaakyam</w:t>
-            </w:r>
-            <w:proofErr w:type="spellEnd"/>
-            <w:r>
-              <w:rPr>
-                <w:rFonts w:cs="Arial"/>
-                <w:b/>
-                <w:sz w:val="28"/>
-                <w:szCs w:val="32"/>
-              </w:rPr>
-              <w:t xml:space="preserve"> No. </w:t>
+            <w:r>
+              <w:rPr>
+                <w:rFonts w:cs="Arial"/>
+                <w:b/>
+                <w:sz w:val="28"/>
+                <w:szCs w:val="32"/>
+              </w:rPr>
+              <w:t xml:space="preserve">Krama Vaakyam No. </w:t>
             </w:r>
             <w:r>
               <w:rPr>
@@ -1574,25 +1900,14 @@
                 <w:szCs w:val="32"/>
               </w:rPr>
             </w:pPr>
-            <w:proofErr w:type="spellStart"/>
-            <w:r>
-              <w:rPr>
-                <w:rFonts w:cs="Arial"/>
-                <w:b/>
-                <w:sz w:val="28"/>
-                <w:szCs w:val="32"/>
-              </w:rPr>
-              <w:t>Panchaati</w:t>
-            </w:r>
-            <w:proofErr w:type="spellEnd"/>
-            <w:r>
-              <w:rPr>
-                <w:rFonts w:cs="Arial"/>
-                <w:b/>
-                <w:sz w:val="28"/>
-                <w:szCs w:val="32"/>
-              </w:rPr>
-              <w:t xml:space="preserve"> No</w:t>
+            <w:r>
+              <w:rPr>
+                <w:rFonts w:cs="Arial"/>
+                <w:b/>
+                <w:sz w:val="28"/>
+                <w:szCs w:val="32"/>
+              </w:rPr>
+              <w:t>Panchaati No</w:t>
             </w:r>
             <w:r>
               <w:rPr>
@@ -1698,29 +2013,7 @@
                 <w:szCs w:val="40"/>
                 <w:lang w:val="en-IN" w:eastAsia="en-IN" w:bidi="ml-IN"/>
               </w:rPr>
-              <w:t xml:space="preserve"> </w:t>
-            </w:r>
-            <w:proofErr w:type="spellStart"/>
-            <w:r>
-              <w:rPr>
-                <w:rFonts w:ascii="BRH Malayalam Extra" w:eastAsia="Times New Roman" w:hAnsi="BRH Malayalam Extra" w:cs="BRH Malayalam Extra"/>
-                <w:color w:val="000000"/>
-                <w:sz w:val="40"/>
-                <w:szCs w:val="40"/>
-                <w:lang w:val="en-IN" w:eastAsia="en-IN" w:bidi="ml-IN"/>
-              </w:rPr>
-              <w:t>CZõ</w:t>
-            </w:r>
-            <w:proofErr w:type="spellEnd"/>
-            <w:r>
-              <w:rPr>
-                <w:rFonts w:ascii="BRH Malayalam Extra" w:eastAsia="Times New Roman" w:hAnsi="BRH Malayalam Extra" w:cs="BRH Malayalam Extra"/>
-                <w:color w:val="000000"/>
-                <w:sz w:val="40"/>
-                <w:szCs w:val="40"/>
-                <w:lang w:val="en-IN" w:eastAsia="en-IN" w:bidi="ml-IN"/>
-              </w:rPr>
-              <w:t>—¥² ||</w:t>
+              <w:t xml:space="preserve"> CZõ—¥² ||</w:t>
             </w:r>
           </w:p>
         </w:tc>
@@ -1809,29 +2102,7 @@
                 <w:szCs w:val="40"/>
                 <w:lang w:val="en-IN" w:eastAsia="en-IN" w:bidi="ml-IN"/>
               </w:rPr>
-              <w:t xml:space="preserve"> </w:t>
-            </w:r>
-            <w:proofErr w:type="spellStart"/>
-            <w:r>
-              <w:rPr>
-                <w:rFonts w:ascii="BRH Malayalam Extra" w:eastAsia="Times New Roman" w:hAnsi="BRH Malayalam Extra" w:cs="BRH Malayalam Extra"/>
-                <w:color w:val="000000"/>
-                <w:sz w:val="40"/>
-                <w:szCs w:val="40"/>
-                <w:lang w:val="en-IN" w:eastAsia="en-IN" w:bidi="ml-IN"/>
-              </w:rPr>
-              <w:t>CZõ</w:t>
-            </w:r>
-            <w:proofErr w:type="spellEnd"/>
-            <w:r>
-              <w:rPr>
-                <w:rFonts w:ascii="BRH Malayalam Extra" w:eastAsia="Times New Roman" w:hAnsi="BRH Malayalam Extra" w:cs="BRH Malayalam Extra"/>
-                <w:color w:val="000000"/>
-                <w:sz w:val="40"/>
-                <w:szCs w:val="40"/>
-                <w:lang w:val="en-IN" w:eastAsia="en-IN" w:bidi="ml-IN"/>
-              </w:rPr>
-              <w:t>—¥² ||</w:t>
+              <w:t xml:space="preserve"> CZõ—¥² ||</w:t>
             </w:r>
           </w:p>
         </w:tc>
@@ -1893,19 +2164,8 @@
                 <w:sz w:val="28"/>
                 <w:szCs w:val="32"/>
               </w:rPr>
-              <w:t xml:space="preserve"> – </w:t>
-            </w:r>
-            <w:proofErr w:type="spellStart"/>
-            <w:r>
-              <w:rPr>
-                <w:rFonts w:cs="Arial"/>
-                <w:b/>
-                <w:sz w:val="28"/>
-                <w:szCs w:val="32"/>
-              </w:rPr>
-              <w:t>Kramam</w:t>
-            </w:r>
-            <w:proofErr w:type="spellEnd"/>
+              <w:t xml:space="preserve"> – Kramam</w:t>
+            </w:r>
           </w:p>
           <w:p>
             <w:pPr>
@@ -1925,45 +2185,14 @@
                 <w:szCs w:val="32"/>
               </w:rPr>
             </w:pPr>
-            <w:proofErr w:type="spellStart"/>
-            <w:r>
-              <w:rPr>
-                <w:rFonts w:cs="Arial"/>
-                <w:b/>
-                <w:sz w:val="28"/>
-                <w:szCs w:val="32"/>
-              </w:rPr>
-              <w:t>Krama</w:t>
-            </w:r>
-            <w:proofErr w:type="spellEnd"/>
-            <w:r>
-              <w:rPr>
-                <w:rFonts w:cs="Arial"/>
-                <w:b/>
-                <w:sz w:val="28"/>
-                <w:szCs w:val="32"/>
-              </w:rPr>
-              <w:t xml:space="preserve"> </w:t>
-            </w:r>
-            <w:proofErr w:type="spellStart"/>
-            <w:r>
-              <w:rPr>
-                <w:rFonts w:cs="Arial"/>
-                <w:b/>
-                <w:sz w:val="28"/>
-                <w:szCs w:val="32"/>
-              </w:rPr>
-              <w:t>Vaakyam</w:t>
-            </w:r>
-            <w:proofErr w:type="spellEnd"/>
-            <w:r>
-              <w:rPr>
-                <w:rFonts w:cs="Arial"/>
-                <w:b/>
-                <w:sz w:val="28"/>
-                <w:szCs w:val="32"/>
-              </w:rPr>
-              <w:t xml:space="preserve"> No. </w:t>
+            <w:r>
+              <w:rPr>
+                <w:rFonts w:cs="Arial"/>
+                <w:b/>
+                <w:sz w:val="28"/>
+                <w:szCs w:val="32"/>
+              </w:rPr>
+              <w:t xml:space="preserve">Krama Vaakyam No. </w:t>
             </w:r>
             <w:r>
               <w:rPr>
@@ -2011,25 +2240,14 @@
                 <w:szCs w:val="32"/>
               </w:rPr>
             </w:pPr>
-            <w:proofErr w:type="spellStart"/>
-            <w:r>
-              <w:rPr>
-                <w:rFonts w:cs="Arial"/>
-                <w:b/>
-                <w:sz w:val="28"/>
-                <w:szCs w:val="32"/>
-              </w:rPr>
-              <w:t>Panchaati</w:t>
-            </w:r>
-            <w:proofErr w:type="spellEnd"/>
-            <w:r>
-              <w:rPr>
-                <w:rFonts w:cs="Arial"/>
-                <w:b/>
-                <w:sz w:val="28"/>
-                <w:szCs w:val="32"/>
-              </w:rPr>
-              <w:t xml:space="preserve"> No</w:t>
+            <w:r>
+              <w:rPr>
+                <w:rFonts w:cs="Arial"/>
+                <w:b/>
+                <w:sz w:val="28"/>
+                <w:szCs w:val="32"/>
+              </w:rPr>
+              <w:t>Panchaati No</w:t>
             </w:r>
             <w:r>
               <w:rPr>
@@ -2103,107 +2321,28 @@
                 <w:szCs w:val="40"/>
                 <w:lang w:val="en-IN" w:eastAsia="en-IN" w:bidi="ml-IN"/>
               </w:rPr>
+              <w:t xml:space="preserve"> ZsÜ—kxJ | ZsÜ—kx</w:t>
+            </w:r>
+            <w:r>
+              <w:rPr>
+                <w:rFonts w:ascii="BRH Malayalam Extra" w:eastAsia="Times New Roman" w:hAnsi="BRH Malayalam Extra" w:cs="BRH Malayalam Extra"/>
+                <w:color w:val="000000"/>
+                <w:sz w:val="32"/>
+                <w:szCs w:val="40"/>
+                <w:lang w:val="en-IN" w:eastAsia="en-IN" w:bidi="ml-IN"/>
+              </w:rPr>
+              <w:t>–</w:t>
+            </w:r>
+            <w:r>
+              <w:rPr>
+                <w:rFonts w:ascii="BRH Malayalam Extra" w:eastAsia="Times New Roman" w:hAnsi="BRH Malayalam Extra" w:cs="BRH Malayalam Extra"/>
+                <w:color w:val="000000"/>
+                <w:sz w:val="40"/>
+                <w:szCs w:val="40"/>
+                <w:lang w:val="en-IN" w:eastAsia="en-IN" w:bidi="ml-IN"/>
+              </w:rPr>
               <w:t xml:space="preserve"> </w:t>
             </w:r>
-            <w:proofErr w:type="spellStart"/>
-            <w:r>
-              <w:rPr>
-                <w:rFonts w:ascii="BRH Malayalam Extra" w:eastAsia="Times New Roman" w:hAnsi="BRH Malayalam Extra" w:cs="BRH Malayalam Extra"/>
-                <w:color w:val="000000"/>
-                <w:sz w:val="40"/>
-                <w:szCs w:val="40"/>
-                <w:lang w:val="en-IN" w:eastAsia="en-IN" w:bidi="ml-IN"/>
-              </w:rPr>
-              <w:t>ZsÜ</w:t>
-            </w:r>
-            <w:proofErr w:type="spellEnd"/>
-            <w:r>
-              <w:rPr>
-                <w:rFonts w:ascii="BRH Malayalam Extra" w:eastAsia="Times New Roman" w:hAnsi="BRH Malayalam Extra" w:cs="BRH Malayalam Extra"/>
-                <w:color w:val="000000"/>
-                <w:sz w:val="40"/>
-                <w:szCs w:val="40"/>
-                <w:lang w:val="en-IN" w:eastAsia="en-IN" w:bidi="ml-IN"/>
-              </w:rPr>
-              <w:t>—</w:t>
-            </w:r>
-            <w:proofErr w:type="spellStart"/>
-            <w:r>
-              <w:rPr>
-                <w:rFonts w:ascii="BRH Malayalam Extra" w:eastAsia="Times New Roman" w:hAnsi="BRH Malayalam Extra" w:cs="BRH Malayalam Extra"/>
-                <w:color w:val="000000"/>
-                <w:sz w:val="40"/>
-                <w:szCs w:val="40"/>
-                <w:lang w:val="en-IN" w:eastAsia="en-IN" w:bidi="ml-IN"/>
-              </w:rPr>
-              <w:t>kxJ</w:t>
-            </w:r>
-            <w:proofErr w:type="spellEnd"/>
-            <w:r>
-              <w:rPr>
-                <w:rFonts w:ascii="BRH Malayalam Extra" w:eastAsia="Times New Roman" w:hAnsi="BRH Malayalam Extra" w:cs="BRH Malayalam Extra"/>
-                <w:color w:val="000000"/>
-                <w:sz w:val="40"/>
-                <w:szCs w:val="40"/>
-                <w:lang w:val="en-IN" w:eastAsia="en-IN" w:bidi="ml-IN"/>
-              </w:rPr>
-              <w:t xml:space="preserve"> | </w:t>
-            </w:r>
-            <w:proofErr w:type="spellStart"/>
-            <w:r>
-              <w:rPr>
-                <w:rFonts w:ascii="BRH Malayalam Extra" w:eastAsia="Times New Roman" w:hAnsi="BRH Malayalam Extra" w:cs="BRH Malayalam Extra"/>
-                <w:color w:val="000000"/>
-                <w:sz w:val="40"/>
-                <w:szCs w:val="40"/>
-                <w:lang w:val="en-IN" w:eastAsia="en-IN" w:bidi="ml-IN"/>
-              </w:rPr>
-              <w:t>ZsÜ</w:t>
-            </w:r>
-            <w:proofErr w:type="spellEnd"/>
-            <w:r>
-              <w:rPr>
-                <w:rFonts w:ascii="BRH Malayalam Extra" w:eastAsia="Times New Roman" w:hAnsi="BRH Malayalam Extra" w:cs="BRH Malayalam Extra"/>
-                <w:color w:val="000000"/>
-                <w:sz w:val="40"/>
-                <w:szCs w:val="40"/>
-                <w:lang w:val="en-IN" w:eastAsia="en-IN" w:bidi="ml-IN"/>
-              </w:rPr>
-              <w:t>—</w:t>
-            </w:r>
-            <w:proofErr w:type="spellStart"/>
-            <w:r>
-              <w:rPr>
-                <w:rFonts w:ascii="BRH Malayalam Extra" w:eastAsia="Times New Roman" w:hAnsi="BRH Malayalam Extra" w:cs="BRH Malayalam Extra"/>
-                <w:color w:val="000000"/>
-                <w:sz w:val="40"/>
-                <w:szCs w:val="40"/>
-                <w:lang w:val="en-IN" w:eastAsia="en-IN" w:bidi="ml-IN"/>
-              </w:rPr>
-              <w:t>kx</w:t>
-            </w:r>
-            <w:proofErr w:type="spellEnd"/>
-            <w:r>
-              <w:rPr>
-                <w:rFonts w:ascii="BRH Malayalam Extra" w:eastAsia="Times New Roman" w:hAnsi="BRH Malayalam Extra" w:cs="BRH Malayalam Extra"/>
-                <w:color w:val="000000"/>
-                <w:sz w:val="32"/>
-                <w:szCs w:val="40"/>
-                <w:lang w:val="en-IN" w:eastAsia="en-IN" w:bidi="ml-IN"/>
-              </w:rPr>
-              <w:t>–</w:t>
-            </w:r>
-            <w:r>
-              <w:rPr>
-                <w:rFonts w:ascii="BRH Malayalam Extra" w:eastAsia="Times New Roman" w:hAnsi="BRH Malayalam Extra" w:cs="BRH Malayalam Extra"/>
-                <w:color w:val="000000"/>
-                <w:sz w:val="40"/>
-                <w:szCs w:val="40"/>
-                <w:lang w:val="en-IN" w:eastAsia="en-IN" w:bidi="ml-IN"/>
-              </w:rPr>
-              <w:t xml:space="preserve"> </w:t>
-            </w:r>
-            <w:proofErr w:type="spellStart"/>
             <w:r>
               <w:rPr>
                 <w:rFonts w:ascii="BRH Malayalam Extra" w:eastAsia="Times New Roman" w:hAnsi="BRH Malayalam Extra" w:cs="BRH Malayalam Extra"/>
@@ -2223,18 +2362,7 @@
                 <w:szCs w:val="40"/>
                 <w:lang w:val="en-IN" w:eastAsia="en-IN" w:bidi="ml-IN"/>
               </w:rPr>
-              <w:t>x</w:t>
-            </w:r>
-            <w:proofErr w:type="spellEnd"/>
-            <w:r>
-              <w:rPr>
-                <w:rFonts w:ascii="BRH Malayalam Extra" w:eastAsia="Times New Roman" w:hAnsi="BRH Malayalam Extra" w:cs="BRH Malayalam Extra"/>
-                <w:color w:val="000000"/>
-                <w:sz w:val="40"/>
-                <w:szCs w:val="40"/>
-                <w:lang w:val="en-IN" w:eastAsia="en-IN" w:bidi="ml-IN"/>
-              </w:rPr>
-              <w:t>© |</w:t>
+              <w:t>x© |</w:t>
             </w:r>
           </w:p>
         </w:tc>
@@ -2291,107 +2419,28 @@
                 <w:szCs w:val="40"/>
                 <w:lang w:val="en-IN" w:eastAsia="en-IN" w:bidi="ml-IN"/>
               </w:rPr>
+              <w:t xml:space="preserve"> ZsÜ—kxJ | ZsÜ—kx</w:t>
+            </w:r>
+            <w:r>
+              <w:rPr>
+                <w:rFonts w:ascii="BRH Malayalam Extra" w:eastAsia="Times New Roman" w:hAnsi="BRH Malayalam Extra" w:cs="BRH Malayalam Extra"/>
+                <w:color w:val="000000"/>
+                <w:sz w:val="32"/>
+                <w:szCs w:val="40"/>
+                <w:lang w:val="en-IN" w:eastAsia="en-IN" w:bidi="ml-IN"/>
+              </w:rPr>
+              <w:t>–</w:t>
+            </w:r>
+            <w:r>
+              <w:rPr>
+                <w:rFonts w:ascii="BRH Malayalam Extra" w:eastAsia="Times New Roman" w:hAnsi="BRH Malayalam Extra" w:cs="BRH Malayalam Extra"/>
+                <w:color w:val="000000"/>
+                <w:sz w:val="40"/>
+                <w:szCs w:val="40"/>
+                <w:lang w:val="en-IN" w:eastAsia="en-IN" w:bidi="ml-IN"/>
+              </w:rPr>
               <w:t xml:space="preserve"> </w:t>
             </w:r>
-            <w:proofErr w:type="spellStart"/>
-            <w:r>
-              <w:rPr>
-                <w:rFonts w:ascii="BRH Malayalam Extra" w:eastAsia="Times New Roman" w:hAnsi="BRH Malayalam Extra" w:cs="BRH Malayalam Extra"/>
-                <w:color w:val="000000"/>
-                <w:sz w:val="40"/>
-                <w:szCs w:val="40"/>
-                <w:lang w:val="en-IN" w:eastAsia="en-IN" w:bidi="ml-IN"/>
-              </w:rPr>
-              <w:t>ZsÜ</w:t>
-            </w:r>
-            <w:proofErr w:type="spellEnd"/>
-            <w:r>
-              <w:rPr>
-                <w:rFonts w:ascii="BRH Malayalam Extra" w:eastAsia="Times New Roman" w:hAnsi="BRH Malayalam Extra" w:cs="BRH Malayalam Extra"/>
-                <w:color w:val="000000"/>
-                <w:sz w:val="40"/>
-                <w:szCs w:val="40"/>
-                <w:lang w:val="en-IN" w:eastAsia="en-IN" w:bidi="ml-IN"/>
-              </w:rPr>
-              <w:t>—</w:t>
-            </w:r>
-            <w:proofErr w:type="spellStart"/>
-            <w:r>
-              <w:rPr>
-                <w:rFonts w:ascii="BRH Malayalam Extra" w:eastAsia="Times New Roman" w:hAnsi="BRH Malayalam Extra" w:cs="BRH Malayalam Extra"/>
-                <w:color w:val="000000"/>
-                <w:sz w:val="40"/>
-                <w:szCs w:val="40"/>
-                <w:lang w:val="en-IN" w:eastAsia="en-IN" w:bidi="ml-IN"/>
-              </w:rPr>
-              <w:t>kxJ</w:t>
-            </w:r>
-            <w:proofErr w:type="spellEnd"/>
-            <w:r>
-              <w:rPr>
-                <w:rFonts w:ascii="BRH Malayalam Extra" w:eastAsia="Times New Roman" w:hAnsi="BRH Malayalam Extra" w:cs="BRH Malayalam Extra"/>
-                <w:color w:val="000000"/>
-                <w:sz w:val="40"/>
-                <w:szCs w:val="40"/>
-                <w:lang w:val="en-IN" w:eastAsia="en-IN" w:bidi="ml-IN"/>
-              </w:rPr>
-              <w:t xml:space="preserve"> | </w:t>
-            </w:r>
-            <w:proofErr w:type="spellStart"/>
-            <w:r>
-              <w:rPr>
-                <w:rFonts w:ascii="BRH Malayalam Extra" w:eastAsia="Times New Roman" w:hAnsi="BRH Malayalam Extra" w:cs="BRH Malayalam Extra"/>
-                <w:color w:val="000000"/>
-                <w:sz w:val="40"/>
-                <w:szCs w:val="40"/>
-                <w:lang w:val="en-IN" w:eastAsia="en-IN" w:bidi="ml-IN"/>
-              </w:rPr>
-              <w:t>ZsÜ</w:t>
-            </w:r>
-            <w:proofErr w:type="spellEnd"/>
-            <w:r>
-              <w:rPr>
-                <w:rFonts w:ascii="BRH Malayalam Extra" w:eastAsia="Times New Roman" w:hAnsi="BRH Malayalam Extra" w:cs="BRH Malayalam Extra"/>
-                <w:color w:val="000000"/>
-                <w:sz w:val="40"/>
-                <w:szCs w:val="40"/>
-                <w:lang w:val="en-IN" w:eastAsia="en-IN" w:bidi="ml-IN"/>
-              </w:rPr>
-              <w:t>—</w:t>
-            </w:r>
-            <w:proofErr w:type="spellStart"/>
-            <w:r>
-              <w:rPr>
-                <w:rFonts w:ascii="BRH Malayalam Extra" w:eastAsia="Times New Roman" w:hAnsi="BRH Malayalam Extra" w:cs="BRH Malayalam Extra"/>
-                <w:color w:val="000000"/>
-                <w:sz w:val="40"/>
-                <w:szCs w:val="40"/>
-                <w:lang w:val="en-IN" w:eastAsia="en-IN" w:bidi="ml-IN"/>
-              </w:rPr>
-              <w:t>kx</w:t>
-            </w:r>
-            <w:proofErr w:type="spellEnd"/>
-            <w:r>
-              <w:rPr>
-                <w:rFonts w:ascii="BRH Malayalam Extra" w:eastAsia="Times New Roman" w:hAnsi="BRH Malayalam Extra" w:cs="BRH Malayalam Extra"/>
-                <w:color w:val="000000"/>
-                <w:sz w:val="32"/>
-                <w:szCs w:val="40"/>
-                <w:lang w:val="en-IN" w:eastAsia="en-IN" w:bidi="ml-IN"/>
-              </w:rPr>
-              <w:t>–</w:t>
-            </w:r>
-            <w:r>
-              <w:rPr>
-                <w:rFonts w:ascii="BRH Malayalam Extra" w:eastAsia="Times New Roman" w:hAnsi="BRH Malayalam Extra" w:cs="BRH Malayalam Extra"/>
-                <w:color w:val="000000"/>
-                <w:sz w:val="40"/>
-                <w:szCs w:val="40"/>
-                <w:lang w:val="en-IN" w:eastAsia="en-IN" w:bidi="ml-IN"/>
-              </w:rPr>
-              <w:t xml:space="preserve"> </w:t>
-            </w:r>
-            <w:proofErr w:type="spellStart"/>
             <w:r>
               <w:rPr>
                 <w:rFonts w:ascii="BRH Malayalam Extra" w:eastAsia="Times New Roman" w:hAnsi="BRH Malayalam Extra" w:cs="BRH Malayalam Extra"/>
@@ -2411,18 +2460,7 @@
                 <w:szCs w:val="40"/>
                 <w:lang w:val="en-IN" w:eastAsia="en-IN" w:bidi="ml-IN"/>
               </w:rPr>
-              <w:t>x</w:t>
-            </w:r>
-            <w:proofErr w:type="spellEnd"/>
-            <w:r>
-              <w:rPr>
-                <w:rFonts w:ascii="BRH Malayalam Extra" w:eastAsia="Times New Roman" w:hAnsi="BRH Malayalam Extra" w:cs="BRH Malayalam Extra"/>
-                <w:color w:val="000000"/>
-                <w:sz w:val="40"/>
-                <w:szCs w:val="40"/>
-                <w:lang w:val="en-IN" w:eastAsia="en-IN" w:bidi="ml-IN"/>
-              </w:rPr>
-              <w:t>© |</w:t>
+              <w:t>x© |</w:t>
             </w:r>
           </w:p>
         </w:tc>
@@ -2484,19 +2522,8 @@
                 <w:sz w:val="28"/>
                 <w:szCs w:val="32"/>
               </w:rPr>
-              <w:t xml:space="preserve"> – </w:t>
-            </w:r>
-            <w:proofErr w:type="spellStart"/>
-            <w:r>
-              <w:rPr>
-                <w:rFonts w:cs="Arial"/>
-                <w:b/>
-                <w:sz w:val="28"/>
-                <w:szCs w:val="32"/>
-              </w:rPr>
-              <w:t>Kramam</w:t>
-            </w:r>
-            <w:proofErr w:type="spellEnd"/>
+              <w:t xml:space="preserve"> – Kramam</w:t>
+            </w:r>
           </w:p>
           <w:p>
             <w:pPr>
@@ -2516,45 +2543,14 @@
                 <w:szCs w:val="32"/>
               </w:rPr>
             </w:pPr>
-            <w:proofErr w:type="spellStart"/>
-            <w:r>
-              <w:rPr>
-                <w:rFonts w:cs="Arial"/>
-                <w:b/>
-                <w:sz w:val="28"/>
-                <w:szCs w:val="32"/>
-              </w:rPr>
-              <w:t>Krama</w:t>
-            </w:r>
-            <w:proofErr w:type="spellEnd"/>
-            <w:r>
-              <w:rPr>
-                <w:rFonts w:cs="Arial"/>
-                <w:b/>
-                <w:sz w:val="28"/>
-                <w:szCs w:val="32"/>
-              </w:rPr>
-              <w:t xml:space="preserve"> </w:t>
-            </w:r>
-            <w:proofErr w:type="spellStart"/>
-            <w:r>
-              <w:rPr>
-                <w:rFonts w:cs="Arial"/>
-                <w:b/>
-                <w:sz w:val="28"/>
-                <w:szCs w:val="32"/>
-              </w:rPr>
-              <w:t>Vaakyam</w:t>
-            </w:r>
-            <w:proofErr w:type="spellEnd"/>
-            <w:r>
-              <w:rPr>
-                <w:rFonts w:cs="Arial"/>
-                <w:b/>
-                <w:sz w:val="28"/>
-                <w:szCs w:val="32"/>
-              </w:rPr>
-              <w:t xml:space="preserve"> No. </w:t>
+            <w:r>
+              <w:rPr>
+                <w:rFonts w:cs="Arial"/>
+                <w:b/>
+                <w:sz w:val="28"/>
+                <w:szCs w:val="32"/>
+              </w:rPr>
+              <w:t xml:space="preserve">Krama Vaakyam No. </w:t>
             </w:r>
             <w:r>
               <w:rPr>
@@ -2602,25 +2598,14 @@
                 <w:szCs w:val="32"/>
               </w:rPr>
             </w:pPr>
-            <w:proofErr w:type="spellStart"/>
-            <w:r>
-              <w:rPr>
-                <w:rFonts w:cs="Arial"/>
-                <w:b/>
-                <w:sz w:val="28"/>
-                <w:szCs w:val="32"/>
-              </w:rPr>
-              <w:t>Panchaati</w:t>
-            </w:r>
-            <w:proofErr w:type="spellEnd"/>
-            <w:r>
-              <w:rPr>
-                <w:rFonts w:cs="Arial"/>
-                <w:b/>
-                <w:sz w:val="28"/>
-                <w:szCs w:val="32"/>
-              </w:rPr>
-              <w:t xml:space="preserve"> No</w:t>
+            <w:r>
+              <w:rPr>
+                <w:rFonts w:cs="Arial"/>
+                <w:b/>
+                <w:sz w:val="28"/>
+                <w:szCs w:val="32"/>
+              </w:rPr>
+              <w:t>Panchaati No</w:t>
             </w:r>
             <w:r>
               <w:rPr>
@@ -2663,51 +2648,38 @@
                 <w:color w:val="000000"/>
                 <w:sz w:val="40"/>
                 <w:szCs w:val="40"/>
-                <w:lang w:val="en-IN" w:eastAsia="en-IN" w:bidi="ml-IN"/>
-              </w:rPr>
-            </w:pPr>
-            <w:proofErr w:type="spellStart"/>
-            <w:r>
-              <w:rPr>
-                <w:rFonts w:ascii="BRH Malayalam Extra" w:eastAsia="Times New Roman" w:hAnsi="BRH Malayalam Extra" w:cs="BRH Malayalam Extra"/>
-                <w:color w:val="000000"/>
-                <w:sz w:val="40"/>
-                <w:szCs w:val="40"/>
-                <w:lang w:val="en-IN" w:eastAsia="en-IN" w:bidi="ml-IN"/>
+                <w:lang w:val="it-IT" w:eastAsia="en-IN" w:bidi="ml-IN"/>
+              </w:rPr>
+            </w:pPr>
+            <w:r>
+              <w:rPr>
+                <w:rFonts w:ascii="BRH Malayalam Extra" w:eastAsia="Times New Roman" w:hAnsi="BRH Malayalam Extra" w:cs="BRH Malayalam Extra"/>
+                <w:color w:val="000000"/>
+                <w:sz w:val="40"/>
+                <w:szCs w:val="40"/>
+                <w:lang w:val="it-IT" w:eastAsia="en-IN" w:bidi="ml-IN"/>
               </w:rPr>
               <w:t>i</w:t>
             </w:r>
-            <w:proofErr w:type="spellEnd"/>
-            <w:r>
-              <w:rPr>
-                <w:rFonts w:ascii="BRH Malayalam Extra" w:eastAsia="Times New Roman" w:hAnsi="BRH Malayalam Extra" w:cs="BRH Malayalam Extra"/>
-                <w:color w:val="000000"/>
-                <w:sz w:val="32"/>
-                <w:szCs w:val="40"/>
-                <w:lang w:val="en-IN" w:eastAsia="en-IN" w:bidi="ml-IN"/>
-              </w:rPr>
-              <w:t>–</w:t>
-            </w:r>
-            <w:r>
-              <w:rPr>
-                <w:rFonts w:ascii="BRH Malayalam Extra" w:eastAsia="Times New Roman" w:hAnsi="BRH Malayalam Extra" w:cs="BRH Malayalam Extra"/>
-                <w:color w:val="000000"/>
-                <w:sz w:val="40"/>
-                <w:szCs w:val="40"/>
-                <w:lang w:val="en-IN" w:eastAsia="en-IN" w:bidi="ml-IN"/>
-              </w:rPr>
-              <w:t>¥</w:t>
-            </w:r>
-            <w:proofErr w:type="spellStart"/>
-            <w:r>
-              <w:rPr>
-                <w:rFonts w:ascii="BRH Malayalam Extra" w:eastAsia="Times New Roman" w:hAnsi="BRH Malayalam Extra" w:cs="BRH Malayalam Extra"/>
-                <w:color w:val="000000"/>
-                <w:sz w:val="40"/>
-                <w:szCs w:val="40"/>
-                <w:lang w:val="en-IN" w:eastAsia="en-IN" w:bidi="ml-IN"/>
-              </w:rPr>
-              <w:t>L</w:t>
+            <w:r>
+              <w:rPr>
+                <w:rFonts w:ascii="BRH Malayalam Extra" w:eastAsia="Times New Roman" w:hAnsi="BRH Malayalam Extra" w:cs="BRH Malayalam Extra"/>
+                <w:color w:val="000000"/>
+                <w:sz w:val="32"/>
+                <w:szCs w:val="40"/>
+                <w:lang w:val="it-IT" w:eastAsia="en-IN" w:bidi="ml-IN"/>
+              </w:rPr>
+              <w:t>–</w:t>
+            </w:r>
+            <w:r>
+              <w:rPr>
+                <w:rFonts w:ascii="BRH Malayalam Extra" w:eastAsia="Times New Roman" w:hAnsi="BRH Malayalam Extra" w:cs="BRH Malayalam Extra"/>
+                <w:color w:val="000000"/>
+                <w:sz w:val="40"/>
+                <w:szCs w:val="40"/>
+                <w:lang w:val="it-IT" w:eastAsia="en-IN" w:bidi="ml-IN"/>
+              </w:rPr>
+              <w:t>¥L</w:t>
             </w:r>
             <w:r>
               <w:rPr>
@@ -2716,11 +2688,10 @@
                 <w:sz w:val="40"/>
                 <w:szCs w:val="40"/>
                 <w:highlight w:val="yellow"/>
-                <w:lang w:val="en-IN" w:eastAsia="en-IN" w:bidi="ml-IN"/>
+                <w:lang w:val="it-IT" w:eastAsia="en-IN" w:bidi="ml-IN"/>
               </w:rPr>
               <w:t>hõ</w:t>
             </w:r>
-            <w:proofErr w:type="spellEnd"/>
             <w:r>
               <w:rPr>
                 <w:rFonts w:ascii="BRH Malayalam Extra" w:eastAsia="Times New Roman" w:hAnsi="BRH Malayalam Extra" w:cs="BRH Malayalam Extra"/>
@@ -2728,7 +2699,7 @@
                 <w:sz w:val="32"/>
                 <w:szCs w:val="40"/>
                 <w:highlight w:val="yellow"/>
-                <w:lang w:val="en-IN" w:eastAsia="en-IN" w:bidi="ml-IN"/>
+                <w:lang w:val="it-IT" w:eastAsia="en-IN" w:bidi="ml-IN"/>
               </w:rPr>
               <w:t>–</w:t>
             </w:r>
@@ -2739,7 +2710,7 @@
                 <w:sz w:val="40"/>
                 <w:szCs w:val="40"/>
                 <w:highlight w:val="yellow"/>
-                <w:lang w:val="en-IN" w:eastAsia="en-IN" w:bidi="ml-IN"/>
+                <w:lang w:val="it-IT" w:eastAsia="en-IN" w:bidi="ml-IN"/>
               </w:rPr>
               <w:t>J</w:t>
             </w:r>
@@ -2749,85 +2720,29 @@
                 <w:color w:val="000000"/>
                 <w:sz w:val="40"/>
                 <w:szCs w:val="40"/>
-                <w:lang w:val="en-IN" w:eastAsia="en-IN" w:bidi="ml-IN"/>
-              </w:rPr>
-              <w:t xml:space="preserve"> </w:t>
-            </w:r>
-            <w:proofErr w:type="spellStart"/>
-            <w:r>
-              <w:rPr>
-                <w:rFonts w:ascii="BRH Malayalam Extra" w:eastAsia="Times New Roman" w:hAnsi="BRH Malayalam Extra" w:cs="BRH Malayalam Extra"/>
-                <w:color w:val="000000"/>
-                <w:sz w:val="40"/>
-                <w:szCs w:val="40"/>
-                <w:lang w:val="en-IN" w:eastAsia="en-IN" w:bidi="ml-IN"/>
-              </w:rPr>
-              <w:t>CZy</w:t>
-            </w:r>
-            <w:proofErr w:type="spellEnd"/>
-            <w:r>
-              <w:rPr>
-                <w:rFonts w:ascii="BRH Malayalam Extra" w:eastAsia="Times New Roman" w:hAnsi="BRH Malayalam Extra" w:cs="BRH Malayalam Extra"/>
-                <w:color w:val="000000"/>
-                <w:sz w:val="40"/>
-                <w:szCs w:val="40"/>
-                <w:lang w:val="en-IN" w:eastAsia="en-IN" w:bidi="ml-IN"/>
-              </w:rPr>
-              <w:t xml:space="preserve">— </w:t>
-            </w:r>
-            <w:proofErr w:type="spellStart"/>
-            <w:r>
-              <w:rPr>
-                <w:rFonts w:ascii="BRH Malayalam Extra" w:eastAsia="Times New Roman" w:hAnsi="BRH Malayalam Extra" w:cs="BRH Malayalam Extra"/>
-                <w:color w:val="000000"/>
-                <w:sz w:val="40"/>
-                <w:szCs w:val="40"/>
-                <w:lang w:val="en-IN" w:eastAsia="en-IN" w:bidi="ml-IN"/>
-              </w:rPr>
-              <w:t>i</w:t>
-            </w:r>
-            <w:proofErr w:type="spellEnd"/>
-            <w:r>
-              <w:rPr>
-                <w:rFonts w:ascii="BRH Malayalam Extra" w:eastAsia="Times New Roman" w:hAnsi="BRH Malayalam Extra" w:cs="BRH Malayalam Extra"/>
-                <w:color w:val="000000"/>
-                <w:sz w:val="32"/>
-                <w:szCs w:val="40"/>
-                <w:lang w:val="en-IN" w:eastAsia="en-IN" w:bidi="ml-IN"/>
-              </w:rPr>
-              <w:t>–</w:t>
-            </w:r>
-            <w:r>
-              <w:rPr>
-                <w:rFonts w:ascii="BRH Malayalam Extra" w:eastAsia="Times New Roman" w:hAnsi="BRH Malayalam Extra" w:cs="BRH Malayalam Extra"/>
-                <w:color w:val="000000"/>
-                <w:sz w:val="40"/>
-                <w:szCs w:val="40"/>
-                <w:lang w:val="en-IN" w:eastAsia="en-IN" w:bidi="ml-IN"/>
-              </w:rPr>
-              <w:t>¥</w:t>
-            </w:r>
-            <w:proofErr w:type="spellStart"/>
-            <w:r>
-              <w:rPr>
-                <w:rFonts w:ascii="BRH Malayalam Extra" w:eastAsia="Times New Roman" w:hAnsi="BRH Malayalam Extra" w:cs="BRH Malayalam Extra"/>
-                <w:color w:val="000000"/>
-                <w:sz w:val="40"/>
-                <w:szCs w:val="40"/>
-                <w:lang w:val="en-IN" w:eastAsia="en-IN" w:bidi="ml-IN"/>
-              </w:rPr>
-              <w:t>Lhõ</w:t>
-            </w:r>
-            <w:proofErr w:type="spellEnd"/>
-            <w:r>
-              <w:rPr>
-                <w:rFonts w:ascii="BRH Malayalam Extra" w:eastAsia="Times New Roman" w:hAnsi="BRH Malayalam Extra" w:cs="BRH Malayalam Extra"/>
-                <w:color w:val="000000"/>
-                <w:sz w:val="40"/>
-                <w:szCs w:val="40"/>
-                <w:lang w:val="en-IN" w:eastAsia="en-IN" w:bidi="ml-IN"/>
-              </w:rPr>
-              <w:t>—J ||</w:t>
+                <w:lang w:val="it-IT" w:eastAsia="en-IN" w:bidi="ml-IN"/>
+              </w:rPr>
+              <w:t xml:space="preserve"> CZy— i</w:t>
+            </w:r>
+            <w:r>
+              <w:rPr>
+                <w:rFonts w:ascii="BRH Malayalam Extra" w:eastAsia="Times New Roman" w:hAnsi="BRH Malayalam Extra" w:cs="BRH Malayalam Extra"/>
+                <w:color w:val="000000"/>
+                <w:sz w:val="32"/>
+                <w:szCs w:val="40"/>
+                <w:lang w:val="it-IT" w:eastAsia="en-IN" w:bidi="ml-IN"/>
+              </w:rPr>
+              <w:t>–</w:t>
+            </w:r>
+            <w:r>
+              <w:rPr>
+                <w:rFonts w:ascii="BRH Malayalam Extra" w:eastAsia="Times New Roman" w:hAnsi="BRH Malayalam Extra" w:cs="BRH Malayalam Extra"/>
+                <w:color w:val="000000"/>
+                <w:sz w:val="40"/>
+                <w:szCs w:val="40"/>
+                <w:lang w:val="it-IT" w:eastAsia="en-IN" w:bidi="ml-IN"/>
+              </w:rPr>
+              <w:t>¥Lhõ—J ||</w:t>
             </w:r>
           </w:p>
         </w:tc>
@@ -2853,51 +2768,38 @@
                 <w:color w:val="000000"/>
                 <w:sz w:val="40"/>
                 <w:szCs w:val="40"/>
-                <w:lang w:val="en-IN" w:eastAsia="en-IN" w:bidi="ml-IN"/>
-              </w:rPr>
-            </w:pPr>
-            <w:proofErr w:type="spellStart"/>
-            <w:r>
-              <w:rPr>
-                <w:rFonts w:ascii="BRH Malayalam Extra" w:eastAsia="Times New Roman" w:hAnsi="BRH Malayalam Extra" w:cs="BRH Malayalam Extra"/>
-                <w:color w:val="000000"/>
-                <w:sz w:val="40"/>
-                <w:szCs w:val="40"/>
-                <w:lang w:val="en-IN" w:eastAsia="en-IN" w:bidi="ml-IN"/>
+                <w:lang w:val="it-IT" w:eastAsia="en-IN" w:bidi="ml-IN"/>
+              </w:rPr>
+            </w:pPr>
+            <w:r>
+              <w:rPr>
+                <w:rFonts w:ascii="BRH Malayalam Extra" w:eastAsia="Times New Roman" w:hAnsi="BRH Malayalam Extra" w:cs="BRH Malayalam Extra"/>
+                <w:color w:val="000000"/>
+                <w:sz w:val="40"/>
+                <w:szCs w:val="40"/>
+                <w:lang w:val="it-IT" w:eastAsia="en-IN" w:bidi="ml-IN"/>
               </w:rPr>
               <w:t>i</w:t>
             </w:r>
-            <w:proofErr w:type="spellEnd"/>
-            <w:r>
-              <w:rPr>
-                <w:rFonts w:ascii="BRH Malayalam Extra" w:eastAsia="Times New Roman" w:hAnsi="BRH Malayalam Extra" w:cs="BRH Malayalam Extra"/>
-                <w:color w:val="000000"/>
-                <w:sz w:val="32"/>
-                <w:szCs w:val="40"/>
-                <w:lang w:val="en-IN" w:eastAsia="en-IN" w:bidi="ml-IN"/>
-              </w:rPr>
-              <w:t>–</w:t>
-            </w:r>
-            <w:r>
-              <w:rPr>
-                <w:rFonts w:ascii="BRH Malayalam Extra" w:eastAsia="Times New Roman" w:hAnsi="BRH Malayalam Extra" w:cs="BRH Malayalam Extra"/>
-                <w:color w:val="000000"/>
-                <w:sz w:val="40"/>
-                <w:szCs w:val="40"/>
-                <w:lang w:val="en-IN" w:eastAsia="en-IN" w:bidi="ml-IN"/>
-              </w:rPr>
-              <w:t>¥</w:t>
-            </w:r>
-            <w:proofErr w:type="spellStart"/>
-            <w:r>
-              <w:rPr>
-                <w:rFonts w:ascii="BRH Malayalam Extra" w:eastAsia="Times New Roman" w:hAnsi="BRH Malayalam Extra" w:cs="BRH Malayalam Extra"/>
-                <w:color w:val="000000"/>
-                <w:sz w:val="40"/>
-                <w:szCs w:val="40"/>
-                <w:lang w:val="en-IN" w:eastAsia="en-IN" w:bidi="ml-IN"/>
-              </w:rPr>
-              <w:t>L</w:t>
+            <w:r>
+              <w:rPr>
+                <w:rFonts w:ascii="BRH Malayalam Extra" w:eastAsia="Times New Roman" w:hAnsi="BRH Malayalam Extra" w:cs="BRH Malayalam Extra"/>
+                <w:color w:val="000000"/>
+                <w:sz w:val="32"/>
+                <w:szCs w:val="40"/>
+                <w:lang w:val="it-IT" w:eastAsia="en-IN" w:bidi="ml-IN"/>
+              </w:rPr>
+              <w:t>–</w:t>
+            </w:r>
+            <w:r>
+              <w:rPr>
+                <w:rFonts w:ascii="BRH Malayalam Extra" w:eastAsia="Times New Roman" w:hAnsi="BRH Malayalam Extra" w:cs="BRH Malayalam Extra"/>
+                <w:color w:val="000000"/>
+                <w:sz w:val="40"/>
+                <w:szCs w:val="40"/>
+                <w:lang w:val="it-IT" w:eastAsia="en-IN" w:bidi="ml-IN"/>
+              </w:rPr>
+              <w:t>¥L</w:t>
             </w:r>
             <w:r>
               <w:rPr>
@@ -2906,106 +2808,49 @@
                 <w:sz w:val="40"/>
                 <w:szCs w:val="40"/>
                 <w:highlight w:val="green"/>
-                <w:lang w:val="en-IN" w:eastAsia="en-IN" w:bidi="ml-IN"/>
+                <w:lang w:val="it-IT" w:eastAsia="en-IN" w:bidi="ml-IN"/>
               </w:rPr>
               <w:t>hõ</w:t>
             </w:r>
-            <w:proofErr w:type="spellEnd"/>
-            <w:r>
-              <w:rPr>
-                <w:rFonts w:ascii="BRH Malayalam Extra" w:eastAsia="Times New Roman" w:hAnsi="BRH Malayalam Extra" w:cs="BRH Malayalam Extra"/>
-                <w:color w:val="000000"/>
-                <w:sz w:val="32"/>
-                <w:szCs w:val="40"/>
-                <w:lang w:val="en-IN" w:eastAsia="en-IN" w:bidi="ml-IN"/>
-              </w:rPr>
-              <w:t>–</w:t>
-            </w:r>
-            <w:r>
-              <w:rPr>
-                <w:rFonts w:ascii="BRH Malayalam Extra" w:eastAsia="Times New Roman" w:hAnsi="BRH Malayalam Extra" w:cs="BRH Malayalam Extra"/>
-                <w:color w:val="000000"/>
-                <w:sz w:val="40"/>
-                <w:szCs w:val="40"/>
-                <w:lang w:val="en-IN" w:eastAsia="en-IN" w:bidi="ml-IN"/>
-              </w:rPr>
-              <w:t xml:space="preserve"> </w:t>
-            </w:r>
-            <w:proofErr w:type="spellStart"/>
-            <w:r>
-              <w:rPr>
-                <w:rFonts w:ascii="BRH Malayalam Extra" w:eastAsia="Times New Roman" w:hAnsi="BRH Malayalam Extra" w:cs="BRH Malayalam Extra"/>
-                <w:color w:val="000000"/>
-                <w:sz w:val="40"/>
-                <w:szCs w:val="40"/>
-                <w:lang w:val="en-IN" w:eastAsia="en-IN" w:bidi="ml-IN"/>
-              </w:rPr>
-              <w:t>CZy</w:t>
-            </w:r>
-            <w:proofErr w:type="spellEnd"/>
-            <w:r>
-              <w:rPr>
-                <w:rFonts w:ascii="BRH Malayalam Extra" w:eastAsia="Times New Roman" w:hAnsi="BRH Malayalam Extra" w:cs="BRH Malayalam Extra"/>
-                <w:color w:val="000000"/>
-                <w:sz w:val="40"/>
-                <w:szCs w:val="40"/>
-                <w:lang w:val="en-IN" w:eastAsia="en-IN" w:bidi="ml-IN"/>
-              </w:rPr>
-              <w:t xml:space="preserve">— </w:t>
-            </w:r>
-            <w:proofErr w:type="spellStart"/>
-            <w:r>
-              <w:rPr>
-                <w:rFonts w:ascii="BRH Malayalam Extra" w:eastAsia="Times New Roman" w:hAnsi="BRH Malayalam Extra" w:cs="BRH Malayalam Extra"/>
-                <w:color w:val="000000"/>
-                <w:sz w:val="40"/>
-                <w:szCs w:val="40"/>
-                <w:lang w:val="en-IN" w:eastAsia="en-IN" w:bidi="ml-IN"/>
-              </w:rPr>
-              <w:t>i</w:t>
-            </w:r>
-            <w:proofErr w:type="spellEnd"/>
-            <w:r>
-              <w:rPr>
-                <w:rFonts w:ascii="BRH Malayalam Extra" w:eastAsia="Times New Roman" w:hAnsi="BRH Malayalam Extra" w:cs="BRH Malayalam Extra"/>
-                <w:color w:val="000000"/>
-                <w:sz w:val="32"/>
-                <w:szCs w:val="40"/>
-                <w:lang w:val="en-IN" w:eastAsia="en-IN" w:bidi="ml-IN"/>
-              </w:rPr>
-              <w:t>–</w:t>
-            </w:r>
-            <w:r>
-              <w:rPr>
-                <w:rFonts w:ascii="BRH Malayalam Extra" w:eastAsia="Times New Roman" w:hAnsi="BRH Malayalam Extra" w:cs="BRH Malayalam Extra"/>
-                <w:color w:val="000000"/>
-                <w:sz w:val="40"/>
-                <w:szCs w:val="40"/>
-                <w:lang w:val="en-IN" w:eastAsia="en-IN" w:bidi="ml-IN"/>
-              </w:rPr>
-              <w:t>¥</w:t>
-            </w:r>
-            <w:proofErr w:type="spellStart"/>
-            <w:r>
-              <w:rPr>
-                <w:rFonts w:ascii="BRH Malayalam Extra" w:eastAsia="Times New Roman" w:hAnsi="BRH Malayalam Extra" w:cs="BRH Malayalam Extra"/>
-                <w:color w:val="000000"/>
-                <w:sz w:val="40"/>
-                <w:szCs w:val="40"/>
-                <w:lang w:val="en-IN" w:eastAsia="en-IN" w:bidi="ml-IN"/>
-              </w:rPr>
-              <w:t>Lhõ</w:t>
-            </w:r>
-            <w:proofErr w:type="spellEnd"/>
-            <w:r>
-              <w:rPr>
-                <w:rFonts w:ascii="BRH Malayalam Extra" w:eastAsia="Times New Roman" w:hAnsi="BRH Malayalam Extra" w:cs="BRH Malayalam Extra"/>
-                <w:color w:val="000000"/>
-                <w:sz w:val="40"/>
-                <w:szCs w:val="40"/>
-                <w:lang w:val="en-IN" w:eastAsia="en-IN" w:bidi="ml-IN"/>
-              </w:rPr>
-              <w:t>—J ||</w:t>
+            <w:r>
+              <w:rPr>
+                <w:rFonts w:ascii="BRH Malayalam Extra" w:eastAsia="Times New Roman" w:hAnsi="BRH Malayalam Extra" w:cs="BRH Malayalam Extra"/>
+                <w:color w:val="000000"/>
+                <w:sz w:val="32"/>
+                <w:szCs w:val="40"/>
+                <w:lang w:val="it-IT" w:eastAsia="en-IN" w:bidi="ml-IN"/>
+              </w:rPr>
+              <w:t>–</w:t>
+            </w:r>
+            <w:r>
+              <w:rPr>
+                <w:rFonts w:ascii="BRH Malayalam Extra" w:eastAsia="Times New Roman" w:hAnsi="BRH Malayalam Extra" w:cs="BRH Malayalam Extra"/>
+                <w:color w:val="000000"/>
+                <w:sz w:val="40"/>
+                <w:szCs w:val="40"/>
+                <w:lang w:val="it-IT" w:eastAsia="en-IN" w:bidi="ml-IN"/>
+              </w:rPr>
+              <w:t xml:space="preserve"> CZy— i</w:t>
+            </w:r>
+            <w:r>
+              <w:rPr>
+                <w:rFonts w:ascii="BRH Malayalam Extra" w:eastAsia="Times New Roman" w:hAnsi="BRH Malayalam Extra" w:cs="BRH Malayalam Extra"/>
+                <w:color w:val="000000"/>
+                <w:sz w:val="32"/>
+                <w:szCs w:val="40"/>
+                <w:lang w:val="it-IT" w:eastAsia="en-IN" w:bidi="ml-IN"/>
+              </w:rPr>
+              <w:t>–</w:t>
+            </w:r>
+            <w:r>
+              <w:rPr>
+                <w:rFonts w:ascii="BRH Malayalam Extra" w:eastAsia="Times New Roman" w:hAnsi="BRH Malayalam Extra" w:cs="BRH Malayalam Extra"/>
+                <w:color w:val="000000"/>
+                <w:sz w:val="40"/>
+                <w:szCs w:val="40"/>
+                <w:lang w:val="it-IT" w:eastAsia="en-IN" w:bidi="ml-IN"/>
+              </w:rPr>
+              <w:t>¥Lhõ—J ||</w:t>
             </w:r>
           </w:p>
         </w:tc>
@@ -3068,8 +2913,6 @@
           <w:u w:val="single"/>
         </w:rPr>
       </w:pPr>
-      <w:bookmarkStart w:id="0" w:name="_GoBack"/>
-      <w:bookmarkEnd w:id="0"/>
     </w:p>
     <w:p>
       <w:pPr>
@@ -3090,52 +2933,7 @@
           <w:szCs w:val="32"/>
           <w:u w:val="single"/>
         </w:rPr>
-        <w:lastRenderedPageBreak/>
-        <w:t xml:space="preserve">TS </w:t>
-      </w:r>
-      <w:proofErr w:type="spellStart"/>
-      <w:r>
-        <w:rPr>
-          <w:b/>
-          <w:bCs/>
-          <w:sz w:val="32"/>
-          <w:szCs w:val="32"/>
-          <w:u w:val="single"/>
-        </w:rPr>
-        <w:t>Krama</w:t>
-      </w:r>
-      <w:proofErr w:type="spellEnd"/>
-      <w:r>
-        <w:rPr>
-          <w:b/>
-          <w:bCs/>
-          <w:sz w:val="32"/>
-          <w:szCs w:val="32"/>
-          <w:u w:val="single"/>
-        </w:rPr>
-        <w:t xml:space="preserve"> </w:t>
-      </w:r>
-      <w:proofErr w:type="spellStart"/>
-      <w:r>
-        <w:rPr>
-          <w:b/>
-          <w:bCs/>
-          <w:sz w:val="32"/>
-          <w:szCs w:val="32"/>
-          <w:u w:val="single"/>
-        </w:rPr>
-        <w:t>Paatam</w:t>
-      </w:r>
-      <w:proofErr w:type="spellEnd"/>
-      <w:r>
-        <w:rPr>
-          <w:b/>
-          <w:bCs/>
-          <w:sz w:val="32"/>
-          <w:szCs w:val="32"/>
-          <w:u w:val="single"/>
-        </w:rPr>
-        <w:t xml:space="preserve"> – TS 4.1 Malayalam Corrections – Observed till </w:t>
+        <w:t xml:space="preserve">TS Krama Paatam – TS 4.1 Malayalam Corrections – Observed till </w:t>
       </w:r>
       <w:r>
         <w:rPr>
@@ -3349,19 +3147,8 @@
                 <w:sz w:val="28"/>
                 <w:szCs w:val="32"/>
               </w:rPr>
-              <w:t xml:space="preserve">T.S.4.1.1.1 – </w:t>
-            </w:r>
-            <w:proofErr w:type="spellStart"/>
-            <w:r>
-              <w:rPr>
-                <w:rFonts w:cs="Arial"/>
-                <w:b/>
-                <w:sz w:val="28"/>
-                <w:szCs w:val="32"/>
-              </w:rPr>
-              <w:t>Kramam</w:t>
-            </w:r>
-            <w:proofErr w:type="spellEnd"/>
+              <w:t>T.S.4.1.1.1 – Kramam</w:t>
+            </w:r>
           </w:p>
           <w:p>
             <w:pPr>
@@ -3381,45 +3168,14 @@
                 <w:szCs w:val="32"/>
               </w:rPr>
             </w:pPr>
-            <w:proofErr w:type="spellStart"/>
-            <w:r>
-              <w:rPr>
-                <w:rFonts w:cs="Arial"/>
-                <w:b/>
-                <w:sz w:val="28"/>
-                <w:szCs w:val="32"/>
-              </w:rPr>
-              <w:t>Krama</w:t>
-            </w:r>
-            <w:proofErr w:type="spellEnd"/>
-            <w:r>
-              <w:rPr>
-                <w:rFonts w:cs="Arial"/>
-                <w:b/>
-                <w:sz w:val="28"/>
-                <w:szCs w:val="32"/>
-              </w:rPr>
-              <w:t xml:space="preserve"> </w:t>
-            </w:r>
-            <w:proofErr w:type="spellStart"/>
-            <w:r>
-              <w:rPr>
-                <w:rFonts w:cs="Arial"/>
-                <w:b/>
-                <w:sz w:val="28"/>
-                <w:szCs w:val="32"/>
-              </w:rPr>
-              <w:t>Vaakyam</w:t>
-            </w:r>
-            <w:proofErr w:type="spellEnd"/>
-            <w:r>
-              <w:rPr>
-                <w:rFonts w:cs="Arial"/>
-                <w:b/>
-                <w:sz w:val="28"/>
-                <w:szCs w:val="32"/>
-              </w:rPr>
-              <w:t xml:space="preserve"> No. - 6</w:t>
+            <w:r>
+              <w:rPr>
+                <w:rFonts w:cs="Arial"/>
+                <w:b/>
+                <w:sz w:val="28"/>
+                <w:szCs w:val="32"/>
+              </w:rPr>
+              <w:t>Krama Vaakyam No. - 6</w:t>
             </w:r>
           </w:p>
           <w:p>
@@ -3440,25 +3196,14 @@
                 <w:szCs w:val="32"/>
               </w:rPr>
             </w:pPr>
-            <w:proofErr w:type="spellStart"/>
-            <w:r>
-              <w:rPr>
-                <w:rFonts w:cs="Arial"/>
-                <w:b/>
-                <w:sz w:val="28"/>
-                <w:szCs w:val="32"/>
-              </w:rPr>
-              <w:t>Panchaati</w:t>
-            </w:r>
-            <w:proofErr w:type="spellEnd"/>
-            <w:r>
-              <w:rPr>
-                <w:rFonts w:cs="Arial"/>
-                <w:b/>
-                <w:sz w:val="28"/>
-                <w:szCs w:val="32"/>
-              </w:rPr>
-              <w:t xml:space="preserve"> No</w:t>
+            <w:r>
+              <w:rPr>
+                <w:rFonts w:cs="Arial"/>
+                <w:b/>
+                <w:sz w:val="28"/>
+                <w:szCs w:val="32"/>
+              </w:rPr>
+              <w:t>Panchaati No</w:t>
             </w:r>
             <w:r>
               <w:rPr>
@@ -3524,7 +3269,6 @@
               </w:rPr>
               <w:t>–</w:t>
             </w:r>
-            <w:proofErr w:type="spellStart"/>
             <w:r>
               <w:rPr>
                 <w:rFonts w:ascii="BRH Malayalam Extra" w:eastAsia="Times New Roman" w:hAnsi="BRH Malayalam Extra" w:cs="BRH Malayalam Extra"/>
@@ -3535,60 +3279,25 @@
               </w:rPr>
               <w:t>py</w:t>
             </w:r>
-            <w:proofErr w:type="spellEnd"/>
-            <w:r>
-              <w:rPr>
-                <w:rFonts w:ascii="BRH Malayalam Extra" w:eastAsia="Times New Roman" w:hAnsi="BRH Malayalam Extra" w:cs="BRH Malayalam Extra"/>
-                <w:color w:val="000000"/>
-                <w:sz w:val="32"/>
-                <w:szCs w:val="40"/>
-                <w:lang w:val="en-IN" w:eastAsia="en-IN" w:bidi="ml-IN"/>
-              </w:rPr>
-              <w:t>–</w:t>
-            </w:r>
-            <w:proofErr w:type="spellStart"/>
-            <w:r>
-              <w:rPr>
-                <w:rFonts w:ascii="BRH Malayalam Extra" w:eastAsia="Times New Roman" w:hAnsi="BRH Malayalam Extra" w:cs="BRH Malayalam Extra"/>
-                <w:color w:val="000000"/>
-                <w:sz w:val="40"/>
-                <w:szCs w:val="40"/>
-                <w:lang w:val="en-IN" w:eastAsia="en-IN" w:bidi="ml-IN"/>
-              </w:rPr>
-              <w:t>Zx</w:t>
-            </w:r>
-            <w:proofErr w:type="spellEnd"/>
-            <w:r>
-              <w:rPr>
-                <w:rFonts w:ascii="BRH Malayalam Extra" w:eastAsia="Times New Roman" w:hAnsi="BRH Malayalam Extra" w:cs="BRH Malayalam Extra"/>
-                <w:color w:val="000000"/>
-                <w:sz w:val="40"/>
-                <w:szCs w:val="40"/>
-                <w:lang w:val="en-IN" w:eastAsia="en-IN" w:bidi="ml-IN"/>
-              </w:rPr>
-              <w:t xml:space="preserve"> </w:t>
-            </w:r>
-            <w:proofErr w:type="spellStart"/>
-            <w:r>
-              <w:rPr>
-                <w:rFonts w:ascii="BRH Malayalam Extra" w:eastAsia="Times New Roman" w:hAnsi="BRH Malayalam Extra" w:cs="BRH Malayalam Extra"/>
-                <w:color w:val="000000"/>
-                <w:sz w:val="40"/>
-                <w:szCs w:val="40"/>
-                <w:lang w:val="en-IN" w:eastAsia="en-IN" w:bidi="ml-IN"/>
-              </w:rPr>
-              <w:t>cyj</w:t>
-            </w:r>
-            <w:proofErr w:type="spellEnd"/>
-            <w:r>
-              <w:rPr>
-                <w:rFonts w:ascii="BRH Malayalam Extra" w:eastAsia="Times New Roman" w:hAnsi="BRH Malayalam Extra" w:cs="BRH Malayalam Extra"/>
-                <w:color w:val="000000"/>
-                <w:sz w:val="40"/>
-                <w:szCs w:val="40"/>
-                <w:lang w:val="en-IN" w:eastAsia="en-IN" w:bidi="ml-IN"/>
-              </w:rPr>
-              <w:t xml:space="preserve">—J | </w:t>
+            <w:r>
+              <w:rPr>
+                <w:rFonts w:ascii="BRH Malayalam Extra" w:eastAsia="Times New Roman" w:hAnsi="BRH Malayalam Extra" w:cs="BRH Malayalam Extra"/>
+                <w:color w:val="000000"/>
+                <w:sz w:val="32"/>
+                <w:szCs w:val="40"/>
+                <w:lang w:val="en-IN" w:eastAsia="en-IN" w:bidi="ml-IN"/>
+              </w:rPr>
+              <w:t>–</w:t>
+            </w:r>
+            <w:r>
+              <w:rPr>
+                <w:rFonts w:ascii="BRH Malayalam Extra" w:eastAsia="Times New Roman" w:hAnsi="BRH Malayalam Extra" w:cs="BRH Malayalam Extra"/>
+                <w:color w:val="000000"/>
+                <w:sz w:val="40"/>
+                <w:szCs w:val="40"/>
+                <w:lang w:val="en-IN" w:eastAsia="en-IN" w:bidi="ml-IN"/>
+              </w:rPr>
+              <w:t xml:space="preserve">Zx cyj—J | </w:t>
             </w:r>
           </w:p>
           <w:p>
@@ -3645,61 +3354,27 @@
                 <w:szCs w:val="40"/>
                 <w:lang w:val="en-IN" w:eastAsia="en-IN" w:bidi="ml-IN"/>
               </w:rPr>
-              <w:t xml:space="preserve">j </w:t>
-            </w:r>
-            <w:proofErr w:type="spellStart"/>
-            <w:r>
-              <w:rPr>
-                <w:rFonts w:ascii="BRH Malayalam Extra" w:eastAsia="Times New Roman" w:hAnsi="BRH Malayalam Extra" w:cs="BRH Malayalam Extra"/>
-                <w:color w:val="000000"/>
-                <w:sz w:val="40"/>
-                <w:szCs w:val="40"/>
-                <w:lang w:val="en-IN" w:eastAsia="en-IN" w:bidi="ml-IN"/>
-              </w:rPr>
-              <w:t>CZy</w:t>
-            </w:r>
-            <w:proofErr w:type="spellEnd"/>
-            <w:r>
-              <w:rPr>
-                <w:rFonts w:ascii="BRH Malayalam Extra" w:eastAsia="Times New Roman" w:hAnsi="BRH Malayalam Extra" w:cs="BRH Malayalam Extra"/>
-                <w:color w:val="000000"/>
-                <w:sz w:val="32"/>
-                <w:szCs w:val="40"/>
-                <w:lang w:val="en-IN" w:eastAsia="en-IN" w:bidi="ml-IN"/>
-              </w:rPr>
-              <w:t>–</w:t>
-            </w:r>
-            <w:r>
-              <w:rPr>
-                <w:rFonts w:ascii="BRH Malayalam Extra" w:eastAsia="Times New Roman" w:hAnsi="BRH Malayalam Extra" w:cs="BRH Malayalam Extra"/>
-                <w:color w:val="000000"/>
-                <w:sz w:val="40"/>
-                <w:szCs w:val="40"/>
-                <w:lang w:val="en-IN" w:eastAsia="en-IN" w:bidi="ml-IN"/>
-              </w:rPr>
-              <w:t xml:space="preserve"> </w:t>
-            </w:r>
-            <w:proofErr w:type="spellStart"/>
-            <w:r>
-              <w:rPr>
-                <w:rFonts w:ascii="BRH Malayalam Extra" w:eastAsia="Times New Roman" w:hAnsi="BRH Malayalam Extra" w:cs="BRH Malayalam Extra"/>
-                <w:color w:val="000000"/>
-                <w:sz w:val="40"/>
-                <w:szCs w:val="40"/>
-                <w:lang w:val="en-IN" w:eastAsia="en-IN" w:bidi="ml-IN"/>
-              </w:rPr>
-              <w:t>cyj</w:t>
-            </w:r>
-            <w:proofErr w:type="spellEnd"/>
-            <w:r>
-              <w:rPr>
-                <w:rFonts w:ascii="BRH Malayalam Extra" w:eastAsia="Times New Roman" w:hAnsi="BRH Malayalam Extra" w:cs="BRH Malayalam Extra"/>
-                <w:color w:val="000000"/>
-                <w:sz w:val="40"/>
-                <w:szCs w:val="40"/>
-                <w:lang w:val="en-IN" w:eastAsia="en-IN" w:bidi="ml-IN"/>
-              </w:rPr>
-              <w:t>—J ||</w:t>
+              <w:t>j CZy</w:t>
+            </w:r>
+            <w:r>
+              <w:rPr>
+                <w:rFonts w:ascii="BRH Malayalam Extra" w:eastAsia="Times New Roman" w:hAnsi="BRH Malayalam Extra" w:cs="BRH Malayalam Extra"/>
+                <w:color w:val="000000"/>
+                <w:sz w:val="32"/>
+                <w:szCs w:val="40"/>
+                <w:lang w:val="en-IN" w:eastAsia="en-IN" w:bidi="ml-IN"/>
+              </w:rPr>
+              <w:t>–</w:t>
+            </w:r>
+            <w:r>
+              <w:rPr>
+                <w:rFonts w:ascii="BRH Malayalam Extra" w:eastAsia="Times New Roman" w:hAnsi="BRH Malayalam Extra" w:cs="BRH Malayalam Extra"/>
+                <w:color w:val="000000"/>
+                <w:sz w:val="40"/>
+                <w:szCs w:val="40"/>
+                <w:lang w:val="en-IN" w:eastAsia="en-IN" w:bidi="ml-IN"/>
+              </w:rPr>
+              <w:t xml:space="preserve"> cyj—J ||</w:t>
             </w:r>
           </w:p>
         </w:tc>
@@ -3748,7 +3423,6 @@
               </w:rPr>
               <w:t>–</w:t>
             </w:r>
-            <w:proofErr w:type="spellStart"/>
             <w:r>
               <w:rPr>
                 <w:rFonts w:ascii="BRH Malayalam Extra" w:eastAsia="Times New Roman" w:hAnsi="BRH Malayalam Extra" w:cs="BRH Malayalam Extra"/>
@@ -3759,60 +3433,25 @@
               </w:rPr>
               <w:t>py</w:t>
             </w:r>
-            <w:proofErr w:type="spellEnd"/>
-            <w:r>
-              <w:rPr>
-                <w:rFonts w:ascii="BRH Malayalam Extra" w:eastAsia="Times New Roman" w:hAnsi="BRH Malayalam Extra" w:cs="BRH Malayalam Extra"/>
-                <w:color w:val="000000"/>
-                <w:sz w:val="32"/>
-                <w:szCs w:val="40"/>
-                <w:lang w:val="en-IN" w:eastAsia="en-IN" w:bidi="ml-IN"/>
-              </w:rPr>
-              <w:t>–</w:t>
-            </w:r>
-            <w:proofErr w:type="spellStart"/>
-            <w:r>
-              <w:rPr>
-                <w:rFonts w:ascii="BRH Malayalam Extra" w:eastAsia="Times New Roman" w:hAnsi="BRH Malayalam Extra" w:cs="BRH Malayalam Extra"/>
-                <w:color w:val="000000"/>
-                <w:sz w:val="40"/>
-                <w:szCs w:val="40"/>
-                <w:lang w:val="en-IN" w:eastAsia="en-IN" w:bidi="ml-IN"/>
-              </w:rPr>
-              <w:t>Zx</w:t>
-            </w:r>
-            <w:proofErr w:type="spellEnd"/>
-            <w:r>
-              <w:rPr>
-                <w:rFonts w:ascii="BRH Malayalam Extra" w:eastAsia="Times New Roman" w:hAnsi="BRH Malayalam Extra" w:cs="BRH Malayalam Extra"/>
-                <w:color w:val="000000"/>
-                <w:sz w:val="40"/>
-                <w:szCs w:val="40"/>
-                <w:lang w:val="en-IN" w:eastAsia="en-IN" w:bidi="ml-IN"/>
-              </w:rPr>
-              <w:t xml:space="preserve"> </w:t>
-            </w:r>
-            <w:proofErr w:type="spellStart"/>
-            <w:r>
-              <w:rPr>
-                <w:rFonts w:ascii="BRH Malayalam Extra" w:eastAsia="Times New Roman" w:hAnsi="BRH Malayalam Extra" w:cs="BRH Malayalam Extra"/>
-                <w:color w:val="000000"/>
-                <w:sz w:val="40"/>
-                <w:szCs w:val="40"/>
-                <w:lang w:val="en-IN" w:eastAsia="en-IN" w:bidi="ml-IN"/>
-              </w:rPr>
-              <w:t>cyj</w:t>
-            </w:r>
-            <w:proofErr w:type="spellEnd"/>
-            <w:r>
-              <w:rPr>
-                <w:rFonts w:ascii="BRH Malayalam Extra" w:eastAsia="Times New Roman" w:hAnsi="BRH Malayalam Extra" w:cs="BRH Malayalam Extra"/>
-                <w:color w:val="000000"/>
-                <w:sz w:val="40"/>
-                <w:szCs w:val="40"/>
-                <w:lang w:val="en-IN" w:eastAsia="en-IN" w:bidi="ml-IN"/>
-              </w:rPr>
-              <w:t xml:space="preserve">—J | </w:t>
+            <w:r>
+              <w:rPr>
+                <w:rFonts w:ascii="BRH Malayalam Extra" w:eastAsia="Times New Roman" w:hAnsi="BRH Malayalam Extra" w:cs="BRH Malayalam Extra"/>
+                <w:color w:val="000000"/>
+                <w:sz w:val="32"/>
+                <w:szCs w:val="40"/>
+                <w:lang w:val="en-IN" w:eastAsia="en-IN" w:bidi="ml-IN"/>
+              </w:rPr>
+              <w:t>–</w:t>
+            </w:r>
+            <w:r>
+              <w:rPr>
+                <w:rFonts w:ascii="BRH Malayalam Extra" w:eastAsia="Times New Roman" w:hAnsi="BRH Malayalam Extra" w:cs="BRH Malayalam Extra"/>
+                <w:color w:val="000000"/>
+                <w:sz w:val="40"/>
+                <w:szCs w:val="40"/>
+                <w:lang w:val="en-IN" w:eastAsia="en-IN" w:bidi="ml-IN"/>
+              </w:rPr>
+              <w:t xml:space="preserve">Zx cyj—J | </w:t>
             </w:r>
           </w:p>
           <w:p>
@@ -3830,7 +3469,6 @@
                 <w:lang w:val="en-IN" w:eastAsia="en-IN" w:bidi="ml-IN"/>
               </w:rPr>
             </w:pPr>
-            <w:proofErr w:type="spellStart"/>
             <w:r>
               <w:rPr>
                 <w:rFonts w:ascii="BRH Malayalam Extra" w:eastAsia="Times New Roman" w:hAnsi="BRH Malayalam Extra" w:cs="BRH Malayalam Extra"/>
@@ -3852,80 +3490,45 @@
               </w:rPr>
               <w:t>j</w:t>
             </w:r>
-            <w:proofErr w:type="spellEnd"/>
-            <w:r>
-              <w:rPr>
-                <w:rFonts w:ascii="BRH Malayalam Extra" w:eastAsia="Times New Roman" w:hAnsi="BRH Malayalam Extra" w:cs="BRH Malayalam Extra"/>
-                <w:color w:val="000000"/>
-                <w:sz w:val="32"/>
-                <w:szCs w:val="40"/>
-                <w:lang w:val="en-IN" w:eastAsia="en-IN" w:bidi="ml-IN"/>
-              </w:rPr>
-              <w:t>–</w:t>
-            </w:r>
-            <w:r>
-              <w:rPr>
-                <w:rFonts w:ascii="BRH Malayalam Extra" w:eastAsia="Times New Roman" w:hAnsi="BRH Malayalam Extra" w:cs="BRH Malayalam Extra"/>
-                <w:color w:val="000000"/>
-                <w:sz w:val="40"/>
-                <w:szCs w:val="40"/>
-                <w:lang w:val="en-IN" w:eastAsia="en-IN" w:bidi="ml-IN"/>
-              </w:rPr>
-              <w:t xml:space="preserve"> </w:t>
-            </w:r>
-            <w:proofErr w:type="spellStart"/>
-            <w:r>
-              <w:rPr>
-                <w:rFonts w:ascii="BRH Malayalam Extra" w:eastAsia="Times New Roman" w:hAnsi="BRH Malayalam Extra" w:cs="BRH Malayalam Extra"/>
-                <w:color w:val="000000"/>
-                <w:sz w:val="40"/>
-                <w:szCs w:val="40"/>
-                <w:lang w:val="en-IN" w:eastAsia="en-IN" w:bidi="ml-IN"/>
-              </w:rPr>
-              <w:t>CZy</w:t>
-            </w:r>
-            <w:proofErr w:type="spellEnd"/>
-            <w:r>
-              <w:rPr>
-                <w:rFonts w:ascii="BRH Malayalam Extra" w:eastAsia="Times New Roman" w:hAnsi="BRH Malayalam Extra" w:cs="BRH Malayalam Extra"/>
-                <w:color w:val="000000"/>
-                <w:sz w:val="32"/>
-                <w:szCs w:val="40"/>
-                <w:lang w:val="en-IN" w:eastAsia="en-IN" w:bidi="ml-IN"/>
-              </w:rPr>
-              <w:t>–</w:t>
-            </w:r>
-            <w:r>
-              <w:rPr>
-                <w:rFonts w:ascii="BRH Malayalam Extra" w:eastAsia="Times New Roman" w:hAnsi="BRH Malayalam Extra" w:cs="BRH Malayalam Extra"/>
-                <w:color w:val="000000"/>
-                <w:sz w:val="40"/>
-                <w:szCs w:val="40"/>
-                <w:lang w:val="en-IN" w:eastAsia="en-IN" w:bidi="ml-IN"/>
-              </w:rPr>
-              <w:t xml:space="preserve"> </w:t>
-            </w:r>
-            <w:proofErr w:type="spellStart"/>
-            <w:r>
-              <w:rPr>
-                <w:rFonts w:ascii="BRH Malayalam Extra" w:eastAsia="Times New Roman" w:hAnsi="BRH Malayalam Extra" w:cs="BRH Malayalam Extra"/>
-                <w:color w:val="000000"/>
-                <w:sz w:val="40"/>
-                <w:szCs w:val="40"/>
-                <w:lang w:val="en-IN" w:eastAsia="en-IN" w:bidi="ml-IN"/>
-              </w:rPr>
-              <w:t>cyj</w:t>
-            </w:r>
-            <w:proofErr w:type="spellEnd"/>
-            <w:r>
-              <w:rPr>
-                <w:rFonts w:ascii="BRH Malayalam Extra" w:eastAsia="Times New Roman" w:hAnsi="BRH Malayalam Extra" w:cs="BRH Malayalam Extra"/>
-                <w:color w:val="000000"/>
-                <w:sz w:val="40"/>
-                <w:szCs w:val="40"/>
-                <w:lang w:val="en-IN" w:eastAsia="en-IN" w:bidi="ml-IN"/>
-              </w:rPr>
-              <w:t>—J ||</w:t>
+            <w:r>
+              <w:rPr>
+                <w:rFonts w:ascii="BRH Malayalam Extra" w:eastAsia="Times New Roman" w:hAnsi="BRH Malayalam Extra" w:cs="BRH Malayalam Extra"/>
+                <w:color w:val="000000"/>
+                <w:sz w:val="32"/>
+                <w:szCs w:val="40"/>
+                <w:lang w:val="en-IN" w:eastAsia="en-IN" w:bidi="ml-IN"/>
+              </w:rPr>
+              <w:t>–</w:t>
+            </w:r>
+            <w:r>
+              <w:rPr>
+                <w:rFonts w:ascii="BRH Malayalam Extra" w:eastAsia="Times New Roman" w:hAnsi="BRH Malayalam Extra" w:cs="BRH Malayalam Extra"/>
+                <w:color w:val="000000"/>
+                <w:sz w:val="40"/>
+                <w:szCs w:val="40"/>
+                <w:lang w:val="en-IN" w:eastAsia="en-IN" w:bidi="ml-IN"/>
+              </w:rPr>
+              <w:t xml:space="preserve"> CZy</w:t>
+            </w:r>
+            <w:r>
+              <w:rPr>
+                <w:rFonts w:ascii="BRH Malayalam Extra" w:eastAsia="Times New Roman" w:hAnsi="BRH Malayalam Extra" w:cs="BRH Malayalam Extra"/>
+                <w:color w:val="000000"/>
+                <w:sz w:val="32"/>
+                <w:szCs w:val="40"/>
+                <w:lang w:val="en-IN" w:eastAsia="en-IN" w:bidi="ml-IN"/>
+              </w:rPr>
+              <w:t>–</w:t>
+            </w:r>
+            <w:r>
+              <w:rPr>
+                <w:rFonts w:ascii="BRH Malayalam Extra" w:eastAsia="Times New Roman" w:hAnsi="BRH Malayalam Extra" w:cs="BRH Malayalam Extra"/>
+                <w:color w:val="000000"/>
+                <w:sz w:val="40"/>
+                <w:szCs w:val="40"/>
+                <w:lang w:val="en-IN" w:eastAsia="en-IN" w:bidi="ml-IN"/>
+              </w:rPr>
+              <w:t xml:space="preserve"> cyj—J ||</w:t>
             </w:r>
           </w:p>
         </w:tc>
@@ -3969,19 +3572,8 @@
                 <w:sz w:val="28"/>
                 <w:szCs w:val="32"/>
               </w:rPr>
-              <w:t xml:space="preserve">T.S.4.1.2.4 – </w:t>
-            </w:r>
-            <w:proofErr w:type="spellStart"/>
-            <w:r>
-              <w:rPr>
-                <w:rFonts w:cs="Arial"/>
-                <w:b/>
-                <w:sz w:val="28"/>
-                <w:szCs w:val="32"/>
-              </w:rPr>
-              <w:t>Kramam</w:t>
-            </w:r>
-            <w:proofErr w:type="spellEnd"/>
+              <w:t>T.S.4.1.2.4 – Kramam</w:t>
+            </w:r>
           </w:p>
           <w:p>
             <w:pPr>
@@ -4001,45 +3593,14 @@
                 <w:szCs w:val="32"/>
               </w:rPr>
             </w:pPr>
-            <w:proofErr w:type="spellStart"/>
-            <w:r>
-              <w:rPr>
-                <w:rFonts w:cs="Arial"/>
-                <w:b/>
-                <w:sz w:val="28"/>
-                <w:szCs w:val="32"/>
-              </w:rPr>
-              <w:t>Krama</w:t>
-            </w:r>
-            <w:proofErr w:type="spellEnd"/>
-            <w:r>
-              <w:rPr>
-                <w:rFonts w:cs="Arial"/>
-                <w:b/>
-                <w:sz w:val="28"/>
-                <w:szCs w:val="32"/>
-              </w:rPr>
-              <w:t xml:space="preserve"> </w:t>
-            </w:r>
-            <w:proofErr w:type="spellStart"/>
-            <w:r>
-              <w:rPr>
-                <w:rFonts w:cs="Arial"/>
-                <w:b/>
-                <w:sz w:val="28"/>
-                <w:szCs w:val="32"/>
-              </w:rPr>
-              <w:t>Vaakyam</w:t>
-            </w:r>
-            <w:proofErr w:type="spellEnd"/>
-            <w:r>
-              <w:rPr>
-                <w:rFonts w:cs="Arial"/>
-                <w:b/>
-                <w:sz w:val="28"/>
-                <w:szCs w:val="32"/>
-              </w:rPr>
-              <w:t xml:space="preserve"> No. - 21</w:t>
+            <w:r>
+              <w:rPr>
+                <w:rFonts w:cs="Arial"/>
+                <w:b/>
+                <w:sz w:val="28"/>
+                <w:szCs w:val="32"/>
+              </w:rPr>
+              <w:t>Krama Vaakyam No. - 21</w:t>
             </w:r>
           </w:p>
           <w:p>
@@ -4060,25 +3621,15 @@
                 <w:szCs w:val="32"/>
               </w:rPr>
             </w:pPr>
-            <w:proofErr w:type="spellStart"/>
-            <w:r>
-              <w:rPr>
-                <w:rFonts w:cs="Arial"/>
-                <w:b/>
-                <w:sz w:val="28"/>
-                <w:szCs w:val="32"/>
-              </w:rPr>
-              <w:t>Panchaati</w:t>
-            </w:r>
-            <w:proofErr w:type="spellEnd"/>
-            <w:r>
-              <w:rPr>
-                <w:rFonts w:cs="Arial"/>
-                <w:b/>
-                <w:sz w:val="28"/>
-                <w:szCs w:val="32"/>
-              </w:rPr>
-              <w:t xml:space="preserve"> No</w:t>
+            <w:r>
+              <w:rPr>
+                <w:rFonts w:cs="Arial"/>
+                <w:b/>
+                <w:sz w:val="28"/>
+                <w:szCs w:val="32"/>
+              </w:rPr>
+              <w:lastRenderedPageBreak/>
+              <w:t>Panchaati No</w:t>
             </w:r>
             <w:r>
               <w:rPr>
@@ -4132,6 +3683,7 @@
                 <w:szCs w:val="40"/>
                 <w:lang w:val="en-IN" w:eastAsia="en-IN" w:bidi="ml-IN"/>
               </w:rPr>
+              <w:lastRenderedPageBreak/>
               <w:t>A</w:t>
             </w:r>
             <w:r>
@@ -4144,7 +3696,6 @@
               </w:rPr>
               <w:t>–</w:t>
             </w:r>
-            <w:proofErr w:type="spellStart"/>
             <w:r>
               <w:rPr>
                 <w:rFonts w:ascii="BRH Malayalam Extra" w:eastAsia="Times New Roman" w:hAnsi="BRH Malayalam Extra" w:cs="BRH Malayalam Extra"/>
@@ -4156,60 +3707,15 @@
               </w:rPr>
               <w:t>sõx</w:t>
             </w:r>
-            <w:proofErr w:type="spellEnd"/>
-            <w:r>
-              <w:rPr>
-                <w:rFonts w:ascii="BRH Malayalam Extra" w:eastAsia="Times New Roman" w:hAnsi="BRH Malayalam Extra" w:cs="BRH Malayalam Extra"/>
-                <w:color w:val="000000"/>
-                <w:sz w:val="40"/>
-                <w:szCs w:val="40"/>
-                <w:lang w:val="en-IN" w:eastAsia="en-IN" w:bidi="ml-IN"/>
-              </w:rPr>
-              <w:t xml:space="preserve"> </w:t>
-            </w:r>
-            <w:proofErr w:type="spellStart"/>
-            <w:r>
-              <w:rPr>
-                <w:rFonts w:ascii="BRH Malayalam Extra" w:eastAsia="Times New Roman" w:hAnsi="BRH Malayalam Extra" w:cs="BRH Malayalam Extra"/>
-                <w:color w:val="000000"/>
-                <w:sz w:val="40"/>
-                <w:szCs w:val="40"/>
-                <w:lang w:val="en-IN" w:eastAsia="en-IN" w:bidi="ml-IN"/>
-              </w:rPr>
-              <w:t>CZõ</w:t>
-            </w:r>
-            <w:proofErr w:type="spellEnd"/>
-            <w:r>
-              <w:rPr>
-                <w:rFonts w:ascii="BRH Malayalam Extra" w:eastAsia="Times New Roman" w:hAnsi="BRH Malayalam Extra" w:cs="BRH Malayalam Extra"/>
-                <w:color w:val="000000"/>
-                <w:sz w:val="40"/>
-                <w:szCs w:val="40"/>
-                <w:lang w:val="en-IN" w:eastAsia="en-IN" w:bidi="ml-IN"/>
-              </w:rPr>
-              <w:t>—</w:t>
-            </w:r>
-            <w:proofErr w:type="spellStart"/>
-            <w:r>
-              <w:rPr>
-                <w:rFonts w:ascii="BRH Malayalam Extra" w:eastAsia="Times New Roman" w:hAnsi="BRH Malayalam Extra" w:cs="BRH Malayalam Extra"/>
-                <w:color w:val="000000"/>
-                <w:sz w:val="40"/>
-                <w:szCs w:val="40"/>
-                <w:lang w:val="en-IN" w:eastAsia="en-IN" w:bidi="ml-IN"/>
-              </w:rPr>
-              <w:t>sõxJ</w:t>
-            </w:r>
-            <w:proofErr w:type="spellEnd"/>
-            <w:r>
-              <w:rPr>
-                <w:rFonts w:ascii="BRH Malayalam Extra" w:eastAsia="Times New Roman" w:hAnsi="BRH Malayalam Extra" w:cs="BRH Malayalam Extra"/>
-                <w:color w:val="000000"/>
-                <w:sz w:val="40"/>
-                <w:szCs w:val="40"/>
-                <w:lang w:val="en-IN" w:eastAsia="en-IN" w:bidi="ml-IN"/>
-              </w:rPr>
-              <w:t xml:space="preserve"> ||</w:t>
+            <w:r>
+              <w:rPr>
+                <w:rFonts w:ascii="BRH Malayalam Extra" w:eastAsia="Times New Roman" w:hAnsi="BRH Malayalam Extra" w:cs="BRH Malayalam Extra"/>
+                <w:color w:val="000000"/>
+                <w:sz w:val="40"/>
+                <w:szCs w:val="40"/>
+                <w:lang w:val="en-IN" w:eastAsia="en-IN" w:bidi="ml-IN"/>
+              </w:rPr>
+              <w:t xml:space="preserve"> CZõ—sõxJ ||</w:t>
             </w:r>
           </w:p>
         </w:tc>
@@ -4258,7 +3764,6 @@
               </w:rPr>
               <w:t>–</w:t>
             </w:r>
-            <w:proofErr w:type="spellStart"/>
             <w:r>
               <w:rPr>
                 <w:rFonts w:ascii="BRH Malayalam Extra" w:eastAsia="Times New Roman" w:hAnsi="BRH Malayalam Extra" w:cs="BRH Malayalam Extra"/>
@@ -4270,70 +3775,25 @@
               </w:rPr>
               <w:t>sõx</w:t>
             </w:r>
-            <w:proofErr w:type="spellEnd"/>
-            <w:r>
-              <w:rPr>
-                <w:rFonts w:ascii="BRH Malayalam Extra" w:eastAsia="Times New Roman" w:hAnsi="BRH Malayalam Extra" w:cs="BRH Malayalam Extra"/>
-                <w:color w:val="000000"/>
-                <w:sz w:val="32"/>
-                <w:szCs w:val="40"/>
-                <w:lang w:val="en-IN" w:eastAsia="en-IN" w:bidi="ml-IN"/>
-              </w:rPr>
-              <w:t>–</w:t>
-            </w:r>
-            <w:r>
-              <w:rPr>
-                <w:rFonts w:ascii="BRH Malayalam Extra" w:eastAsia="Times New Roman" w:hAnsi="BRH Malayalam Extra" w:cs="BRH Malayalam Extra"/>
-                <w:color w:val="000000"/>
-                <w:sz w:val="40"/>
-                <w:szCs w:val="40"/>
-                <w:lang w:val="en-IN" w:eastAsia="en-IN" w:bidi="ml-IN"/>
-              </w:rPr>
-              <w:t xml:space="preserve"> </w:t>
-            </w:r>
-            <w:proofErr w:type="spellStart"/>
-            <w:r>
-              <w:rPr>
-                <w:rFonts w:ascii="BRH Malayalam Extra" w:eastAsia="Times New Roman" w:hAnsi="BRH Malayalam Extra" w:cs="BRH Malayalam Extra"/>
-                <w:color w:val="000000"/>
-                <w:sz w:val="40"/>
-                <w:szCs w:val="40"/>
-                <w:lang w:val="en-IN" w:eastAsia="en-IN" w:bidi="ml-IN"/>
-              </w:rPr>
-              <w:t>CZõ</w:t>
-            </w:r>
-            <w:proofErr w:type="spellEnd"/>
-            <w:r>
-              <w:rPr>
-                <w:rFonts w:ascii="BRH Malayalam Extra" w:eastAsia="Times New Roman" w:hAnsi="BRH Malayalam Extra" w:cs="BRH Malayalam Extra"/>
-                <w:color w:val="000000"/>
-                <w:sz w:val="40"/>
-                <w:szCs w:val="40"/>
-                <w:lang w:val="en-IN" w:eastAsia="en-IN" w:bidi="ml-IN"/>
-              </w:rPr>
-              <w:t>—</w:t>
-            </w:r>
-            <w:proofErr w:type="spellStart"/>
-            <w:r>
-              <w:rPr>
-                <w:rFonts w:ascii="BRH Malayalam Extra" w:eastAsia="Times New Roman" w:hAnsi="BRH Malayalam Extra" w:cs="BRH Malayalam Extra"/>
-                <w:color w:val="000000"/>
-                <w:sz w:val="40"/>
-                <w:szCs w:val="40"/>
-                <w:lang w:val="en-IN" w:eastAsia="en-IN" w:bidi="ml-IN"/>
-              </w:rPr>
-              <w:t>sõxJ</w:t>
-            </w:r>
-            <w:proofErr w:type="spellEnd"/>
-            <w:r>
-              <w:rPr>
-                <w:rFonts w:ascii="BRH Malayalam Extra" w:eastAsia="Times New Roman" w:hAnsi="BRH Malayalam Extra" w:cs="BRH Malayalam Extra"/>
-                <w:color w:val="000000"/>
-                <w:sz w:val="40"/>
-                <w:szCs w:val="40"/>
-                <w:lang w:val="en-IN" w:eastAsia="en-IN" w:bidi="ml-IN"/>
-              </w:rPr>
-              <w:t xml:space="preserve"> ||</w:t>
+            <w:r>
+              <w:rPr>
+                <w:rFonts w:ascii="BRH Malayalam Extra" w:eastAsia="Times New Roman" w:hAnsi="BRH Malayalam Extra" w:cs="BRH Malayalam Extra"/>
+                <w:color w:val="000000"/>
+                <w:sz w:val="32"/>
+                <w:szCs w:val="40"/>
+                <w:lang w:val="en-IN" w:eastAsia="en-IN" w:bidi="ml-IN"/>
+              </w:rPr>
+              <w:t>–</w:t>
+            </w:r>
+            <w:r>
+              <w:rPr>
+                <w:rFonts w:ascii="BRH Malayalam Extra" w:eastAsia="Times New Roman" w:hAnsi="BRH Malayalam Extra" w:cs="BRH Malayalam Extra"/>
+                <w:color w:val="000000"/>
+                <w:sz w:val="40"/>
+                <w:szCs w:val="40"/>
+                <w:lang w:val="en-IN" w:eastAsia="en-IN" w:bidi="ml-IN"/>
+              </w:rPr>
+              <w:t xml:space="preserve"> CZõ—sõxJ ||</w:t>
             </w:r>
           </w:p>
         </w:tc>
@@ -4378,19 +3838,8 @@
                 <w:sz w:val="28"/>
                 <w:szCs w:val="32"/>
               </w:rPr>
-              <w:t xml:space="preserve">T.S.4.1.3.1 – </w:t>
-            </w:r>
-            <w:proofErr w:type="spellStart"/>
-            <w:r>
-              <w:rPr>
-                <w:rFonts w:cs="Arial"/>
-                <w:b/>
-                <w:sz w:val="28"/>
-                <w:szCs w:val="32"/>
-              </w:rPr>
-              <w:t>Kramam</w:t>
-            </w:r>
-            <w:proofErr w:type="spellEnd"/>
+              <w:t>T.S.4.1.3.1 – Kramam</w:t>
+            </w:r>
           </w:p>
           <w:p>
             <w:pPr>
@@ -4410,45 +3859,14 @@
                 <w:szCs w:val="32"/>
               </w:rPr>
             </w:pPr>
-            <w:proofErr w:type="spellStart"/>
-            <w:r>
-              <w:rPr>
-                <w:rFonts w:cs="Arial"/>
-                <w:b/>
-                <w:sz w:val="28"/>
-                <w:szCs w:val="32"/>
-              </w:rPr>
-              <w:t>Krama</w:t>
-            </w:r>
-            <w:proofErr w:type="spellEnd"/>
-            <w:r>
-              <w:rPr>
-                <w:rFonts w:cs="Arial"/>
-                <w:b/>
-                <w:sz w:val="28"/>
-                <w:szCs w:val="32"/>
-              </w:rPr>
-              <w:t xml:space="preserve"> </w:t>
-            </w:r>
-            <w:proofErr w:type="spellStart"/>
-            <w:r>
-              <w:rPr>
-                <w:rFonts w:cs="Arial"/>
-                <w:b/>
-                <w:sz w:val="28"/>
-                <w:szCs w:val="32"/>
-              </w:rPr>
-              <w:t>Vaakyam</w:t>
-            </w:r>
-            <w:proofErr w:type="spellEnd"/>
-            <w:r>
-              <w:rPr>
-                <w:rFonts w:cs="Arial"/>
-                <w:b/>
-                <w:sz w:val="28"/>
-                <w:szCs w:val="32"/>
-              </w:rPr>
-              <w:t xml:space="preserve"> No. - 57</w:t>
+            <w:r>
+              <w:rPr>
+                <w:rFonts w:cs="Arial"/>
+                <w:b/>
+                <w:sz w:val="28"/>
+                <w:szCs w:val="32"/>
+              </w:rPr>
+              <w:t>Krama Vaakyam No. - 57</w:t>
             </w:r>
           </w:p>
           <w:p>
@@ -4469,25 +3887,14 @@
                 <w:szCs w:val="32"/>
               </w:rPr>
             </w:pPr>
-            <w:proofErr w:type="spellStart"/>
-            <w:r>
-              <w:rPr>
-                <w:rFonts w:cs="Arial"/>
-                <w:b/>
-                <w:sz w:val="28"/>
-                <w:szCs w:val="32"/>
-              </w:rPr>
-              <w:t>Panchaati</w:t>
-            </w:r>
-            <w:proofErr w:type="spellEnd"/>
-            <w:r>
-              <w:rPr>
-                <w:rFonts w:cs="Arial"/>
-                <w:b/>
-                <w:sz w:val="28"/>
-                <w:szCs w:val="32"/>
-              </w:rPr>
-              <w:t xml:space="preserve"> No</w:t>
+            <w:r>
+              <w:rPr>
+                <w:rFonts w:cs="Arial"/>
+                <w:b/>
+                <w:sz w:val="28"/>
+                <w:szCs w:val="32"/>
+              </w:rPr>
+              <w:t>Panchaati No</w:t>
             </w:r>
             <w:r>
               <w:rPr>
@@ -4613,29 +4020,7 @@
                 <w:szCs w:val="40"/>
                 <w:lang w:val="en-IN" w:eastAsia="en-IN" w:bidi="ml-IN"/>
               </w:rPr>
-              <w:t xml:space="preserve"> </w:t>
-            </w:r>
-            <w:proofErr w:type="spellStart"/>
-            <w:r>
-              <w:rPr>
-                <w:rFonts w:ascii="BRH Malayalam Extra" w:eastAsia="Times New Roman" w:hAnsi="BRH Malayalam Extra" w:cs="BRH Malayalam Extra"/>
-                <w:color w:val="000000"/>
-                <w:sz w:val="40"/>
-                <w:szCs w:val="40"/>
-                <w:lang w:val="en-IN" w:eastAsia="en-IN" w:bidi="ml-IN"/>
-              </w:rPr>
-              <w:t>pªi</w:t>
-            </w:r>
-            <w:proofErr w:type="spellEnd"/>
-            <w:r>
-              <w:rPr>
-                <w:rFonts w:ascii="BRH Malayalam Extra" w:eastAsia="Times New Roman" w:hAnsi="BRH Malayalam Extra" w:cs="BRH Malayalam Extra"/>
-                <w:color w:val="000000"/>
-                <w:sz w:val="40"/>
-                <w:szCs w:val="40"/>
-                <w:lang w:val="en-IN" w:eastAsia="en-IN" w:bidi="ml-IN"/>
-              </w:rPr>
-              <w:t>— |</w:t>
+              <w:t xml:space="preserve"> pªi— |</w:t>
             </w:r>
           </w:p>
         </w:tc>
@@ -4755,29 +4140,7 @@
                 <w:szCs w:val="40"/>
                 <w:lang w:val="en-IN" w:eastAsia="en-IN" w:bidi="ml-IN"/>
               </w:rPr>
-              <w:t xml:space="preserve"> </w:t>
-            </w:r>
-            <w:proofErr w:type="spellStart"/>
-            <w:r>
-              <w:rPr>
-                <w:rFonts w:ascii="BRH Malayalam Extra" w:eastAsia="Times New Roman" w:hAnsi="BRH Malayalam Extra" w:cs="BRH Malayalam Extra"/>
-                <w:color w:val="000000"/>
-                <w:sz w:val="40"/>
-                <w:szCs w:val="40"/>
-                <w:lang w:val="en-IN" w:eastAsia="en-IN" w:bidi="ml-IN"/>
-              </w:rPr>
-              <w:t>pªi</w:t>
-            </w:r>
-            <w:proofErr w:type="spellEnd"/>
-            <w:r>
-              <w:rPr>
-                <w:rFonts w:ascii="BRH Malayalam Extra" w:eastAsia="Times New Roman" w:hAnsi="BRH Malayalam Extra" w:cs="BRH Malayalam Extra"/>
-                <w:color w:val="000000"/>
-                <w:sz w:val="40"/>
-                <w:szCs w:val="40"/>
-                <w:lang w:val="en-IN" w:eastAsia="en-IN" w:bidi="ml-IN"/>
-              </w:rPr>
-              <w:t>— |</w:t>
+              <w:t xml:space="preserve"> pªi— |</w:t>
             </w:r>
           </w:p>
         </w:tc>
@@ -4822,19 +4185,8 @@
                 <w:sz w:val="28"/>
                 <w:szCs w:val="32"/>
               </w:rPr>
-              <w:t xml:space="preserve">T.S.4.1.3.3 – </w:t>
-            </w:r>
-            <w:proofErr w:type="spellStart"/>
-            <w:r>
-              <w:rPr>
-                <w:rFonts w:cs="Arial"/>
-                <w:b/>
-                <w:sz w:val="28"/>
-                <w:szCs w:val="32"/>
-              </w:rPr>
-              <w:t>Kramam</w:t>
-            </w:r>
-            <w:proofErr w:type="spellEnd"/>
+              <w:t>T.S.4.1.3.3 – Kramam</w:t>
+            </w:r>
           </w:p>
           <w:p>
             <w:pPr>
@@ -4854,45 +4206,14 @@
                 <w:szCs w:val="32"/>
               </w:rPr>
             </w:pPr>
-            <w:proofErr w:type="spellStart"/>
-            <w:r>
-              <w:rPr>
-                <w:rFonts w:cs="Arial"/>
-                <w:b/>
-                <w:sz w:val="28"/>
-                <w:szCs w:val="32"/>
-              </w:rPr>
-              <w:t>Krama</w:t>
-            </w:r>
-            <w:proofErr w:type="spellEnd"/>
-            <w:r>
-              <w:rPr>
-                <w:rFonts w:cs="Arial"/>
-                <w:b/>
-                <w:sz w:val="28"/>
-                <w:szCs w:val="32"/>
-              </w:rPr>
-              <w:t xml:space="preserve"> </w:t>
-            </w:r>
-            <w:proofErr w:type="spellStart"/>
-            <w:r>
-              <w:rPr>
-                <w:rFonts w:cs="Arial"/>
-                <w:b/>
-                <w:sz w:val="28"/>
-                <w:szCs w:val="32"/>
-              </w:rPr>
-              <w:t>Vaakyam</w:t>
-            </w:r>
-            <w:proofErr w:type="spellEnd"/>
-            <w:r>
-              <w:rPr>
-                <w:rFonts w:cs="Arial"/>
-                <w:b/>
-                <w:sz w:val="28"/>
-                <w:szCs w:val="32"/>
-              </w:rPr>
-              <w:t xml:space="preserve"> No. - 6</w:t>
+            <w:r>
+              <w:rPr>
+                <w:rFonts w:cs="Arial"/>
+                <w:b/>
+                <w:sz w:val="28"/>
+                <w:szCs w:val="32"/>
+              </w:rPr>
+              <w:t>Krama Vaakyam No. - 6</w:t>
             </w:r>
           </w:p>
           <w:p>
@@ -4913,25 +4234,14 @@
                 <w:szCs w:val="32"/>
               </w:rPr>
             </w:pPr>
-            <w:proofErr w:type="spellStart"/>
-            <w:r>
-              <w:rPr>
-                <w:rFonts w:cs="Arial"/>
-                <w:b/>
-                <w:sz w:val="28"/>
-                <w:szCs w:val="32"/>
-              </w:rPr>
-              <w:t>Panchaati</w:t>
-            </w:r>
-            <w:proofErr w:type="spellEnd"/>
-            <w:r>
-              <w:rPr>
-                <w:rFonts w:cs="Arial"/>
-                <w:b/>
-                <w:sz w:val="28"/>
-                <w:szCs w:val="32"/>
-              </w:rPr>
-              <w:t xml:space="preserve"> No</w:t>
+            <w:r>
+              <w:rPr>
+                <w:rFonts w:cs="Arial"/>
+                <w:b/>
+                <w:sz w:val="28"/>
+                <w:szCs w:val="32"/>
+              </w:rPr>
+              <w:t>Panchaati No</w:t>
             </w:r>
             <w:r>
               <w:rPr>
@@ -5007,7 +4317,6 @@
               </w:rPr>
               <w:t xml:space="preserve"> </w:t>
             </w:r>
-            <w:proofErr w:type="spellStart"/>
             <w:r>
               <w:rPr>
                 <w:rFonts w:ascii="BRH Malayalam Extra" w:eastAsia="Times New Roman" w:hAnsi="BRH Malayalam Extra" w:cs="BRH Malayalam Extra"/>
@@ -5019,29 +4328,16 @@
               </w:rPr>
               <w:t>Zûx</w:t>
             </w:r>
-            <w:proofErr w:type="spellEnd"/>
-            <w:r>
-              <w:rPr>
-                <w:rFonts w:ascii="BRH Malayalam Extra" w:eastAsia="Times New Roman" w:hAnsi="BRH Malayalam Extra" w:cs="BRH Malayalam Extra"/>
-                <w:color w:val="000000"/>
-                <w:sz w:val="40"/>
-                <w:szCs w:val="40"/>
-                <w:lang w:val="en-IN" w:eastAsia="en-IN" w:bidi="ml-IN"/>
-              </w:rPr>
-              <w:t xml:space="preserve"> | </w:t>
-            </w:r>
-            <w:proofErr w:type="spellStart"/>
-            <w:r>
-              <w:rPr>
-                <w:rFonts w:ascii="BRH Malayalam Extra" w:eastAsia="Times New Roman" w:hAnsi="BRH Malayalam Extra" w:cs="BRH Malayalam Extra"/>
-                <w:color w:val="000000"/>
-                <w:sz w:val="40"/>
-                <w:szCs w:val="40"/>
-                <w:lang w:val="en-IN" w:eastAsia="en-IN" w:bidi="ml-IN"/>
-              </w:rPr>
-              <w:t>Zûx</w:t>
-            </w:r>
-            <w:proofErr w:type="spellEnd"/>
+            <w:r>
+              <w:rPr>
+                <w:rFonts w:ascii="BRH Malayalam Extra" w:eastAsia="Times New Roman" w:hAnsi="BRH Malayalam Extra" w:cs="BRH Malayalam Extra"/>
+                <w:color w:val="000000"/>
+                <w:sz w:val="40"/>
+                <w:szCs w:val="40"/>
+                <w:lang w:val="en-IN" w:eastAsia="en-IN" w:bidi="ml-IN"/>
+              </w:rPr>
+              <w:t xml:space="preserve"> | Zûx</w:t>
+            </w:r>
             <w:r>
               <w:rPr>
                 <w:rFonts w:ascii="BRH Malayalam Extra" w:eastAsia="Times New Roman" w:hAnsi="BRH Malayalam Extra" w:cs="BRH Malayalam Extra"/>
@@ -5072,27 +4368,15 @@
               </w:rPr>
               <w:t>–</w:t>
             </w:r>
-            <w:proofErr w:type="spellStart"/>
-            <w:r>
-              <w:rPr>
-                <w:rFonts w:ascii="BRH Malayalam Extra" w:eastAsia="Times New Roman" w:hAnsi="BRH Malayalam Extra" w:cs="BRH Malayalam Extra"/>
-                <w:color w:val="000000"/>
-                <w:sz w:val="40"/>
-                <w:szCs w:val="40"/>
-                <w:lang w:val="en-IN" w:eastAsia="en-IN" w:bidi="ml-IN"/>
-              </w:rPr>
-              <w:t>aõJ</w:t>
-            </w:r>
-            <w:proofErr w:type="spellEnd"/>
-            <w:r>
-              <w:rPr>
-                <w:rFonts w:ascii="BRH Malayalam Extra" w:eastAsia="Times New Roman" w:hAnsi="BRH Malayalam Extra" w:cs="BRH Malayalam Extra"/>
-                <w:color w:val="000000"/>
-                <w:sz w:val="40"/>
-                <w:szCs w:val="40"/>
-                <w:lang w:val="en-IN" w:eastAsia="en-IN" w:bidi="ml-IN"/>
-              </w:rPr>
-              <w:t xml:space="preserve"> |</w:t>
+            <w:r>
+              <w:rPr>
+                <w:rFonts w:ascii="BRH Malayalam Extra" w:eastAsia="Times New Roman" w:hAnsi="BRH Malayalam Extra" w:cs="BRH Malayalam Extra"/>
+                <w:color w:val="000000"/>
+                <w:sz w:val="40"/>
+                <w:szCs w:val="40"/>
+                <w:lang w:val="en-IN" w:eastAsia="en-IN" w:bidi="ml-IN"/>
+              </w:rPr>
+              <w:t>aõJ |</w:t>
             </w:r>
           </w:p>
         </w:tc>
@@ -5151,7 +4435,6 @@
               </w:rPr>
               <w:t xml:space="preserve"> </w:t>
             </w:r>
-            <w:proofErr w:type="spellStart"/>
             <w:r>
               <w:rPr>
                 <w:rFonts w:ascii="BRH Malayalam Extra" w:eastAsia="Times New Roman" w:hAnsi="BRH Malayalam Extra" w:cs="BRH Malayalam Extra"/>
@@ -5163,7 +4446,6 @@
               </w:rPr>
               <w:t>Zûx</w:t>
             </w:r>
-            <w:proofErr w:type="spellEnd"/>
             <w:r>
               <w:rPr>
                 <w:rFonts w:ascii="BRH Malayalam Extra" w:eastAsia="Times New Roman" w:hAnsi="BRH Malayalam Extra" w:cs="BRH Malayalam Extra"/>
@@ -5183,20 +4465,8 @@
                 <w:szCs w:val="40"/>
                 <w:lang w:val="en-IN" w:eastAsia="en-IN" w:bidi="ml-IN"/>
               </w:rPr>
-              <w:t xml:space="preserve"> | </w:t>
-            </w:r>
-            <w:proofErr w:type="spellStart"/>
-            <w:r>
-              <w:rPr>
-                <w:rFonts w:ascii="BRH Malayalam Extra" w:eastAsia="Times New Roman" w:hAnsi="BRH Malayalam Extra" w:cs="BRH Malayalam Extra"/>
-                <w:color w:val="000000"/>
-                <w:sz w:val="40"/>
-                <w:szCs w:val="40"/>
-                <w:lang w:val="en-IN" w:eastAsia="en-IN" w:bidi="ml-IN"/>
-              </w:rPr>
-              <w:t>Zûx</w:t>
-            </w:r>
-            <w:proofErr w:type="spellEnd"/>
+              <w:t xml:space="preserve"> | Zûx</w:t>
+            </w:r>
             <w:r>
               <w:rPr>
                 <w:rFonts w:ascii="BRH Malayalam Extra" w:eastAsia="Times New Roman" w:hAnsi="BRH Malayalam Extra" w:cs="BRH Malayalam Extra"/>
@@ -5227,27 +4497,15 @@
               </w:rPr>
               <w:t>–</w:t>
             </w:r>
-            <w:proofErr w:type="spellStart"/>
-            <w:r>
-              <w:rPr>
-                <w:rFonts w:ascii="BRH Malayalam Extra" w:eastAsia="Times New Roman" w:hAnsi="BRH Malayalam Extra" w:cs="BRH Malayalam Extra"/>
-                <w:color w:val="000000"/>
-                <w:sz w:val="40"/>
-                <w:szCs w:val="40"/>
-                <w:lang w:val="en-IN" w:eastAsia="en-IN" w:bidi="ml-IN"/>
-              </w:rPr>
-              <w:t>aõJ</w:t>
-            </w:r>
-            <w:proofErr w:type="spellEnd"/>
-            <w:r>
-              <w:rPr>
-                <w:rFonts w:ascii="BRH Malayalam Extra" w:eastAsia="Times New Roman" w:hAnsi="BRH Malayalam Extra" w:cs="BRH Malayalam Extra"/>
-                <w:color w:val="000000"/>
-                <w:sz w:val="40"/>
-                <w:szCs w:val="40"/>
-                <w:lang w:val="en-IN" w:eastAsia="en-IN" w:bidi="ml-IN"/>
-              </w:rPr>
-              <w:t xml:space="preserve"> |</w:t>
+            <w:r>
+              <w:rPr>
+                <w:rFonts w:ascii="BRH Malayalam Extra" w:eastAsia="Times New Roman" w:hAnsi="BRH Malayalam Extra" w:cs="BRH Malayalam Extra"/>
+                <w:color w:val="000000"/>
+                <w:sz w:val="40"/>
+                <w:szCs w:val="40"/>
+                <w:lang w:val="en-IN" w:eastAsia="en-IN" w:bidi="ml-IN"/>
+              </w:rPr>
+              <w:t>aõJ |</w:t>
             </w:r>
           </w:p>
         </w:tc>
@@ -5292,19 +4550,8 @@
                 <w:sz w:val="28"/>
                 <w:szCs w:val="32"/>
               </w:rPr>
-              <w:t xml:space="preserve">T.S.4.1.3.4 – </w:t>
-            </w:r>
-            <w:proofErr w:type="spellStart"/>
-            <w:r>
-              <w:rPr>
-                <w:rFonts w:cs="Arial"/>
-                <w:b/>
-                <w:sz w:val="28"/>
-                <w:szCs w:val="32"/>
-              </w:rPr>
-              <w:t>Kramam</w:t>
-            </w:r>
-            <w:proofErr w:type="spellEnd"/>
+              <w:t>T.S.4.1.3.4 – Kramam</w:t>
+            </w:r>
           </w:p>
           <w:p>
             <w:pPr>
@@ -5324,45 +4571,14 @@
                 <w:szCs w:val="32"/>
               </w:rPr>
             </w:pPr>
-            <w:proofErr w:type="spellStart"/>
-            <w:r>
-              <w:rPr>
-                <w:rFonts w:cs="Arial"/>
-                <w:b/>
-                <w:sz w:val="28"/>
-                <w:szCs w:val="32"/>
-              </w:rPr>
-              <w:t>Krama</w:t>
-            </w:r>
-            <w:proofErr w:type="spellEnd"/>
-            <w:r>
-              <w:rPr>
-                <w:rFonts w:cs="Arial"/>
-                <w:b/>
-                <w:sz w:val="28"/>
-                <w:szCs w:val="32"/>
-              </w:rPr>
-              <w:t xml:space="preserve"> </w:t>
-            </w:r>
-            <w:proofErr w:type="spellStart"/>
-            <w:r>
-              <w:rPr>
-                <w:rFonts w:cs="Arial"/>
-                <w:b/>
-                <w:sz w:val="28"/>
-                <w:szCs w:val="32"/>
-              </w:rPr>
-              <w:t>Vaakyam</w:t>
-            </w:r>
-            <w:proofErr w:type="spellEnd"/>
-            <w:r>
-              <w:rPr>
-                <w:rFonts w:cs="Arial"/>
-                <w:b/>
-                <w:sz w:val="28"/>
-                <w:szCs w:val="32"/>
-              </w:rPr>
-              <w:t xml:space="preserve"> No. - 12</w:t>
+            <w:r>
+              <w:rPr>
+                <w:rFonts w:cs="Arial"/>
+                <w:b/>
+                <w:sz w:val="28"/>
+                <w:szCs w:val="32"/>
+              </w:rPr>
+              <w:t>Krama Vaakyam No. - 12</w:t>
             </w:r>
           </w:p>
           <w:p>
@@ -5383,25 +4599,14 @@
                 <w:szCs w:val="32"/>
               </w:rPr>
             </w:pPr>
-            <w:proofErr w:type="spellStart"/>
-            <w:r>
-              <w:rPr>
-                <w:rFonts w:cs="Arial"/>
-                <w:b/>
-                <w:sz w:val="28"/>
-                <w:szCs w:val="32"/>
-              </w:rPr>
-              <w:t>Panchaati</w:t>
-            </w:r>
-            <w:proofErr w:type="spellEnd"/>
-            <w:r>
-              <w:rPr>
-                <w:rFonts w:cs="Arial"/>
-                <w:b/>
-                <w:sz w:val="28"/>
-                <w:szCs w:val="32"/>
-              </w:rPr>
-              <w:t xml:space="preserve"> No</w:t>
+            <w:r>
+              <w:rPr>
+                <w:rFonts w:cs="Arial"/>
+                <w:b/>
+                <w:sz w:val="28"/>
+                <w:szCs w:val="32"/>
+              </w:rPr>
+              <w:t>Panchaati No</w:t>
             </w:r>
             <w:r>
               <w:rPr>
@@ -5447,40 +4652,16 @@
                 <w:szCs w:val="40"/>
               </w:rPr>
             </w:pPr>
-            <w:proofErr w:type="spellStart"/>
-            <w:r>
-              <w:rPr>
-                <w:rFonts w:ascii="BRH Malayalam Extra" w:eastAsia="Times New Roman" w:hAnsi="BRH Malayalam Extra" w:cs="BRH Malayalam Extra"/>
-                <w:color w:val="000000"/>
-                <w:sz w:val="40"/>
-                <w:szCs w:val="40"/>
-                <w:lang w:val="en-IN" w:eastAsia="en-IN" w:bidi="ml-IN"/>
-              </w:rPr>
-              <w:t>Rdy</w:t>
-            </w:r>
-            <w:proofErr w:type="spellEnd"/>
-            <w:r>
-              <w:rPr>
-                <w:rFonts w:ascii="BRH Malayalam Extra" w:eastAsia="Times New Roman" w:hAnsi="BRH Malayalam Extra" w:cs="BRH Malayalam Extra"/>
-                <w:color w:val="000000"/>
-                <w:sz w:val="40"/>
-                <w:szCs w:val="40"/>
-                <w:lang w:val="en-IN" w:eastAsia="en-IN" w:bidi="ml-IN"/>
-              </w:rPr>
-              <w:t>—</w:t>
-            </w:r>
-            <w:proofErr w:type="spellStart"/>
-            <w:r>
-              <w:rPr>
-                <w:rFonts w:ascii="BRH Malayalam Extra" w:eastAsia="Times New Roman" w:hAnsi="BRH Malayalam Extra" w:cs="BRH Malayalam Extra"/>
-                <w:color w:val="000000"/>
-                <w:sz w:val="40"/>
-                <w:szCs w:val="40"/>
-                <w:lang w:val="en-IN" w:eastAsia="en-IN" w:bidi="ml-IN"/>
-              </w:rPr>
-              <w:t>rûx</w:t>
-            </w:r>
-            <w:proofErr w:type="spellEnd"/>
+            <w:r>
+              <w:rPr>
+                <w:rFonts w:ascii="BRH Malayalam Extra" w:eastAsia="Times New Roman" w:hAnsi="BRH Malayalam Extra" w:cs="BRH Malayalam Extra"/>
+                <w:color w:val="000000"/>
+                <w:sz w:val="40"/>
+                <w:szCs w:val="40"/>
+                <w:lang w:val="en-IN" w:eastAsia="en-IN" w:bidi="ml-IN"/>
+              </w:rPr>
+              <w:t>Rdy—rûx</w:t>
+            </w:r>
             <w:r>
               <w:rPr>
                 <w:rFonts w:ascii="BRH Malayalam Extra" w:eastAsia="Times New Roman" w:hAnsi="BRH Malayalam Extra" w:cs="BRH Malayalam Extra"/>
@@ -5530,29 +4711,7 @@
                 <w:szCs w:val="40"/>
                 <w:lang w:val="en-IN" w:eastAsia="en-IN" w:bidi="ml-IN"/>
               </w:rPr>
-              <w:t xml:space="preserve"> ¥</w:t>
-            </w:r>
-            <w:proofErr w:type="spellStart"/>
-            <w:r>
-              <w:rPr>
-                <w:rFonts w:ascii="BRH Malayalam Extra" w:eastAsia="Times New Roman" w:hAnsi="BRH Malayalam Extra" w:cs="BRH Malayalam Extra"/>
-                <w:color w:val="000000"/>
-                <w:sz w:val="40"/>
-                <w:szCs w:val="40"/>
-                <w:lang w:val="en-IN" w:eastAsia="en-IN" w:bidi="ml-IN"/>
-              </w:rPr>
-              <w:t>Rdõ</w:t>
-            </w:r>
-            <w:proofErr w:type="spellEnd"/>
-            <w:r>
-              <w:rPr>
-                <w:rFonts w:ascii="BRH Malayalam Extra" w:eastAsia="Times New Roman" w:hAnsi="BRH Malayalam Extra" w:cs="BRH Malayalam Extra"/>
-                <w:color w:val="000000"/>
-                <w:sz w:val="40"/>
-                <w:szCs w:val="40"/>
-                <w:lang w:val="en-IN" w:eastAsia="en-IN" w:bidi="ml-IN"/>
-              </w:rPr>
-              <w:t>—J |</w:t>
+              <w:t xml:space="preserve"> ¥Rdõ—J |</w:t>
             </w:r>
           </w:p>
         </w:tc>
@@ -5581,40 +4740,16 @@
                 <w:szCs w:val="40"/>
               </w:rPr>
             </w:pPr>
-            <w:proofErr w:type="spellStart"/>
-            <w:r>
-              <w:rPr>
-                <w:rFonts w:ascii="BRH Malayalam Extra" w:eastAsia="Times New Roman" w:hAnsi="BRH Malayalam Extra" w:cs="BRH Malayalam Extra"/>
-                <w:color w:val="000000"/>
-                <w:sz w:val="40"/>
-                <w:szCs w:val="40"/>
-                <w:lang w:val="en-IN" w:eastAsia="en-IN" w:bidi="ml-IN"/>
-              </w:rPr>
-              <w:t>Rdy</w:t>
-            </w:r>
-            <w:proofErr w:type="spellEnd"/>
-            <w:r>
-              <w:rPr>
-                <w:rFonts w:ascii="BRH Malayalam Extra" w:eastAsia="Times New Roman" w:hAnsi="BRH Malayalam Extra" w:cs="BRH Malayalam Extra"/>
-                <w:color w:val="000000"/>
-                <w:sz w:val="40"/>
-                <w:szCs w:val="40"/>
-                <w:lang w:val="en-IN" w:eastAsia="en-IN" w:bidi="ml-IN"/>
-              </w:rPr>
-              <w:t>—</w:t>
-            </w:r>
-            <w:proofErr w:type="spellStart"/>
-            <w:r>
-              <w:rPr>
-                <w:rFonts w:ascii="BRH Malayalam Extra" w:eastAsia="Times New Roman" w:hAnsi="BRH Malayalam Extra" w:cs="BRH Malayalam Extra"/>
-                <w:color w:val="000000"/>
-                <w:sz w:val="40"/>
-                <w:szCs w:val="40"/>
-                <w:lang w:val="en-IN" w:eastAsia="en-IN" w:bidi="ml-IN"/>
-              </w:rPr>
-              <w:t>rûx</w:t>
-            </w:r>
-            <w:proofErr w:type="spellEnd"/>
+            <w:r>
+              <w:rPr>
+                <w:rFonts w:ascii="BRH Malayalam Extra" w:eastAsia="Times New Roman" w:hAnsi="BRH Malayalam Extra" w:cs="BRH Malayalam Extra"/>
+                <w:color w:val="000000"/>
+                <w:sz w:val="40"/>
+                <w:szCs w:val="40"/>
+                <w:lang w:val="en-IN" w:eastAsia="en-IN" w:bidi="ml-IN"/>
+              </w:rPr>
+              <w:t>Rdy—rûx</w:t>
+            </w:r>
             <w:r>
               <w:rPr>
                 <w:rFonts w:ascii="BRH Malayalam Extra" w:eastAsia="Times New Roman" w:hAnsi="BRH Malayalam Extra" w:cs="BRH Malayalam Extra"/>
@@ -5654,29 +4789,7 @@
                 <w:szCs w:val="40"/>
                 <w:lang w:val="en-IN" w:eastAsia="en-IN" w:bidi="ml-IN"/>
               </w:rPr>
-              <w:t xml:space="preserve"> ¥</w:t>
-            </w:r>
-            <w:proofErr w:type="spellStart"/>
-            <w:r>
-              <w:rPr>
-                <w:rFonts w:ascii="BRH Malayalam Extra" w:eastAsia="Times New Roman" w:hAnsi="BRH Malayalam Extra" w:cs="BRH Malayalam Extra"/>
-                <w:color w:val="000000"/>
-                <w:sz w:val="40"/>
-                <w:szCs w:val="40"/>
-                <w:lang w:val="en-IN" w:eastAsia="en-IN" w:bidi="ml-IN"/>
-              </w:rPr>
-              <w:t>Rdõ</w:t>
-            </w:r>
-            <w:proofErr w:type="spellEnd"/>
-            <w:r>
-              <w:rPr>
-                <w:rFonts w:ascii="BRH Malayalam Extra" w:eastAsia="Times New Roman" w:hAnsi="BRH Malayalam Extra" w:cs="BRH Malayalam Extra"/>
-                <w:color w:val="000000"/>
-                <w:sz w:val="40"/>
-                <w:szCs w:val="40"/>
-                <w:lang w:val="en-IN" w:eastAsia="en-IN" w:bidi="ml-IN"/>
-              </w:rPr>
-              <w:t>—J |</w:t>
+              <w:t xml:space="preserve"> ¥Rdõ—J |</w:t>
             </w:r>
           </w:p>
         </w:tc>
@@ -5721,19 +4834,8 @@
                 <w:sz w:val="28"/>
                 <w:szCs w:val="32"/>
               </w:rPr>
-              <w:t xml:space="preserve">T.S.4.1.7.3 – </w:t>
-            </w:r>
-            <w:proofErr w:type="spellStart"/>
-            <w:r>
-              <w:rPr>
-                <w:rFonts w:cs="Arial"/>
-                <w:b/>
-                <w:sz w:val="28"/>
-                <w:szCs w:val="32"/>
-              </w:rPr>
-              <w:t>Kramam</w:t>
-            </w:r>
-            <w:proofErr w:type="spellEnd"/>
+              <w:t>T.S.4.1.7.3 – Kramam</w:t>
+            </w:r>
           </w:p>
           <w:p>
             <w:pPr>
@@ -5753,45 +4855,14 @@
                 <w:szCs w:val="32"/>
               </w:rPr>
             </w:pPr>
-            <w:proofErr w:type="spellStart"/>
-            <w:r>
-              <w:rPr>
-                <w:rFonts w:cs="Arial"/>
-                <w:b/>
-                <w:sz w:val="28"/>
-                <w:szCs w:val="32"/>
-              </w:rPr>
-              <w:t>Krama</w:t>
-            </w:r>
-            <w:proofErr w:type="spellEnd"/>
-            <w:r>
-              <w:rPr>
-                <w:rFonts w:cs="Arial"/>
-                <w:b/>
-                <w:sz w:val="28"/>
-                <w:szCs w:val="32"/>
-              </w:rPr>
-              <w:t xml:space="preserve"> </w:t>
-            </w:r>
-            <w:proofErr w:type="spellStart"/>
-            <w:r>
-              <w:rPr>
-                <w:rFonts w:cs="Arial"/>
-                <w:b/>
-                <w:sz w:val="28"/>
-                <w:szCs w:val="32"/>
-              </w:rPr>
-              <w:t>Vaakyam</w:t>
-            </w:r>
-            <w:proofErr w:type="spellEnd"/>
-            <w:r>
-              <w:rPr>
-                <w:rFonts w:cs="Arial"/>
-                <w:b/>
-                <w:sz w:val="28"/>
-                <w:szCs w:val="32"/>
-              </w:rPr>
-              <w:t xml:space="preserve"> No. - 8</w:t>
+            <w:r>
+              <w:rPr>
+                <w:rFonts w:cs="Arial"/>
+                <w:b/>
+                <w:sz w:val="28"/>
+                <w:szCs w:val="32"/>
+              </w:rPr>
+              <w:t>Krama Vaakyam No. - 8</w:t>
             </w:r>
           </w:p>
           <w:p>
@@ -5812,25 +4883,14 @@
                 <w:szCs w:val="32"/>
               </w:rPr>
             </w:pPr>
-            <w:proofErr w:type="spellStart"/>
-            <w:r>
-              <w:rPr>
-                <w:rFonts w:cs="Arial"/>
-                <w:b/>
-                <w:sz w:val="28"/>
-                <w:szCs w:val="32"/>
-              </w:rPr>
-              <w:t>Panchaati</w:t>
-            </w:r>
-            <w:proofErr w:type="spellEnd"/>
-            <w:r>
-              <w:rPr>
-                <w:rFonts w:cs="Arial"/>
-                <w:b/>
-                <w:sz w:val="28"/>
-                <w:szCs w:val="32"/>
-              </w:rPr>
-              <w:t xml:space="preserve"> No</w:t>
+            <w:r>
+              <w:rPr>
+                <w:rFonts w:cs="Arial"/>
+                <w:b/>
+                <w:sz w:val="28"/>
+                <w:szCs w:val="32"/>
+              </w:rPr>
+              <w:t>Panchaati No</w:t>
             </w:r>
             <w:r>
               <w:rPr>
@@ -5877,27 +4937,15 @@
                 <w:lang w:val="en-IN" w:eastAsia="en-IN" w:bidi="ml-IN"/>
               </w:rPr>
             </w:pPr>
-            <w:proofErr w:type="spellStart"/>
-            <w:r>
-              <w:rPr>
-                <w:rFonts w:ascii="BRH Malayalam Extra" w:eastAsia="Times New Roman" w:hAnsi="BRH Malayalam Extra" w:cs="BRH Malayalam Extra"/>
-                <w:color w:val="000000"/>
-                <w:sz w:val="40"/>
-                <w:szCs w:val="40"/>
-                <w:lang w:val="en-IN" w:eastAsia="en-IN" w:bidi="ml-IN"/>
-              </w:rPr>
-              <w:t>Akx</w:t>
-            </w:r>
-            <w:proofErr w:type="spellEnd"/>
-            <w:r>
-              <w:rPr>
-                <w:rFonts w:ascii="BRH Malayalam Extra" w:eastAsia="Times New Roman" w:hAnsi="BRH Malayalam Extra" w:cs="BRH Malayalam Extra"/>
-                <w:color w:val="000000"/>
-                <w:sz w:val="40"/>
-                <w:szCs w:val="40"/>
-                <w:lang w:val="en-IN" w:eastAsia="en-IN" w:bidi="ml-IN"/>
-              </w:rPr>
-              <w:t xml:space="preserve">—Zyi¥² | </w:t>
+            <w:r>
+              <w:rPr>
+                <w:rFonts w:ascii="BRH Malayalam Extra" w:eastAsia="Times New Roman" w:hAnsi="BRH Malayalam Extra" w:cs="BRH Malayalam Extra"/>
+                <w:color w:val="000000"/>
+                <w:sz w:val="40"/>
+                <w:szCs w:val="40"/>
+                <w:lang w:val="en-IN" w:eastAsia="en-IN" w:bidi="ml-IN"/>
+              </w:rPr>
+              <w:t xml:space="preserve">Akx—Zyi¥² | </w:t>
             </w:r>
           </w:p>
           <w:p>
@@ -5953,29 +5001,7 @@
                 <w:szCs w:val="40"/>
                 <w:lang w:val="en-IN" w:eastAsia="en-IN" w:bidi="ml-IN"/>
               </w:rPr>
-              <w:t xml:space="preserve"> </w:t>
-            </w:r>
-            <w:proofErr w:type="spellStart"/>
-            <w:r>
-              <w:rPr>
-                <w:rFonts w:ascii="BRH Malayalam Extra" w:eastAsia="Times New Roman" w:hAnsi="BRH Malayalam Extra" w:cs="BRH Malayalam Extra"/>
-                <w:color w:val="000000"/>
-                <w:sz w:val="40"/>
-                <w:szCs w:val="40"/>
-                <w:lang w:val="en-IN" w:eastAsia="en-IN" w:bidi="ml-IN"/>
-              </w:rPr>
-              <w:t>CZõ</w:t>
-            </w:r>
-            <w:proofErr w:type="spellEnd"/>
-            <w:r>
-              <w:rPr>
-                <w:rFonts w:ascii="BRH Malayalam Extra" w:eastAsia="Times New Roman" w:hAnsi="BRH Malayalam Extra" w:cs="BRH Malayalam Extra"/>
-                <w:color w:val="000000"/>
-                <w:sz w:val="40"/>
-                <w:szCs w:val="40"/>
-                <w:lang w:val="en-IN" w:eastAsia="en-IN" w:bidi="ml-IN"/>
-              </w:rPr>
-              <w:t>—¥² ||</w:t>
+              <w:t xml:space="preserve"> CZõ—¥² ||</w:t>
             </w:r>
           </w:p>
         </w:tc>
@@ -6005,27 +5031,15 @@
                 <w:lang w:val="en-IN" w:eastAsia="en-IN" w:bidi="ml-IN"/>
               </w:rPr>
             </w:pPr>
-            <w:proofErr w:type="spellStart"/>
-            <w:r>
-              <w:rPr>
-                <w:rFonts w:ascii="BRH Malayalam Extra" w:eastAsia="Times New Roman" w:hAnsi="BRH Malayalam Extra" w:cs="BRH Malayalam Extra"/>
-                <w:color w:val="000000"/>
-                <w:sz w:val="40"/>
-                <w:szCs w:val="40"/>
-                <w:lang w:val="en-IN" w:eastAsia="en-IN" w:bidi="ml-IN"/>
-              </w:rPr>
-              <w:t>Akx</w:t>
-            </w:r>
-            <w:proofErr w:type="spellEnd"/>
-            <w:r>
-              <w:rPr>
-                <w:rFonts w:ascii="BRH Malayalam Extra" w:eastAsia="Times New Roman" w:hAnsi="BRH Malayalam Extra" w:cs="BRH Malayalam Extra"/>
-                <w:color w:val="000000"/>
-                <w:sz w:val="40"/>
-                <w:szCs w:val="40"/>
-                <w:lang w:val="en-IN" w:eastAsia="en-IN" w:bidi="ml-IN"/>
-              </w:rPr>
-              <w:t xml:space="preserve">—Zyi¥² | </w:t>
+            <w:r>
+              <w:rPr>
+                <w:rFonts w:ascii="BRH Malayalam Extra" w:eastAsia="Times New Roman" w:hAnsi="BRH Malayalam Extra" w:cs="BRH Malayalam Extra"/>
+                <w:color w:val="000000"/>
+                <w:sz w:val="40"/>
+                <w:szCs w:val="40"/>
+                <w:lang w:val="en-IN" w:eastAsia="en-IN" w:bidi="ml-IN"/>
+              </w:rPr>
+              <w:t xml:space="preserve">Akx—Zyi¥² | </w:t>
             </w:r>
           </w:p>
           <w:p>
@@ -6091,29 +5105,7 @@
                 <w:szCs w:val="40"/>
                 <w:lang w:val="en-IN" w:eastAsia="en-IN" w:bidi="ml-IN"/>
               </w:rPr>
-              <w:t xml:space="preserve"> </w:t>
-            </w:r>
-            <w:proofErr w:type="spellStart"/>
-            <w:r>
-              <w:rPr>
-                <w:rFonts w:ascii="BRH Malayalam Extra" w:eastAsia="Times New Roman" w:hAnsi="BRH Malayalam Extra" w:cs="BRH Malayalam Extra"/>
-                <w:color w:val="000000"/>
-                <w:sz w:val="40"/>
-                <w:szCs w:val="40"/>
-                <w:lang w:val="en-IN" w:eastAsia="en-IN" w:bidi="ml-IN"/>
-              </w:rPr>
-              <w:t>CZõ</w:t>
-            </w:r>
-            <w:proofErr w:type="spellEnd"/>
-            <w:r>
-              <w:rPr>
-                <w:rFonts w:ascii="BRH Malayalam Extra" w:eastAsia="Times New Roman" w:hAnsi="BRH Malayalam Extra" w:cs="BRH Malayalam Extra"/>
-                <w:color w:val="000000"/>
-                <w:sz w:val="40"/>
-                <w:szCs w:val="40"/>
-                <w:lang w:val="en-IN" w:eastAsia="en-IN" w:bidi="ml-IN"/>
-              </w:rPr>
-              <w:t>—¥² ||</w:t>
+              <w:t xml:space="preserve"> CZõ—¥² ||</w:t>
             </w:r>
           </w:p>
         </w:tc>
@@ -6151,20 +5143,8 @@
                 <w:sz w:val="28"/>
                 <w:szCs w:val="32"/>
               </w:rPr>
-              <w:lastRenderedPageBreak/>
-              <w:t xml:space="preserve">T.S.4.1.8.5 – </w:t>
-            </w:r>
-            <w:proofErr w:type="spellStart"/>
-            <w:r>
-              <w:rPr>
-                <w:rFonts w:cs="Arial"/>
-                <w:b/>
-                <w:sz w:val="28"/>
-                <w:szCs w:val="32"/>
-              </w:rPr>
-              <w:t>Kramam</w:t>
-            </w:r>
-            <w:proofErr w:type="spellEnd"/>
+              <w:t>T.S.4.1.8.5 – Kramam</w:t>
+            </w:r>
           </w:p>
           <w:p>
             <w:pPr>
@@ -6184,45 +5164,14 @@
                 <w:szCs w:val="32"/>
               </w:rPr>
             </w:pPr>
-            <w:proofErr w:type="spellStart"/>
-            <w:r>
-              <w:rPr>
-                <w:rFonts w:cs="Arial"/>
-                <w:b/>
-                <w:sz w:val="28"/>
-                <w:szCs w:val="32"/>
-              </w:rPr>
-              <w:t>Krama</w:t>
-            </w:r>
-            <w:proofErr w:type="spellEnd"/>
-            <w:r>
-              <w:rPr>
-                <w:rFonts w:cs="Arial"/>
-                <w:b/>
-                <w:sz w:val="28"/>
-                <w:szCs w:val="32"/>
-              </w:rPr>
-              <w:t xml:space="preserve"> </w:t>
-            </w:r>
-            <w:proofErr w:type="spellStart"/>
-            <w:r>
-              <w:rPr>
-                <w:rFonts w:cs="Arial"/>
-                <w:b/>
-                <w:sz w:val="28"/>
-                <w:szCs w:val="32"/>
-              </w:rPr>
-              <w:t>Vaakyam</w:t>
-            </w:r>
-            <w:proofErr w:type="spellEnd"/>
-            <w:r>
-              <w:rPr>
-                <w:rFonts w:cs="Arial"/>
-                <w:b/>
-                <w:sz w:val="28"/>
-                <w:szCs w:val="32"/>
-              </w:rPr>
-              <w:t xml:space="preserve"> No. - 20</w:t>
+            <w:r>
+              <w:rPr>
+                <w:rFonts w:cs="Arial"/>
+                <w:b/>
+                <w:sz w:val="28"/>
+                <w:szCs w:val="32"/>
+              </w:rPr>
+              <w:t>Krama Vaakyam No. - 20</w:t>
             </w:r>
           </w:p>
           <w:p>
@@ -6243,25 +5192,14 @@
                 <w:szCs w:val="32"/>
               </w:rPr>
             </w:pPr>
-            <w:proofErr w:type="spellStart"/>
-            <w:r>
-              <w:rPr>
-                <w:rFonts w:cs="Arial"/>
-                <w:b/>
-                <w:sz w:val="28"/>
-                <w:szCs w:val="32"/>
-              </w:rPr>
-              <w:t>Panchaati</w:t>
-            </w:r>
-            <w:proofErr w:type="spellEnd"/>
-            <w:r>
-              <w:rPr>
-                <w:rFonts w:cs="Arial"/>
-                <w:b/>
-                <w:sz w:val="28"/>
-                <w:szCs w:val="32"/>
-              </w:rPr>
-              <w:t xml:space="preserve"> No</w:t>
+            <w:r>
+              <w:rPr>
+                <w:rFonts w:cs="Arial"/>
+                <w:b/>
+                <w:sz w:val="28"/>
+                <w:szCs w:val="32"/>
+              </w:rPr>
+              <w:t>Panchaati No</w:t>
             </w:r>
             <w:r>
               <w:rPr>
@@ -6329,95 +5267,27 @@
                 <w:szCs w:val="40"/>
                 <w:lang w:val="en-IN" w:eastAsia="en-IN" w:bidi="ml-IN"/>
               </w:rPr>
-              <w:t>¤¤</w:t>
-            </w:r>
-            <w:proofErr w:type="spellStart"/>
-            <w:r>
-              <w:rPr>
-                <w:rFonts w:ascii="BRH Malayalam Extra" w:eastAsia="Times New Roman" w:hAnsi="BRH Malayalam Extra" w:cs="BRH Malayalam Extra"/>
-                <w:color w:val="000000"/>
-                <w:sz w:val="40"/>
-                <w:szCs w:val="40"/>
-                <w:lang w:val="en-IN" w:eastAsia="en-IN" w:bidi="ml-IN"/>
-              </w:rPr>
-              <w:t>hõ</w:t>
-            </w:r>
-            <w:proofErr w:type="spellEnd"/>
-            <w:r>
-              <w:rPr>
-                <w:rFonts w:ascii="BRH Malayalam Extra" w:eastAsia="Times New Roman" w:hAnsi="BRH Malayalam Extra" w:cs="BRH Malayalam Extra"/>
-                <w:color w:val="000000"/>
-                <w:sz w:val="40"/>
-                <w:szCs w:val="40"/>
-                <w:lang w:val="en-IN" w:eastAsia="en-IN" w:bidi="ml-IN"/>
-              </w:rPr>
-              <w:t>¥±—</w:t>
-            </w:r>
-            <w:proofErr w:type="spellStart"/>
-            <w:r>
-              <w:rPr>
-                <w:rFonts w:ascii="BRH Malayalam Extra" w:eastAsia="Times New Roman" w:hAnsi="BRH Malayalam Extra" w:cs="BRH Malayalam Extra"/>
-                <w:color w:val="000000"/>
-                <w:sz w:val="40"/>
-                <w:szCs w:val="40"/>
-                <w:lang w:val="en-IN" w:eastAsia="en-IN" w:bidi="ml-IN"/>
-              </w:rPr>
-              <w:t>Zx</w:t>
-            </w:r>
-            <w:proofErr w:type="spellEnd"/>
-            <w:r>
-              <w:rPr>
-                <w:rFonts w:ascii="BRH Malayalam Extra" w:eastAsia="Times New Roman" w:hAnsi="BRH Malayalam Extra" w:cs="BRH Malayalam Extra"/>
-                <w:color w:val="000000"/>
-                <w:sz w:val="32"/>
-                <w:szCs w:val="40"/>
-                <w:lang w:val="en-IN" w:eastAsia="en-IN" w:bidi="ml-IN"/>
-              </w:rPr>
-              <w:t>–</w:t>
-            </w:r>
-            <w:proofErr w:type="spellStart"/>
-            <w:r>
-              <w:rPr>
-                <w:rFonts w:ascii="BRH Malayalam Extra" w:eastAsia="Times New Roman" w:hAnsi="BRH Malayalam Extra" w:cs="BRH Malayalam Extra"/>
-                <w:color w:val="000000"/>
-                <w:sz w:val="40"/>
-                <w:szCs w:val="40"/>
-                <w:lang w:val="en-IN" w:eastAsia="en-IN" w:bidi="ml-IN"/>
-              </w:rPr>
-              <w:t>iyZõ</w:t>
-            </w:r>
-            <w:proofErr w:type="spellEnd"/>
-            <w:r>
-              <w:rPr>
-                <w:rFonts w:ascii="BRH Malayalam Extra" w:eastAsia="Times New Roman" w:hAnsi="BRH Malayalam Extra" w:cs="BRH Malayalam Extra"/>
-                <w:color w:val="000000"/>
-                <w:sz w:val="40"/>
-                <w:szCs w:val="40"/>
-                <w:lang w:val="en-IN" w:eastAsia="en-IN" w:bidi="ml-IN"/>
-              </w:rPr>
-              <w:t>—</w:t>
-            </w:r>
-            <w:proofErr w:type="spellStart"/>
-            <w:r>
-              <w:rPr>
-                <w:rFonts w:ascii="BRH Malayalam Extra" w:eastAsia="Times New Roman" w:hAnsi="BRH Malayalam Extra" w:cs="BRH Malayalam Extra"/>
-                <w:color w:val="000000"/>
-                <w:sz w:val="40"/>
-                <w:szCs w:val="40"/>
-                <w:lang w:val="en-IN" w:eastAsia="en-IN" w:bidi="ml-IN"/>
-              </w:rPr>
-              <w:t>hy</w:t>
-            </w:r>
-            <w:proofErr w:type="spellEnd"/>
-            <w:r>
-              <w:rPr>
-                <w:rFonts w:ascii="BRH Malayalam Extra" w:eastAsia="Times New Roman" w:hAnsi="BRH Malayalam Extra" w:cs="BRH Malayalam Extra"/>
-                <w:color w:val="000000"/>
-                <w:sz w:val="40"/>
-                <w:szCs w:val="40"/>
-                <w:lang w:val="en-IN" w:eastAsia="en-IN" w:bidi="ml-IN"/>
-              </w:rPr>
-              <w:t xml:space="preserve"> - </w:t>
+              <w:t>¤¤hõ¥±—Zx</w:t>
+            </w:r>
+            <w:r>
+              <w:rPr>
+                <w:rFonts w:ascii="BRH Malayalam Extra" w:eastAsia="Times New Roman" w:hAnsi="BRH Malayalam Extra" w:cs="BRH Malayalam Extra"/>
+                <w:color w:val="000000"/>
+                <w:sz w:val="32"/>
+                <w:szCs w:val="40"/>
+                <w:lang w:val="en-IN" w:eastAsia="en-IN" w:bidi="ml-IN"/>
+              </w:rPr>
+              <w:t>–</w:t>
+            </w:r>
+            <w:r>
+              <w:rPr>
+                <w:rFonts w:ascii="BRH Malayalam Extra" w:eastAsia="Times New Roman" w:hAnsi="BRH Malayalam Extra" w:cs="BRH Malayalam Extra"/>
+                <w:color w:val="000000"/>
+                <w:sz w:val="40"/>
+                <w:szCs w:val="40"/>
+                <w:lang w:val="en-IN" w:eastAsia="en-IN" w:bidi="ml-IN"/>
+              </w:rPr>
+              <w:t xml:space="preserve">iyZõ—hy - </w:t>
             </w:r>
             <w:r>
               <w:rPr>
@@ -6438,29 +5308,7 @@
                 <w:szCs w:val="40"/>
                 <w:lang w:val="en-IN" w:eastAsia="en-IN" w:bidi="ml-IN"/>
               </w:rPr>
-              <w:t>¥±—</w:t>
-            </w:r>
-            <w:proofErr w:type="spellStart"/>
-            <w:r>
-              <w:rPr>
-                <w:rFonts w:ascii="BRH Malayalam Extra" w:eastAsia="Times New Roman" w:hAnsi="BRH Malayalam Extra" w:cs="BRH Malayalam Extra"/>
-                <w:color w:val="000000"/>
-                <w:sz w:val="40"/>
-                <w:szCs w:val="40"/>
-                <w:lang w:val="en-IN" w:eastAsia="en-IN" w:bidi="ml-IN"/>
-              </w:rPr>
-              <w:t>ZxI</w:t>
-            </w:r>
-            <w:proofErr w:type="spellEnd"/>
-            <w:r>
-              <w:rPr>
-                <w:rFonts w:ascii="BRH Malayalam Extra" w:eastAsia="Times New Roman" w:hAnsi="BRH Malayalam Extra" w:cs="BRH Malayalam Extra"/>
-                <w:color w:val="000000"/>
-                <w:sz w:val="40"/>
-                <w:szCs w:val="40"/>
-                <w:lang w:val="en-IN" w:eastAsia="en-IN" w:bidi="ml-IN"/>
-              </w:rPr>
-              <w:t xml:space="preserve"> |</w:t>
+              <w:t>¥±—ZxI |</w:t>
             </w:r>
           </w:p>
         </w:tc>
@@ -6511,86 +5359,38 @@
                 <w:szCs w:val="40"/>
                 <w:lang w:val="en-IN" w:eastAsia="en-IN" w:bidi="ml-IN"/>
               </w:rPr>
-              <w:t>¤¤</w:t>
-            </w:r>
-            <w:proofErr w:type="spellStart"/>
-            <w:r>
-              <w:rPr>
-                <w:rFonts w:ascii="BRH Malayalam Extra" w:eastAsia="Times New Roman" w:hAnsi="BRH Malayalam Extra" w:cs="BRH Malayalam Extra"/>
-                <w:color w:val="000000"/>
-                <w:sz w:val="40"/>
-                <w:szCs w:val="40"/>
-                <w:lang w:val="en-IN" w:eastAsia="en-IN" w:bidi="ml-IN"/>
-              </w:rPr>
-              <w:t>hõ</w:t>
-            </w:r>
-            <w:proofErr w:type="spellEnd"/>
-            <w:r>
-              <w:rPr>
-                <w:rFonts w:ascii="BRH Malayalam Extra" w:eastAsia="Times New Roman" w:hAnsi="BRH Malayalam Extra" w:cs="BRH Malayalam Extra"/>
-                <w:color w:val="000000"/>
-                <w:sz w:val="40"/>
-                <w:szCs w:val="40"/>
-                <w:lang w:val="en-IN" w:eastAsia="en-IN" w:bidi="ml-IN"/>
-              </w:rPr>
-              <w:t>¥±—</w:t>
-            </w:r>
-            <w:proofErr w:type="spellStart"/>
-            <w:r>
-              <w:rPr>
-                <w:rFonts w:ascii="BRH Malayalam Extra" w:eastAsia="Times New Roman" w:hAnsi="BRH Malayalam Extra" w:cs="BRH Malayalam Extra"/>
-                <w:color w:val="000000"/>
-                <w:sz w:val="40"/>
-                <w:szCs w:val="40"/>
-                <w:lang w:val="en-IN" w:eastAsia="en-IN" w:bidi="ml-IN"/>
-              </w:rPr>
-              <w:t>Zx</w:t>
-            </w:r>
-            <w:proofErr w:type="spellEnd"/>
-            <w:r>
-              <w:rPr>
-                <w:rFonts w:ascii="BRH Malayalam Extra" w:eastAsia="Times New Roman" w:hAnsi="BRH Malayalam Extra" w:cs="BRH Malayalam Extra"/>
-                <w:color w:val="000000"/>
-                <w:sz w:val="32"/>
-                <w:szCs w:val="40"/>
-                <w:lang w:val="en-IN" w:eastAsia="en-IN" w:bidi="ml-IN"/>
-              </w:rPr>
-              <w:t>–</w:t>
-            </w:r>
-            <w:proofErr w:type="spellStart"/>
-            <w:r>
-              <w:rPr>
-                <w:rFonts w:ascii="BRH Malayalam Extra" w:eastAsia="Times New Roman" w:hAnsi="BRH Malayalam Extra" w:cs="BRH Malayalam Extra"/>
-                <w:color w:val="000000"/>
-                <w:sz w:val="40"/>
-                <w:szCs w:val="40"/>
-                <w:lang w:val="en-IN" w:eastAsia="en-IN" w:bidi="ml-IN"/>
-              </w:rPr>
-              <w:t>iyZõ</w:t>
-            </w:r>
-            <w:proofErr w:type="spellEnd"/>
-            <w:r>
-              <w:rPr>
-                <w:rFonts w:ascii="BRH Malayalam Extra" w:eastAsia="Times New Roman" w:hAnsi="BRH Malayalam Extra" w:cs="BRH Malayalam Extra"/>
-                <w:color w:val="000000"/>
-                <w:sz w:val="40"/>
-                <w:szCs w:val="40"/>
-                <w:lang w:val="en-IN" w:eastAsia="en-IN" w:bidi="ml-IN"/>
-              </w:rPr>
-              <w:t>—</w:t>
-            </w:r>
-            <w:proofErr w:type="spellStart"/>
-            <w:r>
-              <w:rPr>
-                <w:rFonts w:ascii="BRH Malayalam Extra" w:eastAsia="Times New Roman" w:hAnsi="BRH Malayalam Extra" w:cs="BRH Malayalam Extra"/>
-                <w:color w:val="000000"/>
-                <w:sz w:val="40"/>
-                <w:szCs w:val="40"/>
-                <w:lang w:val="en-IN" w:eastAsia="en-IN" w:bidi="ml-IN"/>
-              </w:rPr>
-              <w:t>hy</w:t>
-            </w:r>
-            <w:proofErr w:type="spellEnd"/>
+              <w:t>¤¤hõ¥±—Zx</w:t>
+            </w:r>
+            <w:r>
+              <w:rPr>
+                <w:rFonts w:ascii="BRH Malayalam Extra" w:eastAsia="Times New Roman" w:hAnsi="BRH Malayalam Extra" w:cs="BRH Malayalam Extra"/>
+                <w:color w:val="000000"/>
+                <w:sz w:val="32"/>
+                <w:szCs w:val="40"/>
+                <w:lang w:val="en-IN" w:eastAsia="en-IN" w:bidi="ml-IN"/>
+              </w:rPr>
+              <w:t>–</w:t>
+            </w:r>
+            <w:r>
+              <w:rPr>
+                <w:rFonts w:ascii="BRH Malayalam Extra" w:eastAsia="Times New Roman" w:hAnsi="BRH Malayalam Extra" w:cs="BRH Malayalam Extra"/>
+                <w:color w:val="000000"/>
+                <w:sz w:val="40"/>
+                <w:szCs w:val="40"/>
+                <w:lang w:val="en-IN" w:eastAsia="en-IN" w:bidi="ml-IN"/>
+              </w:rPr>
+              <w:t xml:space="preserve">iyZõ—hy </w:t>
+            </w:r>
+            <w:r>
+              <w:rPr>
+                <w:rFonts w:ascii="BRH Malayalam Extra" w:eastAsia="Times New Roman" w:hAnsi="BRH Malayalam Extra" w:cs="BRH Malayalam Extra"/>
+                <w:color w:val="000000"/>
+                <w:sz w:val="40"/>
+                <w:szCs w:val="40"/>
+                <w:lang w:val="en-IN" w:eastAsia="en-IN" w:bidi="ml-IN"/>
+              </w:rPr>
+              <w:t>–</w:t>
+            </w:r>
             <w:r>
               <w:rPr>
                 <w:rFonts w:ascii="BRH Malayalam Extra" w:eastAsia="Times New Roman" w:hAnsi="BRH Malayalam Extra" w:cs="BRH Malayalam Extra"/>
@@ -6601,26 +5401,6 @@
               </w:rPr>
               <w:t xml:space="preserve"> </w:t>
             </w:r>
-            <w:r>
-              <w:rPr>
-                <w:rFonts w:ascii="BRH Malayalam Extra" w:eastAsia="Times New Roman" w:hAnsi="BRH Malayalam Extra" w:cs="BRH Malayalam Extra"/>
-                <w:color w:val="000000"/>
-                <w:sz w:val="40"/>
-                <w:szCs w:val="40"/>
-                <w:lang w:val="en-IN" w:eastAsia="en-IN" w:bidi="ml-IN"/>
-              </w:rPr>
-              <w:t>–</w:t>
-            </w:r>
-            <w:r>
-              <w:rPr>
-                <w:rFonts w:ascii="BRH Malayalam Extra" w:eastAsia="Times New Roman" w:hAnsi="BRH Malayalam Extra" w:cs="BRH Malayalam Extra"/>
-                <w:color w:val="000000"/>
-                <w:sz w:val="40"/>
-                <w:szCs w:val="40"/>
-                <w:lang w:val="en-IN" w:eastAsia="en-IN" w:bidi="ml-IN"/>
-              </w:rPr>
-              <w:t xml:space="preserve"> </w:t>
-            </w:r>
           </w:p>
           <w:p>
             <w:pPr>
@@ -6654,29 +5434,7 @@
                 <w:szCs w:val="40"/>
                 <w:lang w:val="en-IN" w:eastAsia="en-IN" w:bidi="ml-IN"/>
               </w:rPr>
-              <w:t>¥±—</w:t>
-            </w:r>
-            <w:proofErr w:type="spellStart"/>
-            <w:r>
-              <w:rPr>
-                <w:rFonts w:ascii="BRH Malayalam Extra" w:eastAsia="Times New Roman" w:hAnsi="BRH Malayalam Extra" w:cs="BRH Malayalam Extra"/>
-                <w:color w:val="000000"/>
-                <w:sz w:val="40"/>
-                <w:szCs w:val="40"/>
-                <w:lang w:val="en-IN" w:eastAsia="en-IN" w:bidi="ml-IN"/>
-              </w:rPr>
-              <w:t>ZxI</w:t>
-            </w:r>
-            <w:proofErr w:type="spellEnd"/>
-            <w:r>
-              <w:rPr>
-                <w:rFonts w:ascii="BRH Malayalam Extra" w:eastAsia="Times New Roman" w:hAnsi="BRH Malayalam Extra" w:cs="BRH Malayalam Extra"/>
-                <w:color w:val="000000"/>
-                <w:sz w:val="40"/>
-                <w:szCs w:val="40"/>
-                <w:lang w:val="en-IN" w:eastAsia="en-IN" w:bidi="ml-IN"/>
-              </w:rPr>
-              <w:t xml:space="preserve"> |</w:t>
+              <w:t>¥±—ZxI |</w:t>
             </w:r>
           </w:p>
         </w:tc>
@@ -6714,19 +5472,8 @@
                 <w:sz w:val="28"/>
                 <w:szCs w:val="32"/>
               </w:rPr>
-              <w:t xml:space="preserve">T.S.4.1.8.6 – </w:t>
-            </w:r>
-            <w:proofErr w:type="spellStart"/>
-            <w:r>
-              <w:rPr>
-                <w:rFonts w:cs="Arial"/>
-                <w:b/>
-                <w:sz w:val="28"/>
-                <w:szCs w:val="32"/>
-              </w:rPr>
-              <w:t>Kramam</w:t>
-            </w:r>
-            <w:proofErr w:type="spellEnd"/>
+              <w:t>T.S.4.1.8.6 – Kramam</w:t>
+            </w:r>
           </w:p>
           <w:p>
             <w:pPr>
@@ -6746,45 +5493,14 @@
                 <w:szCs w:val="32"/>
               </w:rPr>
             </w:pPr>
-            <w:proofErr w:type="spellStart"/>
-            <w:r>
-              <w:rPr>
-                <w:rFonts w:cs="Arial"/>
-                <w:b/>
-                <w:sz w:val="28"/>
-                <w:szCs w:val="32"/>
-              </w:rPr>
-              <w:t>Krama</w:t>
-            </w:r>
-            <w:proofErr w:type="spellEnd"/>
-            <w:r>
-              <w:rPr>
-                <w:rFonts w:cs="Arial"/>
-                <w:b/>
-                <w:sz w:val="28"/>
-                <w:szCs w:val="32"/>
-              </w:rPr>
-              <w:t xml:space="preserve"> </w:t>
-            </w:r>
-            <w:proofErr w:type="spellStart"/>
-            <w:r>
-              <w:rPr>
-                <w:rFonts w:cs="Arial"/>
-                <w:b/>
-                <w:sz w:val="28"/>
-                <w:szCs w:val="32"/>
-              </w:rPr>
-              <w:t>Vaakyam</w:t>
-            </w:r>
-            <w:proofErr w:type="spellEnd"/>
-            <w:r>
-              <w:rPr>
-                <w:rFonts w:cs="Arial"/>
-                <w:b/>
-                <w:sz w:val="28"/>
-                <w:szCs w:val="32"/>
-              </w:rPr>
-              <w:t xml:space="preserve"> No. - 4</w:t>
+            <w:r>
+              <w:rPr>
+                <w:rFonts w:cs="Arial"/>
+                <w:b/>
+                <w:sz w:val="28"/>
+                <w:szCs w:val="32"/>
+              </w:rPr>
+              <w:t>Krama Vaakyam No. - 4</w:t>
             </w:r>
           </w:p>
           <w:p>
@@ -6805,25 +5521,14 @@
                 <w:szCs w:val="32"/>
               </w:rPr>
             </w:pPr>
-            <w:proofErr w:type="spellStart"/>
-            <w:r>
-              <w:rPr>
-                <w:rFonts w:cs="Arial"/>
-                <w:b/>
-                <w:sz w:val="28"/>
-                <w:szCs w:val="32"/>
-              </w:rPr>
-              <w:t>Panchaati</w:t>
-            </w:r>
-            <w:proofErr w:type="spellEnd"/>
-            <w:r>
-              <w:rPr>
-                <w:rFonts w:cs="Arial"/>
-                <w:b/>
-                <w:sz w:val="28"/>
-                <w:szCs w:val="32"/>
-              </w:rPr>
-              <w:t xml:space="preserve"> No</w:t>
+            <w:r>
+              <w:rPr>
+                <w:rFonts w:cs="Arial"/>
+                <w:b/>
+                <w:sz w:val="28"/>
+                <w:szCs w:val="32"/>
+              </w:rPr>
+              <w:t>Panchaati No</w:t>
             </w:r>
             <w:r>
               <w:rPr>
@@ -6863,81 +5568,35 @@
                 <w:lang w:val="en-IN" w:eastAsia="en-IN" w:bidi="ml-IN"/>
               </w:rPr>
             </w:pPr>
-            <w:proofErr w:type="spellStart"/>
-            <w:r>
-              <w:rPr>
-                <w:rFonts w:ascii="BRH Malayalam Extra" w:eastAsia="Times New Roman" w:hAnsi="BRH Malayalam Extra" w:cs="BRH Malayalam Extra"/>
-                <w:color w:val="000000"/>
-                <w:sz w:val="40"/>
-                <w:szCs w:val="40"/>
-                <w:lang w:val="en-IN" w:eastAsia="en-IN" w:bidi="ml-IN"/>
-              </w:rPr>
-              <w:t>bcx</w:t>
-            </w:r>
-            <w:proofErr w:type="spellEnd"/>
-            <w:r>
-              <w:rPr>
-                <w:rFonts w:ascii="BRH Malayalam Extra" w:eastAsia="Times New Roman" w:hAnsi="BRH Malayalam Extra" w:cs="BRH Malayalam Extra"/>
-                <w:color w:val="000000"/>
-                <w:sz w:val="40"/>
-                <w:szCs w:val="40"/>
-                <w:lang w:val="en-IN" w:eastAsia="en-IN" w:bidi="ml-IN"/>
-              </w:rPr>
-              <w:t>—dx R</w:t>
-            </w:r>
-            <w:r>
-              <w:rPr>
-                <w:rFonts w:ascii="BRH Malayalam Extra" w:eastAsia="Times New Roman" w:hAnsi="BRH Malayalam Extra" w:cs="BRH Malayalam Extra"/>
-                <w:color w:val="000000"/>
-                <w:sz w:val="32"/>
-                <w:szCs w:val="40"/>
-                <w:lang w:val="en-IN" w:eastAsia="en-IN" w:bidi="ml-IN"/>
-              </w:rPr>
-              <w:t>–</w:t>
-            </w:r>
-            <w:proofErr w:type="spellStart"/>
-            <w:r>
-              <w:rPr>
-                <w:rFonts w:ascii="BRH Malayalam Extra" w:eastAsia="Times New Roman" w:hAnsi="BRH Malayalam Extra" w:cs="BRH Malayalam Extra"/>
-                <w:color w:val="000000"/>
-                <w:sz w:val="40"/>
-                <w:szCs w:val="40"/>
-                <w:lang w:val="en-IN" w:eastAsia="en-IN" w:bidi="ml-IN"/>
-              </w:rPr>
-              <w:t>dj</w:t>
-            </w:r>
-            <w:proofErr w:type="spellEnd"/>
-            <w:r>
-              <w:rPr>
-                <w:rFonts w:ascii="BRH Malayalam Extra" w:eastAsia="Times New Roman" w:hAnsi="BRH Malayalam Extra" w:cs="BRH Malayalam Extra"/>
-                <w:color w:val="000000"/>
-                <w:sz w:val="40"/>
-                <w:szCs w:val="40"/>
-                <w:lang w:val="en-IN" w:eastAsia="en-IN" w:bidi="ml-IN"/>
-              </w:rPr>
-              <w:t>—</w:t>
-            </w:r>
-            <w:proofErr w:type="spellStart"/>
-            <w:r>
-              <w:rPr>
-                <w:rFonts w:ascii="BRH Malayalam Extra" w:eastAsia="Times New Roman" w:hAnsi="BRH Malayalam Extra" w:cs="BRH Malayalam Extra"/>
-                <w:color w:val="000000"/>
-                <w:sz w:val="40"/>
-                <w:szCs w:val="40"/>
-                <w:lang w:val="en-IN" w:eastAsia="en-IN" w:bidi="ml-IN"/>
-              </w:rPr>
-              <w:t>ÇzJ</w:t>
-            </w:r>
-            <w:proofErr w:type="spellEnd"/>
-            <w:r>
-              <w:rPr>
-                <w:rFonts w:ascii="BRH Malayalam Extra" w:eastAsia="Times New Roman" w:hAnsi="BRH Malayalam Extra" w:cs="BRH Malayalam Extra"/>
-                <w:color w:val="000000"/>
-                <w:sz w:val="40"/>
-                <w:szCs w:val="40"/>
-                <w:lang w:val="en-IN" w:eastAsia="en-IN" w:bidi="ml-IN"/>
-              </w:rPr>
-              <w:t xml:space="preserve"> | </w:t>
+            <w:r>
+              <w:rPr>
+                <w:rFonts w:ascii="BRH Malayalam Extra" w:eastAsia="Times New Roman" w:hAnsi="BRH Malayalam Extra" w:cs="BRH Malayalam Extra"/>
+                <w:color w:val="000000"/>
+                <w:sz w:val="40"/>
+                <w:szCs w:val="40"/>
+                <w:lang w:val="en-IN" w:eastAsia="en-IN" w:bidi="ml-IN"/>
+              </w:rPr>
+              <w:t>bcx—dx R</w:t>
+            </w:r>
+            <w:r>
+              <w:rPr>
+                <w:rFonts w:ascii="BRH Malayalam Extra" w:eastAsia="Times New Roman" w:hAnsi="BRH Malayalam Extra" w:cs="BRH Malayalam Extra"/>
+                <w:color w:val="000000"/>
+                <w:sz w:val="32"/>
+                <w:szCs w:val="40"/>
+                <w:lang w:val="en-IN" w:eastAsia="en-IN" w:bidi="ml-IN"/>
+              </w:rPr>
+              <w:t>–</w:t>
+            </w:r>
+            <w:r>
+              <w:rPr>
+                <w:rFonts w:ascii="BRH Malayalam Extra" w:eastAsia="Times New Roman" w:hAnsi="BRH Malayalam Extra" w:cs="BRH Malayalam Extra"/>
+                <w:color w:val="000000"/>
+                <w:sz w:val="40"/>
+                <w:szCs w:val="40"/>
+                <w:lang w:val="en-IN" w:eastAsia="en-IN" w:bidi="ml-IN"/>
+              </w:rPr>
+              <w:t xml:space="preserve">dj—ÇzJ | </w:t>
             </w:r>
           </w:p>
           <w:p>
@@ -6993,20 +5652,8 @@
                 <w:szCs w:val="40"/>
                 <w:lang w:val="en-IN" w:eastAsia="en-IN" w:bidi="ml-IN"/>
               </w:rPr>
-              <w:t>—</w:t>
-            </w:r>
-            <w:proofErr w:type="spellStart"/>
-            <w:r>
-              <w:rPr>
-                <w:rFonts w:ascii="BRH Malayalam Extra" w:eastAsia="Times New Roman" w:hAnsi="BRH Malayalam Extra" w:cs="BRH Malayalam Extra"/>
-                <w:color w:val="000000"/>
-                <w:sz w:val="40"/>
-                <w:szCs w:val="40"/>
-                <w:lang w:val="en-IN" w:eastAsia="en-IN" w:bidi="ml-IN"/>
-              </w:rPr>
-              <w:t>jÇzk</w:t>
-            </w:r>
-            <w:proofErr w:type="spellEnd"/>
+              <w:t>—jÇzk</w:t>
+            </w:r>
             <w:r>
               <w:rPr>
                 <w:rFonts w:ascii="BRH Malayalam Extra" w:eastAsia="Times New Roman" w:hAnsi="BRH Malayalam Extra" w:cs="BRH Malayalam Extra"/>
@@ -7048,81 +5695,35 @@
                 <w:lang w:val="en-IN" w:eastAsia="en-IN" w:bidi="ml-IN"/>
               </w:rPr>
             </w:pPr>
-            <w:proofErr w:type="spellStart"/>
-            <w:r>
-              <w:rPr>
-                <w:rFonts w:ascii="BRH Malayalam Extra" w:eastAsia="Times New Roman" w:hAnsi="BRH Malayalam Extra" w:cs="BRH Malayalam Extra"/>
-                <w:color w:val="000000"/>
-                <w:sz w:val="40"/>
-                <w:szCs w:val="40"/>
-                <w:lang w:val="en-IN" w:eastAsia="en-IN" w:bidi="ml-IN"/>
-              </w:rPr>
-              <w:t>bcx</w:t>
-            </w:r>
-            <w:proofErr w:type="spellEnd"/>
-            <w:r>
-              <w:rPr>
-                <w:rFonts w:ascii="BRH Malayalam Extra" w:eastAsia="Times New Roman" w:hAnsi="BRH Malayalam Extra" w:cs="BRH Malayalam Extra"/>
-                <w:color w:val="000000"/>
-                <w:sz w:val="40"/>
-                <w:szCs w:val="40"/>
-                <w:lang w:val="en-IN" w:eastAsia="en-IN" w:bidi="ml-IN"/>
-              </w:rPr>
-              <w:t>—dx R</w:t>
-            </w:r>
-            <w:r>
-              <w:rPr>
-                <w:rFonts w:ascii="BRH Malayalam Extra" w:eastAsia="Times New Roman" w:hAnsi="BRH Malayalam Extra" w:cs="BRH Malayalam Extra"/>
-                <w:color w:val="000000"/>
-                <w:sz w:val="32"/>
-                <w:szCs w:val="40"/>
-                <w:lang w:val="en-IN" w:eastAsia="en-IN" w:bidi="ml-IN"/>
-              </w:rPr>
-              <w:t>–</w:t>
-            </w:r>
-            <w:proofErr w:type="spellStart"/>
-            <w:r>
-              <w:rPr>
-                <w:rFonts w:ascii="BRH Malayalam Extra" w:eastAsia="Times New Roman" w:hAnsi="BRH Malayalam Extra" w:cs="BRH Malayalam Extra"/>
-                <w:color w:val="000000"/>
-                <w:sz w:val="40"/>
-                <w:szCs w:val="40"/>
-                <w:lang w:val="en-IN" w:eastAsia="en-IN" w:bidi="ml-IN"/>
-              </w:rPr>
-              <w:t>dj</w:t>
-            </w:r>
-            <w:proofErr w:type="spellEnd"/>
-            <w:r>
-              <w:rPr>
-                <w:rFonts w:ascii="BRH Malayalam Extra" w:eastAsia="Times New Roman" w:hAnsi="BRH Malayalam Extra" w:cs="BRH Malayalam Extra"/>
-                <w:color w:val="000000"/>
-                <w:sz w:val="40"/>
-                <w:szCs w:val="40"/>
-                <w:lang w:val="en-IN" w:eastAsia="en-IN" w:bidi="ml-IN"/>
-              </w:rPr>
-              <w:t>—</w:t>
-            </w:r>
-            <w:proofErr w:type="spellStart"/>
-            <w:r>
-              <w:rPr>
-                <w:rFonts w:ascii="BRH Malayalam Extra" w:eastAsia="Times New Roman" w:hAnsi="BRH Malayalam Extra" w:cs="BRH Malayalam Extra"/>
-                <w:color w:val="000000"/>
-                <w:sz w:val="40"/>
-                <w:szCs w:val="40"/>
-                <w:lang w:val="en-IN" w:eastAsia="en-IN" w:bidi="ml-IN"/>
-              </w:rPr>
-              <w:t>ÇzJ</w:t>
-            </w:r>
-            <w:proofErr w:type="spellEnd"/>
-            <w:r>
-              <w:rPr>
-                <w:rFonts w:ascii="BRH Malayalam Extra" w:eastAsia="Times New Roman" w:hAnsi="BRH Malayalam Extra" w:cs="BRH Malayalam Extra"/>
-                <w:color w:val="000000"/>
-                <w:sz w:val="40"/>
-                <w:szCs w:val="40"/>
-                <w:lang w:val="en-IN" w:eastAsia="en-IN" w:bidi="ml-IN"/>
-              </w:rPr>
-              <w:t xml:space="preserve"> | </w:t>
+            <w:r>
+              <w:rPr>
+                <w:rFonts w:ascii="BRH Malayalam Extra" w:eastAsia="Times New Roman" w:hAnsi="BRH Malayalam Extra" w:cs="BRH Malayalam Extra"/>
+                <w:color w:val="000000"/>
+                <w:sz w:val="40"/>
+                <w:szCs w:val="40"/>
+                <w:lang w:val="en-IN" w:eastAsia="en-IN" w:bidi="ml-IN"/>
+              </w:rPr>
+              <w:t>bcx—dx R</w:t>
+            </w:r>
+            <w:r>
+              <w:rPr>
+                <w:rFonts w:ascii="BRH Malayalam Extra" w:eastAsia="Times New Roman" w:hAnsi="BRH Malayalam Extra" w:cs="BRH Malayalam Extra"/>
+                <w:color w:val="000000"/>
+                <w:sz w:val="32"/>
+                <w:szCs w:val="40"/>
+                <w:lang w:val="en-IN" w:eastAsia="en-IN" w:bidi="ml-IN"/>
+              </w:rPr>
+              <w:t>–</w:t>
+            </w:r>
+            <w:r>
+              <w:rPr>
+                <w:rFonts w:ascii="BRH Malayalam Extra" w:eastAsia="Times New Roman" w:hAnsi="BRH Malayalam Extra" w:cs="BRH Malayalam Extra"/>
+                <w:color w:val="000000"/>
+                <w:sz w:val="40"/>
+                <w:szCs w:val="40"/>
+                <w:lang w:val="en-IN" w:eastAsia="en-IN" w:bidi="ml-IN"/>
+              </w:rPr>
+              <w:t xml:space="preserve">dj—ÇzJ | </w:t>
             </w:r>
           </w:p>
           <w:p>
@@ -7178,20 +5779,8 @@
                 <w:szCs w:val="40"/>
                 <w:lang w:val="en-IN" w:eastAsia="en-IN" w:bidi="ml-IN"/>
               </w:rPr>
-              <w:t>—</w:t>
-            </w:r>
-            <w:proofErr w:type="spellStart"/>
-            <w:r>
-              <w:rPr>
-                <w:rFonts w:ascii="BRH Malayalam Extra" w:eastAsia="Times New Roman" w:hAnsi="BRH Malayalam Extra" w:cs="BRH Malayalam Extra"/>
-                <w:color w:val="000000"/>
-                <w:sz w:val="40"/>
-                <w:szCs w:val="40"/>
-                <w:lang w:val="en-IN" w:eastAsia="en-IN" w:bidi="ml-IN"/>
-              </w:rPr>
-              <w:t>jÇzk</w:t>
-            </w:r>
-            <w:proofErr w:type="spellEnd"/>
+              <w:t>—jÇzk</w:t>
+            </w:r>
             <w:r>
               <w:rPr>
                 <w:rFonts w:ascii="BRH Malayalam Extra" w:eastAsia="Times New Roman" w:hAnsi="BRH Malayalam Extra" w:cs="BRH Malayalam Extra"/>
@@ -7255,19 +5844,9 @@
                 <w:sz w:val="28"/>
                 <w:szCs w:val="32"/>
               </w:rPr>
-              <w:t xml:space="preserve">T.S.4.1.9.2 – </w:t>
-            </w:r>
-            <w:proofErr w:type="spellStart"/>
-            <w:r>
-              <w:rPr>
-                <w:rFonts w:cs="Arial"/>
-                <w:b/>
-                <w:sz w:val="28"/>
-                <w:szCs w:val="32"/>
-              </w:rPr>
-              <w:t>Kramam</w:t>
-            </w:r>
-            <w:proofErr w:type="spellEnd"/>
+              <w:lastRenderedPageBreak/>
+              <w:t>T.S.4.1.9.2 – Kramam</w:t>
+            </w:r>
           </w:p>
           <w:p>
             <w:pPr>
@@ -7286,41 +5865,13 @@
                 <w:szCs w:val="32"/>
               </w:rPr>
             </w:pPr>
-            <w:proofErr w:type="spellStart"/>
-            <w:r>
-              <w:rPr>
-                <w:rFonts w:cs="Arial"/>
-                <w:b/>
-                <w:szCs w:val="32"/>
-              </w:rPr>
-              <w:t>Krama</w:t>
-            </w:r>
-            <w:proofErr w:type="spellEnd"/>
-            <w:r>
-              <w:rPr>
-                <w:rFonts w:cs="Arial"/>
-                <w:b/>
-                <w:szCs w:val="32"/>
-              </w:rPr>
-              <w:t xml:space="preserve"> </w:t>
-            </w:r>
-            <w:proofErr w:type="spellStart"/>
-            <w:r>
-              <w:rPr>
-                <w:rFonts w:cs="Arial"/>
-                <w:b/>
-                <w:szCs w:val="32"/>
-              </w:rPr>
-              <w:t>Vaakyam</w:t>
-            </w:r>
-            <w:proofErr w:type="spellEnd"/>
-            <w:r>
-              <w:rPr>
-                <w:rFonts w:cs="Arial"/>
-                <w:b/>
-                <w:szCs w:val="32"/>
-              </w:rPr>
-              <w:t xml:space="preserve"> No.– 38 &amp; 39</w:t>
+            <w:r>
+              <w:rPr>
+                <w:rFonts w:cs="Arial"/>
+                <w:b/>
+                <w:szCs w:val="32"/>
+              </w:rPr>
+              <w:t>Krama Vaakyam No.– 38 &amp; 39</w:t>
             </w:r>
           </w:p>
           <w:p>
@@ -7341,25 +5892,14 @@
                 <w:szCs w:val="32"/>
               </w:rPr>
             </w:pPr>
-            <w:proofErr w:type="spellStart"/>
-            <w:r>
-              <w:rPr>
-                <w:rFonts w:cs="Arial"/>
-                <w:b/>
-                <w:sz w:val="28"/>
-                <w:szCs w:val="32"/>
-              </w:rPr>
-              <w:t>Panchaati</w:t>
-            </w:r>
-            <w:proofErr w:type="spellEnd"/>
-            <w:r>
-              <w:rPr>
-                <w:rFonts w:cs="Arial"/>
-                <w:b/>
-                <w:sz w:val="28"/>
-                <w:szCs w:val="32"/>
-              </w:rPr>
-              <w:t xml:space="preserve"> No</w:t>
+            <w:r>
+              <w:rPr>
+                <w:rFonts w:cs="Arial"/>
+                <w:b/>
+                <w:sz w:val="28"/>
+                <w:szCs w:val="32"/>
+              </w:rPr>
+              <w:t>Panchaati No</w:t>
             </w:r>
             <w:r>
               <w:rPr>
@@ -7407,7 +5947,6 @@
                 <w:lang w:val="en-IN" w:eastAsia="en-IN" w:bidi="ml-IN"/>
               </w:rPr>
             </w:pPr>
-            <w:proofErr w:type="spellStart"/>
             <w:r>
               <w:rPr>
                 <w:rFonts w:ascii="BRH Malayalam Extra" w:eastAsia="Times New Roman" w:hAnsi="BRH Malayalam Extra" w:cs="BRH Malayalam Extra"/>
@@ -7417,19 +5956,7 @@
                 <w:highlight w:val="yellow"/>
                 <w:lang w:val="en-IN" w:eastAsia="en-IN" w:bidi="ml-IN"/>
               </w:rPr>
-              <w:t>bû</w:t>
-            </w:r>
-            <w:proofErr w:type="spellEnd"/>
-            <w:r>
-              <w:rPr>
-                <w:rFonts w:ascii="BRH Malayalam Extra" w:eastAsia="Times New Roman" w:hAnsi="BRH Malayalam Extra" w:cs="BRH Malayalam Extra"/>
-                <w:color w:val="000000"/>
-                <w:sz w:val="40"/>
-                <w:szCs w:val="40"/>
-                <w:highlight w:val="yellow"/>
-                <w:lang w:val="en-IN" w:eastAsia="en-IN" w:bidi="ml-IN"/>
-              </w:rPr>
-              <w:t>—ª</w:t>
+              <w:t>bû—ª</w:t>
             </w:r>
             <w:r>
               <w:rPr>
@@ -7459,51 +5986,7 @@
                 <w:szCs w:val="40"/>
                 <w:lang w:val="en-IN" w:eastAsia="en-IN" w:bidi="ml-IN"/>
               </w:rPr>
-              <w:t>ª</w:t>
-            </w:r>
-            <w:proofErr w:type="spellStart"/>
-            <w:r>
-              <w:rPr>
-                <w:rFonts w:ascii="BRH Malayalam Extra" w:eastAsia="Times New Roman" w:hAnsi="BRH Malayalam Extra" w:cs="BRH Malayalam Extra"/>
-                <w:color w:val="000000"/>
-                <w:sz w:val="40"/>
-                <w:szCs w:val="40"/>
-                <w:lang w:val="en-IN" w:eastAsia="en-IN" w:bidi="ml-IN"/>
-              </w:rPr>
-              <w:t>eykx</w:t>
-            </w:r>
-            <w:proofErr w:type="spellEnd"/>
-            <w:r>
-              <w:rPr>
-                <w:rFonts w:ascii="BRH Malayalam Extra" w:eastAsia="Times New Roman" w:hAnsi="BRH Malayalam Extra" w:cs="BRH Malayalam Extra"/>
-                <w:color w:val="000000"/>
-                <w:sz w:val="40"/>
-                <w:szCs w:val="40"/>
-                <w:lang w:val="en-IN" w:eastAsia="en-IN" w:bidi="ml-IN"/>
-              </w:rPr>
-              <w:t>—</w:t>
-            </w:r>
-            <w:proofErr w:type="spellStart"/>
-            <w:r>
-              <w:rPr>
-                <w:rFonts w:ascii="BRH Malayalam Extra" w:eastAsia="Times New Roman" w:hAnsi="BRH Malayalam Extra" w:cs="BRH Malayalam Extra"/>
-                <w:color w:val="000000"/>
-                <w:sz w:val="40"/>
-                <w:szCs w:val="40"/>
-                <w:lang w:val="en-IN" w:eastAsia="en-IN" w:bidi="ml-IN"/>
-              </w:rPr>
-              <w:t>s¡ZyJ</w:t>
-            </w:r>
-            <w:proofErr w:type="spellEnd"/>
-            <w:r>
-              <w:rPr>
-                <w:rFonts w:ascii="BRH Malayalam Extra" w:eastAsia="Times New Roman" w:hAnsi="BRH Malayalam Extra" w:cs="BRH Malayalam Extra"/>
-                <w:color w:val="000000"/>
-                <w:sz w:val="40"/>
-                <w:szCs w:val="40"/>
-                <w:lang w:val="en-IN" w:eastAsia="en-IN" w:bidi="ml-IN"/>
-              </w:rPr>
-              <w:t xml:space="preserve"> | </w:t>
+              <w:t xml:space="preserve">ªeykx—s¡ZyJ | </w:t>
             </w:r>
           </w:p>
           <w:p>
@@ -7520,7 +6003,6 @@
                 <w:szCs w:val="40"/>
               </w:rPr>
             </w:pPr>
-            <w:proofErr w:type="spellStart"/>
             <w:r>
               <w:rPr>
                 <w:rFonts w:ascii="BRH Malayalam Extra" w:eastAsia="Times New Roman" w:hAnsi="BRH Malayalam Extra" w:cs="BRH Malayalam Extra"/>
@@ -7530,19 +6012,7 @@
                 <w:highlight w:val="yellow"/>
                 <w:lang w:val="en-IN" w:eastAsia="en-IN" w:bidi="ml-IN"/>
               </w:rPr>
-              <w:t>bû</w:t>
-            </w:r>
-            <w:proofErr w:type="spellEnd"/>
-            <w:r>
-              <w:rPr>
-                <w:rFonts w:ascii="BRH Malayalam Extra" w:eastAsia="Times New Roman" w:hAnsi="BRH Malayalam Extra" w:cs="BRH Malayalam Extra"/>
-                <w:color w:val="000000"/>
-                <w:sz w:val="40"/>
-                <w:szCs w:val="40"/>
-                <w:highlight w:val="yellow"/>
-                <w:lang w:val="en-IN" w:eastAsia="en-IN" w:bidi="ml-IN"/>
-              </w:rPr>
-              <w:t>—ª</w:t>
+              <w:t>bû—ª</w:t>
             </w:r>
             <w:r>
               <w:rPr>
@@ -7572,61 +6042,27 @@
                 <w:szCs w:val="40"/>
                 <w:lang w:val="en-IN" w:eastAsia="en-IN" w:bidi="ml-IN"/>
               </w:rPr>
-              <w:t xml:space="preserve"> </w:t>
-            </w:r>
-            <w:proofErr w:type="spellStart"/>
-            <w:r>
-              <w:rPr>
-                <w:rFonts w:ascii="BRH Malayalam Extra" w:eastAsia="Times New Roman" w:hAnsi="BRH Malayalam Extra" w:cs="BRH Malayalam Extra"/>
-                <w:color w:val="000000"/>
-                <w:sz w:val="40"/>
-                <w:szCs w:val="40"/>
-                <w:lang w:val="en-IN" w:eastAsia="en-IN" w:bidi="ml-IN"/>
-              </w:rPr>
-              <w:t>CZy</w:t>
-            </w:r>
-            <w:proofErr w:type="spellEnd"/>
-            <w:r>
-              <w:rPr>
-                <w:rFonts w:ascii="BRH Malayalam Extra" w:eastAsia="Times New Roman" w:hAnsi="BRH Malayalam Extra" w:cs="BRH Malayalam Extra"/>
-                <w:color w:val="000000"/>
-                <w:sz w:val="32"/>
-                <w:szCs w:val="40"/>
-                <w:lang w:val="en-IN" w:eastAsia="en-IN" w:bidi="ml-IN"/>
-              </w:rPr>
-              <w:t>–</w:t>
-            </w:r>
-            <w:r>
-              <w:rPr>
-                <w:rFonts w:ascii="BRH Malayalam Extra" w:eastAsia="Times New Roman" w:hAnsi="BRH Malayalam Extra" w:cs="BRH Malayalam Extra"/>
-                <w:color w:val="000000"/>
-                <w:sz w:val="40"/>
-                <w:szCs w:val="40"/>
-                <w:lang w:val="en-IN" w:eastAsia="en-IN" w:bidi="ml-IN"/>
-              </w:rPr>
-              <w:t xml:space="preserve"> </w:t>
-            </w:r>
-            <w:proofErr w:type="spellStart"/>
-            <w:r>
-              <w:rPr>
-                <w:rFonts w:ascii="BRH Malayalam Extra" w:eastAsia="Times New Roman" w:hAnsi="BRH Malayalam Extra" w:cs="BRH Malayalam Extra"/>
-                <w:color w:val="000000"/>
-                <w:sz w:val="40"/>
-                <w:szCs w:val="40"/>
-                <w:lang w:val="en-IN" w:eastAsia="en-IN" w:bidi="ml-IN"/>
-              </w:rPr>
-              <w:t>öb</w:t>
-            </w:r>
-            <w:proofErr w:type="spellEnd"/>
-            <w:r>
-              <w:rPr>
-                <w:rFonts w:ascii="BRH Malayalam Extra" w:eastAsia="Times New Roman" w:hAnsi="BRH Malayalam Extra" w:cs="BRH Malayalam Extra"/>
-                <w:color w:val="000000"/>
-                <w:sz w:val="40"/>
-                <w:szCs w:val="40"/>
-                <w:lang w:val="en-IN" w:eastAsia="en-IN" w:bidi="ml-IN"/>
-              </w:rPr>
-              <w:t>¡ - A</w:t>
+              <w:t xml:space="preserve"> CZy</w:t>
+            </w:r>
+            <w:r>
+              <w:rPr>
+                <w:rFonts w:ascii="BRH Malayalam Extra" w:eastAsia="Times New Roman" w:hAnsi="BRH Malayalam Extra" w:cs="BRH Malayalam Extra"/>
+                <w:color w:val="000000"/>
+                <w:sz w:val="32"/>
+                <w:szCs w:val="40"/>
+                <w:lang w:val="en-IN" w:eastAsia="en-IN" w:bidi="ml-IN"/>
+              </w:rPr>
+              <w:t>–</w:t>
+            </w:r>
+            <w:r>
+              <w:rPr>
+                <w:rFonts w:ascii="BRH Malayalam Extra" w:eastAsia="Times New Roman" w:hAnsi="BRH Malayalam Extra" w:cs="BRH Malayalam Extra"/>
+                <w:color w:val="000000"/>
+                <w:sz w:val="40"/>
+                <w:szCs w:val="40"/>
+                <w:lang w:val="en-IN" w:eastAsia="en-IN" w:bidi="ml-IN"/>
+              </w:rPr>
+              <w:t xml:space="preserve"> öb¡ - A</w:t>
             </w:r>
             <w:r>
               <w:rPr>
@@ -7734,51 +6170,7 @@
                 <w:szCs w:val="40"/>
                 <w:lang w:val="en-IN" w:eastAsia="en-IN" w:bidi="ml-IN"/>
               </w:rPr>
-              <w:t>ª</w:t>
-            </w:r>
-            <w:proofErr w:type="spellStart"/>
-            <w:r>
-              <w:rPr>
-                <w:rFonts w:ascii="BRH Malayalam Extra" w:eastAsia="Times New Roman" w:hAnsi="BRH Malayalam Extra" w:cs="BRH Malayalam Extra"/>
-                <w:color w:val="000000"/>
-                <w:sz w:val="40"/>
-                <w:szCs w:val="40"/>
-                <w:lang w:val="en-IN" w:eastAsia="en-IN" w:bidi="ml-IN"/>
-              </w:rPr>
-              <w:t>eykx</w:t>
-            </w:r>
-            <w:proofErr w:type="spellEnd"/>
-            <w:r>
-              <w:rPr>
-                <w:rFonts w:ascii="BRH Malayalam Extra" w:eastAsia="Times New Roman" w:hAnsi="BRH Malayalam Extra" w:cs="BRH Malayalam Extra"/>
-                <w:color w:val="000000"/>
-                <w:sz w:val="40"/>
-                <w:szCs w:val="40"/>
-                <w:lang w:val="en-IN" w:eastAsia="en-IN" w:bidi="ml-IN"/>
-              </w:rPr>
-              <w:t>—</w:t>
-            </w:r>
-            <w:proofErr w:type="spellStart"/>
-            <w:r>
-              <w:rPr>
-                <w:rFonts w:ascii="BRH Malayalam Extra" w:eastAsia="Times New Roman" w:hAnsi="BRH Malayalam Extra" w:cs="BRH Malayalam Extra"/>
-                <w:color w:val="000000"/>
-                <w:sz w:val="40"/>
-                <w:szCs w:val="40"/>
-                <w:lang w:val="en-IN" w:eastAsia="en-IN" w:bidi="ml-IN"/>
-              </w:rPr>
-              <w:t>s¡ZyJ</w:t>
-            </w:r>
-            <w:proofErr w:type="spellEnd"/>
-            <w:r>
-              <w:rPr>
-                <w:rFonts w:ascii="BRH Malayalam Extra" w:eastAsia="Times New Roman" w:hAnsi="BRH Malayalam Extra" w:cs="BRH Malayalam Extra"/>
-                <w:color w:val="000000"/>
-                <w:sz w:val="40"/>
-                <w:szCs w:val="40"/>
-                <w:lang w:val="en-IN" w:eastAsia="en-IN" w:bidi="ml-IN"/>
-              </w:rPr>
-              <w:t xml:space="preserve"> | </w:t>
+              <w:t xml:space="preserve">ªeykx—s¡ZyJ | </w:t>
             </w:r>
           </w:p>
           <w:p>
@@ -7832,61 +6224,27 @@
                 <w:szCs w:val="40"/>
                 <w:lang w:val="en-IN" w:eastAsia="en-IN" w:bidi="ml-IN"/>
               </w:rPr>
-              <w:t xml:space="preserve"> </w:t>
-            </w:r>
-            <w:proofErr w:type="spellStart"/>
-            <w:r>
-              <w:rPr>
-                <w:rFonts w:ascii="BRH Malayalam Extra" w:eastAsia="Times New Roman" w:hAnsi="BRH Malayalam Extra" w:cs="BRH Malayalam Extra"/>
-                <w:color w:val="000000"/>
-                <w:sz w:val="40"/>
-                <w:szCs w:val="40"/>
-                <w:lang w:val="en-IN" w:eastAsia="en-IN" w:bidi="ml-IN"/>
-              </w:rPr>
-              <w:t>CZy</w:t>
-            </w:r>
-            <w:proofErr w:type="spellEnd"/>
-            <w:r>
-              <w:rPr>
-                <w:rFonts w:ascii="BRH Malayalam Extra" w:eastAsia="Times New Roman" w:hAnsi="BRH Malayalam Extra" w:cs="BRH Malayalam Extra"/>
-                <w:color w:val="000000"/>
-                <w:sz w:val="32"/>
-                <w:szCs w:val="40"/>
-                <w:lang w:val="en-IN" w:eastAsia="en-IN" w:bidi="ml-IN"/>
-              </w:rPr>
-              <w:t>–</w:t>
-            </w:r>
-            <w:r>
-              <w:rPr>
-                <w:rFonts w:ascii="BRH Malayalam Extra" w:eastAsia="Times New Roman" w:hAnsi="BRH Malayalam Extra" w:cs="BRH Malayalam Extra"/>
-                <w:color w:val="000000"/>
-                <w:sz w:val="40"/>
-                <w:szCs w:val="40"/>
-                <w:lang w:val="en-IN" w:eastAsia="en-IN" w:bidi="ml-IN"/>
-              </w:rPr>
-              <w:t xml:space="preserve"> </w:t>
-            </w:r>
-            <w:proofErr w:type="spellStart"/>
-            <w:r>
-              <w:rPr>
-                <w:rFonts w:ascii="BRH Malayalam Extra" w:eastAsia="Times New Roman" w:hAnsi="BRH Malayalam Extra" w:cs="BRH Malayalam Extra"/>
-                <w:color w:val="000000"/>
-                <w:sz w:val="40"/>
-                <w:szCs w:val="40"/>
-                <w:lang w:val="en-IN" w:eastAsia="en-IN" w:bidi="ml-IN"/>
-              </w:rPr>
-              <w:t>öb</w:t>
-            </w:r>
-            <w:proofErr w:type="spellEnd"/>
-            <w:r>
-              <w:rPr>
-                <w:rFonts w:ascii="BRH Malayalam Extra" w:eastAsia="Times New Roman" w:hAnsi="BRH Malayalam Extra" w:cs="BRH Malayalam Extra"/>
-                <w:color w:val="000000"/>
-                <w:sz w:val="40"/>
-                <w:szCs w:val="40"/>
-                <w:lang w:val="en-IN" w:eastAsia="en-IN" w:bidi="ml-IN"/>
-              </w:rPr>
-              <w:t>¡ - A</w:t>
+              <w:t xml:space="preserve"> CZy</w:t>
+            </w:r>
+            <w:r>
+              <w:rPr>
+                <w:rFonts w:ascii="BRH Malayalam Extra" w:eastAsia="Times New Roman" w:hAnsi="BRH Malayalam Extra" w:cs="BRH Malayalam Extra"/>
+                <w:color w:val="000000"/>
+                <w:sz w:val="32"/>
+                <w:szCs w:val="40"/>
+                <w:lang w:val="en-IN" w:eastAsia="en-IN" w:bidi="ml-IN"/>
+              </w:rPr>
+              <w:t>–</w:t>
+            </w:r>
+            <w:r>
+              <w:rPr>
+                <w:rFonts w:ascii="BRH Malayalam Extra" w:eastAsia="Times New Roman" w:hAnsi="BRH Malayalam Extra" w:cs="BRH Malayalam Extra"/>
+                <w:color w:val="000000"/>
+                <w:sz w:val="40"/>
+                <w:szCs w:val="40"/>
+                <w:lang w:val="en-IN" w:eastAsia="en-IN" w:bidi="ml-IN"/>
+              </w:rPr>
+              <w:t xml:space="preserve"> öb¡ - A</w:t>
             </w:r>
             <w:r>
               <w:rPr>
@@ -7971,19 +6329,8 @@
                 <w:sz w:val="28"/>
                 <w:szCs w:val="32"/>
               </w:rPr>
-              <w:t xml:space="preserve">T.S.4.1.9.2 – </w:t>
-            </w:r>
-            <w:proofErr w:type="spellStart"/>
-            <w:r>
-              <w:rPr>
-                <w:rFonts w:cs="Arial"/>
-                <w:b/>
-                <w:sz w:val="28"/>
-                <w:szCs w:val="32"/>
-              </w:rPr>
-              <w:t>Kramam</w:t>
-            </w:r>
-            <w:proofErr w:type="spellEnd"/>
+              <w:t>T.S.4.1.9.2 – Kramam</w:t>
+            </w:r>
           </w:p>
           <w:p>
             <w:pPr>
@@ -8003,45 +6350,14 @@
                 <w:szCs w:val="32"/>
               </w:rPr>
             </w:pPr>
-            <w:proofErr w:type="spellStart"/>
-            <w:r>
-              <w:rPr>
-                <w:rFonts w:cs="Arial"/>
-                <w:b/>
-                <w:sz w:val="28"/>
-                <w:szCs w:val="32"/>
-              </w:rPr>
-              <w:t>Krama</w:t>
-            </w:r>
-            <w:proofErr w:type="spellEnd"/>
-            <w:r>
-              <w:rPr>
-                <w:rFonts w:cs="Arial"/>
-                <w:b/>
-                <w:sz w:val="28"/>
-                <w:szCs w:val="32"/>
-              </w:rPr>
-              <w:t xml:space="preserve"> </w:t>
-            </w:r>
-            <w:proofErr w:type="spellStart"/>
-            <w:r>
-              <w:rPr>
-                <w:rFonts w:cs="Arial"/>
-                <w:b/>
-                <w:sz w:val="28"/>
-                <w:szCs w:val="32"/>
-              </w:rPr>
-              <w:t>Vaakyam</w:t>
-            </w:r>
-            <w:proofErr w:type="spellEnd"/>
-            <w:r>
-              <w:rPr>
-                <w:rFonts w:cs="Arial"/>
-                <w:b/>
-                <w:sz w:val="28"/>
-                <w:szCs w:val="32"/>
-              </w:rPr>
-              <w:t xml:space="preserve"> No</w:t>
+            <w:r>
+              <w:rPr>
+                <w:rFonts w:cs="Arial"/>
+                <w:b/>
+                <w:sz w:val="28"/>
+                <w:szCs w:val="32"/>
+              </w:rPr>
+              <w:t>Krama Vaakyam No</w:t>
             </w:r>
             <w:r>
               <w:rPr>
@@ -8079,25 +6395,14 @@
                 <w:szCs w:val="32"/>
               </w:rPr>
             </w:pPr>
-            <w:proofErr w:type="spellStart"/>
-            <w:r>
-              <w:rPr>
-                <w:rFonts w:cs="Arial"/>
-                <w:b/>
-                <w:sz w:val="28"/>
-                <w:szCs w:val="32"/>
-              </w:rPr>
-              <w:t>Panchaati</w:t>
-            </w:r>
-            <w:proofErr w:type="spellEnd"/>
-            <w:r>
-              <w:rPr>
-                <w:rFonts w:cs="Arial"/>
-                <w:b/>
-                <w:sz w:val="28"/>
-                <w:szCs w:val="32"/>
-              </w:rPr>
-              <w:t xml:space="preserve"> No</w:t>
+            <w:r>
+              <w:rPr>
+                <w:rFonts w:cs="Arial"/>
+                <w:b/>
+                <w:sz w:val="28"/>
+                <w:szCs w:val="32"/>
+              </w:rPr>
+              <w:t>Panchaati No</w:t>
             </w:r>
             <w:r>
               <w:rPr>
@@ -8173,64 +6478,8 @@
                 <w:szCs w:val="40"/>
                 <w:lang w:val="en-IN" w:eastAsia="en-IN" w:bidi="ml-IN"/>
               </w:rPr>
-              <w:t>ª</w:t>
-            </w:r>
-            <w:proofErr w:type="spellStart"/>
-            <w:r>
-              <w:rPr>
-                <w:rFonts w:ascii="BRH Malayalam Extra" w:eastAsia="Times New Roman" w:hAnsi="BRH Malayalam Extra" w:cs="BRH Malayalam Extra"/>
-                <w:color w:val="000000"/>
-                <w:sz w:val="40"/>
-                <w:szCs w:val="40"/>
-                <w:lang w:val="en-IN" w:eastAsia="en-IN" w:bidi="ml-IN"/>
-              </w:rPr>
-              <w:t>eykx</w:t>
-            </w:r>
-            <w:proofErr w:type="spellEnd"/>
-            <w:r>
-              <w:rPr>
-                <w:rFonts w:ascii="BRH Malayalam Extra" w:eastAsia="Times New Roman" w:hAnsi="BRH Malayalam Extra" w:cs="BRH Malayalam Extra"/>
-                <w:color w:val="000000"/>
-                <w:sz w:val="40"/>
-                <w:szCs w:val="40"/>
-                <w:lang w:val="en-IN" w:eastAsia="en-IN" w:bidi="ml-IN"/>
-              </w:rPr>
-              <w:t>—</w:t>
-            </w:r>
-            <w:proofErr w:type="spellStart"/>
-            <w:r>
-              <w:rPr>
-                <w:rFonts w:ascii="BRH Malayalam Extra" w:eastAsia="Times New Roman" w:hAnsi="BRH Malayalam Extra" w:cs="BRH Malayalam Extra"/>
-                <w:color w:val="000000"/>
-                <w:sz w:val="40"/>
-                <w:szCs w:val="40"/>
-                <w:lang w:val="en-IN" w:eastAsia="en-IN" w:bidi="ml-IN"/>
-              </w:rPr>
-              <w:t>s¡ZyJ</w:t>
-            </w:r>
-            <w:proofErr w:type="spellEnd"/>
-            <w:r>
-              <w:rPr>
-                <w:rFonts w:ascii="BRH Malayalam Extra" w:eastAsia="Times New Roman" w:hAnsi="BRH Malayalam Extra" w:cs="BRH Malayalam Extra"/>
-                <w:color w:val="000000"/>
-                <w:sz w:val="40"/>
-                <w:szCs w:val="40"/>
-                <w:lang w:val="en-IN" w:eastAsia="en-IN" w:bidi="ml-IN"/>
-              </w:rPr>
-              <w:t xml:space="preserve"> </w:t>
-            </w:r>
-            <w:proofErr w:type="spellStart"/>
-            <w:r>
-              <w:rPr>
-                <w:rFonts w:ascii="BRH Malayalam Extra" w:eastAsia="Times New Roman" w:hAnsi="BRH Malayalam Extra" w:cs="BRH Malayalam Extra"/>
-                <w:color w:val="000000"/>
-                <w:sz w:val="40"/>
-                <w:szCs w:val="40"/>
-                <w:lang w:val="en-IN" w:eastAsia="en-IN" w:bidi="ml-IN"/>
-              </w:rPr>
-              <w:t>öe</w:t>
-            </w:r>
-            <w:proofErr w:type="spellEnd"/>
+              <w:t>ªeykx—s¡ZyJ öe</w:t>
+            </w:r>
             <w:r>
               <w:rPr>
                 <w:rFonts w:ascii="BRH Malayalam Extra" w:eastAsia="Times New Roman" w:hAnsi="BRH Malayalam Extra" w:cs="BRH Malayalam Extra"/>
@@ -8296,73 +6545,27 @@
                 <w:szCs w:val="40"/>
                 <w:lang w:val="en-IN" w:eastAsia="en-IN" w:bidi="ml-IN"/>
               </w:rPr>
-              <w:t>ª</w:t>
-            </w:r>
-            <w:proofErr w:type="spellStart"/>
-            <w:r>
-              <w:rPr>
-                <w:rFonts w:ascii="BRH Malayalam Extra" w:eastAsia="Times New Roman" w:hAnsi="BRH Malayalam Extra" w:cs="BRH Malayalam Extra"/>
-                <w:color w:val="000000"/>
-                <w:sz w:val="40"/>
-                <w:szCs w:val="40"/>
-                <w:lang w:val="en-IN" w:eastAsia="en-IN" w:bidi="ml-IN"/>
-              </w:rPr>
-              <w:t>eykx</w:t>
-            </w:r>
-            <w:proofErr w:type="spellEnd"/>
-            <w:r>
-              <w:rPr>
-                <w:rFonts w:ascii="BRH Malayalam Extra" w:eastAsia="Times New Roman" w:hAnsi="BRH Malayalam Extra" w:cs="BRH Malayalam Extra"/>
-                <w:color w:val="000000"/>
-                <w:sz w:val="40"/>
-                <w:szCs w:val="40"/>
-                <w:lang w:val="en-IN" w:eastAsia="en-IN" w:bidi="ml-IN"/>
-              </w:rPr>
-              <w:t>—</w:t>
-            </w:r>
-            <w:proofErr w:type="spellStart"/>
-            <w:r>
-              <w:rPr>
-                <w:rFonts w:ascii="BRH Malayalam Extra" w:eastAsia="Times New Roman" w:hAnsi="BRH Malayalam Extra" w:cs="BRH Malayalam Extra"/>
-                <w:color w:val="000000"/>
-                <w:sz w:val="40"/>
-                <w:szCs w:val="40"/>
-                <w:lang w:val="en-IN" w:eastAsia="en-IN" w:bidi="ml-IN"/>
-              </w:rPr>
-              <w:t>s¡Zy</w:t>
-            </w:r>
-            <w:proofErr w:type="spellEnd"/>
-            <w:r>
-              <w:rPr>
-                <w:rFonts w:ascii="BRH Malayalam Extra" w:eastAsia="Times New Roman" w:hAnsi="BRH Malayalam Extra" w:cs="BRH Malayalam Extra"/>
-                <w:color w:val="000000"/>
-                <w:sz w:val="32"/>
-                <w:szCs w:val="40"/>
-                <w:lang w:val="en-IN" w:eastAsia="en-IN" w:bidi="ml-IN"/>
-              </w:rPr>
-              <w:t>–</w:t>
-            </w:r>
-            <w:proofErr w:type="spellStart"/>
-            <w:r>
-              <w:rPr>
-                <w:rFonts w:ascii="BRH Malayalam Extra" w:eastAsia="Times New Roman" w:hAnsi="BRH Malayalam Extra" w:cs="BRH Malayalam Extra"/>
-                <w:color w:val="000000"/>
-                <w:sz w:val="40"/>
-                <w:szCs w:val="40"/>
-                <w:lang w:val="en-IN" w:eastAsia="en-IN" w:bidi="ml-IN"/>
-              </w:rPr>
-              <w:t>kyZy</w:t>
-            </w:r>
-            <w:proofErr w:type="spellEnd"/>
-            <w:r>
-              <w:rPr>
-                <w:rFonts w:ascii="BRH Malayalam Extra" w:eastAsia="Times New Roman" w:hAnsi="BRH Malayalam Extra" w:cs="BRH Malayalam Extra"/>
-                <w:color w:val="000000"/>
-                <w:sz w:val="40"/>
-                <w:szCs w:val="40"/>
-                <w:lang w:val="en-IN" w:eastAsia="en-IN" w:bidi="ml-IN"/>
-              </w:rPr>
-              <w:t xml:space="preserve">— </w:t>
+              <w:t>ªeykx—s¡Zy</w:t>
+            </w:r>
+            <w:r>
+              <w:rPr>
+                <w:rFonts w:ascii="BRH Malayalam Extra" w:eastAsia="Times New Roman" w:hAnsi="BRH Malayalam Extra" w:cs="BRH Malayalam Extra"/>
+                <w:color w:val="000000"/>
+                <w:sz w:val="32"/>
+                <w:szCs w:val="40"/>
+                <w:lang w:val="en-IN" w:eastAsia="en-IN" w:bidi="ml-IN"/>
+              </w:rPr>
+              <w:t>–</w:t>
+            </w:r>
+            <w:r>
+              <w:rPr>
+                <w:rFonts w:ascii="BRH Malayalam Extra" w:eastAsia="Times New Roman" w:hAnsi="BRH Malayalam Extra" w:cs="BRH Malayalam Extra"/>
+                <w:color w:val="000000"/>
+                <w:sz w:val="40"/>
+                <w:szCs w:val="40"/>
+                <w:lang w:val="en-IN" w:eastAsia="en-IN" w:bidi="ml-IN"/>
+              </w:rPr>
+              <w:t xml:space="preserve">kyZy— </w:t>
             </w:r>
           </w:p>
           <w:p>
@@ -8408,29 +6611,7 @@
                 <w:szCs w:val="40"/>
                 <w:lang w:val="en-IN" w:eastAsia="en-IN" w:bidi="ml-IN"/>
               </w:rPr>
-              <w:t>ª</w:t>
-            </w:r>
-            <w:proofErr w:type="spellStart"/>
-            <w:r>
-              <w:rPr>
-                <w:rFonts w:ascii="BRH Malayalam Extra" w:eastAsia="Times New Roman" w:hAnsi="BRH Malayalam Extra" w:cs="BRH Malayalam Extra"/>
-                <w:color w:val="000000"/>
-                <w:sz w:val="40"/>
-                <w:szCs w:val="40"/>
-                <w:lang w:val="en-IN" w:eastAsia="en-IN" w:bidi="ml-IN"/>
-              </w:rPr>
-              <w:t>eyJ</w:t>
-            </w:r>
-            <w:proofErr w:type="spellEnd"/>
-            <w:r>
-              <w:rPr>
-                <w:rFonts w:ascii="BRH Malayalam Extra" w:eastAsia="Times New Roman" w:hAnsi="BRH Malayalam Extra" w:cs="BRH Malayalam Extra"/>
-                <w:color w:val="000000"/>
-                <w:sz w:val="40"/>
-                <w:szCs w:val="40"/>
-                <w:lang w:val="en-IN" w:eastAsia="en-IN" w:bidi="ml-IN"/>
-              </w:rPr>
-              <w:t xml:space="preserve"> - </w:t>
+              <w:t xml:space="preserve">ªeyJ - </w:t>
             </w:r>
             <w:r>
               <w:rPr>
@@ -8473,7 +6654,6 @@
               </w:rPr>
               <w:t>–</w:t>
             </w:r>
-            <w:proofErr w:type="spellStart"/>
             <w:r>
               <w:rPr>
                 <w:rFonts w:ascii="BRH Malayalam Extra" w:eastAsia="Times New Roman" w:hAnsi="BRH Malayalam Extra" w:cs="BRH Malayalam Extra"/>
@@ -8484,7 +6664,6 @@
               </w:rPr>
               <w:t>Zy</w:t>
             </w:r>
-            <w:proofErr w:type="spellEnd"/>
             <w:r>
               <w:rPr>
                 <w:rFonts w:ascii="BRH Malayalam Extra" w:eastAsia="Times New Roman" w:hAnsi="BRH Malayalam Extra" w:cs="BRH Malayalam Extra"/>
@@ -8562,64 +6741,8 @@
                 <w:szCs w:val="40"/>
                 <w:lang w:val="en-IN" w:eastAsia="en-IN" w:bidi="ml-IN"/>
               </w:rPr>
-              <w:t>ª</w:t>
-            </w:r>
-            <w:proofErr w:type="spellStart"/>
-            <w:r>
-              <w:rPr>
-                <w:rFonts w:ascii="BRH Malayalam Extra" w:eastAsia="Times New Roman" w:hAnsi="BRH Malayalam Extra" w:cs="BRH Malayalam Extra"/>
-                <w:color w:val="000000"/>
-                <w:sz w:val="40"/>
-                <w:szCs w:val="40"/>
-                <w:lang w:val="en-IN" w:eastAsia="en-IN" w:bidi="ml-IN"/>
-              </w:rPr>
-              <w:t>eykx</w:t>
-            </w:r>
-            <w:proofErr w:type="spellEnd"/>
-            <w:r>
-              <w:rPr>
-                <w:rFonts w:ascii="BRH Malayalam Extra" w:eastAsia="Times New Roman" w:hAnsi="BRH Malayalam Extra" w:cs="BRH Malayalam Extra"/>
-                <w:color w:val="000000"/>
-                <w:sz w:val="40"/>
-                <w:szCs w:val="40"/>
-                <w:lang w:val="en-IN" w:eastAsia="en-IN" w:bidi="ml-IN"/>
-              </w:rPr>
-              <w:t>—</w:t>
-            </w:r>
-            <w:proofErr w:type="spellStart"/>
-            <w:r>
-              <w:rPr>
-                <w:rFonts w:ascii="BRH Malayalam Extra" w:eastAsia="Times New Roman" w:hAnsi="BRH Malayalam Extra" w:cs="BRH Malayalam Extra"/>
-                <w:color w:val="000000"/>
-                <w:sz w:val="40"/>
-                <w:szCs w:val="40"/>
-                <w:lang w:val="en-IN" w:eastAsia="en-IN" w:bidi="ml-IN"/>
-              </w:rPr>
-              <w:t>s¡ZyJ</w:t>
-            </w:r>
-            <w:proofErr w:type="spellEnd"/>
-            <w:r>
-              <w:rPr>
-                <w:rFonts w:ascii="BRH Malayalam Extra" w:eastAsia="Times New Roman" w:hAnsi="BRH Malayalam Extra" w:cs="BRH Malayalam Extra"/>
-                <w:color w:val="000000"/>
-                <w:sz w:val="40"/>
-                <w:szCs w:val="40"/>
-                <w:lang w:val="en-IN" w:eastAsia="en-IN" w:bidi="ml-IN"/>
-              </w:rPr>
-              <w:t xml:space="preserve"> </w:t>
-            </w:r>
-            <w:proofErr w:type="spellStart"/>
-            <w:r>
-              <w:rPr>
-                <w:rFonts w:ascii="BRH Malayalam Extra" w:eastAsia="Times New Roman" w:hAnsi="BRH Malayalam Extra" w:cs="BRH Malayalam Extra"/>
-                <w:color w:val="000000"/>
-                <w:sz w:val="40"/>
-                <w:szCs w:val="40"/>
-                <w:lang w:val="en-IN" w:eastAsia="en-IN" w:bidi="ml-IN"/>
-              </w:rPr>
-              <w:t>öe</w:t>
-            </w:r>
-            <w:proofErr w:type="spellEnd"/>
+              <w:t>ªeykx—s¡ZyJ öe</w:t>
+            </w:r>
             <w:r>
               <w:rPr>
                 <w:rFonts w:ascii="BRH Malayalam Extra" w:eastAsia="Times New Roman" w:hAnsi="BRH Malayalam Extra" w:cs="BRH Malayalam Extra"/>
@@ -8685,73 +6808,27 @@
                 <w:szCs w:val="40"/>
                 <w:lang w:val="en-IN" w:eastAsia="en-IN" w:bidi="ml-IN"/>
               </w:rPr>
-              <w:t>ª</w:t>
-            </w:r>
-            <w:proofErr w:type="spellStart"/>
-            <w:r>
-              <w:rPr>
-                <w:rFonts w:ascii="BRH Malayalam Extra" w:eastAsia="Times New Roman" w:hAnsi="BRH Malayalam Extra" w:cs="BRH Malayalam Extra"/>
-                <w:color w:val="000000"/>
-                <w:sz w:val="40"/>
-                <w:szCs w:val="40"/>
-                <w:lang w:val="en-IN" w:eastAsia="en-IN" w:bidi="ml-IN"/>
-              </w:rPr>
-              <w:t>eykx</w:t>
-            </w:r>
-            <w:proofErr w:type="spellEnd"/>
-            <w:r>
-              <w:rPr>
-                <w:rFonts w:ascii="BRH Malayalam Extra" w:eastAsia="Times New Roman" w:hAnsi="BRH Malayalam Extra" w:cs="BRH Malayalam Extra"/>
-                <w:color w:val="000000"/>
-                <w:sz w:val="40"/>
-                <w:szCs w:val="40"/>
-                <w:lang w:val="en-IN" w:eastAsia="en-IN" w:bidi="ml-IN"/>
-              </w:rPr>
-              <w:t>—</w:t>
-            </w:r>
-            <w:proofErr w:type="spellStart"/>
-            <w:r>
-              <w:rPr>
-                <w:rFonts w:ascii="BRH Malayalam Extra" w:eastAsia="Times New Roman" w:hAnsi="BRH Malayalam Extra" w:cs="BRH Malayalam Extra"/>
-                <w:color w:val="000000"/>
-                <w:sz w:val="40"/>
-                <w:szCs w:val="40"/>
-                <w:lang w:val="en-IN" w:eastAsia="en-IN" w:bidi="ml-IN"/>
-              </w:rPr>
-              <w:t>s¡Zy</w:t>
-            </w:r>
-            <w:proofErr w:type="spellEnd"/>
-            <w:r>
-              <w:rPr>
-                <w:rFonts w:ascii="BRH Malayalam Extra" w:eastAsia="Times New Roman" w:hAnsi="BRH Malayalam Extra" w:cs="BRH Malayalam Extra"/>
-                <w:color w:val="000000"/>
-                <w:sz w:val="32"/>
-                <w:szCs w:val="40"/>
-                <w:lang w:val="en-IN" w:eastAsia="en-IN" w:bidi="ml-IN"/>
-              </w:rPr>
-              <w:t>–</w:t>
-            </w:r>
-            <w:proofErr w:type="spellStart"/>
-            <w:r>
-              <w:rPr>
-                <w:rFonts w:ascii="BRH Malayalam Extra" w:eastAsia="Times New Roman" w:hAnsi="BRH Malayalam Extra" w:cs="BRH Malayalam Extra"/>
-                <w:color w:val="000000"/>
-                <w:sz w:val="40"/>
-                <w:szCs w:val="40"/>
-                <w:lang w:val="en-IN" w:eastAsia="en-IN" w:bidi="ml-IN"/>
-              </w:rPr>
-              <w:t>kyZy</w:t>
-            </w:r>
-            <w:proofErr w:type="spellEnd"/>
-            <w:r>
-              <w:rPr>
-                <w:rFonts w:ascii="BRH Malayalam Extra" w:eastAsia="Times New Roman" w:hAnsi="BRH Malayalam Extra" w:cs="BRH Malayalam Extra"/>
-                <w:color w:val="000000"/>
-                <w:sz w:val="40"/>
-                <w:szCs w:val="40"/>
-                <w:lang w:val="en-IN" w:eastAsia="en-IN" w:bidi="ml-IN"/>
-              </w:rPr>
-              <w:t xml:space="preserve">— </w:t>
+              <w:t>ªeykx—s¡Zy</w:t>
+            </w:r>
+            <w:r>
+              <w:rPr>
+                <w:rFonts w:ascii="BRH Malayalam Extra" w:eastAsia="Times New Roman" w:hAnsi="BRH Malayalam Extra" w:cs="BRH Malayalam Extra"/>
+                <w:color w:val="000000"/>
+                <w:sz w:val="32"/>
+                <w:szCs w:val="40"/>
+                <w:lang w:val="en-IN" w:eastAsia="en-IN" w:bidi="ml-IN"/>
+              </w:rPr>
+              <w:t>–</w:t>
+            </w:r>
+            <w:r>
+              <w:rPr>
+                <w:rFonts w:ascii="BRH Malayalam Extra" w:eastAsia="Times New Roman" w:hAnsi="BRH Malayalam Extra" w:cs="BRH Malayalam Extra"/>
+                <w:color w:val="000000"/>
+                <w:sz w:val="40"/>
+                <w:szCs w:val="40"/>
+                <w:lang w:val="en-IN" w:eastAsia="en-IN" w:bidi="ml-IN"/>
+              </w:rPr>
+              <w:t xml:space="preserve">kyZy— </w:t>
             </w:r>
           </w:p>
           <w:p>
@@ -8792,29 +6869,7 @@
                 <w:szCs w:val="40"/>
                 <w:lang w:val="en-IN" w:eastAsia="en-IN" w:bidi="ml-IN"/>
               </w:rPr>
-              <w:t>ª</w:t>
-            </w:r>
-            <w:proofErr w:type="spellStart"/>
-            <w:r>
-              <w:rPr>
-                <w:rFonts w:ascii="BRH Malayalam Extra" w:eastAsia="Times New Roman" w:hAnsi="BRH Malayalam Extra" w:cs="BRH Malayalam Extra"/>
-                <w:color w:val="000000"/>
-                <w:sz w:val="40"/>
-                <w:szCs w:val="40"/>
-                <w:lang w:val="en-IN" w:eastAsia="en-IN" w:bidi="ml-IN"/>
-              </w:rPr>
-              <w:t>eyJ</w:t>
-            </w:r>
-            <w:proofErr w:type="spellEnd"/>
-            <w:r>
-              <w:rPr>
-                <w:rFonts w:ascii="BRH Malayalam Extra" w:eastAsia="Times New Roman" w:hAnsi="BRH Malayalam Extra" w:cs="BRH Malayalam Extra"/>
-                <w:color w:val="000000"/>
-                <w:sz w:val="40"/>
-                <w:szCs w:val="40"/>
-                <w:lang w:val="en-IN" w:eastAsia="en-IN" w:bidi="ml-IN"/>
-              </w:rPr>
-              <w:t xml:space="preserve"> - </w:t>
+              <w:t xml:space="preserve">ªeyJ - </w:t>
             </w:r>
             <w:r>
               <w:rPr>
@@ -8857,7 +6912,6 @@
               </w:rPr>
               <w:t>–</w:t>
             </w:r>
-            <w:proofErr w:type="spellStart"/>
             <w:r>
               <w:rPr>
                 <w:rFonts w:ascii="BRH Malayalam Extra" w:eastAsia="Times New Roman" w:hAnsi="BRH Malayalam Extra" w:cs="BRH Malayalam Extra"/>
@@ -8868,7 +6922,6 @@
               </w:rPr>
               <w:t>Zy</w:t>
             </w:r>
-            <w:proofErr w:type="spellEnd"/>
             <w:r>
               <w:rPr>
                 <w:rFonts w:ascii="BRH Malayalam Extra" w:eastAsia="Times New Roman" w:hAnsi="BRH Malayalam Extra" w:cs="BRH Malayalam Extra"/>
@@ -8925,19 +6978,8 @@
                 <w:sz w:val="28"/>
                 <w:szCs w:val="32"/>
               </w:rPr>
-              <w:t xml:space="preserve">T.S.4.1.11.3 – </w:t>
-            </w:r>
-            <w:proofErr w:type="spellStart"/>
-            <w:r>
-              <w:rPr>
-                <w:rFonts w:cs="Arial"/>
-                <w:b/>
-                <w:sz w:val="28"/>
-                <w:szCs w:val="32"/>
-              </w:rPr>
-              <w:t>Kramam</w:t>
-            </w:r>
-            <w:proofErr w:type="spellEnd"/>
+              <w:t>T.S.4.1.11.3 – Kramam</w:t>
+            </w:r>
           </w:p>
           <w:p>
             <w:pPr>
@@ -8957,45 +6999,14 @@
                 <w:szCs w:val="32"/>
               </w:rPr>
             </w:pPr>
-            <w:proofErr w:type="spellStart"/>
-            <w:r>
-              <w:rPr>
-                <w:rFonts w:cs="Arial"/>
-                <w:b/>
-                <w:sz w:val="28"/>
-                <w:szCs w:val="32"/>
-              </w:rPr>
-              <w:t>Krama</w:t>
-            </w:r>
-            <w:proofErr w:type="spellEnd"/>
-            <w:r>
-              <w:rPr>
-                <w:rFonts w:cs="Arial"/>
-                <w:b/>
-                <w:sz w:val="28"/>
-                <w:szCs w:val="32"/>
-              </w:rPr>
-              <w:t xml:space="preserve"> </w:t>
-            </w:r>
-            <w:proofErr w:type="spellStart"/>
-            <w:r>
-              <w:rPr>
-                <w:rFonts w:cs="Arial"/>
-                <w:b/>
-                <w:sz w:val="28"/>
-                <w:szCs w:val="32"/>
-              </w:rPr>
-              <w:t>Vaakyam</w:t>
-            </w:r>
-            <w:proofErr w:type="spellEnd"/>
-            <w:r>
-              <w:rPr>
-                <w:rFonts w:cs="Arial"/>
-                <w:b/>
-                <w:sz w:val="28"/>
-                <w:szCs w:val="32"/>
-              </w:rPr>
-              <w:t xml:space="preserve"> No. - 33</w:t>
+            <w:r>
+              <w:rPr>
+                <w:rFonts w:cs="Arial"/>
+                <w:b/>
+                <w:sz w:val="28"/>
+                <w:szCs w:val="32"/>
+              </w:rPr>
+              <w:t>Krama Vaakyam No. - 33</w:t>
             </w:r>
           </w:p>
           <w:p>
@@ -9016,25 +7027,14 @@
                 <w:szCs w:val="32"/>
               </w:rPr>
             </w:pPr>
-            <w:proofErr w:type="spellStart"/>
-            <w:r>
-              <w:rPr>
-                <w:rFonts w:cs="Arial"/>
-                <w:b/>
-                <w:sz w:val="28"/>
-                <w:szCs w:val="32"/>
-              </w:rPr>
-              <w:t>Panchaati</w:t>
-            </w:r>
-            <w:proofErr w:type="spellEnd"/>
-            <w:r>
-              <w:rPr>
-                <w:rFonts w:cs="Arial"/>
-                <w:b/>
-                <w:sz w:val="28"/>
-                <w:szCs w:val="32"/>
-              </w:rPr>
-              <w:t xml:space="preserve"> No</w:t>
+            <w:r>
+              <w:rPr>
+                <w:rFonts w:cs="Arial"/>
+                <w:b/>
+                <w:sz w:val="28"/>
+                <w:szCs w:val="32"/>
+              </w:rPr>
+              <w:t>Panchaati No</w:t>
             </w:r>
             <w:r>
               <w:rPr>
@@ -9074,7 +7074,6 @@
                 <w:lang w:val="en-IN" w:eastAsia="en-IN" w:bidi="ml-IN"/>
               </w:rPr>
             </w:pPr>
-            <w:proofErr w:type="spellStart"/>
             <w:r>
               <w:rPr>
                 <w:rFonts w:ascii="BRH Malayalam Extra" w:eastAsia="Times New Roman" w:hAnsi="BRH Malayalam Extra" w:cs="BRH Malayalam Extra"/>
@@ -9083,9 +7082,18 @@
                 <w:szCs w:val="40"/>
                 <w:lang w:val="en-IN" w:eastAsia="en-IN" w:bidi="ml-IN"/>
               </w:rPr>
-              <w:t>pyrê</w:t>
-            </w:r>
-            <w:proofErr w:type="spellEnd"/>
+              <w:t>pyrê¡</w:t>
+            </w:r>
+            <w:r>
+              <w:rPr>
+                <w:rFonts w:ascii="BRH Malayalam Extra" w:eastAsia="Times New Roman" w:hAnsi="BRH Malayalam Extra" w:cs="BRH Malayalam Extra"/>
+                <w:color w:val="000000"/>
+                <w:sz w:val="28"/>
+                <w:szCs w:val="40"/>
+                <w:lang w:val="en-IN" w:eastAsia="en-IN" w:bidi="ml-IN"/>
+              </w:rPr>
+              <w:t>–</w:t>
+            </w:r>
             <w:r>
               <w:rPr>
                 <w:rFonts w:ascii="BRH Malayalam Extra" w:eastAsia="Times New Roman" w:hAnsi="BRH Malayalam Extra" w:cs="BRH Malayalam Extra"/>
@@ -9094,17 +7102,7 @@
                 <w:szCs w:val="40"/>
                 <w:lang w:val="en-IN" w:eastAsia="en-IN" w:bidi="ml-IN"/>
               </w:rPr>
-              <w:t>¡</w:t>
-            </w:r>
-            <w:r>
-              <w:rPr>
-                <w:rFonts w:ascii="BRH Malayalam Extra" w:eastAsia="Times New Roman" w:hAnsi="BRH Malayalam Extra" w:cs="BRH Malayalam Extra"/>
-                <w:color w:val="000000"/>
-                <w:sz w:val="28"/>
-                <w:szCs w:val="40"/>
-                <w:lang w:val="en-IN" w:eastAsia="en-IN" w:bidi="ml-IN"/>
-              </w:rPr>
-              <w:t>–</w:t>
+              <w:t>ª jZ§ | j</w:t>
             </w:r>
             <w:r>
               <w:rPr>
@@ -9112,11 +7110,11 @@
                 <w:color w:val="000000"/>
                 <w:sz w:val="36"/>
                 <w:szCs w:val="40"/>
-                <w:lang w:val="en-IN" w:eastAsia="en-IN" w:bidi="ml-IN"/>
-              </w:rPr>
-              <w:t xml:space="preserve">ª </w:t>
-            </w:r>
-            <w:proofErr w:type="spellStart"/>
+                <w:highlight w:val="yellow"/>
+                <w:lang w:val="en-IN" w:eastAsia="en-IN" w:bidi="ml-IN"/>
+              </w:rPr>
+              <w:t>b§Æ—</w:t>
+            </w:r>
             <w:r>
               <w:rPr>
                 <w:rFonts w:ascii="BRH Malayalam Extra" w:eastAsia="Times New Roman" w:hAnsi="BRH Malayalam Extra" w:cs="BRH Malayalam Extra"/>
@@ -9125,84 +7123,7 @@
                 <w:szCs w:val="40"/>
                 <w:lang w:val="en-IN" w:eastAsia="en-IN" w:bidi="ml-IN"/>
               </w:rPr>
-              <w:t>jZ</w:t>
-            </w:r>
-            <w:proofErr w:type="spellEnd"/>
-            <w:r>
-              <w:rPr>
-                <w:rFonts w:ascii="BRH Malayalam Extra" w:eastAsia="Times New Roman" w:hAnsi="BRH Malayalam Extra" w:cs="BRH Malayalam Extra"/>
-                <w:color w:val="000000"/>
-                <w:sz w:val="36"/>
-                <w:szCs w:val="40"/>
-                <w:lang w:val="en-IN" w:eastAsia="en-IN" w:bidi="ml-IN"/>
-              </w:rPr>
-              <w:t xml:space="preserve">§ | </w:t>
-            </w:r>
-            <w:proofErr w:type="spellStart"/>
-            <w:r>
-              <w:rPr>
-                <w:rFonts w:ascii="BRH Malayalam Extra" w:eastAsia="Times New Roman" w:hAnsi="BRH Malayalam Extra" w:cs="BRH Malayalam Extra"/>
-                <w:color w:val="000000"/>
-                <w:sz w:val="36"/>
-                <w:szCs w:val="40"/>
-                <w:lang w:val="en-IN" w:eastAsia="en-IN" w:bidi="ml-IN"/>
-              </w:rPr>
-              <w:t>j</w:t>
-            </w:r>
-            <w:r>
-              <w:rPr>
-                <w:rFonts w:ascii="BRH Malayalam Extra" w:eastAsia="Times New Roman" w:hAnsi="BRH Malayalam Extra" w:cs="BRH Malayalam Extra"/>
-                <w:color w:val="000000"/>
-                <w:sz w:val="36"/>
-                <w:szCs w:val="40"/>
-                <w:highlight w:val="yellow"/>
-                <w:lang w:val="en-IN" w:eastAsia="en-IN" w:bidi="ml-IN"/>
-              </w:rPr>
-              <w:t>b§Æ</w:t>
-            </w:r>
-            <w:proofErr w:type="spellEnd"/>
-            <w:r>
-              <w:rPr>
-                <w:rFonts w:ascii="BRH Malayalam Extra" w:eastAsia="Times New Roman" w:hAnsi="BRH Malayalam Extra" w:cs="BRH Malayalam Extra"/>
-                <w:color w:val="000000"/>
-                <w:sz w:val="36"/>
-                <w:szCs w:val="40"/>
-                <w:highlight w:val="yellow"/>
-                <w:lang w:val="en-IN" w:eastAsia="en-IN" w:bidi="ml-IN"/>
-              </w:rPr>
-              <w:t>—</w:t>
-            </w:r>
-            <w:r>
-              <w:rPr>
-                <w:rFonts w:ascii="BRH Malayalam Extra" w:eastAsia="Times New Roman" w:hAnsi="BRH Malayalam Extra" w:cs="BRH Malayalam Extra"/>
-                <w:color w:val="000000"/>
-                <w:sz w:val="36"/>
-                <w:szCs w:val="40"/>
-                <w:lang w:val="en-IN" w:eastAsia="en-IN" w:bidi="ml-IN"/>
-              </w:rPr>
-              <w:t xml:space="preserve">— | </w:t>
-            </w:r>
-            <w:proofErr w:type="spellStart"/>
-            <w:r>
-              <w:rPr>
-                <w:rFonts w:ascii="BRH Malayalam Extra" w:eastAsia="Times New Roman" w:hAnsi="BRH Malayalam Extra" w:cs="BRH Malayalam Extra"/>
-                <w:color w:val="000000"/>
-                <w:sz w:val="36"/>
-                <w:szCs w:val="40"/>
-                <w:lang w:val="en-IN" w:eastAsia="en-IN" w:bidi="ml-IN"/>
-              </w:rPr>
-              <w:t>txp</w:t>
-            </w:r>
-            <w:proofErr w:type="spellEnd"/>
-            <w:r>
-              <w:rPr>
-                <w:rFonts w:ascii="BRH Malayalam Extra" w:eastAsia="Times New Roman" w:hAnsi="BRH Malayalam Extra" w:cs="BRH Malayalam Extra"/>
-                <w:color w:val="000000"/>
-                <w:sz w:val="36"/>
-                <w:szCs w:val="40"/>
-                <w:lang w:val="en-IN" w:eastAsia="en-IN" w:bidi="ml-IN"/>
-              </w:rPr>
-              <w:t>—Z§ |</w:t>
+              <w:t>— | txp—Z§ |</w:t>
             </w:r>
           </w:p>
         </w:tc>
@@ -9221,7 +7142,6 @@
                 <w:lang w:val="en-IN" w:eastAsia="en-IN" w:bidi="ml-IN"/>
               </w:rPr>
             </w:pPr>
-            <w:proofErr w:type="spellStart"/>
             <w:r>
               <w:rPr>
                 <w:rFonts w:ascii="BRH Malayalam Extra" w:eastAsia="Times New Roman" w:hAnsi="BRH Malayalam Extra" w:cs="BRH Malayalam Extra"/>
@@ -9230,9 +7150,18 @@
                 <w:szCs w:val="40"/>
                 <w:lang w:val="en-IN" w:eastAsia="en-IN" w:bidi="ml-IN"/>
               </w:rPr>
-              <w:t>pyrê</w:t>
-            </w:r>
-            <w:proofErr w:type="spellEnd"/>
+              <w:t>pyrê¡</w:t>
+            </w:r>
+            <w:r>
+              <w:rPr>
+                <w:rFonts w:ascii="BRH Malayalam Extra" w:eastAsia="Times New Roman" w:hAnsi="BRH Malayalam Extra" w:cs="BRH Malayalam Extra"/>
+                <w:color w:val="000000"/>
+                <w:sz w:val="28"/>
+                <w:szCs w:val="40"/>
+                <w:lang w:val="en-IN" w:eastAsia="en-IN" w:bidi="ml-IN"/>
+              </w:rPr>
+              <w:t>–</w:t>
+            </w:r>
             <w:r>
               <w:rPr>
                 <w:rFonts w:ascii="BRH Malayalam Extra" w:eastAsia="Times New Roman" w:hAnsi="BRH Malayalam Extra" w:cs="BRH Malayalam Extra"/>
@@ -9241,17 +7170,7 @@
                 <w:szCs w:val="40"/>
                 <w:lang w:val="en-IN" w:eastAsia="en-IN" w:bidi="ml-IN"/>
               </w:rPr>
-              <w:t>¡</w:t>
-            </w:r>
-            <w:r>
-              <w:rPr>
-                <w:rFonts w:ascii="BRH Malayalam Extra" w:eastAsia="Times New Roman" w:hAnsi="BRH Malayalam Extra" w:cs="BRH Malayalam Extra"/>
-                <w:color w:val="000000"/>
-                <w:sz w:val="28"/>
-                <w:szCs w:val="40"/>
-                <w:lang w:val="en-IN" w:eastAsia="en-IN" w:bidi="ml-IN"/>
-              </w:rPr>
-              <w:t>–</w:t>
+              <w:t>ª jZ§ | j</w:t>
             </w:r>
             <w:r>
               <w:rPr>
@@ -9259,11 +7178,11 @@
                 <w:color w:val="000000"/>
                 <w:sz w:val="36"/>
                 <w:szCs w:val="40"/>
-                <w:lang w:val="en-IN" w:eastAsia="en-IN" w:bidi="ml-IN"/>
-              </w:rPr>
-              <w:t xml:space="preserve">ª </w:t>
-            </w:r>
-            <w:proofErr w:type="spellStart"/>
+                <w:highlight w:val="green"/>
+                <w:lang w:val="en-IN" w:eastAsia="en-IN" w:bidi="ml-IN"/>
+              </w:rPr>
+              <w:t>Æ</w:t>
+            </w:r>
             <w:r>
               <w:rPr>
                 <w:rFonts w:ascii="BRH Malayalam Extra" w:eastAsia="Times New Roman" w:hAnsi="BRH Malayalam Extra" w:cs="BRH Malayalam Extra"/>
@@ -9272,73 +7191,7 @@
                 <w:szCs w:val="40"/>
                 <w:lang w:val="en-IN" w:eastAsia="en-IN" w:bidi="ml-IN"/>
               </w:rPr>
-              <w:t>jZ</w:t>
-            </w:r>
-            <w:proofErr w:type="spellEnd"/>
-            <w:r>
-              <w:rPr>
-                <w:rFonts w:ascii="BRH Malayalam Extra" w:eastAsia="Times New Roman" w:hAnsi="BRH Malayalam Extra" w:cs="BRH Malayalam Extra"/>
-                <w:color w:val="000000"/>
-                <w:sz w:val="36"/>
-                <w:szCs w:val="40"/>
-                <w:lang w:val="en-IN" w:eastAsia="en-IN" w:bidi="ml-IN"/>
-              </w:rPr>
-              <w:t xml:space="preserve">§ | </w:t>
-            </w:r>
-            <w:proofErr w:type="spellStart"/>
-            <w:r>
-              <w:rPr>
-                <w:rFonts w:ascii="BRH Malayalam Extra" w:eastAsia="Times New Roman" w:hAnsi="BRH Malayalam Extra" w:cs="BRH Malayalam Extra"/>
-                <w:color w:val="000000"/>
-                <w:sz w:val="36"/>
-                <w:szCs w:val="40"/>
-                <w:lang w:val="en-IN" w:eastAsia="en-IN" w:bidi="ml-IN"/>
-              </w:rPr>
-              <w:t>j</w:t>
-            </w:r>
-            <w:r>
-              <w:rPr>
-                <w:rFonts w:ascii="BRH Malayalam Extra" w:eastAsia="Times New Roman" w:hAnsi="BRH Malayalam Extra" w:cs="BRH Malayalam Extra"/>
-                <w:color w:val="000000"/>
-                <w:sz w:val="36"/>
-                <w:szCs w:val="40"/>
-                <w:highlight w:val="green"/>
-                <w:lang w:val="en-IN" w:eastAsia="en-IN" w:bidi="ml-IN"/>
-              </w:rPr>
-              <w:t>Æ</w:t>
-            </w:r>
-            <w:proofErr w:type="spellEnd"/>
-            <w:r>
-              <w:rPr>
-                <w:rFonts w:ascii="BRH Malayalam Extra" w:eastAsia="Times New Roman" w:hAnsi="BRH Malayalam Extra" w:cs="BRH Malayalam Extra"/>
-                <w:color w:val="000000"/>
-                <w:sz w:val="36"/>
-                <w:szCs w:val="40"/>
-                <w:lang w:val="en-IN" w:eastAsia="en-IN" w:bidi="ml-IN"/>
-              </w:rPr>
-              <w:t xml:space="preserve">—— | </w:t>
-            </w:r>
-            <w:proofErr w:type="spellStart"/>
-            <w:r>
-              <w:rPr>
-                <w:rFonts w:ascii="BRH Malayalam Extra" w:eastAsia="Times New Roman" w:hAnsi="BRH Malayalam Extra" w:cs="BRH Malayalam Extra"/>
-                <w:color w:val="000000"/>
-                <w:sz w:val="36"/>
-                <w:szCs w:val="40"/>
-                <w:lang w:val="en-IN" w:eastAsia="en-IN" w:bidi="ml-IN"/>
-              </w:rPr>
-              <w:t>txp</w:t>
-            </w:r>
-            <w:proofErr w:type="spellEnd"/>
-            <w:r>
-              <w:rPr>
-                <w:rFonts w:ascii="BRH Malayalam Extra" w:eastAsia="Times New Roman" w:hAnsi="BRH Malayalam Extra" w:cs="BRH Malayalam Extra"/>
-                <w:color w:val="000000"/>
-                <w:sz w:val="36"/>
-                <w:szCs w:val="40"/>
-                <w:lang w:val="en-IN" w:eastAsia="en-IN" w:bidi="ml-IN"/>
-              </w:rPr>
-              <w:t>—Z§ |</w:t>
+              <w:t>—— | txp—Z§ |</w:t>
             </w:r>
           </w:p>
         </w:tc>
@@ -9370,29 +7223,7 @@
           <w:szCs w:val="40"/>
           <w:lang w:val="en-IN" w:eastAsia="en-IN"/>
         </w:rPr>
-        <w:t>"</w:t>
-      </w:r>
-      <w:proofErr w:type="spellStart"/>
-      <w:r>
-        <w:rPr>
-          <w:rFonts w:ascii="BRH Malayalam" w:hAnsi="BRH Malayalam" w:cs="BRH Malayalam"/>
-          <w:color w:val="000000"/>
-          <w:sz w:val="40"/>
-          <w:szCs w:val="40"/>
-          <w:lang w:val="en-IN" w:eastAsia="en-IN"/>
-        </w:rPr>
-        <w:t>qï</w:t>
-      </w:r>
-      <w:proofErr w:type="spellEnd"/>
-      <w:r>
-        <w:rPr>
-          <w:rFonts w:ascii="BRH Malayalam" w:hAnsi="BRH Malayalam" w:cs="BRH Malayalam"/>
-          <w:color w:val="000000"/>
-          <w:sz w:val="40"/>
-          <w:szCs w:val="40"/>
-          <w:lang w:val="en-IN" w:eastAsia="en-IN"/>
-        </w:rPr>
-        <w:t xml:space="preserve">" </w:t>
+        <w:t xml:space="preserve">"qï" </w:t>
       </w:r>
       <w:r>
         <w:rPr>
@@ -9431,7 +7262,6 @@
         </w:rPr>
         <w:t>"</w:t>
       </w:r>
-      <w:proofErr w:type="spellStart"/>
       <w:proofErr w:type="gramEnd"/>
       <w:r>
         <w:rPr>
@@ -9444,7 +7274,6 @@
         </w:rPr>
         <w:t>q§T</w:t>
       </w:r>
-      <w:proofErr w:type="spellEnd"/>
       <w:r>
         <w:rPr>
           <w:rFonts w:ascii="BRH Malayalam" w:hAnsi="BRH Malayalam" w:cs="BRH Malayalam"/>
@@ -9517,10 +7346,8 @@
           <w:szCs w:val="32"/>
           <w:u w:val="single"/>
         </w:rPr>
-        <w:lastRenderedPageBreak/>
         <w:t xml:space="preserve">TS </w:t>
       </w:r>
-      <w:proofErr w:type="spellStart"/>
       <w:r>
         <w:rPr>
           <w:b/>
@@ -9531,7 +7358,6 @@
         </w:rPr>
         <w:t>Krama</w:t>
       </w:r>
-      <w:proofErr w:type="spellEnd"/>
       <w:r>
         <w:rPr>
           <w:b/>
@@ -9540,29 +7366,7 @@
           <w:szCs w:val="32"/>
           <w:u w:val="single"/>
         </w:rPr>
-        <w:t xml:space="preserve"> </w:t>
-      </w:r>
-      <w:proofErr w:type="spellStart"/>
-      <w:r>
-        <w:rPr>
-          <w:b/>
-          <w:bCs/>
-          <w:sz w:val="32"/>
-          <w:szCs w:val="32"/>
-          <w:u w:val="single"/>
-        </w:rPr>
-        <w:t>Paatam</w:t>
-      </w:r>
-      <w:proofErr w:type="spellEnd"/>
-      <w:r>
-        <w:rPr>
-          <w:b/>
-          <w:bCs/>
-          <w:sz w:val="32"/>
-          <w:szCs w:val="32"/>
-          <w:u w:val="single"/>
-        </w:rPr>
-        <w:t xml:space="preserve"> – TS </w:t>
+        <w:t xml:space="preserve"> Paatam – TS </w:t>
       </w:r>
       <w:r>
         <w:rPr>
@@ -9796,17 +7600,7 @@
                 <w:sz w:val="32"/>
                 <w:szCs w:val="32"/>
               </w:rPr>
-              <w:t xml:space="preserve">T.S.4.1.11.3 – </w:t>
-            </w:r>
-            <w:proofErr w:type="spellStart"/>
-            <w:r>
-              <w:rPr>
-                <w:rFonts w:cs="Arial"/>
-                <w:color w:val="000000"/>
-                <w:sz w:val="32"/>
-                <w:szCs w:val="32"/>
-              </w:rPr>
-              <w:t>Krama</w:t>
+              <w:t>T.S.4.1.11.3 – Krama</w:t>
             </w:r>
             <w:r>
               <w:rPr>
@@ -9817,7 +7611,6 @@
               </w:rPr>
               <w:t>m</w:t>
             </w:r>
-            <w:proofErr w:type="spellEnd"/>
           </w:p>
           <w:p>
             <w:pPr>
@@ -9853,19 +7646,8 @@
                 <w:sz w:val="28"/>
                 <w:szCs w:val="32"/>
               </w:rPr>
-              <w:t xml:space="preserve"> </w:t>
-            </w:r>
-            <w:proofErr w:type="spellStart"/>
-            <w:r>
-              <w:rPr>
-                <w:rFonts w:cs="Arial"/>
-                <w:color w:val="000000"/>
-                <w:sz w:val="28"/>
-                <w:szCs w:val="32"/>
-              </w:rPr>
-              <w:t>Panchaati</w:t>
-            </w:r>
-            <w:proofErr w:type="spellEnd"/>
+              <w:t xml:space="preserve"> Panchaati</w:t>
+            </w:r>
           </w:p>
           <w:p>
             <w:pPr>
@@ -9899,7 +7681,6 @@
                 <w:lang w:val="en-IN" w:eastAsia="en-IN" w:bidi="ml-IN"/>
               </w:rPr>
             </w:pPr>
-            <w:proofErr w:type="spellStart"/>
             <w:r>
               <w:rPr>
                 <w:rFonts w:ascii="BRH Malayalam Extra" w:eastAsia="Times New Roman" w:hAnsi="BRH Malayalam Extra" w:cs="BRH Malayalam Extra"/>
@@ -9909,9 +7690,9 @@
                 <w:highlight w:val="yellow"/>
                 <w:lang w:val="en-IN" w:eastAsia="en-IN" w:bidi="ml-IN"/>
               </w:rPr>
+              <w:lastRenderedPageBreak/>
               <w:t>i</w:t>
             </w:r>
-            <w:proofErr w:type="spellEnd"/>
             <w:r>
               <w:rPr>
                 <w:rFonts w:ascii="BRH Malayalam Extra" w:eastAsia="Times New Roman" w:hAnsi="BRH Malayalam Extra" w:cs="BRH Malayalam Extra"/>
@@ -9945,7 +7726,6 @@
               </w:rPr>
               <w:t>–</w:t>
             </w:r>
-            <w:proofErr w:type="spellStart"/>
             <w:r>
               <w:rPr>
                 <w:rFonts w:ascii="BRH Malayalam Extra" w:eastAsia="Times New Roman" w:hAnsi="BRH Malayalam Extra" w:cs="BRH Malayalam Extra"/>
@@ -9957,7 +7737,6 @@
               </w:rPr>
               <w:t>Zû</w:t>
             </w:r>
-            <w:proofErr w:type="spellEnd"/>
             <w:r>
               <w:rPr>
                 <w:rFonts w:ascii="BRH Malayalam Extra" w:eastAsia="Times New Roman" w:hAnsi="BRH Malayalam Extra" w:cs="BRH Malayalam Extra"/>
@@ -10001,18 +7780,17 @@
                 <w:szCs w:val="40"/>
               </w:rPr>
             </w:pPr>
-            <w:proofErr w:type="spellStart"/>
-            <w:r>
-              <w:rPr>
-                <w:rFonts w:ascii="BRH Malayalam Extra" w:eastAsia="Times New Roman" w:hAnsi="BRH Malayalam Extra" w:cs="BRH Malayalam Extra"/>
-                <w:color w:val="000000"/>
-                <w:sz w:val="40"/>
-                <w:szCs w:val="40"/>
-                <w:lang w:val="en-IN" w:eastAsia="en-IN" w:bidi="ml-IN"/>
-              </w:rPr>
+            <w:r>
+              <w:rPr>
+                <w:rFonts w:ascii="BRH Malayalam Extra" w:eastAsia="Times New Roman" w:hAnsi="BRH Malayalam Extra" w:cs="BRH Malayalam Extra"/>
+                <w:color w:val="000000"/>
+                <w:sz w:val="40"/>
+                <w:szCs w:val="40"/>
+                <w:lang w:val="en-IN" w:eastAsia="en-IN" w:bidi="ml-IN"/>
+              </w:rPr>
+              <w:lastRenderedPageBreak/>
               <w:t>i</w:t>
             </w:r>
-            <w:proofErr w:type="spellEnd"/>
             <w:r>
               <w:rPr>
                 <w:rFonts w:ascii="BRH Malayalam Extra" w:eastAsia="Times New Roman" w:hAnsi="BRH Malayalam Extra" w:cs="BRH Malayalam Extra"/>
@@ -10043,7 +7821,6 @@
               </w:rPr>
               <w:t>–</w:t>
             </w:r>
-            <w:proofErr w:type="spellStart"/>
             <w:r>
               <w:rPr>
                 <w:rFonts w:ascii="BRH Malayalam Extra" w:eastAsia="Times New Roman" w:hAnsi="BRH Malayalam Extra" w:cs="BRH Malayalam Extra"/>
@@ -10054,102 +7831,45 @@
               </w:rPr>
               <w:t>Zû</w:t>
             </w:r>
-            <w:proofErr w:type="spellEnd"/>
-            <w:r>
-              <w:rPr>
-                <w:rFonts w:ascii="BRH Malayalam Extra" w:eastAsia="Times New Roman" w:hAnsi="BRH Malayalam Extra" w:cs="BRH Malayalam Extra"/>
-                <w:color w:val="000000"/>
-                <w:sz w:val="32"/>
-                <w:szCs w:val="40"/>
-                <w:lang w:val="en-IN" w:eastAsia="en-IN" w:bidi="ml-IN"/>
-              </w:rPr>
-              <w:t>–</w:t>
-            </w:r>
-            <w:r>
-              <w:rPr>
-                <w:rFonts w:ascii="BRH Malayalam Extra" w:eastAsia="Times New Roman" w:hAnsi="BRH Malayalam Extra" w:cs="BRH Malayalam Extra"/>
-                <w:color w:val="000000"/>
-                <w:sz w:val="40"/>
-                <w:szCs w:val="40"/>
-                <w:lang w:val="en-IN" w:eastAsia="en-IN" w:bidi="ml-IN"/>
-              </w:rPr>
-              <w:t>¥</w:t>
-            </w:r>
-            <w:proofErr w:type="spellStart"/>
-            <w:r>
-              <w:rPr>
-                <w:rFonts w:ascii="BRH Malayalam Extra" w:eastAsia="Times New Roman" w:hAnsi="BRH Malayalam Extra" w:cs="BRH Malayalam Extra"/>
-                <w:color w:val="000000"/>
-                <w:sz w:val="40"/>
-                <w:szCs w:val="40"/>
-                <w:lang w:val="en-IN" w:eastAsia="en-IN" w:bidi="ml-IN"/>
-              </w:rPr>
-              <w:t>dZy</w:t>
-            </w:r>
-            <w:proofErr w:type="spellEnd"/>
-            <w:r>
-              <w:rPr>
-                <w:rFonts w:ascii="BRH Malayalam Extra" w:eastAsia="Times New Roman" w:hAnsi="BRH Malayalam Extra" w:cs="BRH Malayalam Extra"/>
-                <w:color w:val="000000"/>
-                <w:sz w:val="40"/>
-                <w:szCs w:val="40"/>
-                <w:lang w:val="en-IN" w:eastAsia="en-IN" w:bidi="ml-IN"/>
-              </w:rPr>
-              <w:t xml:space="preserve">— </w:t>
-            </w:r>
-            <w:proofErr w:type="spellStart"/>
-            <w:r>
-              <w:rPr>
-                <w:rFonts w:ascii="BRH Malayalam Extra" w:eastAsia="Times New Roman" w:hAnsi="BRH Malayalam Extra" w:cs="BRH Malayalam Extra"/>
-                <w:color w:val="000000"/>
-                <w:sz w:val="40"/>
-                <w:szCs w:val="40"/>
-                <w:lang w:val="en-IN" w:eastAsia="en-IN" w:bidi="ml-IN"/>
-              </w:rPr>
-              <w:t>ity-Zû</w:t>
-            </w:r>
-            <w:proofErr w:type="spellEnd"/>
-            <w:r>
-              <w:rPr>
-                <w:rFonts w:ascii="BRH Malayalam Extra" w:eastAsia="Times New Roman" w:hAnsi="BRH Malayalam Extra" w:cs="BRH Malayalam Extra"/>
-                <w:color w:val="000000"/>
-                <w:sz w:val="32"/>
-                <w:szCs w:val="40"/>
-                <w:lang w:val="en-IN" w:eastAsia="en-IN" w:bidi="ml-IN"/>
-              </w:rPr>
-              <w:t>–</w:t>
-            </w:r>
-            <w:r>
-              <w:rPr>
-                <w:rFonts w:ascii="BRH Malayalam Extra" w:eastAsia="Times New Roman" w:hAnsi="BRH Malayalam Extra" w:cs="BRH Malayalam Extra"/>
-                <w:color w:val="000000"/>
-                <w:sz w:val="40"/>
-                <w:szCs w:val="40"/>
-                <w:lang w:val="en-IN" w:eastAsia="en-IN" w:bidi="ml-IN"/>
-              </w:rPr>
-              <w:t xml:space="preserve">dx | B </w:t>
-            </w:r>
-            <w:proofErr w:type="spellStart"/>
-            <w:r>
-              <w:rPr>
-                <w:rFonts w:ascii="BRH Malayalam Extra" w:eastAsia="Times New Roman" w:hAnsi="BRH Malayalam Extra" w:cs="BRH Malayalam Extra"/>
-                <w:color w:val="000000"/>
-                <w:sz w:val="40"/>
-                <w:szCs w:val="40"/>
-                <w:lang w:val="en-IN" w:eastAsia="en-IN" w:bidi="ml-IN"/>
-              </w:rPr>
-              <w:t>dxK˜I</w:t>
-            </w:r>
-            <w:proofErr w:type="spellEnd"/>
-            <w:r>
-              <w:rPr>
-                <w:rFonts w:ascii="BRH Malayalam Extra" w:eastAsia="Times New Roman" w:hAnsi="BRH Malayalam Extra" w:cs="BRH Malayalam Extra"/>
-                <w:color w:val="000000"/>
-                <w:sz w:val="40"/>
-                <w:szCs w:val="40"/>
-                <w:lang w:val="en-IN" w:eastAsia="en-IN" w:bidi="ml-IN"/>
-              </w:rPr>
-              <w:t xml:space="preserve"> |</w:t>
+            <w:r>
+              <w:rPr>
+                <w:rFonts w:ascii="BRH Malayalam Extra" w:eastAsia="Times New Roman" w:hAnsi="BRH Malayalam Extra" w:cs="BRH Malayalam Extra"/>
+                <w:color w:val="000000"/>
+                <w:sz w:val="32"/>
+                <w:szCs w:val="40"/>
+                <w:lang w:val="en-IN" w:eastAsia="en-IN" w:bidi="ml-IN"/>
+              </w:rPr>
+              <w:t>–</w:t>
+            </w:r>
+            <w:r>
+              <w:rPr>
+                <w:rFonts w:ascii="BRH Malayalam Extra" w:eastAsia="Times New Roman" w:hAnsi="BRH Malayalam Extra" w:cs="BRH Malayalam Extra"/>
+                <w:color w:val="000000"/>
+                <w:sz w:val="40"/>
+                <w:szCs w:val="40"/>
+                <w:lang w:val="en-IN" w:eastAsia="en-IN" w:bidi="ml-IN"/>
+              </w:rPr>
+              <w:t>¥dZy— ity-Zû</w:t>
+            </w:r>
+            <w:r>
+              <w:rPr>
+                <w:rFonts w:ascii="BRH Malayalam Extra" w:eastAsia="Times New Roman" w:hAnsi="BRH Malayalam Extra" w:cs="BRH Malayalam Extra"/>
+                <w:color w:val="000000"/>
+                <w:sz w:val="32"/>
+                <w:szCs w:val="40"/>
+                <w:lang w:val="en-IN" w:eastAsia="en-IN" w:bidi="ml-IN"/>
+              </w:rPr>
+              <w:t>–</w:t>
+            </w:r>
+            <w:r>
+              <w:rPr>
+                <w:rFonts w:ascii="BRH Malayalam Extra" w:eastAsia="Times New Roman" w:hAnsi="BRH Malayalam Extra" w:cs="BRH Malayalam Extra"/>
+                <w:color w:val="000000"/>
+                <w:sz w:val="40"/>
+                <w:szCs w:val="40"/>
+                <w:lang w:val="en-IN" w:eastAsia="en-IN" w:bidi="ml-IN"/>
+              </w:rPr>
+              <w:t>dx | B dxK˜I |</w:t>
             </w:r>
           </w:p>
         </w:tc>
@@ -10168,7 +7888,6 @@
                 <w:lang w:val="en-IN" w:eastAsia="en-IN" w:bidi="ml-IN"/>
               </w:rPr>
             </w:pPr>
-            <w:proofErr w:type="spellStart"/>
             <w:r>
               <w:rPr>
                 <w:rFonts w:ascii="BRH Malayalam Extra" w:eastAsia="Times New Roman" w:hAnsi="BRH Malayalam Extra" w:cs="BRH Malayalam Extra"/>
@@ -10178,9 +7897,9 @@
                 <w:highlight w:val="green"/>
                 <w:lang w:val="en-IN" w:eastAsia="en-IN" w:bidi="ml-IN"/>
               </w:rPr>
+              <w:lastRenderedPageBreak/>
               <w:t>i</w:t>
             </w:r>
-            <w:proofErr w:type="spellEnd"/>
             <w:r>
               <w:rPr>
                 <w:rFonts w:ascii="BRH Malayalam Extra" w:eastAsia="Times New Roman" w:hAnsi="BRH Malayalam Extra" w:cs="BRH Malayalam Extra"/>
@@ -10214,7 +7933,6 @@
               </w:rPr>
               <w:t>–</w:t>
             </w:r>
-            <w:proofErr w:type="spellStart"/>
             <w:r>
               <w:rPr>
                 <w:rFonts w:ascii="BRH Malayalam Extra" w:eastAsia="Times New Roman" w:hAnsi="BRH Malayalam Extra" w:cs="BRH Malayalam Extra"/>
@@ -10226,7 +7944,6 @@
               </w:rPr>
               <w:t>Zû</w:t>
             </w:r>
-            <w:proofErr w:type="spellEnd"/>
             <w:r>
               <w:rPr>
                 <w:rFonts w:ascii="BRH Malayalam Extra" w:eastAsia="Times New Roman" w:hAnsi="BRH Malayalam Extra" w:cs="BRH Malayalam Extra"/>
@@ -10269,7 +7986,6 @@
               </w:rPr>
               <w:t xml:space="preserve"> </w:t>
             </w:r>
-            <w:proofErr w:type="spellStart"/>
             <w:r>
               <w:rPr>
                 <w:rFonts w:ascii="BRH Malayalam Extra" w:eastAsia="Times New Roman" w:hAnsi="BRH Malayalam Extra" w:cs="BRH Malayalam Extra"/>
@@ -10281,7 +7997,6 @@
               </w:rPr>
               <w:t>dxK˜I</w:t>
             </w:r>
-            <w:proofErr w:type="spellEnd"/>
             <w:r>
               <w:rPr>
                 <w:rFonts w:ascii="BRH Malayalam Extra" w:eastAsia="Times New Roman" w:hAnsi="BRH Malayalam Extra" w:cs="BRH Malayalam Extra"/>
@@ -10308,18 +8023,17 @@
                 <w:lang w:val="en-IN" w:eastAsia="en-IN" w:bidi="ml-IN"/>
               </w:rPr>
             </w:pPr>
-            <w:proofErr w:type="spellStart"/>
-            <w:r>
-              <w:rPr>
-                <w:rFonts w:ascii="BRH Malayalam Extra" w:eastAsia="Times New Roman" w:hAnsi="BRH Malayalam Extra" w:cs="BRH Malayalam Extra"/>
-                <w:color w:val="000000"/>
-                <w:sz w:val="40"/>
-                <w:szCs w:val="40"/>
-                <w:lang w:val="en-IN" w:eastAsia="en-IN" w:bidi="ml-IN"/>
-              </w:rPr>
+            <w:r>
+              <w:rPr>
+                <w:rFonts w:ascii="BRH Malayalam Extra" w:eastAsia="Times New Roman" w:hAnsi="BRH Malayalam Extra" w:cs="BRH Malayalam Extra"/>
+                <w:color w:val="000000"/>
+                <w:sz w:val="40"/>
+                <w:szCs w:val="40"/>
+                <w:lang w:val="en-IN" w:eastAsia="en-IN" w:bidi="ml-IN"/>
+              </w:rPr>
+              <w:lastRenderedPageBreak/>
               <w:t>i</w:t>
             </w:r>
-            <w:proofErr w:type="spellEnd"/>
             <w:r>
               <w:rPr>
                 <w:rFonts w:ascii="BRH Malayalam Extra" w:eastAsia="Times New Roman" w:hAnsi="BRH Malayalam Extra" w:cs="BRH Malayalam Extra"/>
@@ -10350,7 +8064,6 @@
               </w:rPr>
               <w:t>–</w:t>
             </w:r>
-            <w:proofErr w:type="spellStart"/>
             <w:r>
               <w:rPr>
                 <w:rFonts w:ascii="BRH Malayalam Extra" w:eastAsia="Times New Roman" w:hAnsi="BRH Malayalam Extra" w:cs="BRH Malayalam Extra"/>
@@ -10361,61 +8074,26 @@
               </w:rPr>
               <w:t>Zû</w:t>
             </w:r>
-            <w:proofErr w:type="spellEnd"/>
-            <w:r>
-              <w:rPr>
-                <w:rFonts w:ascii="BRH Malayalam Extra" w:eastAsia="Times New Roman" w:hAnsi="BRH Malayalam Extra" w:cs="BRH Malayalam Extra"/>
-                <w:color w:val="000000"/>
-                <w:sz w:val="32"/>
-                <w:szCs w:val="40"/>
-                <w:lang w:val="en-IN" w:eastAsia="en-IN" w:bidi="ml-IN"/>
-              </w:rPr>
-              <w:t>–</w:t>
-            </w:r>
-            <w:r>
-              <w:rPr>
-                <w:rFonts w:ascii="BRH Malayalam Extra" w:eastAsia="Times New Roman" w:hAnsi="BRH Malayalam Extra" w:cs="BRH Malayalam Extra"/>
-                <w:color w:val="000000"/>
-                <w:sz w:val="40"/>
-                <w:szCs w:val="40"/>
-                <w:lang w:val="en-IN" w:eastAsia="en-IN" w:bidi="ml-IN"/>
-              </w:rPr>
-              <w:t>¥</w:t>
-            </w:r>
-            <w:proofErr w:type="spellStart"/>
-            <w:r>
-              <w:rPr>
-                <w:rFonts w:ascii="BRH Malayalam Extra" w:eastAsia="Times New Roman" w:hAnsi="BRH Malayalam Extra" w:cs="BRH Malayalam Extra"/>
-                <w:color w:val="000000"/>
-                <w:sz w:val="40"/>
-                <w:szCs w:val="40"/>
-                <w:lang w:val="en-IN" w:eastAsia="en-IN" w:bidi="ml-IN"/>
-              </w:rPr>
-              <w:t>dZy</w:t>
-            </w:r>
-            <w:proofErr w:type="spellEnd"/>
-            <w:r>
-              <w:rPr>
-                <w:rFonts w:ascii="BRH Malayalam Extra" w:eastAsia="Times New Roman" w:hAnsi="BRH Malayalam Extra" w:cs="BRH Malayalam Extra"/>
-                <w:color w:val="000000"/>
-                <w:sz w:val="40"/>
-                <w:szCs w:val="40"/>
-                <w:lang w:val="en-IN" w:eastAsia="en-IN" w:bidi="ml-IN"/>
-              </w:rPr>
-              <w:t xml:space="preserve">— </w:t>
-            </w:r>
-            <w:proofErr w:type="spellStart"/>
-            <w:r>
-              <w:rPr>
-                <w:rFonts w:ascii="BRH Malayalam Extra" w:eastAsia="Times New Roman" w:hAnsi="BRH Malayalam Extra" w:cs="BRH Malayalam Extra"/>
-                <w:color w:val="000000"/>
-                <w:sz w:val="40"/>
-                <w:szCs w:val="40"/>
-                <w:lang w:val="en-IN" w:eastAsia="en-IN" w:bidi="ml-IN"/>
-              </w:rPr>
-              <w:t>ity-Zû</w:t>
-            </w:r>
-            <w:proofErr w:type="spellEnd"/>
+            <w:r>
+              <w:rPr>
+                <w:rFonts w:ascii="BRH Malayalam Extra" w:eastAsia="Times New Roman" w:hAnsi="BRH Malayalam Extra" w:cs="BRH Malayalam Extra"/>
+                <w:color w:val="000000"/>
+                <w:sz w:val="32"/>
+                <w:szCs w:val="40"/>
+                <w:lang w:val="en-IN" w:eastAsia="en-IN" w:bidi="ml-IN"/>
+              </w:rPr>
+              <w:t>–</w:t>
+            </w:r>
+            <w:r>
+              <w:rPr>
+                <w:rFonts w:ascii="BRH Malayalam Extra" w:eastAsia="Times New Roman" w:hAnsi="BRH Malayalam Extra" w:cs="BRH Malayalam Extra"/>
+                <w:color w:val="000000"/>
+                <w:sz w:val="40"/>
+                <w:szCs w:val="40"/>
+                <w:lang w:val="en-IN" w:eastAsia="en-IN" w:bidi="ml-IN"/>
+              </w:rPr>
+              <w:t>¥dZy— ity-Zû</w:t>
+            </w:r>
             <w:r>
               <w:rPr>
                 <w:rFonts w:ascii="BRH Malayalam Extra" w:eastAsia="Times New Roman" w:hAnsi="BRH Malayalam Extra" w:cs="BRH Malayalam Extra"/>
@@ -10460,29 +8138,7 @@
                 <w:szCs w:val="40"/>
                 <w:lang w:val="en-IN" w:eastAsia="en-IN" w:bidi="ml-IN"/>
               </w:rPr>
-              <w:t xml:space="preserve">B </w:t>
-            </w:r>
-            <w:proofErr w:type="spellStart"/>
-            <w:r>
-              <w:rPr>
-                <w:rFonts w:ascii="BRH Malayalam Extra" w:eastAsia="Times New Roman" w:hAnsi="BRH Malayalam Extra" w:cs="BRH Malayalam Extra"/>
-                <w:color w:val="000000"/>
-                <w:sz w:val="40"/>
-                <w:szCs w:val="40"/>
-                <w:lang w:val="en-IN" w:eastAsia="en-IN" w:bidi="ml-IN"/>
-              </w:rPr>
-              <w:t>dxK˜I</w:t>
-            </w:r>
-            <w:proofErr w:type="spellEnd"/>
-            <w:r>
-              <w:rPr>
-                <w:rFonts w:ascii="BRH Malayalam Extra" w:eastAsia="Times New Roman" w:hAnsi="BRH Malayalam Extra" w:cs="BRH Malayalam Extra"/>
-                <w:color w:val="000000"/>
-                <w:sz w:val="40"/>
-                <w:szCs w:val="40"/>
-                <w:lang w:val="en-IN" w:eastAsia="en-IN" w:bidi="ml-IN"/>
-              </w:rPr>
-              <w:t xml:space="preserve"> |</w:t>
+              <w:t>B dxK˜I |</w:t>
             </w:r>
           </w:p>
           <w:p>
@@ -10499,7 +8155,6 @@
                 <w:szCs w:val="40"/>
               </w:rPr>
             </w:pPr>
-            <w:proofErr w:type="spellStart"/>
             <w:r>
               <w:rPr>
                 <w:rFonts w:cs="Arial"/>
@@ -10507,9 +8162,8 @@
                 <w:sz w:val="28"/>
                 <w:szCs w:val="28"/>
               </w:rPr>
-              <w:t>Trikrama</w:t>
-            </w:r>
-            <w:proofErr w:type="spellEnd"/>
+              <w:t>Trikrama correction done.</w:t>
+            </w:r>
             <w:r>
               <w:rPr>
                 <w:rFonts w:cs="Arial"/>
@@ -10517,7 +8171,16 @@
                 <w:sz w:val="28"/>
                 <w:szCs w:val="28"/>
               </w:rPr>
-              <w:t xml:space="preserve"> correction done.</w:t>
+              <w:br/>
+            </w:r>
+            <w:r>
+              <w:rPr>
+                <w:rFonts w:ascii="BRH Devanagari Extra" w:hAnsi="BRH Devanagari Extra" w:cs="BRH Devanagari Extra"/>
+                <w:color w:val="000000"/>
+                <w:sz w:val="40"/>
+                <w:szCs w:val="40"/>
+              </w:rPr>
+              <w:t>(</w:t>
             </w:r>
             <w:r>
               <w:rPr>
@@ -10526,18 +8189,18 @@
                 <w:sz w:val="28"/>
                 <w:szCs w:val="28"/>
               </w:rPr>
-              <w:br/>
-            </w:r>
-            <w:r>
-              <w:rPr>
-                <w:rFonts w:ascii="BRH Devanagari Extra" w:hAnsi="BRH Devanagari Extra" w:cs="BRH Devanagari Extra"/>
-                <w:color w:val="000000"/>
-                <w:sz w:val="40"/>
-                <w:szCs w:val="40"/>
-              </w:rPr>
-              <w:t>(</w:t>
-            </w:r>
-            <w:proofErr w:type="spellStart"/>
+              <w:t>avagraha to indicate ‘</w:t>
+            </w:r>
+            <w:r>
+              <w:rPr>
+                <w:rFonts w:ascii="BRH Malayalam Extra" w:eastAsia="Times New Roman" w:hAnsi="BRH Malayalam Extra" w:cs="BRH Malayalam Extra"/>
+                <w:color w:val="000000"/>
+                <w:sz w:val="40"/>
+                <w:szCs w:val="40"/>
+                <w:lang w:val="en-IN" w:eastAsia="en-IN" w:bidi="ml-IN"/>
+              </w:rPr>
+              <w:t>B</w:t>
+            </w:r>
             <w:r>
               <w:rPr>
                 <w:rFonts w:cs="Arial"/>
@@ -10545,56 +8208,7 @@
                 <w:sz w:val="28"/>
                 <w:szCs w:val="28"/>
               </w:rPr>
-              <w:t>avagraha</w:t>
-            </w:r>
-            <w:proofErr w:type="spellEnd"/>
-            <w:r>
-              <w:rPr>
-                <w:rFonts w:cs="Arial"/>
-                <w:color w:val="000000"/>
-                <w:sz w:val="28"/>
-                <w:szCs w:val="28"/>
-              </w:rPr>
-              <w:t xml:space="preserve"> to indicate ‘</w:t>
-            </w:r>
-            <w:r>
-              <w:rPr>
-                <w:rFonts w:ascii="BRH Malayalam Extra" w:eastAsia="Times New Roman" w:hAnsi="BRH Malayalam Extra" w:cs="BRH Malayalam Extra"/>
-                <w:color w:val="000000"/>
-                <w:sz w:val="40"/>
-                <w:szCs w:val="40"/>
-                <w:lang w:val="en-IN" w:eastAsia="en-IN" w:bidi="ml-IN"/>
-              </w:rPr>
-              <w:t>B</w:t>
-            </w:r>
-            <w:r>
-              <w:rPr>
-                <w:rFonts w:cs="Arial"/>
-                <w:color w:val="000000"/>
-                <w:sz w:val="28"/>
-                <w:szCs w:val="28"/>
-              </w:rPr>
-              <w:t xml:space="preserve">’ </w:t>
-            </w:r>
-            <w:proofErr w:type="spellStart"/>
-            <w:r>
-              <w:rPr>
-                <w:rFonts w:cs="Arial"/>
-                <w:color w:val="000000"/>
-                <w:sz w:val="28"/>
-                <w:szCs w:val="28"/>
-              </w:rPr>
-              <w:t>trikramam</w:t>
-            </w:r>
-            <w:proofErr w:type="spellEnd"/>
-            <w:r>
-              <w:rPr>
-                <w:rFonts w:cs="Arial"/>
-                <w:color w:val="000000"/>
-                <w:sz w:val="28"/>
-                <w:szCs w:val="28"/>
-              </w:rPr>
-              <w:t>)</w:t>
+              <w:t>’ trikramam)</w:t>
             </w:r>
           </w:p>
         </w:tc>
@@ -10613,6 +8227,7 @@
           <w:b/>
           <w:sz w:val="36"/>
         </w:rPr>
+        <w:lastRenderedPageBreak/>
         <w:t>========================</w:t>
       </w:r>
     </w:p>
@@ -10631,7 +8246,7 @@
 </file>
 
 <file path=word/endnotes.xml><?xml version="1.0" encoding="utf-8"?>
-<w:endnotes xmlns:wpc="http://schemas.microsoft.com/office/word/2010/wordprocessingCanvas" xmlns:cx="http://schemas.microsoft.com/office/drawing/2014/chartex" xmlns:cx1="http://schemas.microsoft.com/office/drawing/2015/9/8/chartex" xmlns:mc="http://schemas.openxmlformats.org/markup-compatibility/2006" xmlns:o="urn:schemas-microsoft-com:office:office" xmlns:r="http://schemas.openxmlformats.org/officeDocument/2006/relationships" xmlns:m="http://schemas.openxmlformats.org/officeDocument/2006/math" xmlns:v="urn:schemas-microsoft-com:vml" xmlns:wp14="http://schemas.microsoft.com/office/word/2010/wordprocessingDrawing" xmlns:wp="http://schemas.openxmlformats.org/drawingml/2006/wordprocessingDrawing" xmlns:w10="urn:schemas-microsoft-com:office:word" xmlns:w="http://schemas.openxmlformats.org/wordprocessingml/2006/main" xmlns:w14="http://schemas.microsoft.com/office/word/2010/wordml" xmlns:w15="http://schemas.microsoft.com/office/word/2012/wordml" xmlns:w16se="http://schemas.microsoft.com/office/word/2015/wordml/symex" xmlns:wpg="http://schemas.microsoft.com/office/word/2010/wordprocessingGroup" xmlns:wpi="http://schemas.microsoft.com/office/word/2010/wordprocessingInk" xmlns:wne="http://schemas.microsoft.com/office/word/2006/wordml" xmlns:wps="http://schemas.microsoft.com/office/word/2010/wordprocessingShape" mc:Ignorable="w14 w15 w16se wp14">
+<w:endnotes xmlns:wpc="http://schemas.microsoft.com/office/word/2010/wordprocessingCanvas" xmlns:cx="http://schemas.microsoft.com/office/drawing/2014/chartex" xmlns:cx1="http://schemas.microsoft.com/office/drawing/2015/9/8/chartex" xmlns:cx2="http://schemas.microsoft.com/office/drawing/2015/10/21/chartex" xmlns:cx3="http://schemas.microsoft.com/office/drawing/2016/5/9/chartex" xmlns:cx4="http://schemas.microsoft.com/office/drawing/2016/5/10/chartex" xmlns:cx5="http://schemas.microsoft.com/office/drawing/2016/5/11/chartex" xmlns:cx6="http://schemas.microsoft.com/office/drawing/2016/5/12/chartex" xmlns:cx7="http://schemas.microsoft.com/office/drawing/2016/5/13/chartex" xmlns:cx8="http://schemas.microsoft.com/office/drawing/2016/5/14/chartex" xmlns:mc="http://schemas.openxmlformats.org/markup-compatibility/2006" xmlns:aink="http://schemas.microsoft.com/office/drawing/2016/ink" xmlns:am3d="http://schemas.microsoft.com/office/drawing/2017/model3d" xmlns:o="urn:schemas-microsoft-com:office:office" xmlns:oel="http://schemas.microsoft.com/office/2019/extlst" xmlns:r="http://schemas.openxmlformats.org/officeDocument/2006/relationships" xmlns:m="http://schemas.openxmlformats.org/officeDocument/2006/math" xmlns:v="urn:schemas-microsoft-com:vml" xmlns:wp14="http://schemas.microsoft.com/office/word/2010/wordprocessingDrawing" xmlns:wp="http://schemas.openxmlformats.org/drawingml/2006/wordprocessingDrawing" xmlns:w10="urn:schemas-microsoft-com:office:word" xmlns:w="http://schemas.openxmlformats.org/wordprocessingml/2006/main" xmlns:w14="http://schemas.microsoft.com/office/word/2010/wordml" xmlns:w15="http://schemas.microsoft.com/office/word/2012/wordml" xmlns:w16cex="http://schemas.microsoft.com/office/word/2018/wordml/cex" xmlns:w16cid="http://schemas.microsoft.com/office/word/2016/wordml/cid" xmlns:w16="http://schemas.microsoft.com/office/word/2018/wordml" xmlns:w16du="http://schemas.microsoft.com/office/word/2023/wordml/word16du" xmlns:w16sdtdh="http://schemas.microsoft.com/office/word/2020/wordml/sdtdatahash" xmlns:w16sdtfl="http://schemas.microsoft.com/office/word/2024/wordml/sdtformatlock" xmlns:w16se="http://schemas.microsoft.com/office/word/2015/wordml/symex" xmlns:wpg="http://schemas.microsoft.com/office/word/2010/wordprocessingGroup" xmlns:wpi="http://schemas.microsoft.com/office/word/2010/wordprocessingInk" xmlns:wne="http://schemas.microsoft.com/office/word/2006/wordml" xmlns:wps="http://schemas.microsoft.com/office/word/2010/wordprocessingShape" mc:Ignorable="w14 w15 w16se w16cid w16 w16cex w16sdtdh w16sdtfl w16du wp14">
   <w:endnote w:type="separator" w:id="-1">
     <w:p>
       <w:pPr>
@@ -10656,7 +8271,7 @@
 </file>
 
 <file path=word/footer1.xml><?xml version="1.0" encoding="utf-8"?>
-<w:ftr xmlns:wpc="http://schemas.microsoft.com/office/word/2010/wordprocessingCanvas" xmlns:cx="http://schemas.microsoft.com/office/drawing/2014/chartex" xmlns:cx1="http://schemas.microsoft.com/office/drawing/2015/9/8/chartex" xmlns:mc="http://schemas.openxmlformats.org/markup-compatibility/2006" xmlns:o="urn:schemas-microsoft-com:office:office" xmlns:r="http://schemas.openxmlformats.org/officeDocument/2006/relationships" xmlns:m="http://schemas.openxmlformats.org/officeDocument/2006/math" xmlns:v="urn:schemas-microsoft-com:vml" xmlns:wp14="http://schemas.microsoft.com/office/word/2010/wordprocessingDrawing" xmlns:wp="http://schemas.openxmlformats.org/drawingml/2006/wordprocessingDrawing" xmlns:w10="urn:schemas-microsoft-com:office:word" xmlns:w="http://schemas.openxmlformats.org/wordprocessingml/2006/main" xmlns:w14="http://schemas.microsoft.com/office/word/2010/wordml" xmlns:w15="http://schemas.microsoft.com/office/word/2012/wordml" xmlns:w16se="http://schemas.microsoft.com/office/word/2015/wordml/symex" xmlns:wpg="http://schemas.microsoft.com/office/word/2010/wordprocessingGroup" xmlns:wpi="http://schemas.microsoft.com/office/word/2010/wordprocessingInk" xmlns:wne="http://schemas.microsoft.com/office/word/2006/wordml" xmlns:wps="http://schemas.microsoft.com/office/word/2010/wordprocessingShape" mc:Ignorable="w14 w15 w16se wp14">
+<w:ftr xmlns:wpc="http://schemas.microsoft.com/office/word/2010/wordprocessingCanvas" xmlns:cx="http://schemas.microsoft.com/office/drawing/2014/chartex" xmlns:cx1="http://schemas.microsoft.com/office/drawing/2015/9/8/chartex" xmlns:cx2="http://schemas.microsoft.com/office/drawing/2015/10/21/chartex" xmlns:cx3="http://schemas.microsoft.com/office/drawing/2016/5/9/chartex" xmlns:cx4="http://schemas.microsoft.com/office/drawing/2016/5/10/chartex" xmlns:cx5="http://schemas.microsoft.com/office/drawing/2016/5/11/chartex" xmlns:cx6="http://schemas.microsoft.com/office/drawing/2016/5/12/chartex" xmlns:cx7="http://schemas.microsoft.com/office/drawing/2016/5/13/chartex" xmlns:cx8="http://schemas.microsoft.com/office/drawing/2016/5/14/chartex" xmlns:mc="http://schemas.openxmlformats.org/markup-compatibility/2006" xmlns:aink="http://schemas.microsoft.com/office/drawing/2016/ink" xmlns:am3d="http://schemas.microsoft.com/office/drawing/2017/model3d" xmlns:o="urn:schemas-microsoft-com:office:office" xmlns:oel="http://schemas.microsoft.com/office/2019/extlst" xmlns:r="http://schemas.openxmlformats.org/officeDocument/2006/relationships" xmlns:m="http://schemas.openxmlformats.org/officeDocument/2006/math" xmlns:v="urn:schemas-microsoft-com:vml" xmlns:wp14="http://schemas.microsoft.com/office/word/2010/wordprocessingDrawing" xmlns:wp="http://schemas.openxmlformats.org/drawingml/2006/wordprocessingDrawing" xmlns:w10="urn:schemas-microsoft-com:office:word" xmlns:w="http://schemas.openxmlformats.org/wordprocessingml/2006/main" xmlns:w14="http://schemas.microsoft.com/office/word/2010/wordml" xmlns:w15="http://schemas.microsoft.com/office/word/2012/wordml" xmlns:w16cex="http://schemas.microsoft.com/office/word/2018/wordml/cex" xmlns:w16cid="http://schemas.microsoft.com/office/word/2016/wordml/cid" xmlns:w16="http://schemas.microsoft.com/office/word/2018/wordml" xmlns:w16du="http://schemas.microsoft.com/office/word/2023/wordml/word16du" xmlns:w16sdtdh="http://schemas.microsoft.com/office/word/2020/wordml/sdtdatahash" xmlns:w16sdtfl="http://schemas.microsoft.com/office/word/2024/wordml/sdtformatlock" xmlns:w16se="http://schemas.microsoft.com/office/word/2015/wordml/symex" xmlns:wpg="http://schemas.microsoft.com/office/word/2010/wordprocessingGroup" xmlns:wpi="http://schemas.microsoft.com/office/word/2010/wordprocessingInk" xmlns:wne="http://schemas.microsoft.com/office/word/2006/wordml" xmlns:wps="http://schemas.microsoft.com/office/word/2010/wordprocessingShape" mc:Ignorable="w14 w15 w16se w16cid w16 w16cex w16sdtdh w16sdtfl w16du wp14">
   <w:p>
     <w:pPr>
       <w:pBdr>
@@ -10838,7 +8453,7 @@
 </file>
 
 <file path=word/footer2.xml><?xml version="1.0" encoding="utf-8"?>
-<w:ftr xmlns:wpc="http://schemas.microsoft.com/office/word/2010/wordprocessingCanvas" xmlns:cx="http://schemas.microsoft.com/office/drawing/2014/chartex" xmlns:cx1="http://schemas.microsoft.com/office/drawing/2015/9/8/chartex" xmlns:mc="http://schemas.openxmlformats.org/markup-compatibility/2006" xmlns:o="urn:schemas-microsoft-com:office:office" xmlns:r="http://schemas.openxmlformats.org/officeDocument/2006/relationships" xmlns:m="http://schemas.openxmlformats.org/officeDocument/2006/math" xmlns:v="urn:schemas-microsoft-com:vml" xmlns:wp14="http://schemas.microsoft.com/office/word/2010/wordprocessingDrawing" xmlns:wp="http://schemas.openxmlformats.org/drawingml/2006/wordprocessingDrawing" xmlns:w10="urn:schemas-microsoft-com:office:word" xmlns:w="http://schemas.openxmlformats.org/wordprocessingml/2006/main" xmlns:w14="http://schemas.microsoft.com/office/word/2010/wordml" xmlns:w15="http://schemas.microsoft.com/office/word/2012/wordml" xmlns:w16se="http://schemas.microsoft.com/office/word/2015/wordml/symex" xmlns:wpg="http://schemas.microsoft.com/office/word/2010/wordprocessingGroup" xmlns:wpi="http://schemas.microsoft.com/office/word/2010/wordprocessingInk" xmlns:wne="http://schemas.microsoft.com/office/word/2006/wordml" xmlns:wps="http://schemas.microsoft.com/office/word/2010/wordprocessingShape" mc:Ignorable="w14 w15 w16se wp14">
+<w:ftr xmlns:wpc="http://schemas.microsoft.com/office/word/2010/wordprocessingCanvas" xmlns:cx="http://schemas.microsoft.com/office/drawing/2014/chartex" xmlns:cx1="http://schemas.microsoft.com/office/drawing/2015/9/8/chartex" xmlns:cx2="http://schemas.microsoft.com/office/drawing/2015/10/21/chartex" xmlns:cx3="http://schemas.microsoft.com/office/drawing/2016/5/9/chartex" xmlns:cx4="http://schemas.microsoft.com/office/drawing/2016/5/10/chartex" xmlns:cx5="http://schemas.microsoft.com/office/drawing/2016/5/11/chartex" xmlns:cx6="http://schemas.microsoft.com/office/drawing/2016/5/12/chartex" xmlns:cx7="http://schemas.microsoft.com/office/drawing/2016/5/13/chartex" xmlns:cx8="http://schemas.microsoft.com/office/drawing/2016/5/14/chartex" xmlns:mc="http://schemas.openxmlformats.org/markup-compatibility/2006" xmlns:aink="http://schemas.microsoft.com/office/drawing/2016/ink" xmlns:am3d="http://schemas.microsoft.com/office/drawing/2017/model3d" xmlns:o="urn:schemas-microsoft-com:office:office" xmlns:oel="http://schemas.microsoft.com/office/2019/extlst" xmlns:r="http://schemas.openxmlformats.org/officeDocument/2006/relationships" xmlns:m="http://schemas.openxmlformats.org/officeDocument/2006/math" xmlns:v="urn:schemas-microsoft-com:vml" xmlns:wp14="http://schemas.microsoft.com/office/word/2010/wordprocessingDrawing" xmlns:wp="http://schemas.openxmlformats.org/drawingml/2006/wordprocessingDrawing" xmlns:w10="urn:schemas-microsoft-com:office:word" xmlns:w="http://schemas.openxmlformats.org/wordprocessingml/2006/main" xmlns:w14="http://schemas.microsoft.com/office/word/2010/wordml" xmlns:w15="http://schemas.microsoft.com/office/word/2012/wordml" xmlns:w16cex="http://schemas.microsoft.com/office/word/2018/wordml/cex" xmlns:w16cid="http://schemas.microsoft.com/office/word/2016/wordml/cid" xmlns:w16="http://schemas.microsoft.com/office/word/2018/wordml" xmlns:w16du="http://schemas.microsoft.com/office/word/2023/wordml/word16du" xmlns:w16sdtdh="http://schemas.microsoft.com/office/word/2020/wordml/sdtdatahash" xmlns:w16sdtfl="http://schemas.microsoft.com/office/word/2024/wordml/sdtformatlock" xmlns:w16se="http://schemas.microsoft.com/office/word/2015/wordml/symex" xmlns:wpg="http://schemas.microsoft.com/office/word/2010/wordprocessingGroup" xmlns:wpi="http://schemas.microsoft.com/office/word/2010/wordprocessingInk" xmlns:wne="http://schemas.microsoft.com/office/word/2006/wordml" xmlns:wps="http://schemas.microsoft.com/office/word/2010/wordprocessingShape" mc:Ignorable="w14 w15 w16se w16cid w16 w16cex w16sdtdh w16sdtfl w16du wp14">
   <w:p>
     <w:pPr>
       <w:pBdr>
@@ -11042,7 +8657,7 @@
 </file>
 
 <file path=word/footnotes.xml><?xml version="1.0" encoding="utf-8"?>
-<w:footnotes xmlns:wpc="http://schemas.microsoft.com/office/word/2010/wordprocessingCanvas" xmlns:cx="http://schemas.microsoft.com/office/drawing/2014/chartex" xmlns:cx1="http://schemas.microsoft.com/office/drawing/2015/9/8/chartex" xmlns:mc="http://schemas.openxmlformats.org/markup-compatibility/2006" xmlns:o="urn:schemas-microsoft-com:office:office" xmlns:r="http://schemas.openxmlformats.org/officeDocument/2006/relationships" xmlns:m="http://schemas.openxmlformats.org/officeDocument/2006/math" xmlns:v="urn:schemas-microsoft-com:vml" xmlns:wp14="http://schemas.microsoft.com/office/word/2010/wordprocessingDrawing" xmlns:wp="http://schemas.openxmlformats.org/drawingml/2006/wordprocessingDrawing" xmlns:w10="urn:schemas-microsoft-com:office:word" xmlns:w="http://schemas.openxmlformats.org/wordprocessingml/2006/main" xmlns:w14="http://schemas.microsoft.com/office/word/2010/wordml" xmlns:w15="http://schemas.microsoft.com/office/word/2012/wordml" xmlns:w16se="http://schemas.microsoft.com/office/word/2015/wordml/symex" xmlns:wpg="http://schemas.microsoft.com/office/word/2010/wordprocessingGroup" xmlns:wpi="http://schemas.microsoft.com/office/word/2010/wordprocessingInk" xmlns:wne="http://schemas.microsoft.com/office/word/2006/wordml" xmlns:wps="http://schemas.microsoft.com/office/word/2010/wordprocessingShape" mc:Ignorable="w14 w15 w16se wp14">
+<w:footnotes xmlns:wpc="http://schemas.microsoft.com/office/word/2010/wordprocessingCanvas" xmlns:cx="http://schemas.microsoft.com/office/drawing/2014/chartex" xmlns:cx1="http://schemas.microsoft.com/office/drawing/2015/9/8/chartex" xmlns:cx2="http://schemas.microsoft.com/office/drawing/2015/10/21/chartex" xmlns:cx3="http://schemas.microsoft.com/office/drawing/2016/5/9/chartex" xmlns:cx4="http://schemas.microsoft.com/office/drawing/2016/5/10/chartex" xmlns:cx5="http://schemas.microsoft.com/office/drawing/2016/5/11/chartex" xmlns:cx6="http://schemas.microsoft.com/office/drawing/2016/5/12/chartex" xmlns:cx7="http://schemas.microsoft.com/office/drawing/2016/5/13/chartex" xmlns:cx8="http://schemas.microsoft.com/office/drawing/2016/5/14/chartex" xmlns:mc="http://schemas.openxmlformats.org/markup-compatibility/2006" xmlns:aink="http://schemas.microsoft.com/office/drawing/2016/ink" xmlns:am3d="http://schemas.microsoft.com/office/drawing/2017/model3d" xmlns:o="urn:schemas-microsoft-com:office:office" xmlns:oel="http://schemas.microsoft.com/office/2019/extlst" xmlns:r="http://schemas.openxmlformats.org/officeDocument/2006/relationships" xmlns:m="http://schemas.openxmlformats.org/officeDocument/2006/math" xmlns:v="urn:schemas-microsoft-com:vml" xmlns:wp14="http://schemas.microsoft.com/office/word/2010/wordprocessingDrawing" xmlns:wp="http://schemas.openxmlformats.org/drawingml/2006/wordprocessingDrawing" xmlns:w10="urn:schemas-microsoft-com:office:word" xmlns:w="http://schemas.openxmlformats.org/wordprocessingml/2006/main" xmlns:w14="http://schemas.microsoft.com/office/word/2010/wordml" xmlns:w15="http://schemas.microsoft.com/office/word/2012/wordml" xmlns:w16cex="http://schemas.microsoft.com/office/word/2018/wordml/cex" xmlns:w16cid="http://schemas.microsoft.com/office/word/2016/wordml/cid" xmlns:w16="http://schemas.microsoft.com/office/word/2018/wordml" xmlns:w16du="http://schemas.microsoft.com/office/word/2023/wordml/word16du" xmlns:w16sdtdh="http://schemas.microsoft.com/office/word/2020/wordml/sdtdatahash" xmlns:w16sdtfl="http://schemas.microsoft.com/office/word/2024/wordml/sdtformatlock" xmlns:w16se="http://schemas.microsoft.com/office/word/2015/wordml/symex" xmlns:wpg="http://schemas.microsoft.com/office/word/2010/wordprocessingGroup" xmlns:wpi="http://schemas.microsoft.com/office/word/2010/wordprocessingInk" xmlns:wne="http://schemas.microsoft.com/office/word/2006/wordml" xmlns:wps="http://schemas.microsoft.com/office/word/2010/wordprocessingShape" mc:Ignorable="w14 w15 w16se w16cid w16 w16cex w16sdtdh w16sdtfl w16du wp14">
   <w:footnote w:type="separator" w:id="-1">
     <w:p>
       <w:pPr>
@@ -11067,7 +8682,7 @@
 </file>
 
 <file path=word/header1.xml><?xml version="1.0" encoding="utf-8"?>
-<w:hdr xmlns:wpc="http://schemas.microsoft.com/office/word/2010/wordprocessingCanvas" xmlns:cx="http://schemas.microsoft.com/office/drawing/2014/chartex" xmlns:cx1="http://schemas.microsoft.com/office/drawing/2015/9/8/chartex" xmlns:mc="http://schemas.openxmlformats.org/markup-compatibility/2006" xmlns:o="urn:schemas-microsoft-com:office:office" xmlns:r="http://schemas.openxmlformats.org/officeDocument/2006/relationships" xmlns:m="http://schemas.openxmlformats.org/officeDocument/2006/math" xmlns:v="urn:schemas-microsoft-com:vml" xmlns:wp14="http://schemas.microsoft.com/office/word/2010/wordprocessingDrawing" xmlns:wp="http://schemas.openxmlformats.org/drawingml/2006/wordprocessingDrawing" xmlns:w10="urn:schemas-microsoft-com:office:word" xmlns:w="http://schemas.openxmlformats.org/wordprocessingml/2006/main" xmlns:w14="http://schemas.microsoft.com/office/word/2010/wordml" xmlns:w15="http://schemas.microsoft.com/office/word/2012/wordml" xmlns:w16se="http://schemas.microsoft.com/office/word/2015/wordml/symex" xmlns:wpg="http://schemas.microsoft.com/office/word/2010/wordprocessingGroup" xmlns:wpi="http://schemas.microsoft.com/office/word/2010/wordprocessingInk" xmlns:wne="http://schemas.microsoft.com/office/word/2006/wordml" xmlns:wps="http://schemas.microsoft.com/office/word/2010/wordprocessingShape" mc:Ignorable="w14 w15 w16se wp14">
+<w:hdr xmlns:wpc="http://schemas.microsoft.com/office/word/2010/wordprocessingCanvas" xmlns:cx="http://schemas.microsoft.com/office/drawing/2014/chartex" xmlns:cx1="http://schemas.microsoft.com/office/drawing/2015/9/8/chartex" xmlns:cx2="http://schemas.microsoft.com/office/drawing/2015/10/21/chartex" xmlns:cx3="http://schemas.microsoft.com/office/drawing/2016/5/9/chartex" xmlns:cx4="http://schemas.microsoft.com/office/drawing/2016/5/10/chartex" xmlns:cx5="http://schemas.microsoft.com/office/drawing/2016/5/11/chartex" xmlns:cx6="http://schemas.microsoft.com/office/drawing/2016/5/12/chartex" xmlns:cx7="http://schemas.microsoft.com/office/drawing/2016/5/13/chartex" xmlns:cx8="http://schemas.microsoft.com/office/drawing/2016/5/14/chartex" xmlns:mc="http://schemas.openxmlformats.org/markup-compatibility/2006" xmlns:aink="http://schemas.microsoft.com/office/drawing/2016/ink" xmlns:am3d="http://schemas.microsoft.com/office/drawing/2017/model3d" xmlns:o="urn:schemas-microsoft-com:office:office" xmlns:oel="http://schemas.microsoft.com/office/2019/extlst" xmlns:r="http://schemas.openxmlformats.org/officeDocument/2006/relationships" xmlns:m="http://schemas.openxmlformats.org/officeDocument/2006/math" xmlns:v="urn:schemas-microsoft-com:vml" xmlns:wp14="http://schemas.microsoft.com/office/word/2010/wordprocessingDrawing" xmlns:wp="http://schemas.openxmlformats.org/drawingml/2006/wordprocessingDrawing" xmlns:w10="urn:schemas-microsoft-com:office:word" xmlns:w="http://schemas.openxmlformats.org/wordprocessingml/2006/main" xmlns:w14="http://schemas.microsoft.com/office/word/2010/wordml" xmlns:w15="http://schemas.microsoft.com/office/word/2012/wordml" xmlns:w16cex="http://schemas.microsoft.com/office/word/2018/wordml/cex" xmlns:w16cid="http://schemas.microsoft.com/office/word/2016/wordml/cid" xmlns:w16="http://schemas.microsoft.com/office/word/2018/wordml" xmlns:w16du="http://schemas.microsoft.com/office/word/2023/wordml/word16du" xmlns:w16sdtdh="http://schemas.microsoft.com/office/word/2020/wordml/sdtdatahash" xmlns:w16sdtfl="http://schemas.microsoft.com/office/word/2024/wordml/sdtformatlock" xmlns:w16se="http://schemas.microsoft.com/office/word/2015/wordml/symex" xmlns:wpg="http://schemas.microsoft.com/office/word/2010/wordprocessingGroup" xmlns:wpi="http://schemas.microsoft.com/office/word/2010/wordprocessingInk" xmlns:wne="http://schemas.microsoft.com/office/word/2006/wordml" xmlns:wps="http://schemas.microsoft.com/office/word/2010/wordprocessingShape" mc:Ignorable="w14 w15 w16se w16cid w16 w16cex w16sdtdh w16sdtfl w16du wp14">
   <w:p>
     <w:pPr>
       <w:pStyle w:val="Header"/>
@@ -11080,7 +8695,7 @@
 </file>
 
 <file path=word/header2.xml><?xml version="1.0" encoding="utf-8"?>
-<w:hdr xmlns:wpc="http://schemas.microsoft.com/office/word/2010/wordprocessingCanvas" xmlns:cx="http://schemas.microsoft.com/office/drawing/2014/chartex" xmlns:cx1="http://schemas.microsoft.com/office/drawing/2015/9/8/chartex" xmlns:mc="http://schemas.openxmlformats.org/markup-compatibility/2006" xmlns:o="urn:schemas-microsoft-com:office:office" xmlns:r="http://schemas.openxmlformats.org/officeDocument/2006/relationships" xmlns:m="http://schemas.openxmlformats.org/officeDocument/2006/math" xmlns:v="urn:schemas-microsoft-com:vml" xmlns:wp14="http://schemas.microsoft.com/office/word/2010/wordprocessingDrawing" xmlns:wp="http://schemas.openxmlformats.org/drawingml/2006/wordprocessingDrawing" xmlns:w10="urn:schemas-microsoft-com:office:word" xmlns:w="http://schemas.openxmlformats.org/wordprocessingml/2006/main" xmlns:w14="http://schemas.microsoft.com/office/word/2010/wordml" xmlns:w15="http://schemas.microsoft.com/office/word/2012/wordml" xmlns:w16se="http://schemas.microsoft.com/office/word/2015/wordml/symex" xmlns:wpg="http://schemas.microsoft.com/office/word/2010/wordprocessingGroup" xmlns:wpi="http://schemas.microsoft.com/office/word/2010/wordprocessingInk" xmlns:wne="http://schemas.microsoft.com/office/word/2006/wordml" xmlns:wps="http://schemas.microsoft.com/office/word/2010/wordprocessingShape" mc:Ignorable="w14 w15 w16se wp14">
+<w:hdr xmlns:wpc="http://schemas.microsoft.com/office/word/2010/wordprocessingCanvas" xmlns:cx="http://schemas.microsoft.com/office/drawing/2014/chartex" xmlns:cx1="http://schemas.microsoft.com/office/drawing/2015/9/8/chartex" xmlns:cx2="http://schemas.microsoft.com/office/drawing/2015/10/21/chartex" xmlns:cx3="http://schemas.microsoft.com/office/drawing/2016/5/9/chartex" xmlns:cx4="http://schemas.microsoft.com/office/drawing/2016/5/10/chartex" xmlns:cx5="http://schemas.microsoft.com/office/drawing/2016/5/11/chartex" xmlns:cx6="http://schemas.microsoft.com/office/drawing/2016/5/12/chartex" xmlns:cx7="http://schemas.microsoft.com/office/drawing/2016/5/13/chartex" xmlns:cx8="http://schemas.microsoft.com/office/drawing/2016/5/14/chartex" xmlns:mc="http://schemas.openxmlformats.org/markup-compatibility/2006" xmlns:aink="http://schemas.microsoft.com/office/drawing/2016/ink" xmlns:am3d="http://schemas.microsoft.com/office/drawing/2017/model3d" xmlns:o="urn:schemas-microsoft-com:office:office" xmlns:oel="http://schemas.microsoft.com/office/2019/extlst" xmlns:r="http://schemas.openxmlformats.org/officeDocument/2006/relationships" xmlns:m="http://schemas.openxmlformats.org/officeDocument/2006/math" xmlns:v="urn:schemas-microsoft-com:vml" xmlns:wp14="http://schemas.microsoft.com/office/word/2010/wordprocessingDrawing" xmlns:wp="http://schemas.openxmlformats.org/drawingml/2006/wordprocessingDrawing" xmlns:w10="urn:schemas-microsoft-com:office:word" xmlns:w="http://schemas.openxmlformats.org/wordprocessingml/2006/main" xmlns:w14="http://schemas.microsoft.com/office/word/2010/wordml" xmlns:w15="http://schemas.microsoft.com/office/word/2012/wordml" xmlns:w16cex="http://schemas.microsoft.com/office/word/2018/wordml/cex" xmlns:w16cid="http://schemas.microsoft.com/office/word/2016/wordml/cid" xmlns:w16="http://schemas.microsoft.com/office/word/2018/wordml" xmlns:w16du="http://schemas.microsoft.com/office/word/2023/wordml/word16du" xmlns:w16sdtdh="http://schemas.microsoft.com/office/word/2020/wordml/sdtdatahash" xmlns:w16sdtfl="http://schemas.microsoft.com/office/word/2024/wordml/sdtformatlock" xmlns:w16se="http://schemas.microsoft.com/office/word/2015/wordml/symex" xmlns:wpg="http://schemas.microsoft.com/office/word/2010/wordprocessingGroup" xmlns:wpi="http://schemas.microsoft.com/office/word/2010/wordprocessingInk" xmlns:wne="http://schemas.microsoft.com/office/word/2006/wordml" xmlns:wps="http://schemas.microsoft.com/office/word/2010/wordprocessingShape" mc:Ignorable="w14 w15 w16se w16cid w16 w16cex w16sdtdh w16sdtfl w16du wp14">
   <w:p>
     <w:pPr>
       <w:pStyle w:val="Header"/>
@@ -11093,7 +8708,7 @@
 </file>
 
 <file path=word/styles.xml><?xml version="1.0" encoding="utf-8"?>
-<w:styles xmlns:mc="http://schemas.openxmlformats.org/markup-compatibility/2006" xmlns:r="http://schemas.openxmlformats.org/officeDocument/2006/relationships" xmlns:w="http://schemas.openxmlformats.org/wordprocessingml/2006/main" xmlns:w14="http://schemas.microsoft.com/office/word/2010/wordml" xmlns:w15="http://schemas.microsoft.com/office/word/2012/wordml" xmlns:w16se="http://schemas.microsoft.com/office/word/2015/wordml/symex" mc:Ignorable="w14 w15 w16se">
+<w:styles xmlns:mc="http://schemas.openxmlformats.org/markup-compatibility/2006" xmlns:r="http://schemas.openxmlformats.org/officeDocument/2006/relationships" xmlns:w="http://schemas.openxmlformats.org/wordprocessingml/2006/main" xmlns:w14="http://schemas.microsoft.com/office/word/2010/wordml" xmlns:w15="http://schemas.microsoft.com/office/word/2012/wordml" xmlns:w16cex="http://schemas.microsoft.com/office/word/2018/wordml/cex" xmlns:w16cid="http://schemas.microsoft.com/office/word/2016/wordml/cid" xmlns:w16="http://schemas.microsoft.com/office/word/2018/wordml" xmlns:w16du="http://schemas.microsoft.com/office/word/2023/wordml/word16du" xmlns:w16sdtdh="http://schemas.microsoft.com/office/word/2020/wordml/sdtdatahash" xmlns:w16sdtfl="http://schemas.microsoft.com/office/word/2024/wordml/sdtformatlock" xmlns:w16se="http://schemas.microsoft.com/office/word/2015/wordml/symex" mc:Ignorable="w14 w15 w16se w16cid w16 w16cex w16sdtdh w16sdtfl w16du">
   <w:docDefaults>
     <w:rPrDefault>
       <w:rPr>
@@ -11103,7 +8718,7 @@
     </w:rPrDefault>
     <w:pPrDefault/>
   </w:docDefaults>
-  <w:latentStyles w:defLockedState="0" w:defUIPriority="99" w:defSemiHidden="0" w:defUnhideWhenUsed="0" w:defQFormat="0" w:count="371">
+  <w:latentStyles w:defLockedState="0" w:defUIPriority="99" w:defSemiHidden="0" w:defUnhideWhenUsed="0" w:defQFormat="0" w:count="376">
     <w:lsdException w:name="Normal" w:uiPriority="0" w:qFormat="1"/>
     <w:lsdException w:name="heading 1" w:uiPriority="9" w:qFormat="1"/>
     <w:lsdException w:name="heading 2" w:semiHidden="1" w:uiPriority="9" w:unhideWhenUsed="1" w:qFormat="1"/>
@@ -11475,6 +9090,11 @@
     <w:lsdException w:name="List Table 5 Dark Accent 6" w:uiPriority="50"/>
     <w:lsdException w:name="List Table 6 Colorful Accent 6" w:uiPriority="51"/>
     <w:lsdException w:name="List Table 7 Colorful Accent 6" w:uiPriority="52"/>
+    <w:lsdException w:name="Mention" w:semiHidden="1" w:unhideWhenUsed="1"/>
+    <w:lsdException w:name="Smart Hyperlink" w:semiHidden="1" w:unhideWhenUsed="1"/>
+    <w:lsdException w:name="Hashtag" w:semiHidden="1" w:unhideWhenUsed="1"/>
+    <w:lsdException w:name="Unresolved Mention" w:semiHidden="1" w:unhideWhenUsed="1"/>
+    <w:lsdException w:name="Smart Link" w:semiHidden="1" w:unhideWhenUsed="1"/>
   </w:latentStyles>
   <w:style w:type="paragraph" w:default="1" w:styleId="Normal">
     <w:name w:val="Normal"/>
